--- a/bangla literature.docx
+++ b/bangla literature.docx
@@ -205,9 +205,9 @@
           <w:szCs w:val="24"/>
         </w:rPr>
         <w:drawing>
-          <wp:inline distT="0" distB="0" distL="0" distR="0" wp14:anchorId="6AD99F16" wp14:editId="3251AA4E">
-            <wp:extent cx="2034540" cy="1703615"/>
-            <wp:effectExtent l="0" t="0" r="3810" b="0"/>
+          <wp:inline distT="0" distB="0" distL="0" distR="0" wp14:anchorId="6AD99F16" wp14:editId="56E1F256">
+            <wp:extent cx="1850369" cy="1549400"/>
+            <wp:effectExtent l="0" t="0" r="0" b="0"/>
             <wp:docPr id="2" name="Picture 2"/>
             <wp:cNvGraphicFramePr>
               <a:graphicFrameLocks xmlns:a="http://schemas.openxmlformats.org/drawingml/2006/main" noChangeAspect="1"/>
@@ -234,7 +234,7 @@
                   <pic:spPr>
                     <a:xfrm>
                       <a:off x="0" y="0"/>
-                      <a:ext cx="2077659" cy="1739721"/>
+                      <a:ext cx="1895044" cy="1586808"/>
                     </a:xfrm>
                     <a:prstGeom prst="rect">
                       <a:avLst/>
@@ -1730,687 +1730,656 @@
         </w:rPr>
         <w:t>।</w:t>
       </w:r>
+      <w:r>
+        <w:rPr>
+          <w:rFonts w:ascii="Times New Roman" w:hAnsi="Times New Roman" w:cs="Times New Roman"/>
+          <w:sz w:val="24"/>
+          <w:szCs w:val="24"/>
+        </w:rPr>
+        <w:t xml:space="preserve"> </w:t>
+      </w:r>
+      <w:proofErr w:type="spellStart"/>
+      <w:r>
+        <w:rPr>
+          <w:rFonts w:ascii="Nirmala UI" w:hAnsi="Nirmala UI" w:cs="Nirmala UI"/>
+          <w:color w:val="202122"/>
+          <w:sz w:val="24"/>
+          <w:szCs w:val="24"/>
+          <w:shd w:val="clear" w:color="auto" w:fill="FFFFFF"/>
+        </w:rPr>
+        <w:t>তাঁর</w:t>
+      </w:r>
+      <w:proofErr w:type="spellEnd"/>
+      <w:r>
+        <w:rPr>
+          <w:rFonts w:ascii="Times New Roman" w:hAnsi="Times New Roman" w:cs="Times New Roman"/>
+          <w:color w:val="202122"/>
+          <w:sz w:val="24"/>
+          <w:szCs w:val="24"/>
+          <w:shd w:val="clear" w:color="auto" w:fill="FFFFFF"/>
+        </w:rPr>
+        <w:t xml:space="preserve"> </w:t>
+      </w:r>
+      <w:proofErr w:type="spellStart"/>
+      <w:r>
+        <w:rPr>
+          <w:rFonts w:ascii="Nirmala UI" w:hAnsi="Nirmala UI" w:cs="Nirmala UI"/>
+          <w:color w:val="202122"/>
+          <w:sz w:val="24"/>
+          <w:szCs w:val="24"/>
+          <w:shd w:val="clear" w:color="auto" w:fill="FFFFFF"/>
+        </w:rPr>
+        <w:t>জন্ম</w:t>
+      </w:r>
+      <w:proofErr w:type="spellEnd"/>
+      <w:r>
+        <w:rPr>
+          <w:rFonts w:ascii="Times New Roman" w:hAnsi="Times New Roman" w:cs="Times New Roman"/>
+          <w:color w:val="202122"/>
+          <w:sz w:val="24"/>
+          <w:szCs w:val="24"/>
+          <w:shd w:val="clear" w:color="auto" w:fill="FFFFFF"/>
+        </w:rPr>
+        <w:t xml:space="preserve"> </w:t>
+      </w:r>
+      <w:proofErr w:type="spellStart"/>
+      <w:r>
+        <w:rPr>
+          <w:rFonts w:ascii="Nirmala UI" w:hAnsi="Nirmala UI" w:cs="Nirmala UI"/>
+          <w:color w:val="202122"/>
+          <w:sz w:val="24"/>
+          <w:szCs w:val="24"/>
+          <w:shd w:val="clear" w:color="auto" w:fill="FFFFFF"/>
+        </w:rPr>
+        <w:t>উত্তর</w:t>
+      </w:r>
+      <w:proofErr w:type="spellEnd"/>
+      <w:r>
+        <w:rPr>
+          <w:rFonts w:ascii="Times New Roman" w:hAnsi="Times New Roman" w:cs="Times New Roman"/>
+          <w:color w:val="202122"/>
+          <w:sz w:val="24"/>
+          <w:szCs w:val="24"/>
+          <w:shd w:val="clear" w:color="auto" w:fill="FFFFFF"/>
+        </w:rPr>
+        <w:t xml:space="preserve"> </w:t>
+      </w:r>
+      <w:proofErr w:type="spellStart"/>
+      <w:r>
+        <w:rPr>
+          <w:rFonts w:ascii="Nirmala UI" w:hAnsi="Nirmala UI" w:cs="Nirmala UI"/>
+          <w:color w:val="202122"/>
+          <w:sz w:val="24"/>
+          <w:szCs w:val="24"/>
+          <w:shd w:val="clear" w:color="auto" w:fill="FFFFFF"/>
+        </w:rPr>
+        <w:t>চব্বিশ</w:t>
+      </w:r>
+      <w:proofErr w:type="spellEnd"/>
+      <w:r>
+        <w:rPr>
+          <w:rFonts w:ascii="Times New Roman" w:hAnsi="Times New Roman" w:cs="Times New Roman"/>
+          <w:color w:val="202122"/>
+          <w:sz w:val="24"/>
+          <w:szCs w:val="24"/>
+          <w:shd w:val="clear" w:color="auto" w:fill="FFFFFF"/>
+        </w:rPr>
+        <w:t xml:space="preserve"> </w:t>
+      </w:r>
+      <w:proofErr w:type="spellStart"/>
+      <w:r>
+        <w:rPr>
+          <w:rFonts w:ascii="Nirmala UI" w:hAnsi="Nirmala UI" w:cs="Nirmala UI"/>
+          <w:color w:val="202122"/>
+          <w:sz w:val="24"/>
+          <w:szCs w:val="24"/>
+          <w:shd w:val="clear" w:color="auto" w:fill="FFFFFF"/>
+        </w:rPr>
+        <w:t>পরগনা</w:t>
+      </w:r>
+      <w:proofErr w:type="spellEnd"/>
+      <w:r>
+        <w:rPr>
+          <w:rFonts w:ascii="Times New Roman" w:hAnsi="Times New Roman" w:cs="Times New Roman"/>
+          <w:color w:val="202122"/>
+          <w:sz w:val="24"/>
+          <w:szCs w:val="24"/>
+          <w:shd w:val="clear" w:color="auto" w:fill="FFFFFF"/>
+        </w:rPr>
+        <w:t xml:space="preserve"> </w:t>
+      </w:r>
+      <w:proofErr w:type="spellStart"/>
+      <w:r>
+        <w:rPr>
+          <w:rFonts w:ascii="Nirmala UI" w:hAnsi="Nirmala UI" w:cs="Nirmala UI"/>
+          <w:color w:val="202122"/>
+          <w:sz w:val="24"/>
+          <w:szCs w:val="24"/>
+          <w:shd w:val="clear" w:color="auto" w:fill="FFFFFF"/>
+        </w:rPr>
+        <w:t>জেলার</w:t>
+      </w:r>
+      <w:proofErr w:type="spellEnd"/>
+      <w:r>
+        <w:rPr>
+          <w:rFonts w:ascii="Times New Roman" w:hAnsi="Times New Roman" w:cs="Times New Roman"/>
+          <w:color w:val="202122"/>
+          <w:sz w:val="24"/>
+          <w:szCs w:val="24"/>
+          <w:shd w:val="clear" w:color="auto" w:fill="FFFFFF"/>
+        </w:rPr>
+        <w:t xml:space="preserve"> </w:t>
+      </w:r>
+      <w:proofErr w:type="spellStart"/>
+      <w:r>
+        <w:rPr>
+          <w:rFonts w:ascii="Nirmala UI" w:hAnsi="Nirmala UI" w:cs="Nirmala UI"/>
+          <w:color w:val="202122"/>
+          <w:sz w:val="24"/>
+          <w:szCs w:val="24"/>
+          <w:shd w:val="clear" w:color="auto" w:fill="FFFFFF"/>
+        </w:rPr>
+        <w:t>কাঞ্চনপল্লী</w:t>
+      </w:r>
+      <w:proofErr w:type="spellEnd"/>
+      <w:r>
+        <w:rPr>
+          <w:rFonts w:ascii="Times New Roman" w:hAnsi="Times New Roman" w:cs="Times New Roman"/>
+          <w:color w:val="202122"/>
+          <w:sz w:val="24"/>
+          <w:szCs w:val="24"/>
+          <w:shd w:val="clear" w:color="auto" w:fill="FFFFFF"/>
+        </w:rPr>
+        <w:t xml:space="preserve"> (</w:t>
+      </w:r>
+      <w:proofErr w:type="spellStart"/>
+      <w:r>
+        <w:rPr>
+          <w:rFonts w:ascii="Nirmala UI" w:hAnsi="Nirmala UI" w:cs="Nirmala UI"/>
+          <w:color w:val="202122"/>
+          <w:sz w:val="24"/>
+          <w:szCs w:val="24"/>
+          <w:shd w:val="clear" w:color="auto" w:fill="FFFFFF"/>
+        </w:rPr>
+        <w:t>বর্তমানে</w:t>
+      </w:r>
+      <w:proofErr w:type="spellEnd"/>
+      <w:r>
+        <w:rPr>
+          <w:rFonts w:ascii="Times New Roman" w:hAnsi="Times New Roman" w:cs="Times New Roman"/>
+          <w:color w:val="202122"/>
+          <w:sz w:val="24"/>
+          <w:szCs w:val="24"/>
+          <w:shd w:val="clear" w:color="auto" w:fill="FFFFFF"/>
+        </w:rPr>
+        <w:t xml:space="preserve"> </w:t>
+      </w:r>
+      <w:proofErr w:type="spellStart"/>
+      <w:r>
+        <w:rPr>
+          <w:rFonts w:ascii="Nirmala UI" w:hAnsi="Nirmala UI" w:cs="Nirmala UI"/>
+          <w:color w:val="202122"/>
+          <w:sz w:val="24"/>
+          <w:szCs w:val="24"/>
+          <w:shd w:val="clear" w:color="auto" w:fill="FFFFFF"/>
+        </w:rPr>
+        <w:t>কাঁচড়াপাড়া</w:t>
+      </w:r>
+      <w:proofErr w:type="spellEnd"/>
+      <w:r>
+        <w:rPr>
+          <w:rFonts w:ascii="Times New Roman" w:hAnsi="Times New Roman" w:cs="Times New Roman"/>
+          <w:color w:val="202122"/>
+          <w:sz w:val="24"/>
+          <w:szCs w:val="24"/>
+          <w:shd w:val="clear" w:color="auto" w:fill="FFFFFF"/>
+        </w:rPr>
+        <w:t xml:space="preserve">) </w:t>
+      </w:r>
+      <w:proofErr w:type="spellStart"/>
+      <w:r>
+        <w:rPr>
+          <w:rFonts w:ascii="Nirmala UI" w:hAnsi="Nirmala UI" w:cs="Nirmala UI"/>
+          <w:color w:val="202122"/>
+          <w:sz w:val="24"/>
+          <w:szCs w:val="24"/>
+          <w:shd w:val="clear" w:color="auto" w:fill="FFFFFF"/>
+        </w:rPr>
+        <w:t>গ্রামের</w:t>
+      </w:r>
+      <w:proofErr w:type="spellEnd"/>
+      <w:r>
+        <w:rPr>
+          <w:rFonts w:ascii="Times New Roman" w:hAnsi="Times New Roman" w:cs="Times New Roman"/>
+          <w:color w:val="202122"/>
+          <w:sz w:val="24"/>
+          <w:szCs w:val="24"/>
+          <w:shd w:val="clear" w:color="auto" w:fill="FFFFFF"/>
+        </w:rPr>
+        <w:t xml:space="preserve"> </w:t>
+      </w:r>
+      <w:proofErr w:type="spellStart"/>
+      <w:r>
+        <w:rPr>
+          <w:rFonts w:ascii="Nirmala UI" w:hAnsi="Nirmala UI" w:cs="Nirmala UI"/>
+          <w:color w:val="202122"/>
+          <w:sz w:val="24"/>
+          <w:szCs w:val="24"/>
+          <w:shd w:val="clear" w:color="auto" w:fill="FFFFFF"/>
+        </w:rPr>
+        <w:t>এক</w:t>
+      </w:r>
+      <w:proofErr w:type="spellEnd"/>
+      <w:r>
+        <w:rPr>
+          <w:rFonts w:ascii="Times New Roman" w:hAnsi="Times New Roman" w:cs="Times New Roman"/>
+          <w:color w:val="202122"/>
+          <w:sz w:val="24"/>
+          <w:szCs w:val="24"/>
+          <w:shd w:val="clear" w:color="auto" w:fill="FFFFFF"/>
+        </w:rPr>
+        <w:t xml:space="preserve"> </w:t>
+      </w:r>
+      <w:proofErr w:type="spellStart"/>
+      <w:r>
+        <w:rPr>
+          <w:rFonts w:ascii="Nirmala UI" w:hAnsi="Nirmala UI" w:cs="Nirmala UI"/>
+          <w:color w:val="202122"/>
+          <w:sz w:val="24"/>
+          <w:szCs w:val="24"/>
+          <w:shd w:val="clear" w:color="auto" w:fill="FFFFFF"/>
+        </w:rPr>
+        <w:t>সম্ভ্রান্ত</w:t>
+      </w:r>
+      <w:proofErr w:type="spellEnd"/>
+      <w:r>
+        <w:rPr>
+          <w:rFonts w:ascii="Times New Roman" w:hAnsi="Times New Roman" w:cs="Times New Roman"/>
+          <w:color w:val="202122"/>
+          <w:sz w:val="24"/>
+          <w:szCs w:val="24"/>
+          <w:shd w:val="clear" w:color="auto" w:fill="FFFFFF"/>
+        </w:rPr>
+        <w:t xml:space="preserve"> </w:t>
+      </w:r>
+      <w:proofErr w:type="spellStart"/>
+      <w:r>
+        <w:rPr>
+          <w:rFonts w:ascii="Nirmala UI" w:hAnsi="Nirmala UI" w:cs="Nirmala UI"/>
+          <w:color w:val="202122"/>
+          <w:sz w:val="24"/>
+          <w:szCs w:val="24"/>
+          <w:shd w:val="clear" w:color="auto" w:fill="FFFFFF"/>
+        </w:rPr>
+        <w:t>বৈদ্য</w:t>
+      </w:r>
+      <w:proofErr w:type="spellEnd"/>
+      <w:r>
+        <w:rPr>
+          <w:rFonts w:ascii="Times New Roman" w:hAnsi="Times New Roman" w:cs="Times New Roman"/>
+          <w:color w:val="202122"/>
+          <w:sz w:val="24"/>
+          <w:szCs w:val="24"/>
+          <w:shd w:val="clear" w:color="auto" w:fill="FFFFFF"/>
+        </w:rPr>
+        <w:t xml:space="preserve"> </w:t>
+      </w:r>
+      <w:proofErr w:type="spellStart"/>
+      <w:r>
+        <w:rPr>
+          <w:rFonts w:ascii="Nirmala UI" w:hAnsi="Nirmala UI" w:cs="Nirmala UI"/>
+          <w:color w:val="202122"/>
+          <w:sz w:val="24"/>
+          <w:szCs w:val="24"/>
+          <w:shd w:val="clear" w:color="auto" w:fill="FFFFFF"/>
+        </w:rPr>
+        <w:t>পরিবারে</w:t>
+      </w:r>
+      <w:proofErr w:type="spellEnd"/>
+      <w:r>
+        <w:rPr>
+          <w:rFonts w:ascii="Times New Roman" w:hAnsi="Times New Roman" w:cs="Times New Roman"/>
+          <w:color w:val="202122"/>
+          <w:sz w:val="24"/>
+          <w:szCs w:val="24"/>
+          <w:shd w:val="clear" w:color="auto" w:fill="FFFFFF"/>
+        </w:rPr>
+        <w:t xml:space="preserve">, </w:t>
+      </w:r>
+      <w:proofErr w:type="spellStart"/>
+      <w:r>
+        <w:rPr>
+          <w:rFonts w:ascii="Nirmala UI" w:hAnsi="Nirmala UI" w:cs="Nirmala UI"/>
+          <w:color w:val="202122"/>
+          <w:sz w:val="24"/>
+          <w:szCs w:val="24"/>
+          <w:shd w:val="clear" w:color="auto" w:fill="FFFFFF"/>
+        </w:rPr>
+        <w:t>যা</w:t>
+      </w:r>
+      <w:proofErr w:type="spellEnd"/>
+      <w:r>
+        <w:rPr>
+          <w:rFonts w:ascii="Times New Roman" w:hAnsi="Times New Roman" w:cs="Times New Roman"/>
+          <w:color w:val="202122"/>
+          <w:sz w:val="24"/>
+          <w:szCs w:val="24"/>
+          <w:shd w:val="clear" w:color="auto" w:fill="FFFFFF"/>
+        </w:rPr>
+        <w:t xml:space="preserve"> </w:t>
+      </w:r>
+      <w:proofErr w:type="spellStart"/>
+      <w:r>
+        <w:rPr>
+          <w:rFonts w:ascii="Nirmala UI" w:hAnsi="Nirmala UI" w:cs="Nirmala UI"/>
+          <w:color w:val="202122"/>
+          <w:sz w:val="24"/>
+          <w:szCs w:val="24"/>
+          <w:shd w:val="clear" w:color="auto" w:fill="FFFFFF"/>
+        </w:rPr>
+        <w:t>বর্তমান</w:t>
+      </w:r>
+      <w:proofErr w:type="spellEnd"/>
+      <w:r>
+        <w:rPr>
+          <w:rFonts w:ascii="Times New Roman" w:hAnsi="Times New Roman" w:cs="Times New Roman"/>
+          <w:color w:val="202122"/>
+          <w:sz w:val="24"/>
+          <w:szCs w:val="24"/>
+          <w:shd w:val="clear" w:color="auto" w:fill="FFFFFF"/>
+        </w:rPr>
+        <w:t xml:space="preserve"> </w:t>
+      </w:r>
+      <w:proofErr w:type="spellStart"/>
+      <w:r>
+        <w:rPr>
+          <w:rFonts w:ascii="Nirmala UI" w:hAnsi="Nirmala UI" w:cs="Nirmala UI"/>
+          <w:color w:val="202122"/>
+          <w:sz w:val="24"/>
+          <w:szCs w:val="24"/>
+          <w:shd w:val="clear" w:color="auto" w:fill="FFFFFF"/>
+        </w:rPr>
+        <w:t>পশ্চিমবঙ্গে</w:t>
+      </w:r>
+      <w:proofErr w:type="spellEnd"/>
+      <w:r>
+        <w:rPr>
+          <w:rFonts w:ascii="Times New Roman" w:hAnsi="Times New Roman" w:cs="Times New Roman"/>
+          <w:color w:val="202122"/>
+          <w:sz w:val="24"/>
+          <w:szCs w:val="24"/>
+          <w:shd w:val="clear" w:color="auto" w:fill="FFFFFF"/>
+        </w:rPr>
+        <w:t xml:space="preserve"> </w:t>
+      </w:r>
+      <w:proofErr w:type="spellStart"/>
+      <w:r>
+        <w:rPr>
+          <w:rFonts w:ascii="Nirmala UI" w:hAnsi="Nirmala UI" w:cs="Nirmala UI"/>
+          <w:color w:val="202122"/>
+          <w:sz w:val="24"/>
+          <w:szCs w:val="24"/>
+          <w:shd w:val="clear" w:color="auto" w:fill="FFFFFF"/>
+        </w:rPr>
+        <w:t>অবস্থিত</w:t>
+      </w:r>
+      <w:proofErr w:type="spellEnd"/>
+      <w:r>
+        <w:rPr>
+          <w:rFonts w:ascii="Nirmala UI" w:hAnsi="Nirmala UI" w:cs="Nirmala UI"/>
+          <w:color w:val="202122"/>
+          <w:sz w:val="24"/>
+          <w:szCs w:val="24"/>
+          <w:shd w:val="clear" w:color="auto" w:fill="FFFFFF"/>
+        </w:rPr>
+        <w:t>।</w:t>
+      </w:r>
+      <w:r>
+        <w:rPr>
+          <w:rFonts w:ascii="Times New Roman" w:hAnsi="Times New Roman" w:cs="Times New Roman"/>
+          <w:color w:val="202122"/>
+          <w:sz w:val="24"/>
+          <w:szCs w:val="24"/>
+          <w:shd w:val="clear" w:color="auto" w:fill="FFFFFF"/>
+        </w:rPr>
+        <w:t> </w:t>
+      </w:r>
+      <w:proofErr w:type="spellStart"/>
+      <w:r>
+        <w:rPr>
+          <w:rFonts w:ascii="Nirmala UI" w:hAnsi="Nirmala UI" w:cs="Nirmala UI"/>
+          <w:color w:val="202122"/>
+          <w:sz w:val="24"/>
+          <w:szCs w:val="24"/>
+          <w:shd w:val="clear" w:color="auto" w:fill="FFFFFF"/>
+        </w:rPr>
+        <w:t>ঈশ্বরচন্দ্র</w:t>
+      </w:r>
+      <w:proofErr w:type="spellEnd"/>
+      <w:r>
+        <w:rPr>
+          <w:rFonts w:ascii="Times New Roman" w:hAnsi="Times New Roman" w:cs="Times New Roman"/>
+          <w:color w:val="202122"/>
+          <w:sz w:val="24"/>
+          <w:szCs w:val="24"/>
+          <w:shd w:val="clear" w:color="auto" w:fill="FFFFFF"/>
+        </w:rPr>
+        <w:t xml:space="preserve"> </w:t>
+      </w:r>
+      <w:proofErr w:type="spellStart"/>
+      <w:r>
+        <w:rPr>
+          <w:rFonts w:ascii="Nirmala UI" w:hAnsi="Nirmala UI" w:cs="Nirmala UI"/>
+          <w:color w:val="202122"/>
+          <w:sz w:val="24"/>
+          <w:szCs w:val="24"/>
+          <w:shd w:val="clear" w:color="auto" w:fill="FFFFFF"/>
+        </w:rPr>
+        <w:t>গুপ্ত</w:t>
+      </w:r>
+      <w:proofErr w:type="spellEnd"/>
+      <w:r>
+        <w:rPr>
+          <w:rFonts w:ascii="Times New Roman" w:hAnsi="Times New Roman" w:cs="Times New Roman"/>
+          <w:color w:val="202122"/>
+          <w:sz w:val="24"/>
+          <w:szCs w:val="24"/>
+          <w:shd w:val="clear" w:color="auto" w:fill="FFFFFF"/>
+        </w:rPr>
+        <w:t xml:space="preserve"> </w:t>
+      </w:r>
+      <w:proofErr w:type="spellStart"/>
+      <w:r>
+        <w:rPr>
+          <w:rFonts w:ascii="Nirmala UI" w:hAnsi="Nirmala UI" w:cs="Nirmala UI"/>
+          <w:color w:val="202122"/>
+          <w:sz w:val="24"/>
+          <w:szCs w:val="24"/>
+          <w:shd w:val="clear" w:color="auto" w:fill="FFFFFF"/>
+        </w:rPr>
+        <w:t>তাঁর</w:t>
+      </w:r>
+      <w:proofErr w:type="spellEnd"/>
+      <w:r>
+        <w:rPr>
+          <w:rFonts w:ascii="Times New Roman" w:hAnsi="Times New Roman" w:cs="Times New Roman"/>
+          <w:color w:val="202122"/>
+          <w:sz w:val="24"/>
+          <w:szCs w:val="24"/>
+          <w:shd w:val="clear" w:color="auto" w:fill="FFFFFF"/>
+        </w:rPr>
+        <w:t xml:space="preserve"> </w:t>
+      </w:r>
+      <w:proofErr w:type="spellStart"/>
+      <w:r>
+        <w:rPr>
+          <w:rFonts w:ascii="Nirmala UI" w:hAnsi="Nirmala UI" w:cs="Nirmala UI"/>
+          <w:color w:val="202122"/>
+          <w:sz w:val="24"/>
+          <w:szCs w:val="24"/>
+          <w:shd w:val="clear" w:color="auto" w:fill="FFFFFF"/>
+        </w:rPr>
+        <w:t>পারিবারিক</w:t>
+      </w:r>
+      <w:proofErr w:type="spellEnd"/>
+      <w:r>
+        <w:rPr>
+          <w:rFonts w:ascii="Times New Roman" w:hAnsi="Times New Roman" w:cs="Times New Roman"/>
+          <w:color w:val="202122"/>
+          <w:sz w:val="24"/>
+          <w:szCs w:val="24"/>
+          <w:shd w:val="clear" w:color="auto" w:fill="FFFFFF"/>
+        </w:rPr>
+        <w:t xml:space="preserve"> </w:t>
+      </w:r>
+      <w:proofErr w:type="spellStart"/>
+      <w:r>
+        <w:rPr>
+          <w:rFonts w:ascii="Nirmala UI" w:hAnsi="Nirmala UI" w:cs="Nirmala UI"/>
+          <w:color w:val="202122"/>
+          <w:sz w:val="24"/>
+          <w:szCs w:val="24"/>
+          <w:shd w:val="clear" w:color="auto" w:fill="FFFFFF"/>
+        </w:rPr>
+        <w:t>পদবী</w:t>
+      </w:r>
+      <w:proofErr w:type="spellEnd"/>
+      <w:r>
+        <w:rPr>
+          <w:rFonts w:ascii="Times New Roman" w:hAnsi="Times New Roman" w:cs="Times New Roman"/>
+          <w:color w:val="202122"/>
+          <w:sz w:val="24"/>
+          <w:szCs w:val="24"/>
+          <w:shd w:val="clear" w:color="auto" w:fill="FFFFFF"/>
+        </w:rPr>
+        <w:t xml:space="preserve"> </w:t>
+      </w:r>
+      <w:proofErr w:type="spellStart"/>
+      <w:r>
+        <w:rPr>
+          <w:rFonts w:ascii="Nirmala UI" w:hAnsi="Nirmala UI" w:cs="Nirmala UI"/>
+          <w:color w:val="202122"/>
+          <w:sz w:val="24"/>
+          <w:szCs w:val="24"/>
+          <w:shd w:val="clear" w:color="auto" w:fill="FFFFFF"/>
+        </w:rPr>
+        <w:t>দাস</w:t>
+      </w:r>
+      <w:proofErr w:type="spellEnd"/>
+      <w:r>
+        <w:rPr>
+          <w:rFonts w:ascii="Times New Roman" w:hAnsi="Times New Roman" w:cs="Times New Roman"/>
+          <w:color w:val="202122"/>
+          <w:sz w:val="24"/>
+          <w:szCs w:val="24"/>
+          <w:shd w:val="clear" w:color="auto" w:fill="FFFFFF"/>
+        </w:rPr>
+        <w:t xml:space="preserve"> </w:t>
+      </w:r>
+      <w:proofErr w:type="spellStart"/>
+      <w:r>
+        <w:rPr>
+          <w:rFonts w:ascii="Nirmala UI" w:hAnsi="Nirmala UI" w:cs="Nirmala UI"/>
+          <w:color w:val="202122"/>
+          <w:sz w:val="24"/>
+          <w:szCs w:val="24"/>
+          <w:shd w:val="clear" w:color="auto" w:fill="FFFFFF"/>
+        </w:rPr>
+        <w:t>পরিবর্তন</w:t>
+      </w:r>
+      <w:proofErr w:type="spellEnd"/>
+      <w:r>
+        <w:rPr>
+          <w:rFonts w:ascii="Times New Roman" w:hAnsi="Times New Roman" w:cs="Times New Roman"/>
+          <w:color w:val="202122"/>
+          <w:sz w:val="24"/>
+          <w:szCs w:val="24"/>
+          <w:shd w:val="clear" w:color="auto" w:fill="FFFFFF"/>
+        </w:rPr>
+        <w:t xml:space="preserve"> </w:t>
+      </w:r>
+      <w:proofErr w:type="spellStart"/>
+      <w:r>
+        <w:rPr>
+          <w:rFonts w:ascii="Nirmala UI" w:hAnsi="Nirmala UI" w:cs="Nirmala UI"/>
+          <w:color w:val="202122"/>
+          <w:sz w:val="24"/>
+          <w:szCs w:val="24"/>
+          <w:shd w:val="clear" w:color="auto" w:fill="FFFFFF"/>
+        </w:rPr>
+        <w:t>করে</w:t>
+      </w:r>
+      <w:proofErr w:type="spellEnd"/>
+      <w:r>
+        <w:rPr>
+          <w:rFonts w:ascii="Times New Roman" w:hAnsi="Times New Roman" w:cs="Times New Roman"/>
+          <w:color w:val="202122"/>
+          <w:sz w:val="24"/>
+          <w:szCs w:val="24"/>
+          <w:shd w:val="clear" w:color="auto" w:fill="FFFFFF"/>
+        </w:rPr>
+        <w:t xml:space="preserve"> </w:t>
+      </w:r>
+      <w:proofErr w:type="spellStart"/>
+      <w:r>
+        <w:rPr>
+          <w:rFonts w:ascii="Nirmala UI" w:hAnsi="Nirmala UI" w:cs="Nirmala UI"/>
+          <w:color w:val="202122"/>
+          <w:sz w:val="24"/>
+          <w:szCs w:val="24"/>
+          <w:shd w:val="clear" w:color="auto" w:fill="FFFFFF"/>
+        </w:rPr>
+        <w:t>গুপ্ত</w:t>
+      </w:r>
+      <w:proofErr w:type="spellEnd"/>
+      <w:r>
+        <w:rPr>
+          <w:rFonts w:ascii="Times New Roman" w:hAnsi="Times New Roman" w:cs="Times New Roman"/>
+          <w:color w:val="202122"/>
+          <w:sz w:val="24"/>
+          <w:szCs w:val="24"/>
+          <w:shd w:val="clear" w:color="auto" w:fill="FFFFFF"/>
+        </w:rPr>
+        <w:t xml:space="preserve"> </w:t>
+      </w:r>
+      <w:proofErr w:type="spellStart"/>
+      <w:r>
+        <w:rPr>
+          <w:rFonts w:ascii="Nirmala UI" w:hAnsi="Nirmala UI" w:cs="Nirmala UI"/>
+          <w:color w:val="202122"/>
+          <w:sz w:val="24"/>
+          <w:szCs w:val="24"/>
+          <w:shd w:val="clear" w:color="auto" w:fill="FFFFFF"/>
+        </w:rPr>
+        <w:t>করেছিলেন</w:t>
+      </w:r>
+      <w:proofErr w:type="spellEnd"/>
+      <w:r>
+        <w:rPr>
+          <w:rFonts w:ascii="Nirmala UI" w:hAnsi="Nirmala UI" w:cs="Nirmala UI"/>
+          <w:color w:val="202122"/>
+          <w:sz w:val="24"/>
+          <w:szCs w:val="24"/>
+          <w:shd w:val="clear" w:color="auto" w:fill="FFFFFF"/>
+        </w:rPr>
+        <w:t>।</w:t>
+      </w:r>
+      <w:r>
+        <w:rPr>
+          <w:rFonts w:ascii="Times New Roman" w:hAnsi="Times New Roman" w:cs="Times New Roman"/>
+          <w:color w:val="202122"/>
+          <w:sz w:val="24"/>
+          <w:szCs w:val="24"/>
+          <w:shd w:val="clear" w:color="auto" w:fill="FFFFFF"/>
+        </w:rPr>
+        <w:t xml:space="preserve"> </w:t>
+      </w:r>
     </w:p>
     <w:p>
       <w:pPr>
         <w:jc w:val="both"/>
         <w:rPr>
           <w:rFonts w:ascii="Times New Roman" w:hAnsi="Times New Roman" w:cs="Times New Roman"/>
-          <w:sz w:val="24"/>
-          <w:szCs w:val="24"/>
-        </w:rPr>
-      </w:pPr>
-      <w:proofErr w:type="spellStart"/>
-      <w:r>
-        <w:rPr>
-          <w:rFonts w:ascii="Nirmala UI" w:hAnsi="Nirmala UI" w:cs="Nirmala UI"/>
-          <w:color w:val="202122"/>
-          <w:sz w:val="24"/>
-          <w:szCs w:val="24"/>
-          <w:shd w:val="clear" w:color="auto" w:fill="FFFFFF"/>
-        </w:rPr>
-        <w:t>তাঁর</w:t>
-      </w:r>
-      <w:proofErr w:type="spellEnd"/>
-      <w:r>
-        <w:rPr>
-          <w:rFonts w:ascii="Times New Roman" w:hAnsi="Times New Roman" w:cs="Times New Roman"/>
-          <w:color w:val="202122"/>
-          <w:sz w:val="24"/>
-          <w:szCs w:val="24"/>
-          <w:shd w:val="clear" w:color="auto" w:fill="FFFFFF"/>
-        </w:rPr>
-        <w:t xml:space="preserve"> </w:t>
-      </w:r>
-      <w:proofErr w:type="spellStart"/>
-      <w:r>
-        <w:rPr>
-          <w:rFonts w:ascii="Nirmala UI" w:hAnsi="Nirmala UI" w:cs="Nirmala UI"/>
-          <w:color w:val="202122"/>
-          <w:sz w:val="24"/>
-          <w:szCs w:val="24"/>
-          <w:shd w:val="clear" w:color="auto" w:fill="FFFFFF"/>
-        </w:rPr>
-        <w:t>জন্ম</w:t>
-      </w:r>
-      <w:proofErr w:type="spellEnd"/>
-      <w:r>
-        <w:rPr>
-          <w:rFonts w:ascii="Times New Roman" w:hAnsi="Times New Roman" w:cs="Times New Roman"/>
-          <w:color w:val="202122"/>
-          <w:sz w:val="24"/>
-          <w:szCs w:val="24"/>
-          <w:shd w:val="clear" w:color="auto" w:fill="FFFFFF"/>
-        </w:rPr>
-        <w:t xml:space="preserve"> </w:t>
-      </w:r>
-      <w:proofErr w:type="spellStart"/>
-      <w:r>
-        <w:rPr>
-          <w:rFonts w:ascii="Nirmala UI" w:hAnsi="Nirmala UI" w:cs="Nirmala UI"/>
-          <w:color w:val="202122"/>
-          <w:sz w:val="24"/>
-          <w:szCs w:val="24"/>
-          <w:shd w:val="clear" w:color="auto" w:fill="FFFFFF"/>
-        </w:rPr>
-        <w:t>উত্তর</w:t>
-      </w:r>
-      <w:proofErr w:type="spellEnd"/>
-      <w:r>
-        <w:rPr>
-          <w:rFonts w:ascii="Times New Roman" w:hAnsi="Times New Roman" w:cs="Times New Roman"/>
-          <w:color w:val="202122"/>
-          <w:sz w:val="24"/>
-          <w:szCs w:val="24"/>
-          <w:shd w:val="clear" w:color="auto" w:fill="FFFFFF"/>
-        </w:rPr>
-        <w:t xml:space="preserve"> </w:t>
-      </w:r>
-      <w:proofErr w:type="spellStart"/>
-      <w:r>
-        <w:rPr>
-          <w:rFonts w:ascii="Nirmala UI" w:hAnsi="Nirmala UI" w:cs="Nirmala UI"/>
-          <w:color w:val="202122"/>
-          <w:sz w:val="24"/>
-          <w:szCs w:val="24"/>
-          <w:shd w:val="clear" w:color="auto" w:fill="FFFFFF"/>
-        </w:rPr>
-        <w:t>চব্বিশ</w:t>
-      </w:r>
-      <w:proofErr w:type="spellEnd"/>
-      <w:r>
-        <w:rPr>
-          <w:rFonts w:ascii="Times New Roman" w:hAnsi="Times New Roman" w:cs="Times New Roman"/>
-          <w:color w:val="202122"/>
-          <w:sz w:val="24"/>
-          <w:szCs w:val="24"/>
-          <w:shd w:val="clear" w:color="auto" w:fill="FFFFFF"/>
-        </w:rPr>
-        <w:t xml:space="preserve"> </w:t>
-      </w:r>
-      <w:proofErr w:type="spellStart"/>
-      <w:r>
-        <w:rPr>
-          <w:rFonts w:ascii="Nirmala UI" w:hAnsi="Nirmala UI" w:cs="Nirmala UI"/>
-          <w:color w:val="202122"/>
-          <w:sz w:val="24"/>
-          <w:szCs w:val="24"/>
-          <w:shd w:val="clear" w:color="auto" w:fill="FFFFFF"/>
-        </w:rPr>
-        <w:t>পরগনা</w:t>
-      </w:r>
-      <w:proofErr w:type="spellEnd"/>
-      <w:r>
-        <w:rPr>
-          <w:rFonts w:ascii="Times New Roman" w:hAnsi="Times New Roman" w:cs="Times New Roman"/>
-          <w:color w:val="202122"/>
-          <w:sz w:val="24"/>
-          <w:szCs w:val="24"/>
-          <w:shd w:val="clear" w:color="auto" w:fill="FFFFFF"/>
-        </w:rPr>
-        <w:t xml:space="preserve"> </w:t>
-      </w:r>
-      <w:proofErr w:type="spellStart"/>
-      <w:r>
-        <w:rPr>
-          <w:rFonts w:ascii="Nirmala UI" w:hAnsi="Nirmala UI" w:cs="Nirmala UI"/>
-          <w:color w:val="202122"/>
-          <w:sz w:val="24"/>
-          <w:szCs w:val="24"/>
-          <w:shd w:val="clear" w:color="auto" w:fill="FFFFFF"/>
-        </w:rPr>
-        <w:t>জেলার</w:t>
-      </w:r>
-      <w:proofErr w:type="spellEnd"/>
-      <w:r>
-        <w:rPr>
-          <w:rFonts w:ascii="Times New Roman" w:hAnsi="Times New Roman" w:cs="Times New Roman"/>
-          <w:color w:val="202122"/>
-          <w:sz w:val="24"/>
-          <w:szCs w:val="24"/>
-          <w:shd w:val="clear" w:color="auto" w:fill="FFFFFF"/>
-        </w:rPr>
-        <w:t xml:space="preserve"> </w:t>
-      </w:r>
-      <w:proofErr w:type="spellStart"/>
-      <w:r>
-        <w:rPr>
-          <w:rFonts w:ascii="Nirmala UI" w:hAnsi="Nirmala UI" w:cs="Nirmala UI"/>
-          <w:color w:val="202122"/>
-          <w:sz w:val="24"/>
-          <w:szCs w:val="24"/>
-          <w:shd w:val="clear" w:color="auto" w:fill="FFFFFF"/>
-        </w:rPr>
-        <w:t>কাঞ্চনপল্লী</w:t>
-      </w:r>
-      <w:proofErr w:type="spellEnd"/>
-      <w:r>
-        <w:rPr>
-          <w:rFonts w:ascii="Times New Roman" w:hAnsi="Times New Roman" w:cs="Times New Roman"/>
-          <w:color w:val="202122"/>
-          <w:sz w:val="24"/>
-          <w:szCs w:val="24"/>
-          <w:shd w:val="clear" w:color="auto" w:fill="FFFFFF"/>
-        </w:rPr>
-        <w:t xml:space="preserve"> (</w:t>
-      </w:r>
-      <w:proofErr w:type="spellStart"/>
-      <w:r>
-        <w:rPr>
-          <w:rFonts w:ascii="Nirmala UI" w:hAnsi="Nirmala UI" w:cs="Nirmala UI"/>
-          <w:color w:val="202122"/>
-          <w:sz w:val="24"/>
-          <w:szCs w:val="24"/>
-          <w:shd w:val="clear" w:color="auto" w:fill="FFFFFF"/>
-        </w:rPr>
-        <w:t>বর্তমানে</w:t>
-      </w:r>
-      <w:proofErr w:type="spellEnd"/>
-      <w:r>
-        <w:rPr>
-          <w:rFonts w:ascii="Times New Roman" w:hAnsi="Times New Roman" w:cs="Times New Roman"/>
-          <w:color w:val="202122"/>
-          <w:sz w:val="24"/>
-          <w:szCs w:val="24"/>
-          <w:shd w:val="clear" w:color="auto" w:fill="FFFFFF"/>
-        </w:rPr>
-        <w:t xml:space="preserve"> </w:t>
-      </w:r>
-      <w:proofErr w:type="spellStart"/>
-      <w:r>
-        <w:rPr>
-          <w:rFonts w:ascii="Nirmala UI" w:hAnsi="Nirmala UI" w:cs="Nirmala UI"/>
-          <w:color w:val="202122"/>
-          <w:sz w:val="24"/>
-          <w:szCs w:val="24"/>
-          <w:shd w:val="clear" w:color="auto" w:fill="FFFFFF"/>
-        </w:rPr>
-        <w:t>কাঁচড়াপাড়া</w:t>
-      </w:r>
-      <w:proofErr w:type="spellEnd"/>
-      <w:r>
-        <w:rPr>
-          <w:rFonts w:ascii="Times New Roman" w:hAnsi="Times New Roman" w:cs="Times New Roman"/>
-          <w:color w:val="202122"/>
-          <w:sz w:val="24"/>
-          <w:szCs w:val="24"/>
-          <w:shd w:val="clear" w:color="auto" w:fill="FFFFFF"/>
-        </w:rPr>
-        <w:t xml:space="preserve">) </w:t>
-      </w:r>
-      <w:proofErr w:type="spellStart"/>
-      <w:r>
-        <w:rPr>
-          <w:rFonts w:ascii="Nirmala UI" w:hAnsi="Nirmala UI" w:cs="Nirmala UI"/>
-          <w:color w:val="202122"/>
-          <w:sz w:val="24"/>
-          <w:szCs w:val="24"/>
-          <w:shd w:val="clear" w:color="auto" w:fill="FFFFFF"/>
-        </w:rPr>
-        <w:t>গ্রামের</w:t>
-      </w:r>
-      <w:proofErr w:type="spellEnd"/>
-      <w:r>
-        <w:rPr>
-          <w:rFonts w:ascii="Times New Roman" w:hAnsi="Times New Roman" w:cs="Times New Roman"/>
-          <w:color w:val="202122"/>
-          <w:sz w:val="24"/>
-          <w:szCs w:val="24"/>
-          <w:shd w:val="clear" w:color="auto" w:fill="FFFFFF"/>
-        </w:rPr>
-        <w:t xml:space="preserve"> </w:t>
-      </w:r>
-      <w:proofErr w:type="spellStart"/>
-      <w:r>
-        <w:rPr>
-          <w:rFonts w:ascii="Nirmala UI" w:hAnsi="Nirmala UI" w:cs="Nirmala UI"/>
-          <w:color w:val="202122"/>
-          <w:sz w:val="24"/>
-          <w:szCs w:val="24"/>
-          <w:shd w:val="clear" w:color="auto" w:fill="FFFFFF"/>
-        </w:rPr>
-        <w:t>এক</w:t>
-      </w:r>
-      <w:proofErr w:type="spellEnd"/>
-      <w:r>
-        <w:rPr>
-          <w:rFonts w:ascii="Times New Roman" w:hAnsi="Times New Roman" w:cs="Times New Roman"/>
-          <w:color w:val="202122"/>
-          <w:sz w:val="24"/>
-          <w:szCs w:val="24"/>
-          <w:shd w:val="clear" w:color="auto" w:fill="FFFFFF"/>
-        </w:rPr>
-        <w:t xml:space="preserve"> </w:t>
-      </w:r>
-      <w:proofErr w:type="spellStart"/>
-      <w:r>
-        <w:rPr>
-          <w:rFonts w:ascii="Nirmala UI" w:hAnsi="Nirmala UI" w:cs="Nirmala UI"/>
-          <w:color w:val="202122"/>
-          <w:sz w:val="24"/>
-          <w:szCs w:val="24"/>
-          <w:shd w:val="clear" w:color="auto" w:fill="FFFFFF"/>
-        </w:rPr>
-        <w:t>সম্ভ্রান্ত</w:t>
-      </w:r>
-      <w:proofErr w:type="spellEnd"/>
-      <w:r>
-        <w:rPr>
-          <w:rFonts w:ascii="Times New Roman" w:hAnsi="Times New Roman" w:cs="Times New Roman"/>
-          <w:color w:val="202122"/>
-          <w:sz w:val="24"/>
-          <w:szCs w:val="24"/>
-          <w:shd w:val="clear" w:color="auto" w:fill="FFFFFF"/>
-        </w:rPr>
-        <w:t xml:space="preserve"> </w:t>
-      </w:r>
-      <w:proofErr w:type="spellStart"/>
-      <w:r>
-        <w:rPr>
-          <w:rFonts w:ascii="Nirmala UI" w:hAnsi="Nirmala UI" w:cs="Nirmala UI"/>
-          <w:color w:val="202122"/>
-          <w:sz w:val="24"/>
-          <w:szCs w:val="24"/>
-          <w:shd w:val="clear" w:color="auto" w:fill="FFFFFF"/>
-        </w:rPr>
-        <w:t>বৈদ্য</w:t>
-      </w:r>
-      <w:proofErr w:type="spellEnd"/>
-      <w:r>
-        <w:rPr>
-          <w:rFonts w:ascii="Times New Roman" w:hAnsi="Times New Roman" w:cs="Times New Roman"/>
-          <w:color w:val="202122"/>
-          <w:sz w:val="24"/>
-          <w:szCs w:val="24"/>
-          <w:shd w:val="clear" w:color="auto" w:fill="FFFFFF"/>
-        </w:rPr>
-        <w:t xml:space="preserve"> </w:t>
-      </w:r>
-      <w:proofErr w:type="spellStart"/>
-      <w:r>
-        <w:rPr>
-          <w:rFonts w:ascii="Nirmala UI" w:hAnsi="Nirmala UI" w:cs="Nirmala UI"/>
-          <w:color w:val="202122"/>
-          <w:sz w:val="24"/>
-          <w:szCs w:val="24"/>
-          <w:shd w:val="clear" w:color="auto" w:fill="FFFFFF"/>
-        </w:rPr>
-        <w:t>পরিবারে</w:t>
-      </w:r>
-      <w:proofErr w:type="spellEnd"/>
-      <w:r>
-        <w:rPr>
-          <w:rFonts w:ascii="Times New Roman" w:hAnsi="Times New Roman" w:cs="Times New Roman"/>
-          <w:color w:val="202122"/>
-          <w:sz w:val="24"/>
-          <w:szCs w:val="24"/>
-          <w:shd w:val="clear" w:color="auto" w:fill="FFFFFF"/>
-        </w:rPr>
-        <w:t xml:space="preserve">, </w:t>
-      </w:r>
-      <w:proofErr w:type="spellStart"/>
-      <w:r>
-        <w:rPr>
-          <w:rFonts w:ascii="Nirmala UI" w:hAnsi="Nirmala UI" w:cs="Nirmala UI"/>
-          <w:color w:val="202122"/>
-          <w:sz w:val="24"/>
-          <w:szCs w:val="24"/>
-          <w:shd w:val="clear" w:color="auto" w:fill="FFFFFF"/>
-        </w:rPr>
-        <w:t>যা</w:t>
-      </w:r>
-      <w:proofErr w:type="spellEnd"/>
-      <w:r>
-        <w:rPr>
-          <w:rFonts w:ascii="Times New Roman" w:hAnsi="Times New Roman" w:cs="Times New Roman"/>
-          <w:color w:val="202122"/>
-          <w:sz w:val="24"/>
-          <w:szCs w:val="24"/>
-          <w:shd w:val="clear" w:color="auto" w:fill="FFFFFF"/>
-        </w:rPr>
-        <w:t xml:space="preserve"> </w:t>
-      </w:r>
-      <w:proofErr w:type="spellStart"/>
-      <w:r>
-        <w:rPr>
-          <w:rFonts w:ascii="Nirmala UI" w:hAnsi="Nirmala UI" w:cs="Nirmala UI"/>
-          <w:color w:val="202122"/>
-          <w:sz w:val="24"/>
-          <w:szCs w:val="24"/>
-          <w:shd w:val="clear" w:color="auto" w:fill="FFFFFF"/>
-        </w:rPr>
-        <w:t>বর্তমান</w:t>
-      </w:r>
-      <w:proofErr w:type="spellEnd"/>
-      <w:r>
-        <w:rPr>
-          <w:rFonts w:ascii="Times New Roman" w:hAnsi="Times New Roman" w:cs="Times New Roman"/>
-          <w:color w:val="202122"/>
-          <w:sz w:val="24"/>
-          <w:szCs w:val="24"/>
-          <w:shd w:val="clear" w:color="auto" w:fill="FFFFFF"/>
-        </w:rPr>
-        <w:t xml:space="preserve"> </w:t>
-      </w:r>
-      <w:proofErr w:type="spellStart"/>
-      <w:r>
-        <w:rPr>
-          <w:rFonts w:ascii="Nirmala UI" w:hAnsi="Nirmala UI" w:cs="Nirmala UI"/>
-          <w:color w:val="202122"/>
-          <w:sz w:val="24"/>
-          <w:szCs w:val="24"/>
-          <w:shd w:val="clear" w:color="auto" w:fill="FFFFFF"/>
-        </w:rPr>
-        <w:t>পশ্চিমবঙ্গে</w:t>
-      </w:r>
-      <w:proofErr w:type="spellEnd"/>
-      <w:r>
-        <w:rPr>
-          <w:rFonts w:ascii="Times New Roman" w:hAnsi="Times New Roman" w:cs="Times New Roman"/>
-          <w:color w:val="202122"/>
-          <w:sz w:val="24"/>
-          <w:szCs w:val="24"/>
-          <w:shd w:val="clear" w:color="auto" w:fill="FFFFFF"/>
-        </w:rPr>
-        <w:t xml:space="preserve"> </w:t>
-      </w:r>
-      <w:proofErr w:type="spellStart"/>
-      <w:r>
-        <w:rPr>
-          <w:rFonts w:ascii="Nirmala UI" w:hAnsi="Nirmala UI" w:cs="Nirmala UI"/>
-          <w:color w:val="202122"/>
-          <w:sz w:val="24"/>
-          <w:szCs w:val="24"/>
-          <w:shd w:val="clear" w:color="auto" w:fill="FFFFFF"/>
-        </w:rPr>
-        <w:t>অবস্থিত</w:t>
-      </w:r>
-      <w:proofErr w:type="spellEnd"/>
-      <w:r>
-        <w:rPr>
-          <w:rFonts w:ascii="Nirmala UI" w:hAnsi="Nirmala UI" w:cs="Nirmala UI"/>
-          <w:color w:val="202122"/>
-          <w:sz w:val="24"/>
-          <w:szCs w:val="24"/>
-          <w:shd w:val="clear" w:color="auto" w:fill="FFFFFF"/>
-        </w:rPr>
-        <w:t>।</w:t>
-      </w:r>
-      <w:r>
-        <w:rPr>
-          <w:rFonts w:ascii="Times New Roman" w:hAnsi="Times New Roman" w:cs="Times New Roman"/>
-          <w:color w:val="202122"/>
-          <w:sz w:val="24"/>
-          <w:szCs w:val="24"/>
-          <w:shd w:val="clear" w:color="auto" w:fill="FFFFFF"/>
-        </w:rPr>
-        <w:t> </w:t>
-      </w:r>
-      <w:proofErr w:type="spellStart"/>
-      <w:r>
-        <w:rPr>
-          <w:rFonts w:ascii="Nirmala UI" w:hAnsi="Nirmala UI" w:cs="Nirmala UI"/>
-          <w:color w:val="202122"/>
-          <w:sz w:val="24"/>
-          <w:szCs w:val="24"/>
-          <w:shd w:val="clear" w:color="auto" w:fill="FFFFFF"/>
-        </w:rPr>
-        <w:t>ঈশ্বরচন্দ্র</w:t>
-      </w:r>
-      <w:proofErr w:type="spellEnd"/>
-      <w:r>
-        <w:rPr>
-          <w:rFonts w:ascii="Times New Roman" w:hAnsi="Times New Roman" w:cs="Times New Roman"/>
-          <w:color w:val="202122"/>
-          <w:sz w:val="24"/>
-          <w:szCs w:val="24"/>
-          <w:shd w:val="clear" w:color="auto" w:fill="FFFFFF"/>
-        </w:rPr>
-        <w:t xml:space="preserve"> </w:t>
-      </w:r>
-      <w:proofErr w:type="spellStart"/>
-      <w:r>
-        <w:rPr>
-          <w:rFonts w:ascii="Nirmala UI" w:hAnsi="Nirmala UI" w:cs="Nirmala UI"/>
-          <w:color w:val="202122"/>
-          <w:sz w:val="24"/>
-          <w:szCs w:val="24"/>
-          <w:shd w:val="clear" w:color="auto" w:fill="FFFFFF"/>
-        </w:rPr>
-        <w:t>গুপ্ত</w:t>
-      </w:r>
-      <w:proofErr w:type="spellEnd"/>
-      <w:r>
-        <w:rPr>
-          <w:rFonts w:ascii="Times New Roman" w:hAnsi="Times New Roman" w:cs="Times New Roman"/>
-          <w:color w:val="202122"/>
-          <w:sz w:val="24"/>
-          <w:szCs w:val="24"/>
-          <w:shd w:val="clear" w:color="auto" w:fill="FFFFFF"/>
-        </w:rPr>
-        <w:t xml:space="preserve"> </w:t>
-      </w:r>
-      <w:proofErr w:type="spellStart"/>
-      <w:r>
-        <w:rPr>
-          <w:rFonts w:ascii="Nirmala UI" w:hAnsi="Nirmala UI" w:cs="Nirmala UI"/>
-          <w:color w:val="202122"/>
-          <w:sz w:val="24"/>
-          <w:szCs w:val="24"/>
-          <w:shd w:val="clear" w:color="auto" w:fill="FFFFFF"/>
-        </w:rPr>
-        <w:t>তাঁর</w:t>
-      </w:r>
-      <w:proofErr w:type="spellEnd"/>
-      <w:r>
-        <w:rPr>
-          <w:rFonts w:ascii="Times New Roman" w:hAnsi="Times New Roman" w:cs="Times New Roman"/>
-          <w:color w:val="202122"/>
-          <w:sz w:val="24"/>
-          <w:szCs w:val="24"/>
-          <w:shd w:val="clear" w:color="auto" w:fill="FFFFFF"/>
-        </w:rPr>
-        <w:t xml:space="preserve"> </w:t>
-      </w:r>
-      <w:proofErr w:type="spellStart"/>
-      <w:r>
-        <w:rPr>
-          <w:rFonts w:ascii="Nirmala UI" w:hAnsi="Nirmala UI" w:cs="Nirmala UI"/>
-          <w:color w:val="202122"/>
-          <w:sz w:val="24"/>
-          <w:szCs w:val="24"/>
-          <w:shd w:val="clear" w:color="auto" w:fill="FFFFFF"/>
-        </w:rPr>
-        <w:t>পারিবারিক</w:t>
-      </w:r>
-      <w:proofErr w:type="spellEnd"/>
-      <w:r>
-        <w:rPr>
-          <w:rFonts w:ascii="Times New Roman" w:hAnsi="Times New Roman" w:cs="Times New Roman"/>
-          <w:color w:val="202122"/>
-          <w:sz w:val="24"/>
-          <w:szCs w:val="24"/>
-          <w:shd w:val="clear" w:color="auto" w:fill="FFFFFF"/>
-        </w:rPr>
-        <w:t xml:space="preserve"> </w:t>
-      </w:r>
-      <w:proofErr w:type="spellStart"/>
-      <w:r>
-        <w:rPr>
-          <w:rFonts w:ascii="Nirmala UI" w:hAnsi="Nirmala UI" w:cs="Nirmala UI"/>
-          <w:color w:val="202122"/>
-          <w:sz w:val="24"/>
-          <w:szCs w:val="24"/>
-          <w:shd w:val="clear" w:color="auto" w:fill="FFFFFF"/>
-        </w:rPr>
-        <w:t>পদবী</w:t>
-      </w:r>
-      <w:proofErr w:type="spellEnd"/>
-      <w:r>
-        <w:rPr>
-          <w:rFonts w:ascii="Times New Roman" w:hAnsi="Times New Roman" w:cs="Times New Roman"/>
-          <w:color w:val="202122"/>
-          <w:sz w:val="24"/>
-          <w:szCs w:val="24"/>
-          <w:shd w:val="clear" w:color="auto" w:fill="FFFFFF"/>
-        </w:rPr>
-        <w:t xml:space="preserve"> </w:t>
-      </w:r>
-      <w:proofErr w:type="spellStart"/>
-      <w:r>
-        <w:rPr>
-          <w:rFonts w:ascii="Nirmala UI" w:hAnsi="Nirmala UI" w:cs="Nirmala UI"/>
-          <w:color w:val="202122"/>
-          <w:sz w:val="24"/>
-          <w:szCs w:val="24"/>
-          <w:shd w:val="clear" w:color="auto" w:fill="FFFFFF"/>
-        </w:rPr>
-        <w:t>দাস</w:t>
-      </w:r>
-      <w:proofErr w:type="spellEnd"/>
-      <w:r>
-        <w:rPr>
-          <w:rFonts w:ascii="Times New Roman" w:hAnsi="Times New Roman" w:cs="Times New Roman"/>
-          <w:color w:val="202122"/>
-          <w:sz w:val="24"/>
-          <w:szCs w:val="24"/>
-          <w:shd w:val="clear" w:color="auto" w:fill="FFFFFF"/>
-        </w:rPr>
-        <w:t xml:space="preserve"> </w:t>
-      </w:r>
-      <w:proofErr w:type="spellStart"/>
-      <w:r>
-        <w:rPr>
-          <w:rFonts w:ascii="Nirmala UI" w:hAnsi="Nirmala UI" w:cs="Nirmala UI"/>
-          <w:color w:val="202122"/>
-          <w:sz w:val="24"/>
-          <w:szCs w:val="24"/>
-          <w:shd w:val="clear" w:color="auto" w:fill="FFFFFF"/>
-        </w:rPr>
-        <w:t>পরিবর্তন</w:t>
-      </w:r>
-      <w:proofErr w:type="spellEnd"/>
-      <w:r>
-        <w:rPr>
-          <w:rFonts w:ascii="Times New Roman" w:hAnsi="Times New Roman" w:cs="Times New Roman"/>
-          <w:color w:val="202122"/>
-          <w:sz w:val="24"/>
-          <w:szCs w:val="24"/>
-          <w:shd w:val="clear" w:color="auto" w:fill="FFFFFF"/>
-        </w:rPr>
-        <w:t xml:space="preserve"> </w:t>
-      </w:r>
-      <w:proofErr w:type="spellStart"/>
-      <w:r>
-        <w:rPr>
-          <w:rFonts w:ascii="Nirmala UI" w:hAnsi="Nirmala UI" w:cs="Nirmala UI"/>
-          <w:color w:val="202122"/>
-          <w:sz w:val="24"/>
-          <w:szCs w:val="24"/>
-          <w:shd w:val="clear" w:color="auto" w:fill="FFFFFF"/>
-        </w:rPr>
-        <w:t>করে</w:t>
-      </w:r>
-      <w:proofErr w:type="spellEnd"/>
-      <w:r>
-        <w:rPr>
-          <w:rFonts w:ascii="Times New Roman" w:hAnsi="Times New Roman" w:cs="Times New Roman"/>
-          <w:color w:val="202122"/>
-          <w:sz w:val="24"/>
-          <w:szCs w:val="24"/>
-          <w:shd w:val="clear" w:color="auto" w:fill="FFFFFF"/>
-        </w:rPr>
-        <w:t xml:space="preserve"> </w:t>
-      </w:r>
-      <w:proofErr w:type="spellStart"/>
-      <w:r>
-        <w:rPr>
-          <w:rFonts w:ascii="Nirmala UI" w:hAnsi="Nirmala UI" w:cs="Nirmala UI"/>
-          <w:color w:val="202122"/>
-          <w:sz w:val="24"/>
-          <w:szCs w:val="24"/>
-          <w:shd w:val="clear" w:color="auto" w:fill="FFFFFF"/>
-        </w:rPr>
-        <w:t>গুপ্ত</w:t>
-      </w:r>
-      <w:proofErr w:type="spellEnd"/>
-      <w:r>
-        <w:rPr>
-          <w:rFonts w:ascii="Times New Roman" w:hAnsi="Times New Roman" w:cs="Times New Roman"/>
-          <w:color w:val="202122"/>
-          <w:sz w:val="24"/>
-          <w:szCs w:val="24"/>
-          <w:shd w:val="clear" w:color="auto" w:fill="FFFFFF"/>
-        </w:rPr>
-        <w:t xml:space="preserve"> </w:t>
-      </w:r>
-      <w:proofErr w:type="spellStart"/>
-      <w:r>
-        <w:rPr>
-          <w:rFonts w:ascii="Nirmala UI" w:hAnsi="Nirmala UI" w:cs="Nirmala UI"/>
-          <w:color w:val="202122"/>
-          <w:sz w:val="24"/>
-          <w:szCs w:val="24"/>
-          <w:shd w:val="clear" w:color="auto" w:fill="FFFFFF"/>
-        </w:rPr>
-        <w:t>করেছিলেন</w:t>
-      </w:r>
-      <w:proofErr w:type="spellEnd"/>
-      <w:r>
-        <w:rPr>
-          <w:rFonts w:ascii="Nirmala UI" w:hAnsi="Nirmala UI" w:cs="Nirmala UI"/>
-          <w:color w:val="202122"/>
-          <w:sz w:val="24"/>
-          <w:szCs w:val="24"/>
-          <w:shd w:val="clear" w:color="auto" w:fill="FFFFFF"/>
-        </w:rPr>
-        <w:t>।</w:t>
-      </w:r>
-      <w:r>
-        <w:rPr>
-          <w:rFonts w:ascii="Times New Roman" w:hAnsi="Times New Roman" w:cs="Times New Roman"/>
-          <w:color w:val="202122"/>
-          <w:sz w:val="24"/>
-          <w:szCs w:val="24"/>
-          <w:shd w:val="clear" w:color="auto" w:fill="FFFFFF"/>
-        </w:rPr>
-        <w:t xml:space="preserve"> </w:t>
-      </w:r>
-    </w:p>
-    <w:p>
-      <w:pPr>
-        <w:jc w:val="center"/>
-        <w:rPr>
-          <w:rFonts w:ascii="Nirmala UI" w:hAnsi="Nirmala UI" w:cs="Nirmala UI"/>
-        </w:rPr>
-      </w:pPr>
-      <w:proofErr w:type="spellStart"/>
-      <w:r>
-        <w:rPr>
-          <w:rFonts w:ascii="Nirmala UI" w:hAnsi="Nirmala UI" w:cs="Nirmala UI"/>
-        </w:rPr>
-        <w:t>ঈশ্বরচন্দ্র</w:t>
-      </w:r>
-      <w:proofErr w:type="spellEnd"/>
-      <w:r>
-        <w:t xml:space="preserve"> </w:t>
-      </w:r>
-      <w:proofErr w:type="spellStart"/>
-      <w:r>
-        <w:rPr>
-          <w:rFonts w:ascii="Nirmala UI" w:hAnsi="Nirmala UI" w:cs="Nirmala UI"/>
-        </w:rPr>
-        <w:t>শ্যবদ্যাসাগর</w:t>
-      </w:r>
-      <w:proofErr w:type="spellEnd"/>
-    </w:p>
-    <w:p>
-      <w:pPr>
-        <w:jc w:val="center"/>
-        <w:rPr>
-          <w:rFonts w:ascii="Nirmala UI" w:hAnsi="Nirmala UI" w:cs="Nirmala UI"/>
-          <w:b/>
-          <w:bCs/>
           <w:sz w:val="24"/>
           <w:szCs w:val="24"/>
         </w:rPr>
@@ -2423,6 +2392,192 @@
           <w:rFonts w:ascii="Nirmala UI" w:hAnsi="Nirmala UI" w:cs="Nirmala UI"/>
           <w:b/>
           <w:bCs/>
+          <w:sz w:val="28"/>
+          <w:szCs w:val="28"/>
+        </w:rPr>
+      </w:pPr>
+      <w:proofErr w:type="spellStart"/>
+      <w:r>
+        <w:rPr>
+          <w:rFonts w:ascii="Nirmala UI" w:hAnsi="Nirmala UI" w:cs="Nirmala UI"/>
+          <w:b/>
+          <w:bCs/>
+          <w:sz w:val="28"/>
+          <w:szCs w:val="28"/>
+        </w:rPr>
+        <w:t>ঈশ্বরচন্দ্র</w:t>
+      </w:r>
+      <w:proofErr w:type="spellEnd"/>
+      <w:r>
+        <w:rPr>
+          <w:rFonts w:ascii="Times New Roman" w:hAnsi="Times New Roman" w:cs="Times New Roman"/>
+          <w:b/>
+          <w:bCs/>
+          <w:sz w:val="28"/>
+          <w:szCs w:val="28"/>
+        </w:rPr>
+        <w:t xml:space="preserve"> </w:t>
+      </w:r>
+      <w:proofErr w:type="spellStart"/>
+      <w:r>
+        <w:rPr>
+          <w:rFonts w:ascii="Nirmala UI" w:hAnsi="Nirmala UI" w:cs="Nirmala UI"/>
+          <w:b/>
+          <w:bCs/>
+          <w:sz w:val="28"/>
+          <w:szCs w:val="28"/>
+        </w:rPr>
+        <w:t>বিদ্যাসাগর</w:t>
+      </w:r>
+      <w:proofErr w:type="spellEnd"/>
+    </w:p>
+    <w:p>
+      <w:pPr>
+        <w:jc w:val="center"/>
+        <w:rPr>
+          <w:rFonts w:ascii="Times New Roman" w:hAnsi="Times New Roman" w:cs="Times New Roman"/>
+          <w:sz w:val="24"/>
+          <w:szCs w:val="24"/>
+        </w:rPr>
+      </w:pPr>
+      <w:r>
+        <w:rPr>
+          <w:rFonts w:ascii="Times New Roman" w:hAnsi="Times New Roman" w:cs="Times New Roman"/>
+          <w:sz w:val="24"/>
+          <w:szCs w:val="24"/>
+        </w:rPr>
+        <w:t>(</w:t>
+      </w:r>
+      <w:r>
+        <w:rPr>
+          <w:rFonts w:ascii="Nirmala UI" w:hAnsi="Nirmala UI" w:cs="Nirmala UI"/>
+          <w:color w:val="000000"/>
+          <w:sz w:val="18"/>
+          <w:szCs w:val="18"/>
+          <w:shd w:val="clear" w:color="auto" w:fill="F8F9FA"/>
+        </w:rPr>
+        <w:t>২৬</w:t>
+      </w:r>
+      <w:r>
+        <w:rPr>
+          <w:rFonts w:ascii="Arial" w:hAnsi="Arial" w:cs="Arial"/>
+          <w:color w:val="000000"/>
+          <w:sz w:val="18"/>
+          <w:szCs w:val="18"/>
+          <w:shd w:val="clear" w:color="auto" w:fill="F8F9FA"/>
+        </w:rPr>
+        <w:t xml:space="preserve"> </w:t>
+      </w:r>
+      <w:proofErr w:type="spellStart"/>
+      <w:r>
+        <w:rPr>
+          <w:rFonts w:ascii="Nirmala UI" w:hAnsi="Nirmala UI" w:cs="Nirmala UI"/>
+          <w:color w:val="000000"/>
+          <w:sz w:val="18"/>
+          <w:szCs w:val="18"/>
+          <w:shd w:val="clear" w:color="auto" w:fill="F8F9FA"/>
+        </w:rPr>
+        <w:t>সেপ্টেম্বর</w:t>
+      </w:r>
+      <w:proofErr w:type="spellEnd"/>
+      <w:r>
+        <w:rPr>
+          <w:rFonts w:ascii="Arial" w:hAnsi="Arial" w:cs="Arial"/>
+          <w:color w:val="000000"/>
+          <w:sz w:val="18"/>
+          <w:szCs w:val="18"/>
+          <w:shd w:val="clear" w:color="auto" w:fill="F8F9FA"/>
+        </w:rPr>
+        <w:t xml:space="preserve"> </w:t>
+      </w:r>
+      <w:r>
+        <w:rPr>
+          <w:rFonts w:ascii="Nirmala UI" w:hAnsi="Nirmala UI" w:cs="Nirmala UI"/>
+          <w:color w:val="000000"/>
+          <w:sz w:val="18"/>
+          <w:szCs w:val="18"/>
+          <w:shd w:val="clear" w:color="auto" w:fill="F8F9FA"/>
+        </w:rPr>
+        <w:t>১৮২০</w:t>
+      </w:r>
+      <w:r>
+        <w:rPr>
+          <w:rFonts w:ascii="Nirmala UI" w:hAnsi="Nirmala UI" w:cs="Nirmala UI"/>
+          <w:color w:val="000000"/>
+          <w:sz w:val="18"/>
+          <w:szCs w:val="18"/>
+          <w:shd w:val="clear" w:color="auto" w:fill="F8F9FA"/>
+        </w:rPr>
+        <w:t xml:space="preserve"> - </w:t>
+      </w:r>
+      <w:r>
+        <w:rPr>
+          <w:rFonts w:ascii="Nirmala UI" w:hAnsi="Nirmala UI" w:cs="Nirmala UI"/>
+          <w:color w:val="000000"/>
+          <w:sz w:val="18"/>
+          <w:szCs w:val="18"/>
+          <w:shd w:val="clear" w:color="auto" w:fill="F8F9FA"/>
+        </w:rPr>
+        <w:t>২৯</w:t>
+      </w:r>
+      <w:r>
+        <w:rPr>
+          <w:rFonts w:ascii="Arial" w:hAnsi="Arial" w:cs="Arial"/>
+          <w:color w:val="000000"/>
+          <w:sz w:val="18"/>
+          <w:szCs w:val="18"/>
+          <w:shd w:val="clear" w:color="auto" w:fill="F8F9FA"/>
+        </w:rPr>
+        <w:t xml:space="preserve"> </w:t>
+      </w:r>
+      <w:proofErr w:type="spellStart"/>
+      <w:r>
+        <w:rPr>
+          <w:rFonts w:ascii="Nirmala UI" w:hAnsi="Nirmala UI" w:cs="Nirmala UI"/>
+          <w:color w:val="000000"/>
+          <w:sz w:val="18"/>
+          <w:szCs w:val="18"/>
+          <w:shd w:val="clear" w:color="auto" w:fill="F8F9FA"/>
+        </w:rPr>
+        <w:t>জুলাই</w:t>
+      </w:r>
+      <w:proofErr w:type="spellEnd"/>
+      <w:r>
+        <w:rPr>
+          <w:rFonts w:ascii="Arial" w:hAnsi="Arial" w:cs="Arial"/>
+          <w:color w:val="000000"/>
+          <w:sz w:val="18"/>
+          <w:szCs w:val="18"/>
+          <w:shd w:val="clear" w:color="auto" w:fill="F8F9FA"/>
+        </w:rPr>
+        <w:t xml:space="preserve"> </w:t>
+      </w:r>
+      <w:r>
+        <w:rPr>
+          <w:rFonts w:ascii="Nirmala UI" w:hAnsi="Nirmala UI" w:cs="Nirmala UI"/>
+          <w:color w:val="000000"/>
+          <w:sz w:val="18"/>
+          <w:szCs w:val="18"/>
+          <w:shd w:val="clear" w:color="auto" w:fill="F8F9FA"/>
+        </w:rPr>
+        <w:t>১৮৯১</w:t>
+      </w:r>
+      <w:r>
+        <w:rPr>
+          <w:rFonts w:ascii="Times New Roman" w:hAnsi="Times New Roman" w:cs="Times New Roman"/>
+          <w:sz w:val="24"/>
+          <w:szCs w:val="24"/>
+        </w:rPr>
+        <w:t>)</w:t>
+      </w:r>
+    </w:p>
+    <w:p>
+      <w:pPr>
+        <w:jc w:val="center"/>
+        <w:rPr>
+          <w:rFonts w:ascii="Nirmala UI" w:hAnsi="Nirmala UI" w:cs="Nirmala UI"/>
+          <w:b/>
+          <w:bCs/>
           <w:sz w:val="24"/>
           <w:szCs w:val="24"/>
         </w:rPr>
@@ -2437,9 +2592,9 @@
           <w:szCs w:val="24"/>
         </w:rPr>
         <w:drawing>
-          <wp:inline distT="0" distB="0" distL="0" distR="0" wp14:anchorId="2A2AC7D6" wp14:editId="0749B786">
-            <wp:extent cx="2503714" cy="2209800"/>
-            <wp:effectExtent l="0" t="0" r="0" b="0"/>
+          <wp:inline distT="0" distB="0" distL="0" distR="0" wp14:anchorId="2A2AC7D6" wp14:editId="544EF537">
+            <wp:extent cx="1898535" cy="1638300"/>
+            <wp:effectExtent l="0" t="0" r="6985" b="0"/>
             <wp:docPr id="4" name="Picture 4"/>
             <wp:cNvGraphicFramePr>
               <a:graphicFrameLocks xmlns:a="http://schemas.openxmlformats.org/drawingml/2006/main" noChangeAspect="1"/>
@@ -2466,7 +2621,7 @@
                   <pic:spPr>
                     <a:xfrm>
                       <a:off x="0" y="0"/>
-                      <a:ext cx="2547928" cy="2248823"/>
+                      <a:ext cx="1937967" cy="1672327"/>
                     </a:xfrm>
                     <a:prstGeom prst="rect">
                       <a:avLst/>
@@ -2481,7 +2636,7213 @@
     </w:p>
     <w:p>
       <w:pPr>
-        <w:jc w:val="center"/>
+        <w:jc w:val="both"/>
+        <w:rPr>
+          <w:rFonts w:ascii="Nirmala UI" w:hAnsi="Nirmala UI" w:cs="Nirmala UI"/>
+          <w:color w:val="202122"/>
+          <w:sz w:val="21"/>
+          <w:szCs w:val="21"/>
+          <w:shd w:val="clear" w:color="auto" w:fill="FFFFFF"/>
+        </w:rPr>
+      </w:pPr>
+      <w:proofErr w:type="spellStart"/>
+      <w:r>
+        <w:rPr>
+          <w:rFonts w:ascii="Nirmala UI" w:hAnsi="Nirmala UI" w:cs="Nirmala UI"/>
+          <w:color w:val="202122"/>
+          <w:sz w:val="21"/>
+          <w:szCs w:val="21"/>
+          <w:shd w:val="clear" w:color="auto" w:fill="FFFFFF"/>
+        </w:rPr>
+        <w:t>ঈশ্বরচন্দ্র</w:t>
+      </w:r>
+      <w:proofErr w:type="spellEnd"/>
+      <w:r>
+        <w:rPr>
+          <w:rFonts w:ascii="Arial" w:hAnsi="Arial" w:cs="Arial"/>
+          <w:color w:val="202122"/>
+          <w:sz w:val="21"/>
+          <w:szCs w:val="21"/>
+          <w:shd w:val="clear" w:color="auto" w:fill="FFFFFF"/>
+        </w:rPr>
+        <w:t xml:space="preserve"> </w:t>
+      </w:r>
+      <w:proofErr w:type="spellStart"/>
+      <w:r>
+        <w:rPr>
+          <w:rFonts w:ascii="Nirmala UI" w:hAnsi="Nirmala UI" w:cs="Nirmala UI"/>
+          <w:color w:val="202122"/>
+          <w:sz w:val="21"/>
+          <w:szCs w:val="21"/>
+          <w:shd w:val="clear" w:color="auto" w:fill="FFFFFF"/>
+        </w:rPr>
+        <w:t>বিদ্যাসাগর</w:t>
+      </w:r>
+      <w:proofErr w:type="spellEnd"/>
+      <w:r>
+        <w:rPr>
+          <w:rFonts w:ascii="Arial" w:hAnsi="Arial" w:cs="Arial"/>
+          <w:color w:val="202122"/>
+          <w:sz w:val="21"/>
+          <w:szCs w:val="21"/>
+          <w:shd w:val="clear" w:color="auto" w:fill="FFFFFF"/>
+        </w:rPr>
+        <w:t xml:space="preserve"> </w:t>
+      </w:r>
+      <w:proofErr w:type="spellStart"/>
+      <w:r>
+        <w:rPr>
+          <w:rFonts w:ascii="Nirmala UI" w:hAnsi="Nirmala UI" w:cs="Nirmala UI"/>
+          <w:color w:val="202122"/>
+          <w:sz w:val="21"/>
+          <w:szCs w:val="21"/>
+          <w:shd w:val="clear" w:color="auto" w:fill="FFFFFF"/>
+        </w:rPr>
+        <w:t>তার</w:t>
+      </w:r>
+      <w:proofErr w:type="spellEnd"/>
+      <w:r>
+        <w:rPr>
+          <w:rFonts w:ascii="Arial" w:hAnsi="Arial" w:cs="Arial"/>
+          <w:color w:val="202122"/>
+          <w:sz w:val="21"/>
+          <w:szCs w:val="21"/>
+          <w:shd w:val="clear" w:color="auto" w:fill="FFFFFF"/>
+        </w:rPr>
+        <w:t xml:space="preserve"> </w:t>
+      </w:r>
+      <w:proofErr w:type="spellStart"/>
+      <w:r>
+        <w:rPr>
+          <w:rFonts w:ascii="Nirmala UI" w:hAnsi="Nirmala UI" w:cs="Nirmala UI"/>
+          <w:color w:val="202122"/>
+          <w:sz w:val="21"/>
+          <w:szCs w:val="21"/>
+          <w:shd w:val="clear" w:color="auto" w:fill="FFFFFF"/>
+        </w:rPr>
+        <w:t>স্বরচিত</w:t>
+      </w:r>
+      <w:proofErr w:type="spellEnd"/>
+      <w:r>
+        <w:rPr>
+          <w:rFonts w:ascii="Arial" w:hAnsi="Arial" w:cs="Arial"/>
+          <w:color w:val="202122"/>
+          <w:sz w:val="21"/>
+          <w:szCs w:val="21"/>
+          <w:shd w:val="clear" w:color="auto" w:fill="FFFFFF"/>
+        </w:rPr>
+        <w:t xml:space="preserve"> </w:t>
+      </w:r>
+      <w:proofErr w:type="spellStart"/>
+      <w:r>
+        <w:rPr>
+          <w:rFonts w:ascii="Nirmala UI" w:hAnsi="Nirmala UI" w:cs="Nirmala UI"/>
+          <w:color w:val="202122"/>
+          <w:sz w:val="21"/>
+          <w:szCs w:val="21"/>
+          <w:shd w:val="clear" w:color="auto" w:fill="FFFFFF"/>
+        </w:rPr>
+        <w:t>জীবনচরিতে</w:t>
+      </w:r>
+      <w:proofErr w:type="spellEnd"/>
+      <w:r>
+        <w:rPr>
+          <w:rFonts w:ascii="Arial" w:hAnsi="Arial" w:cs="Arial"/>
+          <w:color w:val="202122"/>
+          <w:sz w:val="21"/>
+          <w:szCs w:val="21"/>
+          <w:shd w:val="clear" w:color="auto" w:fill="FFFFFF"/>
+        </w:rPr>
+        <w:t xml:space="preserve"> </w:t>
+      </w:r>
+      <w:proofErr w:type="spellStart"/>
+      <w:r>
+        <w:rPr>
+          <w:rFonts w:ascii="Nirmala UI" w:hAnsi="Nirmala UI" w:cs="Nirmala UI"/>
+          <w:color w:val="202122"/>
+          <w:sz w:val="21"/>
+          <w:szCs w:val="21"/>
+          <w:shd w:val="clear" w:color="auto" w:fill="FFFFFF"/>
+        </w:rPr>
+        <w:t>লিখেছেন</w:t>
+      </w:r>
+      <w:proofErr w:type="spellEnd"/>
+      <w:r>
+        <w:rPr>
+          <w:rFonts w:ascii="Arial" w:hAnsi="Arial" w:cs="Arial"/>
+          <w:color w:val="202122"/>
+          <w:sz w:val="21"/>
+          <w:szCs w:val="21"/>
+          <w:shd w:val="clear" w:color="auto" w:fill="FFFFFF"/>
+        </w:rPr>
+        <w:t>-</w:t>
+      </w:r>
+    </w:p>
+    <w:p>
+      <w:pPr>
+        <w:ind w:firstLine="720"/>
+        <w:jc w:val="both"/>
+        <w:rPr>
+          <w:rFonts w:ascii="Nirmala UI" w:hAnsi="Nirmala UI" w:cs="Nirmala UI"/>
+          <w:color w:val="202122"/>
+          <w:sz w:val="21"/>
+          <w:szCs w:val="21"/>
+          <w:shd w:val="clear" w:color="auto" w:fill="FFFFFF"/>
+        </w:rPr>
+      </w:pPr>
+      <w:r>
+        <w:rPr>
+          <w:rFonts w:ascii="Nirmala UI" w:hAnsi="Nirmala UI" w:cs="Nirmala UI"/>
+          <w:color w:val="202122"/>
+          <w:sz w:val="21"/>
+          <w:szCs w:val="21"/>
+          <w:shd w:val="clear" w:color="auto" w:fill="FFFFFF"/>
+        </w:rPr>
+        <w:t>“</w:t>
+      </w:r>
+      <w:proofErr w:type="spellStart"/>
+      <w:r>
+        <w:rPr>
+          <w:rFonts w:ascii="Nirmala UI" w:hAnsi="Nirmala UI" w:cs="Nirmala UI"/>
+          <w:color w:val="202122"/>
+          <w:sz w:val="21"/>
+          <w:szCs w:val="21"/>
+          <w:shd w:val="clear" w:color="auto" w:fill="FFFFFF"/>
+        </w:rPr>
+        <w:t>মেদেনীপুর</w:t>
+      </w:r>
+      <w:proofErr w:type="spellEnd"/>
+      <w:r>
+        <w:rPr>
+          <w:rFonts w:ascii="Nirmala UI" w:hAnsi="Nirmala UI" w:cs="Nirmala UI"/>
+          <w:color w:val="202122"/>
+          <w:sz w:val="21"/>
+          <w:szCs w:val="21"/>
+          <w:shd w:val="clear" w:color="auto" w:fill="FFFFFF"/>
+        </w:rPr>
+        <w:t xml:space="preserve"> </w:t>
+      </w:r>
+      <w:proofErr w:type="spellStart"/>
+      <w:r>
+        <w:rPr>
+          <w:rFonts w:ascii="Nirmala UI" w:hAnsi="Nirmala UI" w:cs="Nirmala UI"/>
+          <w:color w:val="202122"/>
+          <w:sz w:val="21"/>
+          <w:szCs w:val="21"/>
+          <w:shd w:val="clear" w:color="auto" w:fill="FFFFFF"/>
+        </w:rPr>
+        <w:t>জেলার</w:t>
+      </w:r>
+      <w:proofErr w:type="spellEnd"/>
+      <w:r>
+        <w:rPr>
+          <w:rFonts w:ascii="Nirmala UI" w:hAnsi="Nirmala UI" w:cs="Nirmala UI"/>
+          <w:color w:val="202122"/>
+          <w:sz w:val="21"/>
+          <w:szCs w:val="21"/>
+          <w:shd w:val="clear" w:color="auto" w:fill="FFFFFF"/>
+        </w:rPr>
+        <w:t xml:space="preserve"> </w:t>
+      </w:r>
+      <w:proofErr w:type="spellStart"/>
+      <w:r>
+        <w:rPr>
+          <w:rFonts w:ascii="Nirmala UI" w:hAnsi="Nirmala UI" w:cs="Nirmala UI"/>
+          <w:b/>
+          <w:bCs/>
+          <w:color w:val="202122"/>
+          <w:sz w:val="21"/>
+          <w:szCs w:val="21"/>
+          <w:shd w:val="clear" w:color="auto" w:fill="FFFFFF"/>
+        </w:rPr>
+        <w:t>বীরসিংহ</w:t>
+      </w:r>
+      <w:proofErr w:type="spellEnd"/>
+      <w:r>
+        <w:rPr>
+          <w:rFonts w:ascii="Nirmala UI" w:hAnsi="Nirmala UI" w:cs="Nirmala UI"/>
+          <w:color w:val="202122"/>
+          <w:sz w:val="21"/>
+          <w:szCs w:val="21"/>
+          <w:shd w:val="clear" w:color="auto" w:fill="FFFFFF"/>
+        </w:rPr>
+        <w:t xml:space="preserve"> </w:t>
+      </w:r>
+      <w:proofErr w:type="spellStart"/>
+      <w:r>
+        <w:rPr>
+          <w:rFonts w:ascii="Nirmala UI" w:hAnsi="Nirmala UI" w:cs="Nirmala UI"/>
+          <w:b/>
+          <w:bCs/>
+          <w:color w:val="202122"/>
+          <w:sz w:val="21"/>
+          <w:szCs w:val="21"/>
+          <w:shd w:val="clear" w:color="auto" w:fill="FFFFFF"/>
+        </w:rPr>
+        <w:t>গ্রামে</w:t>
+      </w:r>
+      <w:proofErr w:type="spellEnd"/>
+      <w:r>
+        <w:rPr>
+          <w:rFonts w:ascii="Arial" w:hAnsi="Arial" w:cs="Arial"/>
+          <w:color w:val="202122"/>
+          <w:sz w:val="21"/>
+          <w:szCs w:val="21"/>
+          <w:shd w:val="clear" w:color="auto" w:fill="FFFFFF"/>
+        </w:rPr>
+        <w:t xml:space="preserve"> </w:t>
+      </w:r>
+      <w:proofErr w:type="spellStart"/>
+      <w:r>
+        <w:rPr>
+          <w:rFonts w:ascii="Nirmala UI" w:hAnsi="Nirmala UI" w:cs="Nirmala UI"/>
+          <w:color w:val="202122"/>
+          <w:sz w:val="21"/>
+          <w:szCs w:val="21"/>
+          <w:shd w:val="clear" w:color="auto" w:fill="FFFFFF"/>
+        </w:rPr>
+        <w:t>আমার</w:t>
+      </w:r>
+      <w:proofErr w:type="spellEnd"/>
+      <w:r>
+        <w:rPr>
+          <w:rFonts w:ascii="Arial" w:hAnsi="Arial" w:cs="Arial"/>
+          <w:color w:val="202122"/>
+          <w:sz w:val="21"/>
+          <w:szCs w:val="21"/>
+          <w:shd w:val="clear" w:color="auto" w:fill="FFFFFF"/>
+        </w:rPr>
+        <w:t xml:space="preserve"> </w:t>
+      </w:r>
+      <w:proofErr w:type="spellStart"/>
+      <w:r>
+        <w:rPr>
+          <w:rFonts w:ascii="Nirmala UI" w:hAnsi="Nirmala UI" w:cs="Nirmala UI"/>
+          <w:color w:val="202122"/>
+          <w:sz w:val="21"/>
+          <w:szCs w:val="21"/>
+          <w:shd w:val="clear" w:color="auto" w:fill="FFFFFF"/>
+        </w:rPr>
+        <w:t>জন্ম</w:t>
+      </w:r>
+      <w:proofErr w:type="spellEnd"/>
+      <w:r>
+        <w:rPr>
+          <w:rFonts w:ascii="Arial" w:hAnsi="Arial" w:cs="Arial"/>
+          <w:color w:val="202122"/>
+          <w:sz w:val="21"/>
+          <w:szCs w:val="21"/>
+          <w:shd w:val="clear" w:color="auto" w:fill="FFFFFF"/>
+        </w:rPr>
+        <w:t xml:space="preserve"> </w:t>
+      </w:r>
+      <w:proofErr w:type="spellStart"/>
+      <w:r>
+        <w:rPr>
+          <w:rFonts w:ascii="Nirmala UI" w:hAnsi="Nirmala UI" w:cs="Nirmala UI"/>
+          <w:color w:val="202122"/>
+          <w:sz w:val="21"/>
+          <w:szCs w:val="21"/>
+          <w:shd w:val="clear" w:color="auto" w:fill="FFFFFF"/>
+        </w:rPr>
+        <w:t>হইয়াছে</w:t>
+      </w:r>
+      <w:proofErr w:type="spellEnd"/>
+      <w:r>
+        <w:rPr>
+          <w:rFonts w:ascii="Arial" w:hAnsi="Arial" w:cs="Arial"/>
+          <w:color w:val="202122"/>
+          <w:sz w:val="21"/>
+          <w:szCs w:val="21"/>
+          <w:shd w:val="clear" w:color="auto" w:fill="FFFFFF"/>
+        </w:rPr>
+        <w:t xml:space="preserve">; </w:t>
+      </w:r>
+      <w:proofErr w:type="spellStart"/>
+      <w:r>
+        <w:rPr>
+          <w:rFonts w:ascii="Nirmala UI" w:hAnsi="Nirmala UI" w:cs="Nirmala UI"/>
+          <w:color w:val="202122"/>
+          <w:sz w:val="21"/>
+          <w:szCs w:val="21"/>
+          <w:shd w:val="clear" w:color="auto" w:fill="FFFFFF"/>
+        </w:rPr>
+        <w:t>কিন্তু</w:t>
+      </w:r>
+      <w:proofErr w:type="spellEnd"/>
+      <w:r>
+        <w:rPr>
+          <w:rFonts w:ascii="Arial" w:hAnsi="Arial" w:cs="Arial"/>
+          <w:color w:val="202122"/>
+          <w:sz w:val="21"/>
+          <w:szCs w:val="21"/>
+          <w:shd w:val="clear" w:color="auto" w:fill="FFFFFF"/>
+        </w:rPr>
+        <w:t xml:space="preserve">, </w:t>
+      </w:r>
+      <w:proofErr w:type="spellStart"/>
+      <w:r>
+        <w:rPr>
+          <w:rFonts w:ascii="Nirmala UI" w:hAnsi="Nirmala UI" w:cs="Nirmala UI"/>
+          <w:color w:val="202122"/>
+          <w:sz w:val="21"/>
+          <w:szCs w:val="21"/>
+          <w:shd w:val="clear" w:color="auto" w:fill="FFFFFF"/>
+        </w:rPr>
+        <w:t>এই</w:t>
+      </w:r>
+      <w:proofErr w:type="spellEnd"/>
+      <w:r>
+        <w:rPr>
+          <w:rFonts w:ascii="Arial" w:hAnsi="Arial" w:cs="Arial"/>
+          <w:color w:val="202122"/>
+          <w:sz w:val="21"/>
+          <w:szCs w:val="21"/>
+          <w:shd w:val="clear" w:color="auto" w:fill="FFFFFF"/>
+        </w:rPr>
+        <w:t xml:space="preserve"> </w:t>
+      </w:r>
+      <w:proofErr w:type="spellStart"/>
+      <w:r>
+        <w:rPr>
+          <w:rFonts w:ascii="Nirmala UI" w:hAnsi="Nirmala UI" w:cs="Nirmala UI"/>
+          <w:color w:val="202122"/>
+          <w:sz w:val="21"/>
+          <w:szCs w:val="21"/>
+          <w:shd w:val="clear" w:color="auto" w:fill="FFFFFF"/>
+        </w:rPr>
+        <w:t>গ্রাম</w:t>
+      </w:r>
+      <w:proofErr w:type="spellEnd"/>
+      <w:r>
+        <w:rPr>
+          <w:rFonts w:ascii="Arial" w:hAnsi="Arial" w:cs="Arial"/>
+          <w:color w:val="202122"/>
+          <w:sz w:val="21"/>
+          <w:szCs w:val="21"/>
+          <w:shd w:val="clear" w:color="auto" w:fill="FFFFFF"/>
+        </w:rPr>
+        <w:t xml:space="preserve"> </w:t>
+      </w:r>
+      <w:proofErr w:type="spellStart"/>
+      <w:r>
+        <w:rPr>
+          <w:rFonts w:ascii="Nirmala UI" w:hAnsi="Nirmala UI" w:cs="Nirmala UI"/>
+          <w:color w:val="202122"/>
+          <w:sz w:val="21"/>
+          <w:szCs w:val="21"/>
+          <w:shd w:val="clear" w:color="auto" w:fill="FFFFFF"/>
+        </w:rPr>
+        <w:t>আমার</w:t>
+      </w:r>
+      <w:proofErr w:type="spellEnd"/>
+      <w:r>
+        <w:rPr>
+          <w:rFonts w:ascii="Arial" w:hAnsi="Arial" w:cs="Arial"/>
+          <w:color w:val="202122"/>
+          <w:sz w:val="21"/>
+          <w:szCs w:val="21"/>
+          <w:shd w:val="clear" w:color="auto" w:fill="FFFFFF"/>
+        </w:rPr>
+        <w:t xml:space="preserve"> </w:t>
+      </w:r>
+      <w:proofErr w:type="spellStart"/>
+      <w:r>
+        <w:rPr>
+          <w:rFonts w:ascii="Nirmala UI" w:hAnsi="Nirmala UI" w:cs="Nirmala UI"/>
+          <w:color w:val="202122"/>
+          <w:sz w:val="21"/>
+          <w:szCs w:val="21"/>
+          <w:shd w:val="clear" w:color="auto" w:fill="FFFFFF"/>
+        </w:rPr>
+        <w:t>পিতৃপক্ষীয়</w:t>
+      </w:r>
+      <w:proofErr w:type="spellEnd"/>
+      <w:r>
+        <w:rPr>
+          <w:rFonts w:ascii="Arial" w:hAnsi="Arial" w:cs="Arial"/>
+          <w:color w:val="202122"/>
+          <w:sz w:val="21"/>
+          <w:szCs w:val="21"/>
+          <w:shd w:val="clear" w:color="auto" w:fill="FFFFFF"/>
+        </w:rPr>
+        <w:t xml:space="preserve"> </w:t>
+      </w:r>
+      <w:proofErr w:type="spellStart"/>
+      <w:r>
+        <w:rPr>
+          <w:rFonts w:ascii="Nirmala UI" w:hAnsi="Nirmala UI" w:cs="Nirmala UI"/>
+          <w:color w:val="202122"/>
+          <w:sz w:val="21"/>
+          <w:szCs w:val="21"/>
+          <w:shd w:val="clear" w:color="auto" w:fill="FFFFFF"/>
+        </w:rPr>
+        <w:t>অথবা</w:t>
+      </w:r>
+      <w:proofErr w:type="spellEnd"/>
+      <w:r>
+        <w:rPr>
+          <w:rFonts w:ascii="Arial" w:hAnsi="Arial" w:cs="Arial"/>
+          <w:color w:val="202122"/>
+          <w:sz w:val="21"/>
+          <w:szCs w:val="21"/>
+          <w:shd w:val="clear" w:color="auto" w:fill="FFFFFF"/>
+        </w:rPr>
+        <w:t xml:space="preserve"> </w:t>
+      </w:r>
+      <w:proofErr w:type="spellStart"/>
+      <w:r>
+        <w:rPr>
+          <w:rFonts w:ascii="Nirmala UI" w:hAnsi="Nirmala UI" w:cs="Nirmala UI"/>
+          <w:color w:val="202122"/>
+          <w:sz w:val="21"/>
+          <w:szCs w:val="21"/>
+          <w:shd w:val="clear" w:color="auto" w:fill="FFFFFF"/>
+        </w:rPr>
+        <w:t>মাতৃপক্ষীয়</w:t>
+      </w:r>
+      <w:proofErr w:type="spellEnd"/>
+      <w:r>
+        <w:rPr>
+          <w:rFonts w:ascii="Arial" w:hAnsi="Arial" w:cs="Arial"/>
+          <w:color w:val="202122"/>
+          <w:sz w:val="21"/>
+          <w:szCs w:val="21"/>
+          <w:shd w:val="clear" w:color="auto" w:fill="FFFFFF"/>
+        </w:rPr>
+        <w:t xml:space="preserve"> </w:t>
+      </w:r>
+      <w:proofErr w:type="spellStart"/>
+      <w:r>
+        <w:rPr>
+          <w:rFonts w:ascii="Nirmala UI" w:hAnsi="Nirmala UI" w:cs="Nirmala UI"/>
+          <w:color w:val="202122"/>
+          <w:sz w:val="21"/>
+          <w:szCs w:val="21"/>
+          <w:shd w:val="clear" w:color="auto" w:fill="FFFFFF"/>
+        </w:rPr>
+        <w:t>পূর্ব্ব</w:t>
+      </w:r>
+      <w:proofErr w:type="spellEnd"/>
+      <w:r>
+        <w:rPr>
+          <w:rFonts w:ascii="Arial" w:hAnsi="Arial" w:cs="Arial"/>
+          <w:color w:val="202122"/>
+          <w:sz w:val="21"/>
+          <w:szCs w:val="21"/>
+          <w:shd w:val="clear" w:color="auto" w:fill="FFFFFF"/>
+        </w:rPr>
+        <w:t xml:space="preserve"> </w:t>
+      </w:r>
+      <w:proofErr w:type="spellStart"/>
+      <w:r>
+        <w:rPr>
+          <w:rFonts w:ascii="Nirmala UI" w:hAnsi="Nirmala UI" w:cs="Nirmala UI"/>
+          <w:color w:val="202122"/>
+          <w:sz w:val="21"/>
+          <w:szCs w:val="21"/>
+          <w:shd w:val="clear" w:color="auto" w:fill="FFFFFF"/>
+        </w:rPr>
+        <w:t>পুরুষদিগের</w:t>
+      </w:r>
+      <w:proofErr w:type="spellEnd"/>
+      <w:r>
+        <w:rPr>
+          <w:rFonts w:ascii="Arial" w:hAnsi="Arial" w:cs="Arial"/>
+          <w:color w:val="202122"/>
+          <w:sz w:val="21"/>
+          <w:szCs w:val="21"/>
+          <w:shd w:val="clear" w:color="auto" w:fill="FFFFFF"/>
+        </w:rPr>
+        <w:t xml:space="preserve"> </w:t>
+      </w:r>
+      <w:proofErr w:type="spellStart"/>
+      <w:r>
+        <w:rPr>
+          <w:rFonts w:ascii="Nirmala UI" w:hAnsi="Nirmala UI" w:cs="Nirmala UI"/>
+          <w:color w:val="202122"/>
+          <w:sz w:val="21"/>
+          <w:szCs w:val="21"/>
+          <w:shd w:val="clear" w:color="auto" w:fill="FFFFFF"/>
+        </w:rPr>
+        <w:t>বাসস্থান</w:t>
+      </w:r>
+      <w:proofErr w:type="spellEnd"/>
+      <w:r>
+        <w:rPr>
+          <w:rFonts w:ascii="Arial" w:hAnsi="Arial" w:cs="Arial"/>
+          <w:color w:val="202122"/>
+          <w:sz w:val="21"/>
+          <w:szCs w:val="21"/>
+          <w:shd w:val="clear" w:color="auto" w:fill="FFFFFF"/>
+        </w:rPr>
+        <w:t xml:space="preserve"> </w:t>
+      </w:r>
+      <w:proofErr w:type="spellStart"/>
+      <w:r>
+        <w:rPr>
+          <w:rFonts w:ascii="Nirmala UI" w:hAnsi="Nirmala UI" w:cs="Nirmala UI"/>
+          <w:color w:val="202122"/>
+          <w:sz w:val="21"/>
+          <w:szCs w:val="21"/>
+          <w:shd w:val="clear" w:color="auto" w:fill="FFFFFF"/>
+        </w:rPr>
+        <w:t>নহে</w:t>
+      </w:r>
+      <w:proofErr w:type="spellEnd"/>
+      <w:r>
+        <w:rPr>
+          <w:rFonts w:ascii="Nirmala UI" w:hAnsi="Nirmala UI" w:cs="Nirmala UI"/>
+          <w:color w:val="202122"/>
+          <w:sz w:val="21"/>
+          <w:szCs w:val="21"/>
+          <w:shd w:val="clear" w:color="auto" w:fill="FFFFFF"/>
+        </w:rPr>
+        <w:t>।</w:t>
+      </w:r>
+      <w:r>
+        <w:rPr>
+          <w:rFonts w:ascii="Arial" w:hAnsi="Arial" w:cs="Arial"/>
+          <w:color w:val="202122"/>
+          <w:sz w:val="21"/>
+          <w:szCs w:val="21"/>
+          <w:shd w:val="clear" w:color="auto" w:fill="FFFFFF"/>
+        </w:rPr>
+        <w:t xml:space="preserve"> </w:t>
+      </w:r>
+      <w:proofErr w:type="spellStart"/>
+      <w:r>
+        <w:rPr>
+          <w:rFonts w:ascii="Nirmala UI" w:hAnsi="Nirmala UI" w:cs="Nirmala UI"/>
+          <w:color w:val="202122"/>
+          <w:sz w:val="21"/>
+          <w:szCs w:val="21"/>
+          <w:shd w:val="clear" w:color="auto" w:fill="FFFFFF"/>
+        </w:rPr>
+        <w:t>জাহানাবাদের</w:t>
+      </w:r>
+      <w:proofErr w:type="spellEnd"/>
+      <w:r>
+        <w:rPr>
+          <w:rFonts w:ascii="Arial" w:hAnsi="Arial" w:cs="Arial"/>
+          <w:color w:val="202122"/>
+          <w:sz w:val="21"/>
+          <w:szCs w:val="21"/>
+          <w:shd w:val="clear" w:color="auto" w:fill="FFFFFF"/>
+        </w:rPr>
+        <w:t xml:space="preserve"> (</w:t>
+      </w:r>
+      <w:proofErr w:type="spellStart"/>
+      <w:r>
+        <w:rPr>
+          <w:rFonts w:ascii="Nirmala UI" w:hAnsi="Nirmala UI" w:cs="Nirmala UI"/>
+          <w:color w:val="202122"/>
+          <w:sz w:val="21"/>
+          <w:szCs w:val="21"/>
+          <w:shd w:val="clear" w:color="auto" w:fill="FFFFFF"/>
+        </w:rPr>
+        <w:t>অধুনা</w:t>
+      </w:r>
+      <w:proofErr w:type="spellEnd"/>
+      <w:r>
+        <w:rPr>
+          <w:rFonts w:ascii="Arial" w:hAnsi="Arial" w:cs="Arial"/>
+          <w:color w:val="202122"/>
+          <w:sz w:val="21"/>
+          <w:szCs w:val="21"/>
+          <w:shd w:val="clear" w:color="auto" w:fill="FFFFFF"/>
+        </w:rPr>
+        <w:t> </w:t>
+      </w:r>
+      <w:proofErr w:type="spellStart"/>
+      <w:r>
+        <w:rPr>
+          <w:rFonts w:ascii="Nirmala UI" w:hAnsi="Nirmala UI" w:cs="Nirmala UI"/>
+          <w:sz w:val="21"/>
+          <w:szCs w:val="21"/>
+          <w:shd w:val="clear" w:color="auto" w:fill="FFFFFF"/>
+        </w:rPr>
+        <w:t>আরামবাগ</w:t>
+      </w:r>
+      <w:proofErr w:type="spellEnd"/>
+      <w:r>
+        <w:rPr>
+          <w:rFonts w:ascii="Arial" w:hAnsi="Arial" w:cs="Arial"/>
+          <w:color w:val="202122"/>
+          <w:sz w:val="21"/>
+          <w:szCs w:val="21"/>
+          <w:shd w:val="clear" w:color="auto" w:fill="FFFFFF"/>
+        </w:rPr>
+        <w:t xml:space="preserve">) </w:t>
+      </w:r>
+      <w:proofErr w:type="spellStart"/>
+      <w:r>
+        <w:rPr>
+          <w:rFonts w:ascii="Nirmala UI" w:hAnsi="Nirmala UI" w:cs="Nirmala UI"/>
+          <w:color w:val="202122"/>
+          <w:sz w:val="21"/>
+          <w:szCs w:val="21"/>
+          <w:shd w:val="clear" w:color="auto" w:fill="FFFFFF"/>
+        </w:rPr>
+        <w:t>ঈশান</w:t>
+      </w:r>
+      <w:proofErr w:type="spellEnd"/>
+      <w:r>
+        <w:rPr>
+          <w:rFonts w:ascii="Arial" w:hAnsi="Arial" w:cs="Arial"/>
+          <w:color w:val="202122"/>
+          <w:sz w:val="21"/>
+          <w:szCs w:val="21"/>
+          <w:shd w:val="clear" w:color="auto" w:fill="FFFFFF"/>
+        </w:rPr>
+        <w:t xml:space="preserve"> </w:t>
+      </w:r>
+      <w:proofErr w:type="spellStart"/>
+      <w:r>
+        <w:rPr>
+          <w:rFonts w:ascii="Nirmala UI" w:hAnsi="Nirmala UI" w:cs="Nirmala UI"/>
+          <w:color w:val="202122"/>
+          <w:sz w:val="21"/>
+          <w:szCs w:val="21"/>
+          <w:shd w:val="clear" w:color="auto" w:fill="FFFFFF"/>
+        </w:rPr>
+        <w:t>কোণে</w:t>
+      </w:r>
+      <w:proofErr w:type="spellEnd"/>
+      <w:r>
+        <w:rPr>
+          <w:rFonts w:ascii="Arial" w:hAnsi="Arial" w:cs="Arial"/>
+          <w:color w:val="202122"/>
+          <w:sz w:val="21"/>
+          <w:szCs w:val="21"/>
+          <w:shd w:val="clear" w:color="auto" w:fill="FFFFFF"/>
+        </w:rPr>
+        <w:t xml:space="preserve">, </w:t>
+      </w:r>
+      <w:proofErr w:type="spellStart"/>
+      <w:r>
+        <w:rPr>
+          <w:rFonts w:ascii="Nirmala UI" w:hAnsi="Nirmala UI" w:cs="Nirmala UI"/>
+          <w:color w:val="202122"/>
+          <w:sz w:val="21"/>
+          <w:szCs w:val="21"/>
+          <w:shd w:val="clear" w:color="auto" w:fill="FFFFFF"/>
+        </w:rPr>
+        <w:t>তথা</w:t>
+      </w:r>
+      <w:proofErr w:type="spellEnd"/>
+      <w:r>
+        <w:rPr>
+          <w:rFonts w:ascii="Arial" w:hAnsi="Arial" w:cs="Arial"/>
+          <w:color w:val="202122"/>
+          <w:sz w:val="21"/>
+          <w:szCs w:val="21"/>
+          <w:shd w:val="clear" w:color="auto" w:fill="FFFFFF"/>
+        </w:rPr>
+        <w:t xml:space="preserve"> </w:t>
+      </w:r>
+      <w:proofErr w:type="spellStart"/>
+      <w:r>
+        <w:rPr>
+          <w:rFonts w:ascii="Nirmala UI" w:hAnsi="Nirmala UI" w:cs="Nirmala UI"/>
+          <w:color w:val="202122"/>
+          <w:sz w:val="21"/>
+          <w:szCs w:val="21"/>
+          <w:shd w:val="clear" w:color="auto" w:fill="FFFFFF"/>
+        </w:rPr>
+        <w:t>হইতে</w:t>
+      </w:r>
+      <w:proofErr w:type="spellEnd"/>
+      <w:r>
+        <w:rPr>
+          <w:rFonts w:ascii="Arial" w:hAnsi="Arial" w:cs="Arial"/>
+          <w:color w:val="202122"/>
+          <w:sz w:val="21"/>
+          <w:szCs w:val="21"/>
+          <w:shd w:val="clear" w:color="auto" w:fill="FFFFFF"/>
+        </w:rPr>
+        <w:t xml:space="preserve"> </w:t>
+      </w:r>
+      <w:proofErr w:type="spellStart"/>
+      <w:r>
+        <w:rPr>
+          <w:rFonts w:ascii="Nirmala UI" w:hAnsi="Nirmala UI" w:cs="Nirmala UI"/>
+          <w:color w:val="202122"/>
+          <w:sz w:val="21"/>
+          <w:szCs w:val="21"/>
+          <w:shd w:val="clear" w:color="auto" w:fill="FFFFFF"/>
+        </w:rPr>
+        <w:t>প্রায়</w:t>
+      </w:r>
+      <w:proofErr w:type="spellEnd"/>
+      <w:r>
+        <w:rPr>
+          <w:rFonts w:ascii="Arial" w:hAnsi="Arial" w:cs="Arial"/>
+          <w:color w:val="202122"/>
+          <w:sz w:val="21"/>
+          <w:szCs w:val="21"/>
+          <w:shd w:val="clear" w:color="auto" w:fill="FFFFFF"/>
+        </w:rPr>
+        <w:t xml:space="preserve"> </w:t>
+      </w:r>
+      <w:proofErr w:type="spellStart"/>
+      <w:r>
+        <w:rPr>
+          <w:rFonts w:ascii="Nirmala UI" w:hAnsi="Nirmala UI" w:cs="Nirmala UI"/>
+          <w:color w:val="202122"/>
+          <w:sz w:val="21"/>
+          <w:szCs w:val="21"/>
+          <w:shd w:val="clear" w:color="auto" w:fill="FFFFFF"/>
+        </w:rPr>
+        <w:t>তিন</w:t>
+      </w:r>
+      <w:proofErr w:type="spellEnd"/>
+      <w:r>
+        <w:rPr>
+          <w:rFonts w:ascii="Arial" w:hAnsi="Arial" w:cs="Arial"/>
+          <w:color w:val="202122"/>
+          <w:sz w:val="21"/>
+          <w:szCs w:val="21"/>
+          <w:shd w:val="clear" w:color="auto" w:fill="FFFFFF"/>
+        </w:rPr>
+        <w:t xml:space="preserve"> </w:t>
+      </w:r>
+      <w:proofErr w:type="spellStart"/>
+      <w:r>
+        <w:rPr>
+          <w:rFonts w:ascii="Nirmala UI" w:hAnsi="Nirmala UI" w:cs="Nirmala UI"/>
+          <w:color w:val="202122"/>
+          <w:sz w:val="21"/>
+          <w:szCs w:val="21"/>
+          <w:shd w:val="clear" w:color="auto" w:fill="FFFFFF"/>
+        </w:rPr>
+        <w:t>ক্রোশ</w:t>
+      </w:r>
+      <w:proofErr w:type="spellEnd"/>
+      <w:r>
+        <w:rPr>
+          <w:rFonts w:ascii="Arial" w:hAnsi="Arial" w:cs="Arial"/>
+          <w:color w:val="202122"/>
+          <w:sz w:val="21"/>
+          <w:szCs w:val="21"/>
+          <w:shd w:val="clear" w:color="auto" w:fill="FFFFFF"/>
+        </w:rPr>
+        <w:t xml:space="preserve"> </w:t>
+      </w:r>
+      <w:proofErr w:type="spellStart"/>
+      <w:r>
+        <w:rPr>
+          <w:rFonts w:ascii="Nirmala UI" w:hAnsi="Nirmala UI" w:cs="Nirmala UI"/>
+          <w:color w:val="202122"/>
+          <w:sz w:val="21"/>
+          <w:szCs w:val="21"/>
+          <w:shd w:val="clear" w:color="auto" w:fill="FFFFFF"/>
+        </w:rPr>
+        <w:t>উত্তরে</w:t>
+      </w:r>
+      <w:proofErr w:type="spellEnd"/>
+      <w:r>
+        <w:rPr>
+          <w:rFonts w:ascii="Arial" w:hAnsi="Arial" w:cs="Arial"/>
+          <w:color w:val="202122"/>
+          <w:sz w:val="21"/>
+          <w:szCs w:val="21"/>
+          <w:shd w:val="clear" w:color="auto" w:fill="FFFFFF"/>
+        </w:rPr>
+        <w:t xml:space="preserve">, </w:t>
+      </w:r>
+      <w:proofErr w:type="spellStart"/>
+      <w:r>
+        <w:rPr>
+          <w:rFonts w:ascii="Nirmala UI" w:hAnsi="Nirmala UI" w:cs="Nirmala UI"/>
+          <w:color w:val="202122"/>
+          <w:sz w:val="21"/>
+          <w:szCs w:val="21"/>
+          <w:shd w:val="clear" w:color="auto" w:fill="FFFFFF"/>
+        </w:rPr>
+        <w:t>বনমালীপুর</w:t>
+      </w:r>
+      <w:proofErr w:type="spellEnd"/>
+      <w:r>
+        <w:rPr>
+          <w:rFonts w:ascii="Arial" w:hAnsi="Arial" w:cs="Arial"/>
+          <w:color w:val="202122"/>
+          <w:sz w:val="21"/>
+          <w:szCs w:val="21"/>
+          <w:shd w:val="clear" w:color="auto" w:fill="FFFFFF"/>
+        </w:rPr>
+        <w:t xml:space="preserve"> </w:t>
+      </w:r>
+      <w:proofErr w:type="spellStart"/>
+      <w:r>
+        <w:rPr>
+          <w:rFonts w:ascii="Nirmala UI" w:hAnsi="Nirmala UI" w:cs="Nirmala UI"/>
+          <w:color w:val="202122"/>
+          <w:sz w:val="21"/>
+          <w:szCs w:val="21"/>
+          <w:shd w:val="clear" w:color="auto" w:fill="FFFFFF"/>
+        </w:rPr>
+        <w:t>নামে</w:t>
+      </w:r>
+      <w:proofErr w:type="spellEnd"/>
+      <w:r>
+        <w:rPr>
+          <w:rFonts w:ascii="Arial" w:hAnsi="Arial" w:cs="Arial"/>
+          <w:color w:val="202122"/>
+          <w:sz w:val="21"/>
+          <w:szCs w:val="21"/>
+          <w:shd w:val="clear" w:color="auto" w:fill="FFFFFF"/>
+        </w:rPr>
+        <w:t xml:space="preserve"> </w:t>
+      </w:r>
+      <w:proofErr w:type="spellStart"/>
+      <w:r>
+        <w:rPr>
+          <w:rFonts w:ascii="Nirmala UI" w:hAnsi="Nirmala UI" w:cs="Nirmala UI"/>
+          <w:color w:val="202122"/>
+          <w:sz w:val="21"/>
+          <w:szCs w:val="21"/>
+          <w:shd w:val="clear" w:color="auto" w:fill="FFFFFF"/>
+        </w:rPr>
+        <w:t>যে</w:t>
+      </w:r>
+      <w:proofErr w:type="spellEnd"/>
+      <w:r>
+        <w:rPr>
+          <w:rFonts w:ascii="Arial" w:hAnsi="Arial" w:cs="Arial"/>
+          <w:color w:val="202122"/>
+          <w:sz w:val="21"/>
+          <w:szCs w:val="21"/>
+          <w:shd w:val="clear" w:color="auto" w:fill="FFFFFF"/>
+        </w:rPr>
+        <w:t xml:space="preserve"> </w:t>
+      </w:r>
+      <w:proofErr w:type="spellStart"/>
+      <w:r>
+        <w:rPr>
+          <w:rFonts w:ascii="Nirmala UI" w:hAnsi="Nirmala UI" w:cs="Nirmala UI"/>
+          <w:color w:val="202122"/>
+          <w:sz w:val="21"/>
+          <w:szCs w:val="21"/>
+          <w:shd w:val="clear" w:color="auto" w:fill="FFFFFF"/>
+        </w:rPr>
+        <w:t>গ্রাম</w:t>
+      </w:r>
+      <w:proofErr w:type="spellEnd"/>
+      <w:r>
+        <w:rPr>
+          <w:rFonts w:ascii="Arial" w:hAnsi="Arial" w:cs="Arial"/>
+          <w:color w:val="202122"/>
+          <w:sz w:val="21"/>
+          <w:szCs w:val="21"/>
+          <w:shd w:val="clear" w:color="auto" w:fill="FFFFFF"/>
+        </w:rPr>
+        <w:t xml:space="preserve"> </w:t>
+      </w:r>
+      <w:proofErr w:type="spellStart"/>
+      <w:r>
+        <w:rPr>
+          <w:rFonts w:ascii="Nirmala UI" w:hAnsi="Nirmala UI" w:cs="Nirmala UI"/>
+          <w:color w:val="202122"/>
+          <w:sz w:val="21"/>
+          <w:szCs w:val="21"/>
+          <w:shd w:val="clear" w:color="auto" w:fill="FFFFFF"/>
+        </w:rPr>
+        <w:t>আছে</w:t>
+      </w:r>
+      <w:proofErr w:type="spellEnd"/>
+      <w:r>
+        <w:rPr>
+          <w:rFonts w:ascii="Arial" w:hAnsi="Arial" w:cs="Arial"/>
+          <w:color w:val="202122"/>
+          <w:sz w:val="21"/>
+          <w:szCs w:val="21"/>
+          <w:shd w:val="clear" w:color="auto" w:fill="FFFFFF"/>
+        </w:rPr>
+        <w:t xml:space="preserve">, </w:t>
+      </w:r>
+      <w:proofErr w:type="spellStart"/>
+      <w:r>
+        <w:rPr>
+          <w:rFonts w:ascii="Nirmala UI" w:hAnsi="Nirmala UI" w:cs="Nirmala UI"/>
+          <w:color w:val="202122"/>
+          <w:sz w:val="21"/>
+          <w:szCs w:val="21"/>
+          <w:shd w:val="clear" w:color="auto" w:fill="FFFFFF"/>
+        </w:rPr>
+        <w:t>উহাই</w:t>
+      </w:r>
+      <w:proofErr w:type="spellEnd"/>
+      <w:r>
+        <w:rPr>
+          <w:rFonts w:ascii="Arial" w:hAnsi="Arial" w:cs="Arial"/>
+          <w:color w:val="202122"/>
+          <w:sz w:val="21"/>
+          <w:szCs w:val="21"/>
+          <w:shd w:val="clear" w:color="auto" w:fill="FFFFFF"/>
+        </w:rPr>
+        <w:t xml:space="preserve"> </w:t>
+      </w:r>
+      <w:proofErr w:type="spellStart"/>
+      <w:r>
+        <w:rPr>
+          <w:rFonts w:ascii="Nirmala UI" w:hAnsi="Nirmala UI" w:cs="Nirmala UI"/>
+          <w:color w:val="202122"/>
+          <w:sz w:val="21"/>
+          <w:szCs w:val="21"/>
+          <w:shd w:val="clear" w:color="auto" w:fill="FFFFFF"/>
+        </w:rPr>
+        <w:t>আমার</w:t>
+      </w:r>
+      <w:proofErr w:type="spellEnd"/>
+      <w:r>
+        <w:rPr>
+          <w:rFonts w:ascii="Arial" w:hAnsi="Arial" w:cs="Arial"/>
+          <w:color w:val="202122"/>
+          <w:sz w:val="21"/>
+          <w:szCs w:val="21"/>
+          <w:shd w:val="clear" w:color="auto" w:fill="FFFFFF"/>
+        </w:rPr>
+        <w:t xml:space="preserve"> </w:t>
+      </w:r>
+      <w:proofErr w:type="spellStart"/>
+      <w:r>
+        <w:rPr>
+          <w:rFonts w:ascii="Nirmala UI" w:hAnsi="Nirmala UI" w:cs="Nirmala UI"/>
+          <w:color w:val="202122"/>
+          <w:sz w:val="21"/>
+          <w:szCs w:val="21"/>
+          <w:shd w:val="clear" w:color="auto" w:fill="FFFFFF"/>
+        </w:rPr>
+        <w:t>পিতৃপক্ষীয়</w:t>
+      </w:r>
+      <w:proofErr w:type="spellEnd"/>
+      <w:r>
+        <w:rPr>
+          <w:rFonts w:ascii="Arial" w:hAnsi="Arial" w:cs="Arial"/>
+          <w:color w:val="202122"/>
+          <w:sz w:val="21"/>
+          <w:szCs w:val="21"/>
+          <w:shd w:val="clear" w:color="auto" w:fill="FFFFFF"/>
+        </w:rPr>
+        <w:t xml:space="preserve"> </w:t>
+      </w:r>
+      <w:proofErr w:type="spellStart"/>
+      <w:r>
+        <w:rPr>
+          <w:rFonts w:ascii="Nirmala UI" w:hAnsi="Nirmala UI" w:cs="Nirmala UI"/>
+          <w:color w:val="202122"/>
+          <w:sz w:val="21"/>
+          <w:szCs w:val="21"/>
+          <w:shd w:val="clear" w:color="auto" w:fill="FFFFFF"/>
+        </w:rPr>
+        <w:t>পূর্ব্ব</w:t>
+      </w:r>
+      <w:proofErr w:type="spellEnd"/>
+      <w:r>
+        <w:rPr>
+          <w:rFonts w:ascii="Arial" w:hAnsi="Arial" w:cs="Arial"/>
+          <w:color w:val="202122"/>
+          <w:sz w:val="21"/>
+          <w:szCs w:val="21"/>
+          <w:shd w:val="clear" w:color="auto" w:fill="FFFFFF"/>
+        </w:rPr>
+        <w:t xml:space="preserve"> </w:t>
+      </w:r>
+      <w:proofErr w:type="spellStart"/>
+      <w:r>
+        <w:rPr>
+          <w:rFonts w:ascii="Nirmala UI" w:hAnsi="Nirmala UI" w:cs="Nirmala UI"/>
+          <w:color w:val="202122"/>
+          <w:sz w:val="21"/>
+          <w:szCs w:val="21"/>
+          <w:shd w:val="clear" w:color="auto" w:fill="FFFFFF"/>
+        </w:rPr>
+        <w:t>পুরুষদিগের</w:t>
+      </w:r>
+      <w:proofErr w:type="spellEnd"/>
+      <w:r>
+        <w:rPr>
+          <w:rFonts w:ascii="Arial" w:hAnsi="Arial" w:cs="Arial"/>
+          <w:color w:val="202122"/>
+          <w:sz w:val="21"/>
+          <w:szCs w:val="21"/>
+          <w:shd w:val="clear" w:color="auto" w:fill="FFFFFF"/>
+        </w:rPr>
+        <w:t xml:space="preserve"> </w:t>
+      </w:r>
+      <w:proofErr w:type="spellStart"/>
+      <w:r>
+        <w:rPr>
+          <w:rFonts w:ascii="Nirmala UI" w:hAnsi="Nirmala UI" w:cs="Nirmala UI"/>
+          <w:color w:val="202122"/>
+          <w:sz w:val="21"/>
+          <w:szCs w:val="21"/>
+          <w:shd w:val="clear" w:color="auto" w:fill="FFFFFF"/>
+        </w:rPr>
+        <w:t>বহুকালের</w:t>
+      </w:r>
+      <w:proofErr w:type="spellEnd"/>
+      <w:r>
+        <w:rPr>
+          <w:rFonts w:ascii="Arial" w:hAnsi="Arial" w:cs="Arial"/>
+          <w:color w:val="202122"/>
+          <w:sz w:val="21"/>
+          <w:szCs w:val="21"/>
+          <w:shd w:val="clear" w:color="auto" w:fill="FFFFFF"/>
+        </w:rPr>
+        <w:t xml:space="preserve"> </w:t>
+      </w:r>
+      <w:proofErr w:type="spellStart"/>
+      <w:proofErr w:type="gramStart"/>
+      <w:r>
+        <w:rPr>
+          <w:rFonts w:ascii="Nirmala UI" w:hAnsi="Nirmala UI" w:cs="Nirmala UI"/>
+          <w:color w:val="202122"/>
+          <w:sz w:val="21"/>
+          <w:szCs w:val="21"/>
+          <w:shd w:val="clear" w:color="auto" w:fill="FFFFFF"/>
+        </w:rPr>
+        <w:t>বাসস্থান</w:t>
+      </w:r>
+      <w:proofErr w:type="spellEnd"/>
+      <w:r>
+        <w:rPr>
+          <w:rFonts w:ascii="Nirmala UI" w:hAnsi="Nirmala UI" w:cs="Nirmala UI"/>
+          <w:color w:val="202122"/>
+          <w:sz w:val="21"/>
+          <w:szCs w:val="21"/>
+          <w:shd w:val="clear" w:color="auto" w:fill="FFFFFF"/>
+        </w:rPr>
+        <w:t>“</w:t>
+      </w:r>
+      <w:proofErr w:type="gramEnd"/>
+      <w:r>
+        <w:rPr>
+          <w:rFonts w:ascii="Nirmala UI" w:hAnsi="Nirmala UI" w:cs="Nirmala UI"/>
+          <w:color w:val="202122"/>
+          <w:sz w:val="21"/>
+          <w:szCs w:val="21"/>
+          <w:shd w:val="clear" w:color="auto" w:fill="FFFFFF"/>
+        </w:rPr>
+        <w:t xml:space="preserve">। </w:t>
+      </w:r>
+    </w:p>
+    <w:p>
+      <w:pPr>
+        <w:jc w:val="both"/>
+        <w:rPr>
+          <w:rFonts w:ascii="Arial" w:hAnsi="Arial" w:cs="Arial"/>
+          <w:color w:val="202122"/>
+          <w:sz w:val="21"/>
+          <w:szCs w:val="21"/>
+          <w:shd w:val="clear" w:color="auto" w:fill="FFFFFF"/>
+        </w:rPr>
+      </w:pPr>
+      <w:proofErr w:type="spellStart"/>
+      <w:r>
+        <w:rPr>
+          <w:rFonts w:ascii="Nirmala UI" w:hAnsi="Nirmala UI" w:cs="Nirmala UI"/>
+          <w:color w:val="202122"/>
+          <w:sz w:val="21"/>
+          <w:szCs w:val="21"/>
+          <w:shd w:val="clear" w:color="auto" w:fill="FFFFFF"/>
+        </w:rPr>
+        <w:lastRenderedPageBreak/>
+        <w:t>ঈশ্বরচন্দ্র</w:t>
+      </w:r>
+      <w:proofErr w:type="spellEnd"/>
+      <w:r>
+        <w:rPr>
+          <w:rFonts w:ascii="Arial" w:hAnsi="Arial" w:cs="Arial"/>
+          <w:color w:val="202122"/>
+          <w:sz w:val="21"/>
+          <w:szCs w:val="21"/>
+          <w:shd w:val="clear" w:color="auto" w:fill="FFFFFF"/>
+        </w:rPr>
+        <w:t xml:space="preserve"> </w:t>
+      </w:r>
+      <w:proofErr w:type="spellStart"/>
+      <w:r>
+        <w:rPr>
+          <w:rFonts w:ascii="Nirmala UI" w:hAnsi="Nirmala UI" w:cs="Nirmala UI"/>
+          <w:color w:val="202122"/>
+          <w:sz w:val="21"/>
+          <w:szCs w:val="21"/>
+          <w:shd w:val="clear" w:color="auto" w:fill="FFFFFF"/>
+        </w:rPr>
+        <w:t>বিদ্যাসাগর</w:t>
+      </w:r>
+      <w:proofErr w:type="spellEnd"/>
+      <w:r>
+        <w:rPr>
+          <w:rFonts w:ascii="Arial" w:hAnsi="Arial" w:cs="Arial"/>
+          <w:color w:val="202122"/>
+          <w:sz w:val="21"/>
+          <w:szCs w:val="21"/>
+          <w:shd w:val="clear" w:color="auto" w:fill="FFFFFF"/>
+        </w:rPr>
+        <w:t> (</w:t>
+      </w:r>
+      <w:proofErr w:type="spellStart"/>
+      <w:r>
+        <w:rPr>
+          <w:rFonts w:ascii="Nirmala UI" w:hAnsi="Nirmala UI" w:cs="Nirmala UI"/>
+          <w:color w:val="202122"/>
+          <w:sz w:val="21"/>
+          <w:szCs w:val="21"/>
+          <w:shd w:val="clear" w:color="auto" w:fill="FFFFFF"/>
+        </w:rPr>
+        <w:t>ঈশ্বরচন্দ্র</w:t>
+      </w:r>
+      <w:proofErr w:type="spellEnd"/>
+      <w:r>
+        <w:rPr>
+          <w:rFonts w:ascii="Arial" w:hAnsi="Arial" w:cs="Arial"/>
+          <w:color w:val="202122"/>
+          <w:sz w:val="21"/>
+          <w:szCs w:val="21"/>
+          <w:shd w:val="clear" w:color="auto" w:fill="FFFFFF"/>
+        </w:rPr>
+        <w:t xml:space="preserve"> </w:t>
+      </w:r>
+      <w:proofErr w:type="spellStart"/>
+      <w:r>
+        <w:rPr>
+          <w:rFonts w:ascii="Nirmala UI" w:hAnsi="Nirmala UI" w:cs="Nirmala UI"/>
+          <w:b/>
+          <w:bCs/>
+          <w:color w:val="202122"/>
+          <w:sz w:val="21"/>
+          <w:szCs w:val="21"/>
+          <w:shd w:val="clear" w:color="auto" w:fill="FFFFFF"/>
+        </w:rPr>
+        <w:t>বন্দ্যোপাধ্যায়</w:t>
+      </w:r>
+      <w:proofErr w:type="spellEnd"/>
+      <w:r>
+        <w:rPr>
+          <w:rFonts w:ascii="Arial" w:hAnsi="Arial" w:cs="Arial"/>
+          <w:color w:val="202122"/>
+          <w:sz w:val="21"/>
+          <w:szCs w:val="21"/>
+          <w:shd w:val="clear" w:color="auto" w:fill="FFFFFF"/>
+        </w:rPr>
+        <w:t>)</w:t>
+      </w:r>
+      <w:r>
+        <w:rPr>
+          <w:rFonts w:ascii="Arial" w:hAnsi="Arial" w:cs="Arial"/>
+          <w:color w:val="202122"/>
+          <w:sz w:val="21"/>
+          <w:szCs w:val="21"/>
+          <w:shd w:val="clear" w:color="auto" w:fill="FFFFFF"/>
+        </w:rPr>
+        <w:t> </w:t>
+      </w:r>
+      <w:proofErr w:type="spellStart"/>
+      <w:r>
+        <w:rPr>
+          <w:rFonts w:ascii="Nirmala UI" w:hAnsi="Nirmala UI" w:cs="Nirmala UI"/>
+          <w:color w:val="202122"/>
+          <w:sz w:val="21"/>
+          <w:szCs w:val="21"/>
+          <w:shd w:val="clear" w:color="auto" w:fill="FFFFFF"/>
+        </w:rPr>
+        <w:t>ঈশ্বরচন্দ্র</w:t>
+      </w:r>
+      <w:proofErr w:type="spellEnd"/>
+      <w:r>
+        <w:rPr>
+          <w:rFonts w:ascii="Arial" w:hAnsi="Arial" w:cs="Arial"/>
+          <w:color w:val="202122"/>
+          <w:sz w:val="21"/>
+          <w:szCs w:val="21"/>
+          <w:shd w:val="clear" w:color="auto" w:fill="FFFFFF"/>
+        </w:rPr>
+        <w:t xml:space="preserve"> </w:t>
+      </w:r>
+      <w:proofErr w:type="spellStart"/>
+      <w:r>
+        <w:rPr>
+          <w:rFonts w:ascii="Nirmala UI" w:hAnsi="Nirmala UI" w:cs="Nirmala UI"/>
+          <w:color w:val="202122"/>
+          <w:sz w:val="21"/>
+          <w:szCs w:val="21"/>
+          <w:shd w:val="clear" w:color="auto" w:fill="FFFFFF"/>
+        </w:rPr>
+        <w:t>শর্মা</w:t>
+      </w:r>
+      <w:proofErr w:type="spellEnd"/>
+      <w:r>
+        <w:rPr>
+          <w:rFonts w:ascii="Arial" w:hAnsi="Arial" w:cs="Arial"/>
+          <w:color w:val="202122"/>
+          <w:sz w:val="21"/>
+          <w:szCs w:val="21"/>
+          <w:shd w:val="clear" w:color="auto" w:fill="FFFFFF"/>
+        </w:rPr>
+        <w:t> </w:t>
+      </w:r>
+      <w:proofErr w:type="spellStart"/>
+      <w:r>
+        <w:rPr>
+          <w:rFonts w:ascii="Nirmala UI" w:hAnsi="Nirmala UI" w:cs="Nirmala UI"/>
+          <w:color w:val="202122"/>
+          <w:sz w:val="21"/>
+          <w:szCs w:val="21"/>
+          <w:shd w:val="clear" w:color="auto" w:fill="FFFFFF"/>
+        </w:rPr>
+        <w:t>নামেও</w:t>
+      </w:r>
+      <w:proofErr w:type="spellEnd"/>
+      <w:r>
+        <w:rPr>
+          <w:rFonts w:ascii="Arial" w:hAnsi="Arial" w:cs="Arial"/>
+          <w:color w:val="202122"/>
+          <w:sz w:val="21"/>
+          <w:szCs w:val="21"/>
+          <w:shd w:val="clear" w:color="auto" w:fill="FFFFFF"/>
+        </w:rPr>
+        <w:t xml:space="preserve"> </w:t>
+      </w:r>
+      <w:proofErr w:type="spellStart"/>
+      <w:r>
+        <w:rPr>
+          <w:rFonts w:ascii="Nirmala UI" w:hAnsi="Nirmala UI" w:cs="Nirmala UI"/>
+          <w:color w:val="202122"/>
+          <w:sz w:val="21"/>
+          <w:szCs w:val="21"/>
+          <w:shd w:val="clear" w:color="auto" w:fill="FFFFFF"/>
+        </w:rPr>
+        <w:t>স্বাক্ষর</w:t>
+      </w:r>
+      <w:proofErr w:type="spellEnd"/>
+      <w:r>
+        <w:rPr>
+          <w:rFonts w:ascii="Arial" w:hAnsi="Arial" w:cs="Arial"/>
+          <w:color w:val="202122"/>
+          <w:sz w:val="21"/>
+          <w:szCs w:val="21"/>
+          <w:shd w:val="clear" w:color="auto" w:fill="FFFFFF"/>
+        </w:rPr>
+        <w:t xml:space="preserve"> </w:t>
+      </w:r>
+      <w:proofErr w:type="spellStart"/>
+      <w:r>
+        <w:rPr>
+          <w:rFonts w:ascii="Nirmala UI" w:hAnsi="Nirmala UI" w:cs="Nirmala UI"/>
+          <w:color w:val="202122"/>
+          <w:sz w:val="21"/>
+          <w:szCs w:val="21"/>
+          <w:shd w:val="clear" w:color="auto" w:fill="FFFFFF"/>
+        </w:rPr>
+        <w:t>করতেন</w:t>
+      </w:r>
+      <w:proofErr w:type="spellEnd"/>
+      <w:r>
+        <w:rPr>
+          <w:rFonts w:ascii="Arial" w:hAnsi="Arial" w:cs="Arial"/>
+          <w:color w:val="202122"/>
+          <w:sz w:val="21"/>
+          <w:szCs w:val="21"/>
+          <w:shd w:val="clear" w:color="auto" w:fill="FFFFFF"/>
+        </w:rPr>
+        <w:t>;</w:t>
+      </w:r>
+      <w:r>
+        <w:rPr>
+          <w:rFonts w:ascii="Arial" w:hAnsi="Arial" w:cs="Arial"/>
+          <w:color w:val="202122"/>
+          <w:sz w:val="21"/>
+          <w:szCs w:val="21"/>
+          <w:shd w:val="clear" w:color="auto" w:fill="FFFFFF"/>
+        </w:rPr>
+        <w:t xml:space="preserve"> </w:t>
+      </w:r>
+      <w:proofErr w:type="spellStart"/>
+      <w:r>
+        <w:rPr>
+          <w:rFonts w:ascii="Nirmala UI" w:hAnsi="Nirmala UI" w:cs="Nirmala UI"/>
+          <w:color w:val="202122"/>
+          <w:sz w:val="21"/>
+          <w:szCs w:val="21"/>
+          <w:shd w:val="clear" w:color="auto" w:fill="FFFFFF"/>
+        </w:rPr>
+        <w:t>তিনি</w:t>
+      </w:r>
+      <w:proofErr w:type="spellEnd"/>
+      <w:r>
+        <w:rPr>
+          <w:rFonts w:ascii="Nirmala UI" w:hAnsi="Nirmala UI" w:cs="Nirmala UI"/>
+          <w:color w:val="202122"/>
+          <w:sz w:val="21"/>
+          <w:szCs w:val="21"/>
+          <w:shd w:val="clear" w:color="auto" w:fill="FFFFFF"/>
+        </w:rPr>
+        <w:t xml:space="preserve"> </w:t>
+      </w:r>
+      <w:r>
+        <w:rPr>
+          <w:rFonts w:ascii="Arial" w:hAnsi="Arial" w:cs="Arial"/>
+          <w:color w:val="202122"/>
+          <w:sz w:val="21"/>
+          <w:szCs w:val="21"/>
+          <w:shd w:val="clear" w:color="auto" w:fill="FFFFFF"/>
+        </w:rPr>
+        <w:t>(</w:t>
+      </w:r>
+      <w:r>
+        <w:rPr>
+          <w:rFonts w:ascii="Nirmala UI" w:hAnsi="Nirmala UI" w:cs="Nirmala UI"/>
+          <w:color w:val="202122"/>
+          <w:sz w:val="21"/>
+          <w:szCs w:val="21"/>
+          <w:shd w:val="clear" w:color="auto" w:fill="FFFFFF"/>
+        </w:rPr>
+        <w:t>১২২৭</w:t>
+      </w:r>
+      <w:r>
+        <w:rPr>
+          <w:rFonts w:ascii="Arial" w:hAnsi="Arial" w:cs="Arial"/>
+          <w:color w:val="202122"/>
+          <w:sz w:val="21"/>
+          <w:szCs w:val="21"/>
+          <w:shd w:val="clear" w:color="auto" w:fill="FFFFFF"/>
+        </w:rPr>
+        <w:t xml:space="preserve"> </w:t>
+      </w:r>
+      <w:proofErr w:type="spellStart"/>
+      <w:r>
+        <w:rPr>
+          <w:rFonts w:ascii="Nirmala UI" w:hAnsi="Nirmala UI" w:cs="Nirmala UI"/>
+          <w:color w:val="202122"/>
+          <w:sz w:val="21"/>
+          <w:szCs w:val="21"/>
+          <w:shd w:val="clear" w:color="auto" w:fill="FFFFFF"/>
+        </w:rPr>
+        <w:t>বঙ্গাব্দের</w:t>
+      </w:r>
+      <w:proofErr w:type="spellEnd"/>
+      <w:r>
+        <w:rPr>
+          <w:rFonts w:ascii="Arial" w:hAnsi="Arial" w:cs="Arial"/>
+          <w:color w:val="202122"/>
+          <w:sz w:val="21"/>
+          <w:szCs w:val="21"/>
+          <w:shd w:val="clear" w:color="auto" w:fill="FFFFFF"/>
+        </w:rPr>
+        <w:t xml:space="preserve"> </w:t>
+      </w:r>
+      <w:r>
+        <w:rPr>
+          <w:rFonts w:ascii="Nirmala UI" w:hAnsi="Nirmala UI" w:cs="Nirmala UI"/>
+          <w:color w:val="202122"/>
+          <w:sz w:val="21"/>
+          <w:szCs w:val="21"/>
+          <w:shd w:val="clear" w:color="auto" w:fill="FFFFFF"/>
+        </w:rPr>
+        <w:t>১২</w:t>
+      </w:r>
+      <w:r>
+        <w:rPr>
+          <w:rFonts w:ascii="Arial" w:hAnsi="Arial" w:cs="Arial"/>
+          <w:color w:val="202122"/>
+          <w:sz w:val="21"/>
+          <w:szCs w:val="21"/>
+          <w:shd w:val="clear" w:color="auto" w:fill="FFFFFF"/>
+        </w:rPr>
+        <w:t xml:space="preserve"> </w:t>
+      </w:r>
+      <w:proofErr w:type="spellStart"/>
+      <w:r>
+        <w:rPr>
+          <w:rFonts w:ascii="Nirmala UI" w:hAnsi="Nirmala UI" w:cs="Nirmala UI"/>
+          <w:color w:val="202122"/>
+          <w:sz w:val="21"/>
+          <w:szCs w:val="21"/>
+          <w:shd w:val="clear" w:color="auto" w:fill="FFFFFF"/>
+        </w:rPr>
+        <w:t>আশ্বিন</w:t>
+      </w:r>
+      <w:proofErr w:type="spellEnd"/>
+      <w:r>
+        <w:rPr>
+          <w:rFonts w:ascii="Arial" w:hAnsi="Arial" w:cs="Arial"/>
+          <w:color w:val="202122"/>
+          <w:sz w:val="21"/>
+          <w:szCs w:val="21"/>
+          <w:shd w:val="clear" w:color="auto" w:fill="FFFFFF"/>
+        </w:rPr>
+        <w:t xml:space="preserve">, </w:t>
+      </w:r>
+      <w:proofErr w:type="spellStart"/>
+      <w:r>
+        <w:rPr>
+          <w:rFonts w:ascii="Nirmala UI" w:hAnsi="Nirmala UI" w:cs="Nirmala UI"/>
+          <w:color w:val="202122"/>
+          <w:sz w:val="21"/>
+          <w:szCs w:val="21"/>
+          <w:shd w:val="clear" w:color="auto" w:fill="FFFFFF"/>
+        </w:rPr>
+        <w:t>মঙ্গলবার</w:t>
+      </w:r>
+      <w:proofErr w:type="spellEnd"/>
+      <w:r>
+        <w:rPr>
+          <w:rFonts w:ascii="Arial" w:hAnsi="Arial" w:cs="Arial"/>
+          <w:color w:val="202122"/>
+          <w:sz w:val="21"/>
+          <w:szCs w:val="21"/>
+          <w:shd w:val="clear" w:color="auto" w:fill="FFFFFF"/>
+        </w:rPr>
+        <w:t>)</w:t>
+      </w:r>
+      <w:r>
+        <w:rPr>
+          <w:rFonts w:ascii="Arial" w:hAnsi="Arial" w:cs="Arial"/>
+          <w:color w:val="202122"/>
+          <w:sz w:val="21"/>
+          <w:szCs w:val="21"/>
+          <w:shd w:val="clear" w:color="auto" w:fill="FFFFFF"/>
+        </w:rPr>
+        <w:t xml:space="preserve"> </w:t>
+      </w:r>
+      <w:proofErr w:type="spellStart"/>
+      <w:r>
+        <w:rPr>
+          <w:rFonts w:ascii="Nirmala UI" w:hAnsi="Nirmala UI" w:cs="Nirmala UI"/>
+          <w:color w:val="202122"/>
+          <w:sz w:val="21"/>
+          <w:szCs w:val="21"/>
+          <w:shd w:val="clear" w:color="auto" w:fill="FFFFFF"/>
+        </w:rPr>
+        <w:t>যা</w:t>
+      </w:r>
+      <w:proofErr w:type="spellEnd"/>
+      <w:r>
+        <w:rPr>
+          <w:rFonts w:ascii="Nirmala UI" w:hAnsi="Nirmala UI" w:cs="Nirmala UI"/>
+          <w:color w:val="202122"/>
+          <w:sz w:val="21"/>
+          <w:szCs w:val="21"/>
+          <w:shd w:val="clear" w:color="auto" w:fill="FFFFFF"/>
+        </w:rPr>
+        <w:t xml:space="preserve"> </w:t>
+      </w:r>
+      <w:r>
+        <w:rPr>
+          <w:rFonts w:ascii="Nirmala UI" w:hAnsi="Nirmala UI" w:cs="Nirmala UI"/>
+          <w:color w:val="202122"/>
+          <w:sz w:val="21"/>
+          <w:szCs w:val="21"/>
+          <w:shd w:val="clear" w:color="auto" w:fill="FFFFFF"/>
+        </w:rPr>
+        <w:t>২৬</w:t>
+      </w:r>
+      <w:r>
+        <w:rPr>
+          <w:rFonts w:ascii="Arial" w:hAnsi="Arial" w:cs="Arial"/>
+          <w:color w:val="202122"/>
+          <w:sz w:val="21"/>
+          <w:szCs w:val="21"/>
+          <w:shd w:val="clear" w:color="auto" w:fill="FFFFFF"/>
+        </w:rPr>
+        <w:t xml:space="preserve"> </w:t>
+      </w:r>
+      <w:proofErr w:type="spellStart"/>
+      <w:r>
+        <w:rPr>
+          <w:rFonts w:ascii="Nirmala UI" w:hAnsi="Nirmala UI" w:cs="Nirmala UI"/>
+          <w:color w:val="202122"/>
+          <w:sz w:val="21"/>
+          <w:szCs w:val="21"/>
+          <w:shd w:val="clear" w:color="auto" w:fill="FFFFFF"/>
+        </w:rPr>
+        <w:t>সেপ্টেম্বর</w:t>
+      </w:r>
+      <w:proofErr w:type="spellEnd"/>
+      <w:r>
+        <w:rPr>
+          <w:rFonts w:ascii="Arial" w:hAnsi="Arial" w:cs="Arial"/>
+          <w:color w:val="202122"/>
+          <w:sz w:val="21"/>
+          <w:szCs w:val="21"/>
+          <w:shd w:val="clear" w:color="auto" w:fill="FFFFFF"/>
+        </w:rPr>
+        <w:t xml:space="preserve"> </w:t>
+      </w:r>
+      <w:r>
+        <w:rPr>
+          <w:rFonts w:ascii="Nirmala UI" w:hAnsi="Nirmala UI" w:cs="Nirmala UI"/>
+          <w:color w:val="202122"/>
+          <w:sz w:val="21"/>
+          <w:szCs w:val="21"/>
+          <w:shd w:val="clear" w:color="auto" w:fill="FFFFFF"/>
+        </w:rPr>
+        <w:t>১৮২০</w:t>
+      </w:r>
+      <w:r>
+        <w:rPr>
+          <w:rFonts w:ascii="Nirmala UI" w:hAnsi="Nirmala UI" w:cs="Nirmala UI"/>
+          <w:color w:val="202122"/>
+          <w:sz w:val="21"/>
+          <w:szCs w:val="21"/>
+          <w:shd w:val="clear" w:color="auto" w:fill="FFFFFF"/>
+        </w:rPr>
+        <w:t xml:space="preserve"> </w:t>
+      </w:r>
+      <w:proofErr w:type="spellStart"/>
+      <w:r>
+        <w:rPr>
+          <w:rFonts w:ascii="Nirmala UI" w:hAnsi="Nirmala UI" w:cs="Nirmala UI"/>
+          <w:color w:val="202122"/>
+          <w:sz w:val="21"/>
+          <w:szCs w:val="21"/>
+          <w:shd w:val="clear" w:color="auto" w:fill="FFFFFF"/>
+        </w:rPr>
+        <w:t>সালে</w:t>
+      </w:r>
+      <w:proofErr w:type="spellEnd"/>
+      <w:r>
+        <w:rPr>
+          <w:rFonts w:ascii="Nirmala UI" w:hAnsi="Nirmala UI" w:cs="Nirmala UI"/>
+          <w:color w:val="202122"/>
+          <w:sz w:val="21"/>
+          <w:szCs w:val="21"/>
+          <w:shd w:val="clear" w:color="auto" w:fill="FFFFFF"/>
+        </w:rPr>
+        <w:t xml:space="preserve"> </w:t>
+      </w:r>
+      <w:proofErr w:type="spellStart"/>
+      <w:r>
+        <w:rPr>
+          <w:rFonts w:ascii="Nirmala UI" w:hAnsi="Nirmala UI" w:cs="Nirmala UI"/>
+          <w:color w:val="202122"/>
+          <w:sz w:val="21"/>
+          <w:szCs w:val="21"/>
+          <w:shd w:val="clear" w:color="auto" w:fill="FFFFFF"/>
+        </w:rPr>
+        <w:t>জন্মগ্রহণ</w:t>
+      </w:r>
+      <w:proofErr w:type="spellEnd"/>
+      <w:r>
+        <w:rPr>
+          <w:rFonts w:ascii="Nirmala UI" w:hAnsi="Nirmala UI" w:cs="Nirmala UI"/>
+          <w:color w:val="202122"/>
+          <w:sz w:val="21"/>
+          <w:szCs w:val="21"/>
+          <w:shd w:val="clear" w:color="auto" w:fill="FFFFFF"/>
+        </w:rPr>
+        <w:t xml:space="preserve"> </w:t>
+      </w:r>
+      <w:proofErr w:type="spellStart"/>
+      <w:r>
+        <w:rPr>
+          <w:rFonts w:ascii="Nirmala UI" w:hAnsi="Nirmala UI" w:cs="Nirmala UI"/>
+          <w:color w:val="202122"/>
+          <w:sz w:val="21"/>
+          <w:szCs w:val="21"/>
+          <w:shd w:val="clear" w:color="auto" w:fill="FFFFFF"/>
+        </w:rPr>
+        <w:t>করেন</w:t>
+      </w:r>
+      <w:proofErr w:type="spellEnd"/>
+      <w:r>
+        <w:rPr>
+          <w:rFonts w:ascii="Nirmala UI" w:hAnsi="Nirmala UI" w:cs="Nirmala UI"/>
+          <w:color w:val="202122"/>
+          <w:sz w:val="21"/>
+          <w:szCs w:val="21"/>
+          <w:shd w:val="clear" w:color="auto" w:fill="FFFFFF"/>
+        </w:rPr>
+        <w:t xml:space="preserve">। </w:t>
+      </w:r>
+      <w:proofErr w:type="spellStart"/>
+      <w:r>
+        <w:rPr>
+          <w:rFonts w:ascii="Nirmala UI" w:hAnsi="Nirmala UI" w:cs="Nirmala UI"/>
+          <w:color w:val="202122"/>
+          <w:sz w:val="21"/>
+          <w:szCs w:val="21"/>
+          <w:shd w:val="clear" w:color="auto" w:fill="FFFFFF"/>
+        </w:rPr>
+        <w:t>তিনি</w:t>
+      </w:r>
+      <w:proofErr w:type="spellEnd"/>
+      <w:r>
+        <w:rPr>
+          <w:rFonts w:ascii="Arial" w:hAnsi="Arial" w:cs="Arial"/>
+          <w:color w:val="202122"/>
+          <w:sz w:val="21"/>
+          <w:szCs w:val="21"/>
+          <w:shd w:val="clear" w:color="auto" w:fill="FFFFFF"/>
+        </w:rPr>
+        <w:t xml:space="preserve"> </w:t>
+      </w:r>
+      <w:proofErr w:type="spellStart"/>
+      <w:r>
+        <w:rPr>
+          <w:rFonts w:ascii="Nirmala UI" w:hAnsi="Nirmala UI" w:cs="Nirmala UI"/>
+          <w:color w:val="202122"/>
+          <w:sz w:val="21"/>
+          <w:szCs w:val="21"/>
+          <w:shd w:val="clear" w:color="auto" w:fill="FFFFFF"/>
+        </w:rPr>
+        <w:t>উনবিংশ</w:t>
+      </w:r>
+      <w:proofErr w:type="spellEnd"/>
+      <w:r>
+        <w:rPr>
+          <w:rFonts w:ascii="Arial" w:hAnsi="Arial" w:cs="Arial"/>
+          <w:color w:val="202122"/>
+          <w:sz w:val="21"/>
+          <w:szCs w:val="21"/>
+          <w:shd w:val="clear" w:color="auto" w:fill="FFFFFF"/>
+        </w:rPr>
+        <w:t xml:space="preserve"> </w:t>
+      </w:r>
+      <w:proofErr w:type="spellStart"/>
+      <w:r>
+        <w:rPr>
+          <w:rFonts w:ascii="Nirmala UI" w:hAnsi="Nirmala UI" w:cs="Nirmala UI"/>
+          <w:color w:val="202122"/>
+          <w:sz w:val="21"/>
+          <w:szCs w:val="21"/>
+          <w:shd w:val="clear" w:color="auto" w:fill="FFFFFF"/>
+        </w:rPr>
+        <w:t>শতকের</w:t>
+      </w:r>
+      <w:proofErr w:type="spellEnd"/>
+      <w:r>
+        <w:rPr>
+          <w:rFonts w:ascii="Arial" w:hAnsi="Arial" w:cs="Arial"/>
+          <w:color w:val="202122"/>
+          <w:sz w:val="21"/>
+          <w:szCs w:val="21"/>
+          <w:shd w:val="clear" w:color="auto" w:fill="FFFFFF"/>
+        </w:rPr>
+        <w:t xml:space="preserve"> </w:t>
+      </w:r>
+      <w:proofErr w:type="spellStart"/>
+      <w:r>
+        <w:rPr>
+          <w:rFonts w:ascii="Nirmala UI" w:hAnsi="Nirmala UI" w:cs="Nirmala UI"/>
+          <w:color w:val="202122"/>
+          <w:sz w:val="21"/>
+          <w:szCs w:val="21"/>
+          <w:shd w:val="clear" w:color="auto" w:fill="FFFFFF"/>
+        </w:rPr>
+        <w:t>একজন</w:t>
+      </w:r>
+      <w:proofErr w:type="spellEnd"/>
+      <w:r>
+        <w:rPr>
+          <w:rFonts w:ascii="Arial" w:hAnsi="Arial" w:cs="Arial"/>
+          <w:color w:val="202122"/>
+          <w:sz w:val="21"/>
+          <w:szCs w:val="21"/>
+          <w:shd w:val="clear" w:color="auto" w:fill="FFFFFF"/>
+        </w:rPr>
+        <w:t xml:space="preserve"> </w:t>
+      </w:r>
+      <w:proofErr w:type="spellStart"/>
+      <w:r>
+        <w:rPr>
+          <w:rFonts w:ascii="Nirmala UI" w:hAnsi="Nirmala UI" w:cs="Nirmala UI"/>
+          <w:color w:val="202122"/>
+          <w:sz w:val="21"/>
+          <w:szCs w:val="21"/>
+          <w:shd w:val="clear" w:color="auto" w:fill="FFFFFF"/>
+        </w:rPr>
+        <w:t>বিশিষ্ট</w:t>
+      </w:r>
+      <w:proofErr w:type="spellEnd"/>
+      <w:r>
+        <w:rPr>
+          <w:rFonts w:ascii="Arial" w:hAnsi="Arial" w:cs="Arial"/>
+          <w:color w:val="202122"/>
+          <w:sz w:val="21"/>
+          <w:szCs w:val="21"/>
+          <w:shd w:val="clear" w:color="auto" w:fill="FFFFFF"/>
+        </w:rPr>
+        <w:t xml:space="preserve"> </w:t>
+      </w:r>
+      <w:proofErr w:type="spellStart"/>
+      <w:r>
+        <w:rPr>
+          <w:rFonts w:ascii="Nirmala UI" w:hAnsi="Nirmala UI" w:cs="Nirmala UI"/>
+          <w:color w:val="202122"/>
+          <w:sz w:val="21"/>
+          <w:szCs w:val="21"/>
+          <w:shd w:val="clear" w:color="auto" w:fill="FFFFFF"/>
+        </w:rPr>
+        <w:t>বাঙালি</w:t>
+      </w:r>
+      <w:proofErr w:type="spellEnd"/>
+      <w:r>
+        <w:rPr>
+          <w:rFonts w:ascii="Arial" w:hAnsi="Arial" w:cs="Arial"/>
+          <w:color w:val="202122"/>
+          <w:sz w:val="21"/>
+          <w:szCs w:val="21"/>
+          <w:shd w:val="clear" w:color="auto" w:fill="FFFFFF"/>
+        </w:rPr>
+        <w:t xml:space="preserve"> </w:t>
+      </w:r>
+      <w:proofErr w:type="spellStart"/>
+      <w:r>
+        <w:rPr>
+          <w:rFonts w:ascii="Nirmala UI" w:hAnsi="Nirmala UI" w:cs="Nirmala UI"/>
+          <w:b/>
+          <w:bCs/>
+          <w:color w:val="202122"/>
+          <w:sz w:val="21"/>
+          <w:szCs w:val="21"/>
+          <w:shd w:val="clear" w:color="auto" w:fill="FFFFFF"/>
+        </w:rPr>
+        <w:t>শিক্ষাবিদ</w:t>
+      </w:r>
+      <w:proofErr w:type="spellEnd"/>
+      <w:r>
+        <w:rPr>
+          <w:rFonts w:ascii="Arial" w:hAnsi="Arial" w:cs="Arial"/>
+          <w:color w:val="202122"/>
+          <w:sz w:val="21"/>
+          <w:szCs w:val="21"/>
+          <w:shd w:val="clear" w:color="auto" w:fill="FFFFFF"/>
+        </w:rPr>
+        <w:t xml:space="preserve">, </w:t>
+      </w:r>
+      <w:proofErr w:type="spellStart"/>
+      <w:r>
+        <w:rPr>
+          <w:rFonts w:ascii="Nirmala UI" w:hAnsi="Nirmala UI" w:cs="Nirmala UI"/>
+          <w:b/>
+          <w:bCs/>
+          <w:color w:val="202122"/>
+          <w:sz w:val="21"/>
+          <w:szCs w:val="21"/>
+          <w:shd w:val="clear" w:color="auto" w:fill="FFFFFF"/>
+        </w:rPr>
+        <w:t>সমাজ</w:t>
+      </w:r>
+      <w:proofErr w:type="spellEnd"/>
+      <w:r>
+        <w:rPr>
+          <w:rFonts w:ascii="Nirmala UI" w:hAnsi="Nirmala UI" w:cs="Nirmala UI"/>
+          <w:b/>
+          <w:bCs/>
+          <w:color w:val="202122"/>
+          <w:sz w:val="21"/>
+          <w:szCs w:val="21"/>
+          <w:shd w:val="clear" w:color="auto" w:fill="FFFFFF"/>
+        </w:rPr>
+        <w:t xml:space="preserve"> </w:t>
+      </w:r>
+      <w:proofErr w:type="spellStart"/>
+      <w:r>
+        <w:rPr>
+          <w:rFonts w:ascii="Nirmala UI" w:hAnsi="Nirmala UI" w:cs="Nirmala UI"/>
+          <w:b/>
+          <w:bCs/>
+          <w:color w:val="202122"/>
+          <w:sz w:val="21"/>
+          <w:szCs w:val="21"/>
+          <w:shd w:val="clear" w:color="auto" w:fill="FFFFFF"/>
+        </w:rPr>
+        <w:t>সংস্কারক</w:t>
+      </w:r>
+      <w:proofErr w:type="spellEnd"/>
+      <w:r>
+        <w:rPr>
+          <w:rFonts w:ascii="Arial" w:hAnsi="Arial" w:cs="Arial"/>
+          <w:color w:val="202122"/>
+          <w:sz w:val="21"/>
+          <w:szCs w:val="21"/>
+          <w:shd w:val="clear" w:color="auto" w:fill="FFFFFF"/>
+        </w:rPr>
+        <w:t xml:space="preserve"> </w:t>
+      </w:r>
+      <w:r>
+        <w:rPr>
+          <w:rFonts w:ascii="Nirmala UI" w:hAnsi="Nirmala UI" w:cs="Nirmala UI"/>
+          <w:color w:val="202122"/>
+          <w:sz w:val="21"/>
+          <w:szCs w:val="21"/>
+          <w:shd w:val="clear" w:color="auto" w:fill="FFFFFF"/>
+        </w:rPr>
+        <w:t>ও</w:t>
+      </w:r>
+      <w:r>
+        <w:rPr>
+          <w:rFonts w:ascii="Arial" w:hAnsi="Arial" w:cs="Arial"/>
+          <w:color w:val="202122"/>
+          <w:sz w:val="21"/>
+          <w:szCs w:val="21"/>
+          <w:shd w:val="clear" w:color="auto" w:fill="FFFFFF"/>
+        </w:rPr>
+        <w:t xml:space="preserve"> </w:t>
+      </w:r>
+      <w:proofErr w:type="spellStart"/>
+      <w:r>
+        <w:rPr>
+          <w:rFonts w:ascii="Nirmala UI" w:hAnsi="Nirmala UI" w:cs="Nirmala UI"/>
+          <w:b/>
+          <w:bCs/>
+          <w:color w:val="202122"/>
+          <w:sz w:val="21"/>
+          <w:szCs w:val="21"/>
+          <w:shd w:val="clear" w:color="auto" w:fill="FFFFFF"/>
+        </w:rPr>
+        <w:t>গদ্যকার</w:t>
+      </w:r>
+      <w:proofErr w:type="spellEnd"/>
+      <w:r>
+        <w:rPr>
+          <w:rFonts w:ascii="Nirmala UI" w:hAnsi="Nirmala UI" w:cs="Nirmala UI"/>
+          <w:b/>
+          <w:bCs/>
+          <w:color w:val="202122"/>
+          <w:sz w:val="21"/>
+          <w:szCs w:val="21"/>
+          <w:shd w:val="clear" w:color="auto" w:fill="FFFFFF"/>
+        </w:rPr>
+        <w:t>।</w:t>
+      </w:r>
+      <w:r>
+        <w:rPr>
+          <w:rFonts w:ascii="Arial" w:hAnsi="Arial" w:cs="Arial"/>
+          <w:color w:val="202122"/>
+          <w:sz w:val="17"/>
+          <w:szCs w:val="17"/>
+          <w:shd w:val="clear" w:color="auto" w:fill="FFFFFF"/>
+          <w:vertAlign w:val="superscript"/>
+        </w:rPr>
+        <w:t xml:space="preserve"> </w:t>
+      </w:r>
+      <w:hyperlink r:id="rId7" w:tooltip="সংস্কৃত ভাষা" w:history="1">
+        <w:proofErr w:type="spellStart"/>
+        <w:r>
+          <w:rPr>
+            <w:rStyle w:val="Hyperlink"/>
+            <w:rFonts w:ascii="Nirmala UI" w:hAnsi="Nirmala UI" w:cs="Nirmala UI"/>
+            <w:color w:val="0645AD"/>
+            <w:sz w:val="21"/>
+            <w:szCs w:val="21"/>
+            <w:shd w:val="clear" w:color="auto" w:fill="FFFFFF"/>
+          </w:rPr>
+          <w:t>সংস্কৃত</w:t>
+        </w:r>
+        <w:proofErr w:type="spellEnd"/>
+        <w:r>
+          <w:rPr>
+            <w:rStyle w:val="Hyperlink"/>
+            <w:rFonts w:ascii="Arial" w:hAnsi="Arial" w:cs="Arial"/>
+            <w:color w:val="0645AD"/>
+            <w:sz w:val="21"/>
+            <w:szCs w:val="21"/>
+            <w:shd w:val="clear" w:color="auto" w:fill="FFFFFF"/>
+          </w:rPr>
+          <w:t xml:space="preserve"> </w:t>
+        </w:r>
+        <w:proofErr w:type="spellStart"/>
+        <w:r>
+          <w:rPr>
+            <w:rStyle w:val="Hyperlink"/>
+            <w:rFonts w:ascii="Nirmala UI" w:hAnsi="Nirmala UI" w:cs="Nirmala UI"/>
+            <w:color w:val="0645AD"/>
+            <w:sz w:val="21"/>
+            <w:szCs w:val="21"/>
+            <w:shd w:val="clear" w:color="auto" w:fill="FFFFFF"/>
+          </w:rPr>
+          <w:t>ভাষা</w:t>
+        </w:r>
+        <w:proofErr w:type="spellEnd"/>
+      </w:hyperlink>
+      <w:r>
+        <w:rPr>
+          <w:rFonts w:ascii="Arial" w:hAnsi="Arial" w:cs="Arial"/>
+          <w:color w:val="202122"/>
+          <w:sz w:val="21"/>
+          <w:szCs w:val="21"/>
+          <w:shd w:val="clear" w:color="auto" w:fill="FFFFFF"/>
+        </w:rPr>
+        <w:t> </w:t>
+      </w:r>
+      <w:r>
+        <w:rPr>
+          <w:rFonts w:ascii="Nirmala UI" w:hAnsi="Nirmala UI" w:cs="Nirmala UI"/>
+          <w:color w:val="202122"/>
+          <w:sz w:val="21"/>
+          <w:szCs w:val="21"/>
+          <w:shd w:val="clear" w:color="auto" w:fill="FFFFFF"/>
+        </w:rPr>
+        <w:t>ও</w:t>
+      </w:r>
+      <w:r>
+        <w:rPr>
+          <w:rFonts w:ascii="Arial" w:hAnsi="Arial" w:cs="Arial"/>
+          <w:color w:val="202122"/>
+          <w:sz w:val="21"/>
+          <w:szCs w:val="21"/>
+          <w:shd w:val="clear" w:color="auto" w:fill="FFFFFF"/>
+        </w:rPr>
+        <w:t> </w:t>
+      </w:r>
+      <w:proofErr w:type="spellStart"/>
+      <w:r>
+        <w:fldChar w:fldCharType="begin"/>
+      </w:r>
+      <w:r>
+        <w:instrText xml:space="preserve"> HYPERLINK "https://bn.wikipedia.org/wiki/%E0%A6%B8%E0%A6%82%E0%A6%B8%E0%A7%8D%E0%A6%95%E0%A7%83%E0%A6%A4_%E0%A6%B8%E0%A6%BE%E0%A6%B9%E0%A6%BF%E0%A6%A4%E0%A7%8D%E0%A6%AF" \o "</w:instrText>
+      </w:r>
+      <w:r>
+        <w:rPr>
+          <w:rFonts w:ascii="Nirmala UI" w:hAnsi="Nirmala UI" w:cs="Nirmala UI"/>
+        </w:rPr>
+        <w:instrText>সংস্কৃত</w:instrText>
+      </w:r>
+      <w:r>
+        <w:instrText xml:space="preserve"> </w:instrText>
+      </w:r>
+      <w:r>
+        <w:rPr>
+          <w:rFonts w:ascii="Nirmala UI" w:hAnsi="Nirmala UI" w:cs="Nirmala UI"/>
+        </w:rPr>
+        <w:instrText>সাহিত্য</w:instrText>
+      </w:r>
+      <w:r>
+        <w:instrText xml:space="preserve">" </w:instrText>
+      </w:r>
+      <w:r>
+        <w:fldChar w:fldCharType="separate"/>
+      </w:r>
+      <w:r>
+        <w:rPr>
+          <w:rStyle w:val="Hyperlink"/>
+          <w:rFonts w:ascii="Nirmala UI" w:hAnsi="Nirmala UI" w:cs="Nirmala UI"/>
+          <w:color w:val="0645AD"/>
+          <w:sz w:val="21"/>
+          <w:szCs w:val="21"/>
+          <w:shd w:val="clear" w:color="auto" w:fill="FFFFFF"/>
+        </w:rPr>
+        <w:t>সাহিত্যে</w:t>
+      </w:r>
+      <w:proofErr w:type="spellEnd"/>
+      <w:r>
+        <w:fldChar w:fldCharType="end"/>
+      </w:r>
+      <w:r>
+        <w:rPr>
+          <w:rFonts w:ascii="Arial" w:hAnsi="Arial" w:cs="Arial"/>
+          <w:color w:val="202122"/>
+          <w:sz w:val="21"/>
+          <w:szCs w:val="21"/>
+          <w:shd w:val="clear" w:color="auto" w:fill="FFFFFF"/>
+        </w:rPr>
+        <w:t> </w:t>
+      </w:r>
+      <w:proofErr w:type="spellStart"/>
+      <w:r>
+        <w:rPr>
+          <w:rFonts w:ascii="Nirmala UI" w:hAnsi="Nirmala UI" w:cs="Nirmala UI"/>
+          <w:color w:val="202122"/>
+          <w:sz w:val="21"/>
+          <w:szCs w:val="21"/>
+          <w:shd w:val="clear" w:color="auto" w:fill="FFFFFF"/>
+        </w:rPr>
+        <w:t>অগাধ</w:t>
+      </w:r>
+      <w:proofErr w:type="spellEnd"/>
+      <w:r>
+        <w:rPr>
+          <w:rFonts w:ascii="Arial" w:hAnsi="Arial" w:cs="Arial"/>
+          <w:color w:val="202122"/>
+          <w:sz w:val="21"/>
+          <w:szCs w:val="21"/>
+          <w:shd w:val="clear" w:color="auto" w:fill="FFFFFF"/>
+        </w:rPr>
+        <w:t xml:space="preserve"> </w:t>
+      </w:r>
+      <w:proofErr w:type="spellStart"/>
+      <w:r>
+        <w:rPr>
+          <w:rFonts w:ascii="Nirmala UI" w:hAnsi="Nirmala UI" w:cs="Nirmala UI"/>
+          <w:color w:val="202122"/>
+          <w:sz w:val="21"/>
+          <w:szCs w:val="21"/>
+          <w:shd w:val="clear" w:color="auto" w:fill="FFFFFF"/>
+        </w:rPr>
+        <w:t>পাণ্ডিত্যের</w:t>
+      </w:r>
+      <w:proofErr w:type="spellEnd"/>
+      <w:r>
+        <w:rPr>
+          <w:rFonts w:ascii="Arial" w:hAnsi="Arial" w:cs="Arial"/>
+          <w:color w:val="202122"/>
+          <w:sz w:val="21"/>
+          <w:szCs w:val="21"/>
+          <w:shd w:val="clear" w:color="auto" w:fill="FFFFFF"/>
+        </w:rPr>
+        <w:t xml:space="preserve"> </w:t>
+      </w:r>
+      <w:proofErr w:type="spellStart"/>
+      <w:r>
+        <w:rPr>
+          <w:rFonts w:ascii="Nirmala UI" w:hAnsi="Nirmala UI" w:cs="Nirmala UI"/>
+          <w:color w:val="202122"/>
+          <w:sz w:val="21"/>
+          <w:szCs w:val="21"/>
+          <w:shd w:val="clear" w:color="auto" w:fill="FFFFFF"/>
+        </w:rPr>
+        <w:t>জন্য</w:t>
+      </w:r>
+      <w:proofErr w:type="spellEnd"/>
+      <w:r>
+        <w:rPr>
+          <w:rFonts w:ascii="Arial" w:hAnsi="Arial" w:cs="Arial"/>
+          <w:color w:val="202122"/>
+          <w:sz w:val="21"/>
+          <w:szCs w:val="21"/>
+          <w:shd w:val="clear" w:color="auto" w:fill="FFFFFF"/>
+        </w:rPr>
+        <w:t xml:space="preserve"> </w:t>
+      </w:r>
+      <w:proofErr w:type="spellStart"/>
+      <w:r>
+        <w:rPr>
+          <w:rFonts w:ascii="Nirmala UI" w:hAnsi="Nirmala UI" w:cs="Nirmala UI"/>
+          <w:color w:val="202122"/>
+          <w:sz w:val="21"/>
+          <w:szCs w:val="21"/>
+          <w:shd w:val="clear" w:color="auto" w:fill="FFFFFF"/>
+        </w:rPr>
+        <w:t>সংস্কৃত</w:t>
+      </w:r>
+      <w:proofErr w:type="spellEnd"/>
+      <w:r>
+        <w:rPr>
+          <w:rFonts w:ascii="Arial" w:hAnsi="Arial" w:cs="Arial"/>
+          <w:color w:val="202122"/>
+          <w:sz w:val="21"/>
+          <w:szCs w:val="21"/>
+          <w:shd w:val="clear" w:color="auto" w:fill="FFFFFF"/>
+        </w:rPr>
+        <w:t xml:space="preserve"> </w:t>
+      </w:r>
+      <w:proofErr w:type="spellStart"/>
+      <w:r>
+        <w:rPr>
+          <w:rFonts w:ascii="Nirmala UI" w:hAnsi="Nirmala UI" w:cs="Nirmala UI"/>
+          <w:color w:val="202122"/>
+          <w:sz w:val="21"/>
+          <w:szCs w:val="21"/>
+          <w:shd w:val="clear" w:color="auto" w:fill="FFFFFF"/>
+        </w:rPr>
+        <w:t>কলেজ</w:t>
+      </w:r>
+      <w:proofErr w:type="spellEnd"/>
+      <w:r>
+        <w:rPr>
+          <w:rFonts w:ascii="Arial" w:hAnsi="Arial" w:cs="Arial"/>
+          <w:color w:val="202122"/>
+          <w:sz w:val="21"/>
+          <w:szCs w:val="21"/>
+          <w:shd w:val="clear" w:color="auto" w:fill="FFFFFF"/>
+        </w:rPr>
+        <w:t xml:space="preserve"> </w:t>
+      </w:r>
+      <w:proofErr w:type="spellStart"/>
+      <w:r>
+        <w:rPr>
+          <w:rFonts w:ascii="Nirmala UI" w:hAnsi="Nirmala UI" w:cs="Nirmala UI"/>
+          <w:color w:val="202122"/>
+          <w:sz w:val="21"/>
+          <w:szCs w:val="21"/>
+          <w:shd w:val="clear" w:color="auto" w:fill="FFFFFF"/>
+        </w:rPr>
+        <w:t>থেকে</w:t>
+      </w:r>
+      <w:proofErr w:type="spellEnd"/>
+      <w:r>
+        <w:rPr>
+          <w:rFonts w:ascii="Arial" w:hAnsi="Arial" w:cs="Arial"/>
+          <w:color w:val="202122"/>
+          <w:sz w:val="21"/>
+          <w:szCs w:val="21"/>
+          <w:shd w:val="clear" w:color="auto" w:fill="FFFFFF"/>
+        </w:rPr>
+        <w:t xml:space="preserve"> </w:t>
+      </w:r>
+      <w:r>
+        <w:rPr>
+          <w:rFonts w:ascii="Nirmala UI" w:hAnsi="Nirmala UI" w:cs="Nirmala UI"/>
+          <w:color w:val="202122"/>
+          <w:sz w:val="21"/>
+          <w:szCs w:val="21"/>
+          <w:shd w:val="clear" w:color="auto" w:fill="FFFFFF"/>
+        </w:rPr>
+        <w:t>১৮৩৯</w:t>
+      </w:r>
+      <w:r>
+        <w:rPr>
+          <w:rFonts w:ascii="Arial" w:hAnsi="Arial" w:cs="Arial"/>
+          <w:color w:val="202122"/>
+          <w:sz w:val="21"/>
+          <w:szCs w:val="21"/>
+          <w:shd w:val="clear" w:color="auto" w:fill="FFFFFF"/>
+        </w:rPr>
+        <w:t xml:space="preserve"> </w:t>
+      </w:r>
+      <w:proofErr w:type="spellStart"/>
+      <w:r>
+        <w:rPr>
+          <w:rFonts w:ascii="Nirmala UI" w:hAnsi="Nirmala UI" w:cs="Nirmala UI"/>
+          <w:color w:val="202122"/>
+          <w:sz w:val="21"/>
+          <w:szCs w:val="21"/>
+          <w:shd w:val="clear" w:color="auto" w:fill="FFFFFF"/>
+        </w:rPr>
+        <w:t>সালে</w:t>
+      </w:r>
+      <w:proofErr w:type="spellEnd"/>
+      <w:r>
+        <w:rPr>
+          <w:rFonts w:ascii="Arial" w:hAnsi="Arial" w:cs="Arial"/>
+          <w:color w:val="202122"/>
+          <w:sz w:val="21"/>
+          <w:szCs w:val="21"/>
+          <w:shd w:val="clear" w:color="auto" w:fill="FFFFFF"/>
+        </w:rPr>
+        <w:t xml:space="preserve"> </w:t>
+      </w:r>
+      <w:proofErr w:type="spellStart"/>
+      <w:r>
+        <w:rPr>
+          <w:rFonts w:ascii="Nirmala UI" w:hAnsi="Nirmala UI" w:cs="Nirmala UI"/>
+          <w:color w:val="202122"/>
+          <w:sz w:val="21"/>
+          <w:szCs w:val="21"/>
+          <w:shd w:val="clear" w:color="auto" w:fill="FFFFFF"/>
+        </w:rPr>
+        <w:t>তিনি</w:t>
+      </w:r>
+      <w:proofErr w:type="spellEnd"/>
+      <w:r>
+        <w:rPr>
+          <w:rFonts w:ascii="Arial" w:hAnsi="Arial" w:cs="Arial"/>
+          <w:color w:val="202122"/>
+          <w:sz w:val="21"/>
+          <w:szCs w:val="21"/>
+          <w:shd w:val="clear" w:color="auto" w:fill="FFFFFF"/>
+        </w:rPr>
+        <w:t> </w:t>
+      </w:r>
+      <w:proofErr w:type="spellStart"/>
+      <w:r>
+        <w:rPr>
+          <w:rFonts w:ascii="Nirmala UI" w:hAnsi="Nirmala UI" w:cs="Nirmala UI"/>
+          <w:color w:val="202122"/>
+          <w:sz w:val="21"/>
+          <w:szCs w:val="21"/>
+          <w:shd w:val="clear" w:color="auto" w:fill="FFFFFF"/>
+        </w:rPr>
+        <w:t>বিদ্যাসাগর</w:t>
+      </w:r>
+      <w:proofErr w:type="spellEnd"/>
+      <w:r>
+        <w:rPr>
+          <w:rFonts w:ascii="Arial" w:hAnsi="Arial" w:cs="Arial"/>
+          <w:color w:val="202122"/>
+          <w:sz w:val="21"/>
+          <w:szCs w:val="21"/>
+          <w:shd w:val="clear" w:color="auto" w:fill="FFFFFF"/>
+        </w:rPr>
+        <w:t> </w:t>
+      </w:r>
+      <w:proofErr w:type="spellStart"/>
+      <w:r>
+        <w:rPr>
+          <w:rFonts w:ascii="Nirmala UI" w:hAnsi="Nirmala UI" w:cs="Nirmala UI"/>
+          <w:color w:val="202122"/>
+          <w:sz w:val="21"/>
+          <w:szCs w:val="21"/>
+          <w:shd w:val="clear" w:color="auto" w:fill="FFFFFF"/>
+        </w:rPr>
+        <w:t>উপাধি</w:t>
+      </w:r>
+      <w:proofErr w:type="spellEnd"/>
+      <w:r>
+        <w:rPr>
+          <w:rFonts w:ascii="Arial" w:hAnsi="Arial" w:cs="Arial"/>
+          <w:color w:val="202122"/>
+          <w:sz w:val="21"/>
+          <w:szCs w:val="21"/>
+          <w:shd w:val="clear" w:color="auto" w:fill="FFFFFF"/>
+        </w:rPr>
+        <w:t xml:space="preserve"> </w:t>
+      </w:r>
+      <w:proofErr w:type="spellStart"/>
+      <w:r>
+        <w:rPr>
+          <w:rFonts w:ascii="Nirmala UI" w:hAnsi="Nirmala UI" w:cs="Nirmala UI"/>
+          <w:color w:val="202122"/>
+          <w:sz w:val="21"/>
+          <w:szCs w:val="21"/>
+          <w:shd w:val="clear" w:color="auto" w:fill="FFFFFF"/>
+        </w:rPr>
+        <w:t>লাভ</w:t>
+      </w:r>
+      <w:proofErr w:type="spellEnd"/>
+      <w:r>
+        <w:rPr>
+          <w:rFonts w:ascii="Arial" w:hAnsi="Arial" w:cs="Arial"/>
+          <w:color w:val="202122"/>
+          <w:sz w:val="21"/>
+          <w:szCs w:val="21"/>
+          <w:shd w:val="clear" w:color="auto" w:fill="FFFFFF"/>
+        </w:rPr>
+        <w:t xml:space="preserve"> </w:t>
+      </w:r>
+      <w:proofErr w:type="spellStart"/>
+      <w:r>
+        <w:rPr>
+          <w:rFonts w:ascii="Nirmala UI" w:hAnsi="Nirmala UI" w:cs="Nirmala UI"/>
+          <w:color w:val="202122"/>
+          <w:sz w:val="21"/>
+          <w:szCs w:val="21"/>
+          <w:shd w:val="clear" w:color="auto" w:fill="FFFFFF"/>
+        </w:rPr>
+        <w:t>করেন</w:t>
+      </w:r>
+      <w:proofErr w:type="spellEnd"/>
+      <w:r>
+        <w:rPr>
+          <w:rFonts w:ascii="Nirmala UI" w:hAnsi="Nirmala UI" w:cs="Nirmala UI"/>
+          <w:color w:val="202122"/>
+          <w:sz w:val="21"/>
+          <w:szCs w:val="21"/>
+          <w:shd w:val="clear" w:color="auto" w:fill="FFFFFF"/>
+        </w:rPr>
+        <w:t>।</w:t>
+      </w:r>
+      <w:r>
+        <w:rPr>
+          <w:rFonts w:ascii="Arial" w:hAnsi="Arial" w:cs="Arial"/>
+          <w:color w:val="202122"/>
+          <w:sz w:val="21"/>
+          <w:szCs w:val="21"/>
+          <w:shd w:val="clear" w:color="auto" w:fill="FFFFFF"/>
+        </w:rPr>
+        <w:t xml:space="preserve"> </w:t>
+      </w:r>
+      <w:proofErr w:type="spellStart"/>
+      <w:r>
+        <w:rPr>
+          <w:rFonts w:ascii="Nirmala UI" w:hAnsi="Nirmala UI" w:cs="Nirmala UI"/>
+          <w:color w:val="202122"/>
+          <w:sz w:val="21"/>
+          <w:szCs w:val="21"/>
+          <w:shd w:val="clear" w:color="auto" w:fill="FFFFFF"/>
+        </w:rPr>
+        <w:t>সংস্কৃত</w:t>
+      </w:r>
+      <w:proofErr w:type="spellEnd"/>
+      <w:r>
+        <w:rPr>
+          <w:rFonts w:ascii="Arial" w:hAnsi="Arial" w:cs="Arial"/>
+          <w:color w:val="202122"/>
+          <w:sz w:val="21"/>
+          <w:szCs w:val="21"/>
+          <w:shd w:val="clear" w:color="auto" w:fill="FFFFFF"/>
+        </w:rPr>
+        <w:t xml:space="preserve"> </w:t>
+      </w:r>
+      <w:proofErr w:type="spellStart"/>
+      <w:r>
+        <w:rPr>
+          <w:rFonts w:ascii="Nirmala UI" w:hAnsi="Nirmala UI" w:cs="Nirmala UI"/>
+          <w:color w:val="202122"/>
+          <w:sz w:val="21"/>
+          <w:szCs w:val="21"/>
+          <w:shd w:val="clear" w:color="auto" w:fill="FFFFFF"/>
+        </w:rPr>
+        <w:t>ছাড়াও</w:t>
+      </w:r>
+      <w:proofErr w:type="spellEnd"/>
+      <w:r>
+        <w:rPr>
+          <w:rFonts w:ascii="Arial" w:hAnsi="Arial" w:cs="Arial"/>
+          <w:color w:val="202122"/>
+          <w:sz w:val="21"/>
+          <w:szCs w:val="21"/>
+          <w:shd w:val="clear" w:color="auto" w:fill="FFFFFF"/>
+        </w:rPr>
+        <w:t> </w:t>
+      </w:r>
+      <w:proofErr w:type="spellStart"/>
+      <w:r>
+        <w:fldChar w:fldCharType="begin"/>
+      </w:r>
+      <w:r>
+        <w:instrText xml:space="preserve"> HYPERLINK "https://bn.wikipedia.org/wiki/%E0%A6%AC%E0%A6%BE%E0%A6%82%E0%A6%B2%E0%A6%BE_%E0%A6%AD%E0%A6%BE%E0%A6%B7%E0%A6%BE" \o "</w:instrText>
+      </w:r>
+      <w:r>
+        <w:rPr>
+          <w:rFonts w:ascii="Nirmala UI" w:hAnsi="Nirmala UI" w:cs="Nirmala UI"/>
+        </w:rPr>
+        <w:instrText>বাংলা</w:instrText>
+      </w:r>
+      <w:r>
+        <w:instrText xml:space="preserve"> </w:instrText>
+      </w:r>
+      <w:r>
+        <w:rPr>
+          <w:rFonts w:ascii="Nirmala UI" w:hAnsi="Nirmala UI" w:cs="Nirmala UI"/>
+        </w:rPr>
+        <w:instrText>ভাষা</w:instrText>
+      </w:r>
+      <w:r>
+        <w:instrText xml:space="preserve">" </w:instrText>
+      </w:r>
+      <w:r>
+        <w:fldChar w:fldCharType="separate"/>
+      </w:r>
+      <w:r>
+        <w:rPr>
+          <w:rStyle w:val="Hyperlink"/>
+          <w:rFonts w:ascii="Nirmala UI" w:hAnsi="Nirmala UI" w:cs="Nirmala UI"/>
+          <w:color w:val="0645AD"/>
+          <w:sz w:val="21"/>
+          <w:szCs w:val="21"/>
+          <w:shd w:val="clear" w:color="auto" w:fill="FFFFFF"/>
+        </w:rPr>
+        <w:t>বাংলা</w:t>
+      </w:r>
+      <w:proofErr w:type="spellEnd"/>
+      <w:r>
+        <w:fldChar w:fldCharType="end"/>
+      </w:r>
+      <w:r>
+        <w:rPr>
+          <w:rFonts w:ascii="Arial" w:hAnsi="Arial" w:cs="Arial"/>
+          <w:color w:val="202122"/>
+          <w:sz w:val="21"/>
+          <w:szCs w:val="21"/>
+          <w:shd w:val="clear" w:color="auto" w:fill="FFFFFF"/>
+        </w:rPr>
+        <w:t> </w:t>
+      </w:r>
+      <w:r>
+        <w:rPr>
+          <w:rFonts w:ascii="Nirmala UI" w:hAnsi="Nirmala UI" w:cs="Nirmala UI"/>
+          <w:color w:val="202122"/>
+          <w:sz w:val="21"/>
+          <w:szCs w:val="21"/>
+          <w:shd w:val="clear" w:color="auto" w:fill="FFFFFF"/>
+        </w:rPr>
+        <w:t>ও</w:t>
+      </w:r>
+      <w:r>
+        <w:rPr>
+          <w:rFonts w:ascii="Arial" w:hAnsi="Arial" w:cs="Arial"/>
+          <w:color w:val="202122"/>
+          <w:sz w:val="21"/>
+          <w:szCs w:val="21"/>
+          <w:shd w:val="clear" w:color="auto" w:fill="FFFFFF"/>
+        </w:rPr>
+        <w:t> </w:t>
+      </w:r>
+      <w:proofErr w:type="spellStart"/>
+      <w:r>
+        <w:fldChar w:fldCharType="begin"/>
+      </w:r>
+      <w:r>
+        <w:instrText xml:space="preserve"> HYPERLINK "https://bn.wikipedia.org/wiki/%E0%A6%87%E0%A6%82%E0%A6%B0%E0%A7%87%E0%A6%9C%E0%A6%BF_%E0%A6%AD%E0%A6%BE%E0%A6%B7%E0%A6%BE" \o "</w:instrText>
+      </w:r>
+      <w:r>
+        <w:rPr>
+          <w:rFonts w:ascii="Nirmala UI" w:hAnsi="Nirmala UI" w:cs="Nirmala UI"/>
+        </w:rPr>
+        <w:instrText>ইংরেজি</w:instrText>
+      </w:r>
+      <w:r>
+        <w:instrText xml:space="preserve"> </w:instrText>
+      </w:r>
+      <w:r>
+        <w:rPr>
+          <w:rFonts w:ascii="Nirmala UI" w:hAnsi="Nirmala UI" w:cs="Nirmala UI"/>
+        </w:rPr>
+        <w:instrText>ভাষা</w:instrText>
+      </w:r>
+      <w:r>
+        <w:instrText xml:space="preserve">" </w:instrText>
+      </w:r>
+      <w:r>
+        <w:fldChar w:fldCharType="separate"/>
+      </w:r>
+      <w:r>
+        <w:rPr>
+          <w:rStyle w:val="Hyperlink"/>
+          <w:rFonts w:ascii="Nirmala UI" w:hAnsi="Nirmala UI" w:cs="Nirmala UI"/>
+          <w:color w:val="0645AD"/>
+          <w:sz w:val="21"/>
+          <w:szCs w:val="21"/>
+          <w:shd w:val="clear" w:color="auto" w:fill="FFFFFF"/>
+        </w:rPr>
+        <w:t>ইংরেজি</w:t>
+      </w:r>
+      <w:proofErr w:type="spellEnd"/>
+      <w:r>
+        <w:rPr>
+          <w:rStyle w:val="Hyperlink"/>
+          <w:rFonts w:ascii="Arial" w:hAnsi="Arial" w:cs="Arial"/>
+          <w:color w:val="0645AD"/>
+          <w:sz w:val="21"/>
+          <w:szCs w:val="21"/>
+          <w:shd w:val="clear" w:color="auto" w:fill="FFFFFF"/>
+        </w:rPr>
+        <w:t xml:space="preserve"> </w:t>
+      </w:r>
+      <w:proofErr w:type="spellStart"/>
+      <w:r>
+        <w:rPr>
+          <w:rStyle w:val="Hyperlink"/>
+          <w:rFonts w:ascii="Nirmala UI" w:hAnsi="Nirmala UI" w:cs="Nirmala UI"/>
+          <w:color w:val="0645AD"/>
+          <w:sz w:val="21"/>
+          <w:szCs w:val="21"/>
+          <w:shd w:val="clear" w:color="auto" w:fill="FFFFFF"/>
+        </w:rPr>
+        <w:t>ভাষায়</w:t>
+      </w:r>
+      <w:proofErr w:type="spellEnd"/>
+      <w:r>
+        <w:fldChar w:fldCharType="end"/>
+      </w:r>
+      <w:r>
+        <w:rPr>
+          <w:rFonts w:ascii="Arial" w:hAnsi="Arial" w:cs="Arial"/>
+          <w:color w:val="202122"/>
+          <w:sz w:val="21"/>
+          <w:szCs w:val="21"/>
+          <w:shd w:val="clear" w:color="auto" w:fill="FFFFFF"/>
+        </w:rPr>
+        <w:t> </w:t>
+      </w:r>
+      <w:proofErr w:type="spellStart"/>
+      <w:r>
+        <w:rPr>
+          <w:rFonts w:ascii="Nirmala UI" w:hAnsi="Nirmala UI" w:cs="Nirmala UI"/>
+          <w:color w:val="202122"/>
+          <w:sz w:val="21"/>
+          <w:szCs w:val="21"/>
+          <w:shd w:val="clear" w:color="auto" w:fill="FFFFFF"/>
+        </w:rPr>
+        <w:t>বিশেষ</w:t>
+      </w:r>
+      <w:proofErr w:type="spellEnd"/>
+      <w:r>
+        <w:rPr>
+          <w:rFonts w:ascii="Arial" w:hAnsi="Arial" w:cs="Arial"/>
+          <w:color w:val="202122"/>
+          <w:sz w:val="21"/>
+          <w:szCs w:val="21"/>
+          <w:shd w:val="clear" w:color="auto" w:fill="FFFFFF"/>
+        </w:rPr>
+        <w:t xml:space="preserve"> </w:t>
+      </w:r>
+      <w:proofErr w:type="spellStart"/>
+      <w:r>
+        <w:rPr>
+          <w:rFonts w:ascii="Nirmala UI" w:hAnsi="Nirmala UI" w:cs="Nirmala UI"/>
+          <w:color w:val="202122"/>
+          <w:sz w:val="21"/>
+          <w:szCs w:val="21"/>
+          <w:shd w:val="clear" w:color="auto" w:fill="FFFFFF"/>
+        </w:rPr>
+        <w:t>ব্যুৎপত্তি</w:t>
+      </w:r>
+      <w:proofErr w:type="spellEnd"/>
+      <w:r>
+        <w:rPr>
+          <w:rFonts w:ascii="Arial" w:hAnsi="Arial" w:cs="Arial"/>
+          <w:color w:val="202122"/>
+          <w:sz w:val="21"/>
+          <w:szCs w:val="21"/>
+          <w:shd w:val="clear" w:color="auto" w:fill="FFFFFF"/>
+        </w:rPr>
+        <w:t xml:space="preserve"> </w:t>
+      </w:r>
+      <w:proofErr w:type="spellStart"/>
+      <w:r>
+        <w:rPr>
+          <w:rFonts w:ascii="Nirmala UI" w:hAnsi="Nirmala UI" w:cs="Nirmala UI"/>
+          <w:color w:val="202122"/>
+          <w:sz w:val="21"/>
+          <w:szCs w:val="21"/>
+          <w:shd w:val="clear" w:color="auto" w:fill="FFFFFF"/>
+        </w:rPr>
+        <w:t>ছিল</w:t>
+      </w:r>
+      <w:proofErr w:type="spellEnd"/>
+      <w:r>
+        <w:rPr>
+          <w:rFonts w:ascii="Arial" w:hAnsi="Arial" w:cs="Arial"/>
+          <w:color w:val="202122"/>
+          <w:sz w:val="21"/>
+          <w:szCs w:val="21"/>
+          <w:shd w:val="clear" w:color="auto" w:fill="FFFFFF"/>
+        </w:rPr>
+        <w:t xml:space="preserve"> </w:t>
+      </w:r>
+      <w:proofErr w:type="spellStart"/>
+      <w:r>
+        <w:rPr>
+          <w:rFonts w:ascii="Nirmala UI" w:hAnsi="Nirmala UI" w:cs="Nirmala UI"/>
+          <w:color w:val="202122"/>
+          <w:sz w:val="21"/>
+          <w:szCs w:val="21"/>
+          <w:shd w:val="clear" w:color="auto" w:fill="FFFFFF"/>
+        </w:rPr>
+        <w:t>তার</w:t>
+      </w:r>
+      <w:proofErr w:type="spellEnd"/>
+      <w:r>
+        <w:rPr>
+          <w:rFonts w:ascii="Nirmala UI" w:hAnsi="Nirmala UI" w:cs="Nirmala UI"/>
+          <w:color w:val="202122"/>
+          <w:sz w:val="21"/>
+          <w:szCs w:val="21"/>
+          <w:shd w:val="clear" w:color="auto" w:fill="FFFFFF"/>
+        </w:rPr>
+        <w:t>।</w:t>
+      </w:r>
+      <w:r>
+        <w:rPr>
+          <w:rFonts w:ascii="Arial" w:hAnsi="Arial" w:cs="Arial"/>
+          <w:color w:val="202122"/>
+          <w:sz w:val="21"/>
+          <w:szCs w:val="21"/>
+          <w:shd w:val="clear" w:color="auto" w:fill="FFFFFF"/>
+        </w:rPr>
+        <w:t xml:space="preserve"> </w:t>
+      </w:r>
+      <w:proofErr w:type="spellStart"/>
+      <w:r>
+        <w:rPr>
+          <w:rFonts w:ascii="Nirmala UI" w:hAnsi="Nirmala UI" w:cs="Nirmala UI"/>
+          <w:color w:val="202122"/>
+          <w:sz w:val="21"/>
+          <w:szCs w:val="21"/>
+          <w:shd w:val="clear" w:color="auto" w:fill="FFFFFF"/>
+        </w:rPr>
+        <w:t>তিনিই</w:t>
+      </w:r>
+      <w:proofErr w:type="spellEnd"/>
+      <w:r>
+        <w:rPr>
+          <w:rFonts w:ascii="Arial" w:hAnsi="Arial" w:cs="Arial"/>
+          <w:color w:val="202122"/>
+          <w:sz w:val="21"/>
+          <w:szCs w:val="21"/>
+          <w:shd w:val="clear" w:color="auto" w:fill="FFFFFF"/>
+        </w:rPr>
+        <w:t xml:space="preserve"> </w:t>
+      </w:r>
+      <w:proofErr w:type="spellStart"/>
+      <w:r>
+        <w:rPr>
+          <w:rFonts w:ascii="Nirmala UI" w:hAnsi="Nirmala UI" w:cs="Nirmala UI"/>
+          <w:color w:val="202122"/>
+          <w:sz w:val="21"/>
+          <w:szCs w:val="21"/>
+          <w:shd w:val="clear" w:color="auto" w:fill="FFFFFF"/>
+        </w:rPr>
+        <w:t>প্রথম</w:t>
+      </w:r>
+      <w:proofErr w:type="spellEnd"/>
+      <w:r>
+        <w:rPr>
+          <w:rFonts w:ascii="Arial" w:hAnsi="Arial" w:cs="Arial"/>
+          <w:color w:val="202122"/>
+          <w:sz w:val="21"/>
+          <w:szCs w:val="21"/>
+          <w:shd w:val="clear" w:color="auto" w:fill="FFFFFF"/>
+        </w:rPr>
+        <w:t> </w:t>
+      </w:r>
+      <w:proofErr w:type="spellStart"/>
+      <w:r>
+        <w:fldChar w:fldCharType="begin"/>
+      </w:r>
+      <w:r>
+        <w:instrText xml:space="preserve"> HYPERLINK "https://bn.wikipedia.org/wiki/%E0%A6%AC%E0%A6%BE%E0%A6%82%E0%A6%B2%E0%A6%BE_%E0%A6%B2%E0%A6%BF%E0%A6%AA%E0%A6%BF" \o "</w:instrText>
+      </w:r>
+      <w:r>
+        <w:rPr>
+          <w:rFonts w:ascii="Nirmala UI" w:hAnsi="Nirmala UI" w:cs="Nirmala UI"/>
+        </w:rPr>
+        <w:instrText>বাংলা</w:instrText>
+      </w:r>
+      <w:r>
+        <w:instrText xml:space="preserve"> </w:instrText>
+      </w:r>
+      <w:r>
+        <w:rPr>
+          <w:rFonts w:ascii="Nirmala UI" w:hAnsi="Nirmala UI" w:cs="Nirmala UI"/>
+        </w:rPr>
+        <w:instrText>লিপি</w:instrText>
+      </w:r>
+      <w:r>
+        <w:instrText xml:space="preserve">" </w:instrText>
+      </w:r>
+      <w:r>
+        <w:fldChar w:fldCharType="separate"/>
+      </w:r>
+      <w:r>
+        <w:rPr>
+          <w:rStyle w:val="Hyperlink"/>
+          <w:rFonts w:ascii="Nirmala UI" w:hAnsi="Nirmala UI" w:cs="Nirmala UI"/>
+          <w:color w:val="0645AD"/>
+          <w:sz w:val="21"/>
+          <w:szCs w:val="21"/>
+          <w:shd w:val="clear" w:color="auto" w:fill="FFFFFF"/>
+        </w:rPr>
+        <w:t>বাংলা</w:t>
+      </w:r>
+      <w:proofErr w:type="spellEnd"/>
+      <w:r>
+        <w:rPr>
+          <w:rStyle w:val="Hyperlink"/>
+          <w:rFonts w:ascii="Arial" w:hAnsi="Arial" w:cs="Arial"/>
+          <w:color w:val="0645AD"/>
+          <w:sz w:val="21"/>
+          <w:szCs w:val="21"/>
+          <w:shd w:val="clear" w:color="auto" w:fill="FFFFFF"/>
+        </w:rPr>
+        <w:t xml:space="preserve"> </w:t>
+      </w:r>
+      <w:proofErr w:type="spellStart"/>
+      <w:r>
+        <w:rPr>
+          <w:rStyle w:val="Hyperlink"/>
+          <w:rFonts w:ascii="Nirmala UI" w:hAnsi="Nirmala UI" w:cs="Nirmala UI"/>
+          <w:color w:val="0645AD"/>
+          <w:sz w:val="21"/>
+          <w:szCs w:val="21"/>
+          <w:shd w:val="clear" w:color="auto" w:fill="FFFFFF"/>
+        </w:rPr>
+        <w:t>লিপি</w:t>
+      </w:r>
+      <w:proofErr w:type="spellEnd"/>
+      <w:r>
+        <w:fldChar w:fldCharType="end"/>
+      </w:r>
+      <w:r>
+        <w:rPr>
+          <w:rFonts w:ascii="Arial" w:hAnsi="Arial" w:cs="Arial"/>
+          <w:color w:val="202122"/>
+          <w:sz w:val="21"/>
+          <w:szCs w:val="21"/>
+          <w:shd w:val="clear" w:color="auto" w:fill="FFFFFF"/>
+        </w:rPr>
+        <w:t> </w:t>
+      </w:r>
+      <w:proofErr w:type="spellStart"/>
+      <w:r>
+        <w:rPr>
+          <w:rFonts w:ascii="Nirmala UI" w:hAnsi="Nirmala UI" w:cs="Nirmala UI"/>
+          <w:color w:val="202122"/>
+          <w:sz w:val="21"/>
+          <w:szCs w:val="21"/>
+          <w:shd w:val="clear" w:color="auto" w:fill="FFFFFF"/>
+        </w:rPr>
+        <w:t>সংস্কার</w:t>
+      </w:r>
+      <w:proofErr w:type="spellEnd"/>
+      <w:r>
+        <w:rPr>
+          <w:rFonts w:ascii="Arial" w:hAnsi="Arial" w:cs="Arial"/>
+          <w:color w:val="202122"/>
+          <w:sz w:val="21"/>
+          <w:szCs w:val="21"/>
+          <w:shd w:val="clear" w:color="auto" w:fill="FFFFFF"/>
+        </w:rPr>
+        <w:t xml:space="preserve"> </w:t>
+      </w:r>
+      <w:proofErr w:type="spellStart"/>
+      <w:r>
+        <w:rPr>
+          <w:rFonts w:ascii="Nirmala UI" w:hAnsi="Nirmala UI" w:cs="Nirmala UI"/>
+          <w:color w:val="202122"/>
+          <w:sz w:val="21"/>
+          <w:szCs w:val="21"/>
+          <w:shd w:val="clear" w:color="auto" w:fill="FFFFFF"/>
+        </w:rPr>
+        <w:t>করে</w:t>
+      </w:r>
+      <w:proofErr w:type="spellEnd"/>
+      <w:r>
+        <w:rPr>
+          <w:rFonts w:ascii="Arial" w:hAnsi="Arial" w:cs="Arial"/>
+          <w:color w:val="202122"/>
+          <w:sz w:val="21"/>
+          <w:szCs w:val="21"/>
+          <w:shd w:val="clear" w:color="auto" w:fill="FFFFFF"/>
+        </w:rPr>
+        <w:t xml:space="preserve"> </w:t>
+      </w:r>
+      <w:proofErr w:type="spellStart"/>
+      <w:r>
+        <w:rPr>
+          <w:rFonts w:ascii="Nirmala UI" w:hAnsi="Nirmala UI" w:cs="Nirmala UI"/>
+          <w:color w:val="202122"/>
+          <w:sz w:val="21"/>
+          <w:szCs w:val="21"/>
+          <w:shd w:val="clear" w:color="auto" w:fill="FFFFFF"/>
+        </w:rPr>
+        <w:t>তাকে</w:t>
+      </w:r>
+      <w:proofErr w:type="spellEnd"/>
+      <w:r>
+        <w:rPr>
+          <w:rFonts w:ascii="Arial" w:hAnsi="Arial" w:cs="Arial"/>
+          <w:color w:val="202122"/>
+          <w:sz w:val="21"/>
+          <w:szCs w:val="21"/>
+          <w:shd w:val="clear" w:color="auto" w:fill="FFFFFF"/>
+        </w:rPr>
+        <w:t xml:space="preserve"> </w:t>
+      </w:r>
+      <w:proofErr w:type="spellStart"/>
+      <w:r>
+        <w:rPr>
+          <w:rFonts w:ascii="Nirmala UI" w:hAnsi="Nirmala UI" w:cs="Nirmala UI"/>
+          <w:color w:val="202122"/>
+          <w:sz w:val="21"/>
+          <w:szCs w:val="21"/>
+          <w:shd w:val="clear" w:color="auto" w:fill="FFFFFF"/>
+        </w:rPr>
+        <w:t>যুক্তিবহ</w:t>
+      </w:r>
+      <w:proofErr w:type="spellEnd"/>
+      <w:r>
+        <w:rPr>
+          <w:rFonts w:ascii="Arial" w:hAnsi="Arial" w:cs="Arial"/>
+          <w:color w:val="202122"/>
+          <w:sz w:val="21"/>
+          <w:szCs w:val="21"/>
+          <w:shd w:val="clear" w:color="auto" w:fill="FFFFFF"/>
+        </w:rPr>
+        <w:t xml:space="preserve"> </w:t>
+      </w:r>
+      <w:r>
+        <w:rPr>
+          <w:rFonts w:ascii="Nirmala UI" w:hAnsi="Nirmala UI" w:cs="Nirmala UI"/>
+          <w:color w:val="202122"/>
+          <w:sz w:val="21"/>
+          <w:szCs w:val="21"/>
+          <w:shd w:val="clear" w:color="auto" w:fill="FFFFFF"/>
+        </w:rPr>
+        <w:t>ও</w:t>
+      </w:r>
+      <w:r>
+        <w:rPr>
+          <w:rFonts w:ascii="Arial" w:hAnsi="Arial" w:cs="Arial"/>
+          <w:color w:val="202122"/>
+          <w:sz w:val="21"/>
+          <w:szCs w:val="21"/>
+          <w:shd w:val="clear" w:color="auto" w:fill="FFFFFF"/>
+        </w:rPr>
+        <w:t xml:space="preserve"> </w:t>
+      </w:r>
+      <w:proofErr w:type="spellStart"/>
+      <w:r>
+        <w:rPr>
+          <w:rFonts w:ascii="Nirmala UI" w:hAnsi="Nirmala UI" w:cs="Nirmala UI"/>
+          <w:color w:val="202122"/>
+          <w:sz w:val="21"/>
+          <w:szCs w:val="21"/>
+          <w:shd w:val="clear" w:color="auto" w:fill="FFFFFF"/>
+        </w:rPr>
+        <w:t>সহজপাঠ্য</w:t>
+      </w:r>
+      <w:proofErr w:type="spellEnd"/>
+      <w:r>
+        <w:rPr>
+          <w:rFonts w:ascii="Arial" w:hAnsi="Arial" w:cs="Arial"/>
+          <w:color w:val="202122"/>
+          <w:sz w:val="21"/>
+          <w:szCs w:val="21"/>
+          <w:shd w:val="clear" w:color="auto" w:fill="FFFFFF"/>
+        </w:rPr>
+        <w:t xml:space="preserve"> </w:t>
+      </w:r>
+      <w:proofErr w:type="spellStart"/>
+      <w:r>
+        <w:rPr>
+          <w:rFonts w:ascii="Nirmala UI" w:hAnsi="Nirmala UI" w:cs="Nirmala UI"/>
+          <w:color w:val="202122"/>
+          <w:sz w:val="21"/>
+          <w:szCs w:val="21"/>
+          <w:shd w:val="clear" w:color="auto" w:fill="FFFFFF"/>
+        </w:rPr>
+        <w:t>করে</w:t>
+      </w:r>
+      <w:proofErr w:type="spellEnd"/>
+      <w:r>
+        <w:rPr>
+          <w:rFonts w:ascii="Arial" w:hAnsi="Arial" w:cs="Arial"/>
+          <w:color w:val="202122"/>
+          <w:sz w:val="21"/>
+          <w:szCs w:val="21"/>
+          <w:shd w:val="clear" w:color="auto" w:fill="FFFFFF"/>
+        </w:rPr>
+        <w:t xml:space="preserve"> </w:t>
+      </w:r>
+      <w:proofErr w:type="spellStart"/>
+      <w:r>
+        <w:rPr>
+          <w:rFonts w:ascii="Nirmala UI" w:hAnsi="Nirmala UI" w:cs="Nirmala UI"/>
+          <w:color w:val="202122"/>
+          <w:sz w:val="21"/>
+          <w:szCs w:val="21"/>
+          <w:shd w:val="clear" w:color="auto" w:fill="FFFFFF"/>
+        </w:rPr>
+        <w:t>তোলেন</w:t>
+      </w:r>
+      <w:proofErr w:type="spellEnd"/>
+      <w:r>
+        <w:rPr>
+          <w:rFonts w:ascii="Nirmala UI" w:hAnsi="Nirmala UI" w:cs="Nirmala UI"/>
+          <w:color w:val="202122"/>
+          <w:sz w:val="21"/>
+          <w:szCs w:val="21"/>
+          <w:shd w:val="clear" w:color="auto" w:fill="FFFFFF"/>
+        </w:rPr>
+        <w:t>।</w:t>
+      </w:r>
+      <w:hyperlink r:id="rId8" w:anchor="cite_note-3" w:history="1">
+        <w:r>
+          <w:rPr>
+            <w:rStyle w:val="Hyperlink"/>
+            <w:rFonts w:ascii="Arial" w:hAnsi="Arial" w:cs="Arial"/>
+            <w:color w:val="0645AD"/>
+            <w:sz w:val="17"/>
+            <w:szCs w:val="17"/>
+            <w:shd w:val="clear" w:color="auto" w:fill="FFFFFF"/>
+            <w:vertAlign w:val="superscript"/>
+          </w:rPr>
+          <w:t>[</w:t>
+        </w:r>
+        <w:r>
+          <w:rPr>
+            <w:rStyle w:val="Hyperlink"/>
+            <w:rFonts w:ascii="Nirmala UI" w:hAnsi="Nirmala UI" w:cs="Nirmala UI"/>
+            <w:color w:val="0645AD"/>
+            <w:sz w:val="17"/>
+            <w:szCs w:val="17"/>
+            <w:shd w:val="clear" w:color="auto" w:fill="FFFFFF"/>
+            <w:vertAlign w:val="superscript"/>
+          </w:rPr>
+          <w:t>৩</w:t>
+        </w:r>
+        <w:r>
+          <w:rPr>
+            <w:rStyle w:val="Hyperlink"/>
+            <w:rFonts w:ascii="Arial" w:hAnsi="Arial" w:cs="Arial"/>
+            <w:color w:val="0645AD"/>
+            <w:sz w:val="17"/>
+            <w:szCs w:val="17"/>
+            <w:shd w:val="clear" w:color="auto" w:fill="FFFFFF"/>
+            <w:vertAlign w:val="superscript"/>
+          </w:rPr>
+          <w:t>]</w:t>
+        </w:r>
+      </w:hyperlink>
+      <w:r>
+        <w:rPr>
+          <w:rFonts w:ascii="Arial" w:hAnsi="Arial" w:cs="Arial"/>
+          <w:color w:val="202122"/>
+          <w:sz w:val="21"/>
+          <w:szCs w:val="21"/>
+          <w:shd w:val="clear" w:color="auto" w:fill="FFFFFF"/>
+        </w:rPr>
+        <w:t> </w:t>
+      </w:r>
+      <w:proofErr w:type="spellStart"/>
+      <w:r>
+        <w:rPr>
+          <w:rFonts w:ascii="Nirmala UI" w:hAnsi="Nirmala UI" w:cs="Nirmala UI"/>
+          <w:color w:val="202122"/>
+          <w:sz w:val="21"/>
+          <w:szCs w:val="21"/>
+          <w:shd w:val="clear" w:color="auto" w:fill="FFFFFF"/>
+        </w:rPr>
+        <w:t>বাংলা</w:t>
+      </w:r>
+      <w:proofErr w:type="spellEnd"/>
+      <w:r>
+        <w:rPr>
+          <w:rFonts w:ascii="Arial" w:hAnsi="Arial" w:cs="Arial"/>
+          <w:color w:val="202122"/>
+          <w:sz w:val="21"/>
+          <w:szCs w:val="21"/>
+          <w:shd w:val="clear" w:color="auto" w:fill="FFFFFF"/>
+        </w:rPr>
+        <w:t xml:space="preserve"> </w:t>
+      </w:r>
+      <w:proofErr w:type="spellStart"/>
+      <w:r>
+        <w:rPr>
+          <w:rFonts w:ascii="Nirmala UI" w:hAnsi="Nirmala UI" w:cs="Nirmala UI"/>
+          <w:color w:val="202122"/>
+          <w:sz w:val="21"/>
+          <w:szCs w:val="21"/>
+          <w:shd w:val="clear" w:color="auto" w:fill="FFFFFF"/>
+        </w:rPr>
+        <w:t>গদ্যের</w:t>
+      </w:r>
+      <w:proofErr w:type="spellEnd"/>
+      <w:r>
+        <w:rPr>
+          <w:rFonts w:ascii="Arial" w:hAnsi="Arial" w:cs="Arial"/>
+          <w:color w:val="202122"/>
+          <w:sz w:val="21"/>
+          <w:szCs w:val="21"/>
+          <w:shd w:val="clear" w:color="auto" w:fill="FFFFFF"/>
+        </w:rPr>
+        <w:t xml:space="preserve"> </w:t>
+      </w:r>
+      <w:proofErr w:type="spellStart"/>
+      <w:r>
+        <w:rPr>
+          <w:rFonts w:ascii="Nirmala UI" w:hAnsi="Nirmala UI" w:cs="Nirmala UI"/>
+          <w:color w:val="202122"/>
+          <w:sz w:val="21"/>
+          <w:szCs w:val="21"/>
+          <w:shd w:val="clear" w:color="auto" w:fill="FFFFFF"/>
+        </w:rPr>
+        <w:t>প্রথম</w:t>
+      </w:r>
+      <w:proofErr w:type="spellEnd"/>
+      <w:r>
+        <w:rPr>
+          <w:rFonts w:ascii="Arial" w:hAnsi="Arial" w:cs="Arial"/>
+          <w:color w:val="202122"/>
+          <w:sz w:val="21"/>
+          <w:szCs w:val="21"/>
+          <w:shd w:val="clear" w:color="auto" w:fill="FFFFFF"/>
+        </w:rPr>
+        <w:t xml:space="preserve"> </w:t>
+      </w:r>
+      <w:proofErr w:type="spellStart"/>
+      <w:r>
+        <w:rPr>
+          <w:rFonts w:ascii="Nirmala UI" w:hAnsi="Nirmala UI" w:cs="Nirmala UI"/>
+          <w:color w:val="202122"/>
+          <w:sz w:val="21"/>
+          <w:szCs w:val="21"/>
+          <w:shd w:val="clear" w:color="auto" w:fill="FFFFFF"/>
+        </w:rPr>
+        <w:t>সার্থক</w:t>
+      </w:r>
+      <w:proofErr w:type="spellEnd"/>
+      <w:r>
+        <w:rPr>
+          <w:rFonts w:ascii="Arial" w:hAnsi="Arial" w:cs="Arial"/>
+          <w:color w:val="202122"/>
+          <w:sz w:val="21"/>
+          <w:szCs w:val="21"/>
+          <w:shd w:val="clear" w:color="auto" w:fill="FFFFFF"/>
+        </w:rPr>
+        <w:t xml:space="preserve"> </w:t>
+      </w:r>
+      <w:proofErr w:type="spellStart"/>
+      <w:r>
+        <w:rPr>
+          <w:rFonts w:ascii="Nirmala UI" w:hAnsi="Nirmala UI" w:cs="Nirmala UI"/>
+          <w:color w:val="202122"/>
+          <w:sz w:val="21"/>
+          <w:szCs w:val="21"/>
+          <w:shd w:val="clear" w:color="auto" w:fill="FFFFFF"/>
+        </w:rPr>
+        <w:t>রূপকার</w:t>
+      </w:r>
+      <w:proofErr w:type="spellEnd"/>
+      <w:r>
+        <w:rPr>
+          <w:rFonts w:ascii="Arial" w:hAnsi="Arial" w:cs="Arial"/>
+          <w:color w:val="202122"/>
+          <w:sz w:val="21"/>
+          <w:szCs w:val="21"/>
+          <w:shd w:val="clear" w:color="auto" w:fill="FFFFFF"/>
+        </w:rPr>
+        <w:t xml:space="preserve"> </w:t>
+      </w:r>
+      <w:proofErr w:type="spellStart"/>
+      <w:r>
+        <w:rPr>
+          <w:rFonts w:ascii="Nirmala UI" w:hAnsi="Nirmala UI" w:cs="Nirmala UI"/>
+          <w:color w:val="202122"/>
+          <w:sz w:val="21"/>
+          <w:szCs w:val="21"/>
+          <w:shd w:val="clear" w:color="auto" w:fill="FFFFFF"/>
+        </w:rPr>
+        <w:t>তিনিই</w:t>
+      </w:r>
+      <w:proofErr w:type="spellEnd"/>
+      <w:r>
+        <w:rPr>
+          <w:rFonts w:ascii="Nirmala UI" w:hAnsi="Nirmala UI" w:cs="Nirmala UI"/>
+          <w:color w:val="202122"/>
+          <w:sz w:val="21"/>
+          <w:szCs w:val="21"/>
+          <w:shd w:val="clear" w:color="auto" w:fill="FFFFFF"/>
+        </w:rPr>
+        <w:t>।</w:t>
+      </w:r>
+      <w:r>
+        <w:rPr>
+          <w:rFonts w:ascii="Nirmala UI" w:hAnsi="Nirmala UI" w:cs="Nirmala UI"/>
+          <w:color w:val="202122"/>
+          <w:sz w:val="21"/>
+          <w:szCs w:val="21"/>
+          <w:shd w:val="clear" w:color="auto" w:fill="FFFFFF"/>
+        </w:rPr>
+        <w:t xml:space="preserve"> </w:t>
+      </w:r>
+      <w:proofErr w:type="spellStart"/>
+      <w:r>
+        <w:rPr>
+          <w:rFonts w:ascii="Nirmala UI" w:hAnsi="Nirmala UI" w:cs="Nirmala UI"/>
+          <w:color w:val="202122"/>
+          <w:sz w:val="21"/>
+          <w:szCs w:val="21"/>
+          <w:shd w:val="clear" w:color="auto" w:fill="FFFFFF"/>
+        </w:rPr>
+        <w:t>বাংলা</w:t>
+      </w:r>
+      <w:proofErr w:type="spellEnd"/>
+      <w:r>
+        <w:rPr>
+          <w:rFonts w:ascii="Nirmala UI" w:hAnsi="Nirmala UI" w:cs="Nirmala UI"/>
+          <w:color w:val="202122"/>
+          <w:sz w:val="21"/>
+          <w:szCs w:val="21"/>
+          <w:shd w:val="clear" w:color="auto" w:fill="FFFFFF"/>
+        </w:rPr>
+        <w:t xml:space="preserve"> </w:t>
+      </w:r>
+      <w:proofErr w:type="spellStart"/>
+      <w:r>
+        <w:rPr>
+          <w:rFonts w:ascii="Nirmala UI" w:hAnsi="Nirmala UI" w:cs="Nirmala UI"/>
+          <w:color w:val="202122"/>
+          <w:sz w:val="21"/>
+          <w:szCs w:val="21"/>
+          <w:shd w:val="clear" w:color="auto" w:fill="FFFFFF"/>
+        </w:rPr>
+        <w:t>সাহিত্যে</w:t>
+      </w:r>
+      <w:proofErr w:type="spellEnd"/>
+      <w:r>
+        <w:rPr>
+          <w:rFonts w:ascii="Nirmala UI" w:hAnsi="Nirmala UI" w:cs="Nirmala UI"/>
+          <w:color w:val="202122"/>
+          <w:sz w:val="21"/>
+          <w:szCs w:val="21"/>
+          <w:shd w:val="clear" w:color="auto" w:fill="FFFFFF"/>
+        </w:rPr>
+        <w:t xml:space="preserve"> </w:t>
+      </w:r>
+      <w:proofErr w:type="spellStart"/>
+      <w:r>
+        <w:rPr>
+          <w:rFonts w:ascii="Nirmala UI" w:hAnsi="Nirmala UI" w:cs="Nirmala UI"/>
+          <w:color w:val="202122"/>
+          <w:sz w:val="21"/>
+          <w:szCs w:val="21"/>
+          <w:shd w:val="clear" w:color="auto" w:fill="FFFFFF"/>
+        </w:rPr>
+        <w:t>তাকে</w:t>
+      </w:r>
+      <w:proofErr w:type="spellEnd"/>
+      <w:r>
+        <w:rPr>
+          <w:rFonts w:ascii="Nirmala UI" w:hAnsi="Nirmala UI" w:cs="Nirmala UI"/>
+          <w:color w:val="202122"/>
+          <w:sz w:val="21"/>
+          <w:szCs w:val="21"/>
+          <w:shd w:val="clear" w:color="auto" w:fill="FFFFFF"/>
+        </w:rPr>
+        <w:t xml:space="preserve"> </w:t>
+      </w:r>
+      <w:proofErr w:type="spellStart"/>
+      <w:r>
+        <w:rPr>
+          <w:rFonts w:ascii="Nirmala UI" w:hAnsi="Nirmala UI" w:cs="Nirmala UI"/>
+          <w:b/>
+          <w:bCs/>
+          <w:color w:val="202122"/>
+          <w:sz w:val="21"/>
+          <w:szCs w:val="21"/>
+          <w:shd w:val="clear" w:color="auto" w:fill="FFFFFF"/>
+        </w:rPr>
+        <w:t>বিরাম</w:t>
+      </w:r>
+      <w:proofErr w:type="spellEnd"/>
+      <w:r>
+        <w:rPr>
+          <w:rFonts w:ascii="Nirmala UI" w:hAnsi="Nirmala UI" w:cs="Nirmala UI"/>
+          <w:b/>
+          <w:bCs/>
+          <w:color w:val="202122"/>
+          <w:sz w:val="21"/>
+          <w:szCs w:val="21"/>
+          <w:shd w:val="clear" w:color="auto" w:fill="FFFFFF"/>
+        </w:rPr>
+        <w:t xml:space="preserve"> ও </w:t>
+      </w:r>
+      <w:proofErr w:type="spellStart"/>
+      <w:r>
+        <w:rPr>
+          <w:rFonts w:ascii="Nirmala UI" w:hAnsi="Nirmala UI" w:cs="Nirmala UI"/>
+          <w:b/>
+          <w:bCs/>
+          <w:color w:val="202122"/>
+          <w:sz w:val="21"/>
+          <w:szCs w:val="21"/>
+          <w:shd w:val="clear" w:color="auto" w:fill="FFFFFF"/>
+        </w:rPr>
+        <w:t>যতি</w:t>
+      </w:r>
+      <w:proofErr w:type="spellEnd"/>
+      <w:r>
+        <w:rPr>
+          <w:rFonts w:ascii="Nirmala UI" w:hAnsi="Nirmala UI" w:cs="Nirmala UI"/>
+          <w:b/>
+          <w:bCs/>
+          <w:color w:val="202122"/>
+          <w:sz w:val="21"/>
+          <w:szCs w:val="21"/>
+          <w:shd w:val="clear" w:color="auto" w:fill="FFFFFF"/>
+        </w:rPr>
+        <w:t xml:space="preserve"> </w:t>
+      </w:r>
+      <w:proofErr w:type="spellStart"/>
+      <w:r>
+        <w:rPr>
+          <w:rFonts w:ascii="Nirmala UI" w:hAnsi="Nirmala UI" w:cs="Nirmala UI"/>
+          <w:b/>
+          <w:bCs/>
+          <w:color w:val="202122"/>
+          <w:sz w:val="21"/>
+          <w:szCs w:val="21"/>
+          <w:shd w:val="clear" w:color="auto" w:fill="FFFFFF"/>
+        </w:rPr>
+        <w:t>চিহ্নের</w:t>
+      </w:r>
+      <w:proofErr w:type="spellEnd"/>
+      <w:r>
+        <w:rPr>
+          <w:rFonts w:ascii="Nirmala UI" w:hAnsi="Nirmala UI" w:cs="Nirmala UI"/>
+          <w:color w:val="202122"/>
+          <w:sz w:val="21"/>
+          <w:szCs w:val="21"/>
+          <w:shd w:val="clear" w:color="auto" w:fill="FFFFFF"/>
+        </w:rPr>
+        <w:t xml:space="preserve"> </w:t>
+      </w:r>
+      <w:proofErr w:type="spellStart"/>
+      <w:r>
+        <w:rPr>
+          <w:rFonts w:ascii="Nirmala UI" w:hAnsi="Nirmala UI" w:cs="Nirmala UI"/>
+          <w:color w:val="202122"/>
+          <w:sz w:val="21"/>
+          <w:szCs w:val="21"/>
+          <w:shd w:val="clear" w:color="auto" w:fill="FFFFFF"/>
+        </w:rPr>
+        <w:t>প্রবর্তকও</w:t>
+      </w:r>
+      <w:proofErr w:type="spellEnd"/>
+      <w:r>
+        <w:rPr>
+          <w:rFonts w:ascii="Nirmala UI" w:hAnsi="Nirmala UI" w:cs="Nirmala UI"/>
+          <w:color w:val="202122"/>
+          <w:sz w:val="21"/>
+          <w:szCs w:val="21"/>
+          <w:shd w:val="clear" w:color="auto" w:fill="FFFFFF"/>
+        </w:rPr>
+        <w:t xml:space="preserve"> </w:t>
+      </w:r>
+      <w:proofErr w:type="spellStart"/>
+      <w:r>
+        <w:rPr>
+          <w:rFonts w:ascii="Nirmala UI" w:hAnsi="Nirmala UI" w:cs="Nirmala UI"/>
+          <w:color w:val="202122"/>
+          <w:sz w:val="21"/>
+          <w:szCs w:val="21"/>
+          <w:shd w:val="clear" w:color="auto" w:fill="FFFFFF"/>
+        </w:rPr>
+        <w:t>বলা</w:t>
+      </w:r>
+      <w:proofErr w:type="spellEnd"/>
+      <w:r>
+        <w:rPr>
+          <w:rFonts w:ascii="Nirmala UI" w:hAnsi="Nirmala UI" w:cs="Nirmala UI"/>
+          <w:color w:val="202122"/>
+          <w:sz w:val="21"/>
+          <w:szCs w:val="21"/>
+          <w:shd w:val="clear" w:color="auto" w:fill="FFFFFF"/>
+        </w:rPr>
+        <w:t xml:space="preserve"> </w:t>
+      </w:r>
+      <w:proofErr w:type="spellStart"/>
+      <w:r>
+        <w:rPr>
+          <w:rFonts w:ascii="Nirmala UI" w:hAnsi="Nirmala UI" w:cs="Nirmala UI"/>
+          <w:color w:val="202122"/>
+          <w:sz w:val="21"/>
+          <w:szCs w:val="21"/>
+          <w:shd w:val="clear" w:color="auto" w:fill="FFFFFF"/>
+        </w:rPr>
+        <w:t>হয়</w:t>
+      </w:r>
+      <w:proofErr w:type="spellEnd"/>
+      <w:r>
+        <w:rPr>
+          <w:rFonts w:ascii="Nirmala UI" w:hAnsi="Nirmala UI" w:cs="Nirmala UI"/>
+          <w:color w:val="202122"/>
+          <w:sz w:val="21"/>
+          <w:szCs w:val="21"/>
+          <w:shd w:val="clear" w:color="auto" w:fill="FFFFFF"/>
+        </w:rPr>
+        <w:t>।</w:t>
+      </w:r>
+      <w:r>
+        <w:rPr>
+          <w:rFonts w:ascii="Arial" w:hAnsi="Arial" w:cs="Arial"/>
+          <w:color w:val="202122"/>
+          <w:sz w:val="21"/>
+          <w:szCs w:val="21"/>
+          <w:shd w:val="clear" w:color="auto" w:fill="FFFFFF"/>
+        </w:rPr>
+        <w:t xml:space="preserve"> </w:t>
+      </w:r>
+      <w:proofErr w:type="spellStart"/>
+      <w:r>
+        <w:rPr>
+          <w:rFonts w:ascii="Nirmala UI" w:hAnsi="Nirmala UI" w:cs="Nirmala UI"/>
+          <w:color w:val="202122"/>
+          <w:sz w:val="21"/>
+          <w:szCs w:val="21"/>
+          <w:shd w:val="clear" w:color="auto" w:fill="FFFFFF"/>
+        </w:rPr>
+        <w:t>তাকে</w:t>
+      </w:r>
+      <w:proofErr w:type="spellEnd"/>
+      <w:r>
+        <w:rPr>
+          <w:rFonts w:ascii="Arial" w:hAnsi="Arial" w:cs="Arial"/>
+          <w:color w:val="202122"/>
+          <w:sz w:val="21"/>
+          <w:szCs w:val="21"/>
+          <w:shd w:val="clear" w:color="auto" w:fill="FFFFFF"/>
+        </w:rPr>
+        <w:t xml:space="preserve"> </w:t>
+      </w:r>
+      <w:proofErr w:type="spellStart"/>
+      <w:r>
+        <w:rPr>
+          <w:rFonts w:ascii="Nirmala UI" w:hAnsi="Nirmala UI" w:cs="Nirmala UI"/>
+          <w:color w:val="202122"/>
+          <w:sz w:val="21"/>
+          <w:szCs w:val="21"/>
+          <w:shd w:val="clear" w:color="auto" w:fill="FFFFFF"/>
+        </w:rPr>
+        <w:t>বাংলা</w:t>
+      </w:r>
+      <w:proofErr w:type="spellEnd"/>
+      <w:r>
+        <w:rPr>
+          <w:rFonts w:ascii="Arial" w:hAnsi="Arial" w:cs="Arial"/>
+          <w:color w:val="202122"/>
+          <w:sz w:val="21"/>
+          <w:szCs w:val="21"/>
+          <w:shd w:val="clear" w:color="auto" w:fill="FFFFFF"/>
+        </w:rPr>
+        <w:t xml:space="preserve"> </w:t>
+      </w:r>
+      <w:proofErr w:type="spellStart"/>
+      <w:r>
+        <w:rPr>
+          <w:rFonts w:ascii="Nirmala UI" w:hAnsi="Nirmala UI" w:cs="Nirmala UI"/>
+          <w:color w:val="202122"/>
+          <w:sz w:val="21"/>
+          <w:szCs w:val="21"/>
+          <w:shd w:val="clear" w:color="auto" w:fill="FFFFFF"/>
+        </w:rPr>
+        <w:t>গদ্যের</w:t>
+      </w:r>
+      <w:proofErr w:type="spellEnd"/>
+      <w:r>
+        <w:rPr>
+          <w:rFonts w:ascii="Arial" w:hAnsi="Arial" w:cs="Arial"/>
+          <w:color w:val="202122"/>
+          <w:sz w:val="21"/>
+          <w:szCs w:val="21"/>
+          <w:shd w:val="clear" w:color="auto" w:fill="FFFFFF"/>
+        </w:rPr>
+        <w:t xml:space="preserve"> </w:t>
+      </w:r>
+      <w:proofErr w:type="spellStart"/>
+      <w:r>
+        <w:rPr>
+          <w:rFonts w:ascii="Nirmala UI" w:hAnsi="Nirmala UI" w:cs="Nirmala UI"/>
+          <w:color w:val="202122"/>
+          <w:sz w:val="21"/>
+          <w:szCs w:val="21"/>
+          <w:shd w:val="clear" w:color="auto" w:fill="FFFFFF"/>
+        </w:rPr>
+        <w:t>প্রথম</w:t>
+      </w:r>
+      <w:proofErr w:type="spellEnd"/>
+      <w:r>
+        <w:rPr>
+          <w:rFonts w:ascii="Arial" w:hAnsi="Arial" w:cs="Arial"/>
+          <w:color w:val="202122"/>
+          <w:sz w:val="21"/>
+          <w:szCs w:val="21"/>
+          <w:shd w:val="clear" w:color="auto" w:fill="FFFFFF"/>
+        </w:rPr>
+        <w:t xml:space="preserve"> </w:t>
+      </w:r>
+      <w:proofErr w:type="spellStart"/>
+      <w:r>
+        <w:rPr>
+          <w:rFonts w:ascii="Nirmala UI" w:hAnsi="Nirmala UI" w:cs="Nirmala UI"/>
+          <w:color w:val="202122"/>
+          <w:sz w:val="21"/>
+          <w:szCs w:val="21"/>
+          <w:shd w:val="clear" w:color="auto" w:fill="FFFFFF"/>
+        </w:rPr>
+        <w:t>শিল্পী</w:t>
+      </w:r>
+      <w:proofErr w:type="spellEnd"/>
+      <w:r>
+        <w:rPr>
+          <w:rFonts w:ascii="Arial" w:hAnsi="Arial" w:cs="Arial"/>
+          <w:color w:val="202122"/>
+          <w:sz w:val="21"/>
+          <w:szCs w:val="21"/>
+          <w:shd w:val="clear" w:color="auto" w:fill="FFFFFF"/>
+        </w:rPr>
+        <w:t xml:space="preserve"> </w:t>
+      </w:r>
+      <w:proofErr w:type="spellStart"/>
+      <w:r>
+        <w:rPr>
+          <w:rFonts w:ascii="Nirmala UI" w:hAnsi="Nirmala UI" w:cs="Nirmala UI"/>
+          <w:color w:val="202122"/>
+          <w:sz w:val="21"/>
+          <w:szCs w:val="21"/>
+          <w:shd w:val="clear" w:color="auto" w:fill="FFFFFF"/>
+        </w:rPr>
+        <w:t>বলে</w:t>
+      </w:r>
+      <w:proofErr w:type="spellEnd"/>
+      <w:r>
+        <w:rPr>
+          <w:rFonts w:ascii="Arial" w:hAnsi="Arial" w:cs="Arial"/>
+          <w:color w:val="202122"/>
+          <w:sz w:val="21"/>
+          <w:szCs w:val="21"/>
+          <w:shd w:val="clear" w:color="auto" w:fill="FFFFFF"/>
+        </w:rPr>
+        <w:t xml:space="preserve"> </w:t>
+      </w:r>
+      <w:proofErr w:type="spellStart"/>
+      <w:r>
+        <w:rPr>
+          <w:rFonts w:ascii="Nirmala UI" w:hAnsi="Nirmala UI" w:cs="Nirmala UI"/>
+          <w:color w:val="202122"/>
+          <w:sz w:val="21"/>
+          <w:szCs w:val="21"/>
+          <w:shd w:val="clear" w:color="auto" w:fill="FFFFFF"/>
+        </w:rPr>
+        <w:t>অভিহিত</w:t>
+      </w:r>
+      <w:proofErr w:type="spellEnd"/>
+      <w:r>
+        <w:rPr>
+          <w:rFonts w:ascii="Arial" w:hAnsi="Arial" w:cs="Arial"/>
+          <w:color w:val="202122"/>
+          <w:sz w:val="21"/>
+          <w:szCs w:val="21"/>
+          <w:shd w:val="clear" w:color="auto" w:fill="FFFFFF"/>
+        </w:rPr>
+        <w:t xml:space="preserve"> </w:t>
+      </w:r>
+      <w:proofErr w:type="spellStart"/>
+      <w:r>
+        <w:rPr>
+          <w:rFonts w:ascii="Nirmala UI" w:hAnsi="Nirmala UI" w:cs="Nirmala UI"/>
+          <w:color w:val="202122"/>
+          <w:sz w:val="21"/>
+          <w:szCs w:val="21"/>
+          <w:shd w:val="clear" w:color="auto" w:fill="FFFFFF"/>
+        </w:rPr>
+        <w:t>করেছেন</w:t>
+      </w:r>
+      <w:proofErr w:type="spellEnd"/>
+      <w:r>
+        <w:rPr>
+          <w:rFonts w:ascii="Arial" w:hAnsi="Arial" w:cs="Arial"/>
+          <w:color w:val="202122"/>
+          <w:sz w:val="21"/>
+          <w:szCs w:val="21"/>
+          <w:shd w:val="clear" w:color="auto" w:fill="FFFFFF"/>
+        </w:rPr>
+        <w:t xml:space="preserve"> </w:t>
+      </w:r>
+      <w:proofErr w:type="spellStart"/>
+      <w:r>
+        <w:rPr>
+          <w:rFonts w:ascii="Nirmala UI" w:hAnsi="Nirmala UI" w:cs="Nirmala UI"/>
+          <w:color w:val="202122"/>
+          <w:sz w:val="21"/>
+          <w:szCs w:val="21"/>
+          <w:shd w:val="clear" w:color="auto" w:fill="FFFFFF"/>
+        </w:rPr>
+        <w:t>রবীন্দ্রনাথ</w:t>
+      </w:r>
+      <w:proofErr w:type="spellEnd"/>
+      <w:r>
+        <w:rPr>
+          <w:rFonts w:ascii="Arial" w:hAnsi="Arial" w:cs="Arial"/>
+          <w:color w:val="202122"/>
+          <w:sz w:val="21"/>
+          <w:szCs w:val="21"/>
+          <w:shd w:val="clear" w:color="auto" w:fill="FFFFFF"/>
+        </w:rPr>
+        <w:t xml:space="preserve"> </w:t>
+      </w:r>
+      <w:proofErr w:type="spellStart"/>
+      <w:r>
+        <w:rPr>
+          <w:rFonts w:ascii="Nirmala UI" w:hAnsi="Nirmala UI" w:cs="Nirmala UI"/>
+          <w:color w:val="202122"/>
+          <w:sz w:val="21"/>
+          <w:szCs w:val="21"/>
+          <w:shd w:val="clear" w:color="auto" w:fill="FFFFFF"/>
+        </w:rPr>
+        <w:t>ঠাকুর</w:t>
+      </w:r>
+      <w:proofErr w:type="spellEnd"/>
+      <w:r>
+        <w:rPr>
+          <w:rFonts w:ascii="Nirmala UI" w:hAnsi="Nirmala UI" w:cs="Nirmala UI"/>
+          <w:color w:val="202122"/>
+          <w:sz w:val="21"/>
+          <w:szCs w:val="21"/>
+          <w:shd w:val="clear" w:color="auto" w:fill="FFFFFF"/>
+        </w:rPr>
+        <w:t>।</w:t>
+      </w:r>
+      <w:r>
+        <w:rPr>
+          <w:rFonts w:ascii="Arial" w:hAnsi="Arial" w:cs="Arial"/>
+          <w:color w:val="202122"/>
+          <w:sz w:val="21"/>
+          <w:szCs w:val="21"/>
+          <w:shd w:val="clear" w:color="auto" w:fill="FFFFFF"/>
+        </w:rPr>
+        <w:t xml:space="preserve"> </w:t>
+      </w:r>
+      <w:proofErr w:type="spellStart"/>
+      <w:r>
+        <w:rPr>
+          <w:rFonts w:ascii="Nirmala UI" w:hAnsi="Nirmala UI" w:cs="Nirmala UI"/>
+          <w:color w:val="202122"/>
+          <w:sz w:val="21"/>
+          <w:szCs w:val="21"/>
+          <w:shd w:val="clear" w:color="auto" w:fill="FFFFFF"/>
+        </w:rPr>
+        <w:t>তিনি</w:t>
+      </w:r>
+      <w:proofErr w:type="spellEnd"/>
+      <w:r>
+        <w:rPr>
+          <w:rFonts w:ascii="Arial" w:hAnsi="Arial" w:cs="Arial"/>
+          <w:color w:val="202122"/>
+          <w:sz w:val="21"/>
+          <w:szCs w:val="21"/>
+          <w:shd w:val="clear" w:color="auto" w:fill="FFFFFF"/>
+        </w:rPr>
+        <w:t xml:space="preserve"> </w:t>
+      </w:r>
+      <w:proofErr w:type="spellStart"/>
+      <w:r>
+        <w:rPr>
+          <w:rFonts w:ascii="Nirmala UI" w:hAnsi="Nirmala UI" w:cs="Nirmala UI"/>
+          <w:color w:val="202122"/>
+          <w:sz w:val="21"/>
+          <w:szCs w:val="21"/>
+          <w:shd w:val="clear" w:color="auto" w:fill="FFFFFF"/>
+        </w:rPr>
+        <w:t>রচনা</w:t>
+      </w:r>
+      <w:proofErr w:type="spellEnd"/>
+      <w:r>
+        <w:rPr>
+          <w:rFonts w:ascii="Arial" w:hAnsi="Arial" w:cs="Arial"/>
+          <w:color w:val="202122"/>
+          <w:sz w:val="21"/>
+          <w:szCs w:val="21"/>
+          <w:shd w:val="clear" w:color="auto" w:fill="FFFFFF"/>
+        </w:rPr>
+        <w:t xml:space="preserve"> </w:t>
+      </w:r>
+      <w:proofErr w:type="spellStart"/>
+      <w:r>
+        <w:rPr>
+          <w:rFonts w:ascii="Nirmala UI" w:hAnsi="Nirmala UI" w:cs="Nirmala UI"/>
+          <w:color w:val="202122"/>
+          <w:sz w:val="21"/>
+          <w:szCs w:val="21"/>
+          <w:shd w:val="clear" w:color="auto" w:fill="FFFFFF"/>
+        </w:rPr>
+        <w:t>করেছেন</w:t>
+      </w:r>
+      <w:proofErr w:type="spellEnd"/>
+      <w:r>
+        <w:rPr>
+          <w:rFonts w:ascii="Arial" w:hAnsi="Arial" w:cs="Arial"/>
+          <w:color w:val="202122"/>
+          <w:sz w:val="21"/>
+          <w:szCs w:val="21"/>
+          <w:shd w:val="clear" w:color="auto" w:fill="FFFFFF"/>
+        </w:rPr>
+        <w:t xml:space="preserve"> </w:t>
+      </w:r>
+      <w:proofErr w:type="spellStart"/>
+      <w:r>
+        <w:rPr>
+          <w:rFonts w:ascii="Nirmala UI" w:hAnsi="Nirmala UI" w:cs="Nirmala UI"/>
+          <w:color w:val="202122"/>
+          <w:sz w:val="21"/>
+          <w:szCs w:val="21"/>
+          <w:shd w:val="clear" w:color="auto" w:fill="FFFFFF"/>
+        </w:rPr>
+        <w:t>যুগান্তকারী</w:t>
+      </w:r>
+      <w:proofErr w:type="spellEnd"/>
+      <w:r>
+        <w:rPr>
+          <w:rFonts w:ascii="Arial" w:hAnsi="Arial" w:cs="Arial"/>
+          <w:color w:val="202122"/>
+          <w:sz w:val="21"/>
+          <w:szCs w:val="21"/>
+          <w:shd w:val="clear" w:color="auto" w:fill="FFFFFF"/>
+        </w:rPr>
+        <w:t xml:space="preserve"> </w:t>
+      </w:r>
+      <w:proofErr w:type="spellStart"/>
+      <w:r>
+        <w:rPr>
+          <w:rFonts w:ascii="Nirmala UI" w:hAnsi="Nirmala UI" w:cs="Nirmala UI"/>
+          <w:color w:val="202122"/>
+          <w:sz w:val="21"/>
+          <w:szCs w:val="21"/>
+          <w:shd w:val="clear" w:color="auto" w:fill="FFFFFF"/>
+        </w:rPr>
+        <w:t>শিশুপাঠ্য</w:t>
+      </w:r>
+      <w:proofErr w:type="spellEnd"/>
+      <w:r>
+        <w:rPr>
+          <w:rFonts w:ascii="Arial" w:hAnsi="Arial" w:cs="Arial"/>
+          <w:color w:val="202122"/>
+          <w:sz w:val="21"/>
+          <w:szCs w:val="21"/>
+          <w:shd w:val="clear" w:color="auto" w:fill="FFFFFF"/>
+        </w:rPr>
+        <w:t> </w:t>
+      </w:r>
+      <w:proofErr w:type="spellStart"/>
+      <w:r>
+        <w:rPr>
+          <w:rFonts w:ascii="Arial" w:hAnsi="Arial" w:cs="Arial"/>
+          <w:i/>
+          <w:iCs/>
+          <w:color w:val="202122"/>
+          <w:sz w:val="21"/>
+          <w:szCs w:val="21"/>
+          <w:shd w:val="clear" w:color="auto" w:fill="FFFFFF"/>
+        </w:rPr>
+        <w:fldChar w:fldCharType="begin"/>
+      </w:r>
+      <w:r>
+        <w:rPr>
+          <w:rFonts w:ascii="Arial" w:hAnsi="Arial" w:cs="Arial"/>
+          <w:i/>
+          <w:iCs/>
+          <w:color w:val="202122"/>
+          <w:sz w:val="21"/>
+          <w:szCs w:val="21"/>
+          <w:shd w:val="clear" w:color="auto" w:fill="FFFFFF"/>
+        </w:rPr>
+        <w:instrText xml:space="preserve"> HYPERLINK "https://bn.wikipedia.org/wiki/%E0%A6%AC%E0%A6%B0%E0%A7%8D%E0%A6%A3%E0%A6%AA%E0%A6%B0%E0%A6%BF%E0%A6%9A%E0%A6%AF%E0%A6%BC" \o "</w:instrText>
+      </w:r>
+      <w:r>
+        <w:rPr>
+          <w:rFonts w:ascii="Nirmala UI" w:hAnsi="Nirmala UI" w:cs="Nirmala UI"/>
+          <w:i/>
+          <w:iCs/>
+          <w:color w:val="202122"/>
+          <w:sz w:val="21"/>
+          <w:szCs w:val="21"/>
+          <w:shd w:val="clear" w:color="auto" w:fill="FFFFFF"/>
+        </w:rPr>
+        <w:instrText>বর্ণপরিচয়</w:instrText>
+      </w:r>
+      <w:r>
+        <w:rPr>
+          <w:rFonts w:ascii="Arial" w:hAnsi="Arial" w:cs="Arial"/>
+          <w:i/>
+          <w:iCs/>
+          <w:color w:val="202122"/>
+          <w:sz w:val="21"/>
+          <w:szCs w:val="21"/>
+          <w:shd w:val="clear" w:color="auto" w:fill="FFFFFF"/>
+        </w:rPr>
+        <w:instrText xml:space="preserve">" </w:instrText>
+      </w:r>
+      <w:r>
+        <w:rPr>
+          <w:rFonts w:ascii="Arial" w:hAnsi="Arial" w:cs="Arial"/>
+          <w:i/>
+          <w:iCs/>
+          <w:color w:val="202122"/>
+          <w:sz w:val="21"/>
+          <w:szCs w:val="21"/>
+          <w:shd w:val="clear" w:color="auto" w:fill="FFFFFF"/>
+        </w:rPr>
+        <w:fldChar w:fldCharType="separate"/>
+      </w:r>
+      <w:r>
+        <w:rPr>
+          <w:rStyle w:val="Hyperlink"/>
+          <w:rFonts w:ascii="Nirmala UI" w:hAnsi="Nirmala UI" w:cs="Nirmala UI"/>
+          <w:i/>
+          <w:iCs/>
+          <w:color w:val="0645AD"/>
+          <w:sz w:val="21"/>
+          <w:szCs w:val="21"/>
+          <w:shd w:val="clear" w:color="auto" w:fill="FFFFFF"/>
+        </w:rPr>
+        <w:t>বর্ণপরিচয়</w:t>
+      </w:r>
+      <w:r>
+        <w:rPr>
+          <w:rFonts w:ascii="Arial" w:hAnsi="Arial" w:cs="Arial"/>
+          <w:i/>
+          <w:iCs/>
+          <w:color w:val="202122"/>
+          <w:sz w:val="21"/>
+          <w:szCs w:val="21"/>
+          <w:shd w:val="clear" w:color="auto" w:fill="FFFFFF"/>
+        </w:rPr>
+        <w:fldChar w:fldCharType="end"/>
+      </w:r>
+      <w:r>
+        <w:rPr>
+          <w:rFonts w:ascii="Arial" w:hAnsi="Arial" w:cs="Arial"/>
+          <w:color w:val="202122"/>
+          <w:sz w:val="21"/>
+          <w:szCs w:val="21"/>
+          <w:shd w:val="clear" w:color="auto" w:fill="FFFFFF"/>
+        </w:rPr>
+        <w:t>-</w:t>
+      </w:r>
+      <w:r>
+        <w:rPr>
+          <w:rFonts w:ascii="Nirmala UI" w:hAnsi="Nirmala UI" w:cs="Nirmala UI"/>
+          <w:color w:val="202122"/>
+          <w:sz w:val="21"/>
+          <w:szCs w:val="21"/>
+          <w:shd w:val="clear" w:color="auto" w:fill="FFFFFF"/>
+        </w:rPr>
+        <w:t>সহ</w:t>
+      </w:r>
+      <w:proofErr w:type="spellEnd"/>
+      <w:r>
+        <w:rPr>
+          <w:rFonts w:ascii="Arial" w:hAnsi="Arial" w:cs="Arial"/>
+          <w:color w:val="202122"/>
+          <w:sz w:val="21"/>
+          <w:szCs w:val="21"/>
+          <w:shd w:val="clear" w:color="auto" w:fill="FFFFFF"/>
+        </w:rPr>
+        <w:t xml:space="preserve"> </w:t>
+      </w:r>
+      <w:proofErr w:type="spellStart"/>
+      <w:r>
+        <w:rPr>
+          <w:rFonts w:ascii="Nirmala UI" w:hAnsi="Nirmala UI" w:cs="Nirmala UI"/>
+          <w:color w:val="202122"/>
+          <w:sz w:val="21"/>
+          <w:szCs w:val="21"/>
+          <w:shd w:val="clear" w:color="auto" w:fill="FFFFFF"/>
+        </w:rPr>
+        <w:t>একাধিক</w:t>
+      </w:r>
+      <w:proofErr w:type="spellEnd"/>
+      <w:r>
+        <w:rPr>
+          <w:rFonts w:ascii="Arial" w:hAnsi="Arial" w:cs="Arial"/>
+          <w:color w:val="202122"/>
+          <w:sz w:val="21"/>
+          <w:szCs w:val="21"/>
+          <w:shd w:val="clear" w:color="auto" w:fill="FFFFFF"/>
+        </w:rPr>
+        <w:t xml:space="preserve"> </w:t>
+      </w:r>
+      <w:proofErr w:type="spellStart"/>
+      <w:r>
+        <w:rPr>
+          <w:rFonts w:ascii="Nirmala UI" w:hAnsi="Nirmala UI" w:cs="Nirmala UI"/>
+          <w:color w:val="202122"/>
+          <w:sz w:val="21"/>
+          <w:szCs w:val="21"/>
+          <w:shd w:val="clear" w:color="auto" w:fill="FFFFFF"/>
+        </w:rPr>
+        <w:t>পাঠ্যপুস্তক</w:t>
+      </w:r>
+      <w:proofErr w:type="spellEnd"/>
+      <w:r>
+        <w:rPr>
+          <w:rFonts w:ascii="Arial" w:hAnsi="Arial" w:cs="Arial"/>
+          <w:color w:val="202122"/>
+          <w:sz w:val="21"/>
+          <w:szCs w:val="21"/>
+          <w:shd w:val="clear" w:color="auto" w:fill="FFFFFF"/>
+        </w:rPr>
+        <w:t xml:space="preserve">, </w:t>
+      </w:r>
+      <w:proofErr w:type="spellStart"/>
+      <w:r>
+        <w:rPr>
+          <w:rFonts w:ascii="Nirmala UI" w:hAnsi="Nirmala UI" w:cs="Nirmala UI"/>
+          <w:color w:val="202122"/>
+          <w:sz w:val="21"/>
+          <w:szCs w:val="21"/>
+          <w:shd w:val="clear" w:color="auto" w:fill="FFFFFF"/>
+        </w:rPr>
+        <w:t>সংস্কৃত</w:t>
+      </w:r>
+      <w:proofErr w:type="spellEnd"/>
+      <w:r>
+        <w:rPr>
+          <w:rFonts w:ascii="Arial" w:hAnsi="Arial" w:cs="Arial"/>
+          <w:color w:val="202122"/>
+          <w:sz w:val="21"/>
+          <w:szCs w:val="21"/>
+          <w:shd w:val="clear" w:color="auto" w:fill="FFFFFF"/>
+        </w:rPr>
+        <w:t xml:space="preserve"> </w:t>
+      </w:r>
+      <w:proofErr w:type="spellStart"/>
+      <w:r>
+        <w:rPr>
+          <w:rFonts w:ascii="Nirmala UI" w:hAnsi="Nirmala UI" w:cs="Nirmala UI"/>
+          <w:color w:val="202122"/>
+          <w:sz w:val="21"/>
+          <w:szCs w:val="21"/>
+          <w:shd w:val="clear" w:color="auto" w:fill="FFFFFF"/>
+        </w:rPr>
+        <w:t>ব্যাকরণ</w:t>
+      </w:r>
+      <w:proofErr w:type="spellEnd"/>
+      <w:r>
+        <w:rPr>
+          <w:rFonts w:ascii="Arial" w:hAnsi="Arial" w:cs="Arial"/>
+          <w:color w:val="202122"/>
+          <w:sz w:val="21"/>
+          <w:szCs w:val="21"/>
+          <w:shd w:val="clear" w:color="auto" w:fill="FFFFFF"/>
+        </w:rPr>
+        <w:t xml:space="preserve"> </w:t>
+      </w:r>
+      <w:proofErr w:type="spellStart"/>
+      <w:r>
+        <w:rPr>
+          <w:rFonts w:ascii="Nirmala UI" w:hAnsi="Nirmala UI" w:cs="Nirmala UI"/>
+          <w:color w:val="202122"/>
+          <w:sz w:val="21"/>
+          <w:szCs w:val="21"/>
+          <w:shd w:val="clear" w:color="auto" w:fill="FFFFFF"/>
+        </w:rPr>
+        <w:t>গ্রন্থ</w:t>
+      </w:r>
+      <w:proofErr w:type="spellEnd"/>
+      <w:r>
+        <w:rPr>
+          <w:rFonts w:ascii="Nirmala UI" w:hAnsi="Nirmala UI" w:cs="Nirmala UI"/>
+          <w:color w:val="202122"/>
+          <w:sz w:val="21"/>
+          <w:szCs w:val="21"/>
+          <w:shd w:val="clear" w:color="auto" w:fill="FFFFFF"/>
+        </w:rPr>
+        <w:t>।</w:t>
+      </w:r>
+      <w:r>
+        <w:rPr>
+          <w:rFonts w:ascii="Arial" w:hAnsi="Arial" w:cs="Arial"/>
+          <w:color w:val="202122"/>
+          <w:sz w:val="21"/>
+          <w:szCs w:val="21"/>
+          <w:shd w:val="clear" w:color="auto" w:fill="FFFFFF"/>
+        </w:rPr>
+        <w:t> </w:t>
+      </w:r>
+    </w:p>
+    <w:p>
+      <w:pPr>
+        <w:jc w:val="both"/>
+        <w:rPr>
+          <w:rFonts w:ascii="Nirmala UI" w:hAnsi="Nirmala UI" w:cs="Nirmala UI"/>
+          <w:color w:val="202122"/>
+          <w:sz w:val="21"/>
+          <w:szCs w:val="21"/>
+          <w:shd w:val="clear" w:color="auto" w:fill="FFFFFF"/>
+        </w:rPr>
+      </w:pPr>
+      <w:proofErr w:type="spellStart"/>
+      <w:r>
+        <w:rPr>
+          <w:rFonts w:ascii="Nirmala UI" w:hAnsi="Nirmala UI" w:cs="Nirmala UI"/>
+          <w:color w:val="202122"/>
+          <w:sz w:val="21"/>
+          <w:szCs w:val="21"/>
+          <w:shd w:val="clear" w:color="auto" w:fill="FFFFFF"/>
+        </w:rPr>
+        <w:t>বিদ্যাসাগর</w:t>
+      </w:r>
+      <w:proofErr w:type="spellEnd"/>
+      <w:r>
+        <w:rPr>
+          <w:rFonts w:ascii="Nirmala UI" w:hAnsi="Nirmala UI" w:cs="Nirmala UI"/>
+          <w:color w:val="202122"/>
+          <w:sz w:val="21"/>
+          <w:szCs w:val="21"/>
+          <w:shd w:val="clear" w:color="auto" w:fill="FFFFFF"/>
+        </w:rPr>
+        <w:t xml:space="preserve"> </w:t>
+      </w:r>
+      <w:proofErr w:type="spellStart"/>
+      <w:r>
+        <w:rPr>
+          <w:rFonts w:ascii="Nirmala UI" w:hAnsi="Nirmala UI" w:cs="Nirmala UI"/>
+          <w:color w:val="202122"/>
+          <w:sz w:val="21"/>
+          <w:szCs w:val="21"/>
+          <w:shd w:val="clear" w:color="auto" w:fill="FFFFFF"/>
+        </w:rPr>
+        <w:t>রচিত</w:t>
+      </w:r>
+      <w:proofErr w:type="spellEnd"/>
+      <w:r>
+        <w:rPr>
+          <w:rFonts w:ascii="Nirmala UI" w:hAnsi="Nirmala UI" w:cs="Nirmala UI"/>
+          <w:color w:val="202122"/>
+          <w:sz w:val="21"/>
+          <w:szCs w:val="21"/>
+          <w:shd w:val="clear" w:color="auto" w:fill="FFFFFF"/>
+        </w:rPr>
+        <w:t xml:space="preserve"> </w:t>
+      </w:r>
+      <w:proofErr w:type="spellStart"/>
+      <w:r>
+        <w:rPr>
+          <w:rFonts w:ascii="Nirmala UI" w:hAnsi="Nirmala UI" w:cs="Nirmala UI"/>
+          <w:color w:val="202122"/>
+          <w:sz w:val="21"/>
+          <w:szCs w:val="21"/>
+          <w:shd w:val="clear" w:color="auto" w:fill="FFFFFF"/>
+        </w:rPr>
+        <w:t>গ্রন্থাবলিঃ</w:t>
+      </w:r>
+      <w:proofErr w:type="spellEnd"/>
+      <w:r>
+        <w:rPr>
+          <w:rFonts w:ascii="Nirmala UI" w:hAnsi="Nirmala UI" w:cs="Nirmala UI"/>
+          <w:color w:val="202122"/>
+          <w:sz w:val="21"/>
+          <w:szCs w:val="21"/>
+          <w:shd w:val="clear" w:color="auto" w:fill="FFFFFF"/>
+        </w:rPr>
+        <w:t xml:space="preserve">- </w:t>
+      </w:r>
+    </w:p>
+    <w:tbl>
+      <w:tblPr>
+        <w:tblStyle w:val="TableGrid"/>
+        <w:tblW w:w="0" w:type="auto"/>
+        <w:tblLook w:val="04A0" w:firstRow="1" w:lastRow="0" w:firstColumn="1" w:lastColumn="0" w:noHBand="0" w:noVBand="1"/>
+      </w:tblPr>
+      <w:tblGrid>
+        <w:gridCol w:w="9350"/>
+      </w:tblGrid>
+      <w:tr>
+        <w:tc>
+          <w:tcPr>
+            <w:tcW w:w="9350" w:type="dxa"/>
+          </w:tcPr>
+          <w:p>
+            <w:pPr>
+              <w:jc w:val="both"/>
+              <w:rPr>
+                <w:rFonts w:ascii="Nirmala UI" w:hAnsi="Nirmala UI" w:cs="Nirmala UI"/>
+                <w:color w:val="202122"/>
+                <w:sz w:val="21"/>
+                <w:szCs w:val="21"/>
+                <w:shd w:val="clear" w:color="auto" w:fill="FFFFFF"/>
+              </w:rPr>
+            </w:pPr>
+            <w:proofErr w:type="spellStart"/>
+            <w:r>
+              <w:rPr>
+                <w:rFonts w:ascii="Nirmala UI" w:hAnsi="Nirmala UI" w:cs="Nirmala UI"/>
+                <w:color w:val="202122"/>
+                <w:sz w:val="21"/>
+                <w:szCs w:val="21"/>
+                <w:shd w:val="clear" w:color="auto" w:fill="FFFFFF"/>
+              </w:rPr>
+              <w:t>অনুবাদ</w:t>
+            </w:r>
+            <w:proofErr w:type="spellEnd"/>
+            <w:r>
+              <w:rPr>
+                <w:rFonts w:ascii="Nirmala UI" w:hAnsi="Nirmala UI" w:cs="Nirmala UI"/>
+                <w:color w:val="202122"/>
+                <w:sz w:val="21"/>
+                <w:szCs w:val="21"/>
+                <w:shd w:val="clear" w:color="auto" w:fill="FFFFFF"/>
+              </w:rPr>
+              <w:t xml:space="preserve"> </w:t>
+            </w:r>
+            <w:proofErr w:type="spellStart"/>
+            <w:r>
+              <w:rPr>
+                <w:rFonts w:ascii="Nirmala UI" w:hAnsi="Nirmala UI" w:cs="Nirmala UI"/>
+                <w:color w:val="202122"/>
+                <w:sz w:val="21"/>
+                <w:szCs w:val="21"/>
+                <w:shd w:val="clear" w:color="auto" w:fill="FFFFFF"/>
+              </w:rPr>
+              <w:t>গ্রন্থঃ</w:t>
+            </w:r>
+            <w:proofErr w:type="spellEnd"/>
+            <w:r>
+              <w:rPr>
+                <w:rFonts w:ascii="Nirmala UI" w:hAnsi="Nirmala UI" w:cs="Nirmala UI"/>
+                <w:color w:val="202122"/>
+                <w:sz w:val="21"/>
+                <w:szCs w:val="21"/>
+                <w:shd w:val="clear" w:color="auto" w:fill="FFFFFF"/>
+              </w:rPr>
+              <w:t xml:space="preserve">- </w:t>
+            </w:r>
+          </w:p>
+        </w:tc>
+      </w:tr>
+      <w:tr>
+        <w:tc>
+          <w:tcPr>
+            <w:tcW w:w="9350" w:type="dxa"/>
+          </w:tcPr>
+          <w:p>
+            <w:pPr>
+              <w:pStyle w:val="ListParagraph"/>
+              <w:numPr>
+                <w:ilvl w:val="0"/>
+                <w:numId w:val="16"/>
+              </w:numPr>
+              <w:jc w:val="both"/>
+              <w:rPr>
+                <w:rFonts w:ascii="Nirmala UI" w:hAnsi="Nirmala UI" w:cs="Nirmala UI"/>
+                <w:color w:val="202122"/>
+                <w:sz w:val="21"/>
+                <w:szCs w:val="21"/>
+                <w:shd w:val="clear" w:color="auto" w:fill="FFFFFF"/>
+              </w:rPr>
+            </w:pPr>
+            <w:proofErr w:type="spellStart"/>
+            <w:r>
+              <w:rPr>
+                <w:rFonts w:ascii="Nirmala UI" w:hAnsi="Nirmala UI" w:cs="Nirmala UI"/>
+                <w:b/>
+                <w:bCs/>
+                <w:color w:val="202122"/>
+                <w:sz w:val="21"/>
+                <w:szCs w:val="21"/>
+                <w:shd w:val="clear" w:color="auto" w:fill="FFFFFF"/>
+              </w:rPr>
+              <w:t>বেতালপঞ্চবিংশতি</w:t>
+            </w:r>
+            <w:proofErr w:type="spellEnd"/>
+            <w:r>
+              <w:rPr>
+                <w:rFonts w:ascii="Nirmala UI" w:hAnsi="Nirmala UI" w:cs="Nirmala UI"/>
+                <w:color w:val="202122"/>
+                <w:sz w:val="21"/>
+                <w:szCs w:val="21"/>
+                <w:shd w:val="clear" w:color="auto" w:fill="FFFFFF"/>
+              </w:rPr>
+              <w:t xml:space="preserve"> (১৮৪৭)- </w:t>
+            </w:r>
+            <w:proofErr w:type="spellStart"/>
+            <w:r>
+              <w:rPr>
+                <w:rFonts w:ascii="Nirmala UI" w:hAnsi="Nirmala UI" w:cs="Nirmala UI"/>
+                <w:color w:val="202122"/>
+                <w:sz w:val="21"/>
+                <w:szCs w:val="21"/>
+                <w:shd w:val="clear" w:color="auto" w:fill="FFFFFF"/>
+              </w:rPr>
+              <w:t>প্রথম</w:t>
+            </w:r>
+            <w:proofErr w:type="spellEnd"/>
+            <w:r>
+              <w:rPr>
+                <w:rFonts w:ascii="Nirmala UI" w:hAnsi="Nirmala UI" w:cs="Nirmala UI"/>
+                <w:color w:val="202122"/>
+                <w:sz w:val="21"/>
+                <w:szCs w:val="21"/>
+                <w:shd w:val="clear" w:color="auto" w:fill="FFFFFF"/>
+              </w:rPr>
+              <w:t xml:space="preserve"> </w:t>
+            </w:r>
+            <w:proofErr w:type="spellStart"/>
+            <w:r>
+              <w:rPr>
+                <w:rFonts w:ascii="Nirmala UI" w:hAnsi="Nirmala UI" w:cs="Nirmala UI"/>
+                <w:color w:val="202122"/>
+                <w:sz w:val="21"/>
+                <w:szCs w:val="21"/>
+                <w:shd w:val="clear" w:color="auto" w:fill="FFFFFF"/>
+              </w:rPr>
+              <w:t>মুদ্রিত</w:t>
+            </w:r>
+            <w:proofErr w:type="spellEnd"/>
+            <w:r>
+              <w:rPr>
+                <w:rFonts w:ascii="Nirmala UI" w:hAnsi="Nirmala UI" w:cs="Nirmala UI"/>
+                <w:color w:val="202122"/>
+                <w:sz w:val="21"/>
+                <w:szCs w:val="21"/>
+                <w:shd w:val="clear" w:color="auto" w:fill="FFFFFF"/>
+              </w:rPr>
+              <w:t xml:space="preserve"> </w:t>
+            </w:r>
+            <w:proofErr w:type="spellStart"/>
+            <w:r>
+              <w:rPr>
+                <w:rFonts w:ascii="Nirmala UI" w:hAnsi="Nirmala UI" w:cs="Nirmala UI"/>
+                <w:color w:val="202122"/>
+                <w:sz w:val="21"/>
+                <w:szCs w:val="21"/>
+                <w:shd w:val="clear" w:color="auto" w:fill="FFFFFF"/>
+              </w:rPr>
+              <w:t>গ্রন্থ</w:t>
+            </w:r>
+            <w:proofErr w:type="spellEnd"/>
+            <w:r>
+              <w:rPr>
+                <w:rFonts w:ascii="Nirmala UI" w:hAnsi="Nirmala UI" w:cs="Nirmala UI"/>
+                <w:color w:val="202122"/>
+                <w:sz w:val="21"/>
+                <w:szCs w:val="21"/>
+                <w:shd w:val="clear" w:color="auto" w:fill="FFFFFF"/>
+              </w:rPr>
+              <w:t xml:space="preserve">। </w:t>
+            </w:r>
+            <w:proofErr w:type="spellStart"/>
+            <w:r>
+              <w:rPr>
+                <w:rFonts w:ascii="Nirmala UI" w:hAnsi="Nirmala UI" w:cs="Nirmala UI"/>
+                <w:color w:val="202122"/>
+                <w:sz w:val="21"/>
+                <w:szCs w:val="21"/>
+                <w:shd w:val="clear" w:color="auto" w:fill="FFFFFF"/>
+              </w:rPr>
+              <w:t>হিন্দি</w:t>
+            </w:r>
+            <w:proofErr w:type="spellEnd"/>
+            <w:r>
+              <w:rPr>
+                <w:rFonts w:ascii="Nirmala UI" w:hAnsi="Nirmala UI" w:cs="Nirmala UI"/>
+                <w:color w:val="202122"/>
+                <w:sz w:val="21"/>
+                <w:szCs w:val="21"/>
+                <w:shd w:val="clear" w:color="auto" w:fill="FFFFFF"/>
+              </w:rPr>
+              <w:t xml:space="preserve"> ‘</w:t>
+            </w:r>
+            <w:proofErr w:type="spellStart"/>
+            <w:r>
+              <w:rPr>
+                <w:rFonts w:ascii="Nirmala UI" w:hAnsi="Nirmala UI" w:cs="Nirmala UI"/>
+                <w:color w:val="202122"/>
+                <w:sz w:val="21"/>
+                <w:szCs w:val="21"/>
+                <w:shd w:val="clear" w:color="auto" w:fill="FFFFFF"/>
+              </w:rPr>
+              <w:t>বৈতাল</w:t>
+            </w:r>
+            <w:proofErr w:type="spellEnd"/>
+            <w:r>
+              <w:rPr>
+                <w:rFonts w:ascii="Nirmala UI" w:hAnsi="Nirmala UI" w:cs="Nirmala UI"/>
+                <w:color w:val="202122"/>
+                <w:sz w:val="21"/>
+                <w:szCs w:val="21"/>
+                <w:shd w:val="clear" w:color="auto" w:fill="FFFFFF"/>
+              </w:rPr>
+              <w:t xml:space="preserve"> </w:t>
+            </w:r>
+            <w:proofErr w:type="spellStart"/>
+            <w:r>
+              <w:rPr>
+                <w:rFonts w:ascii="Nirmala UI" w:hAnsi="Nirmala UI" w:cs="Nirmala UI"/>
+                <w:color w:val="202122"/>
+                <w:sz w:val="21"/>
+                <w:szCs w:val="21"/>
+                <w:shd w:val="clear" w:color="auto" w:fill="FFFFFF"/>
+              </w:rPr>
+              <w:t>পাচ্চিসী’র</w:t>
+            </w:r>
+            <w:proofErr w:type="spellEnd"/>
+            <w:r>
+              <w:rPr>
+                <w:rFonts w:ascii="Nirmala UI" w:hAnsi="Nirmala UI" w:cs="Nirmala UI"/>
+                <w:color w:val="202122"/>
+                <w:sz w:val="21"/>
+                <w:szCs w:val="21"/>
+                <w:shd w:val="clear" w:color="auto" w:fill="FFFFFF"/>
+              </w:rPr>
+              <w:t xml:space="preserve"> </w:t>
+            </w:r>
+            <w:proofErr w:type="spellStart"/>
+            <w:r>
+              <w:rPr>
+                <w:rFonts w:ascii="Nirmala UI" w:hAnsi="Nirmala UI" w:cs="Nirmala UI"/>
+                <w:color w:val="202122"/>
+                <w:sz w:val="21"/>
+                <w:szCs w:val="21"/>
+                <w:shd w:val="clear" w:color="auto" w:fill="FFFFFF"/>
+              </w:rPr>
+              <w:t>অনুবাদ</w:t>
+            </w:r>
+            <w:proofErr w:type="spellEnd"/>
+            <w:r>
+              <w:rPr>
+                <w:rFonts w:ascii="Nirmala UI" w:hAnsi="Nirmala UI" w:cs="Nirmala UI"/>
+                <w:color w:val="202122"/>
+                <w:sz w:val="21"/>
+                <w:szCs w:val="21"/>
+                <w:shd w:val="clear" w:color="auto" w:fill="FFFFFF"/>
+              </w:rPr>
+              <w:t xml:space="preserve">। </w:t>
+            </w:r>
+            <w:proofErr w:type="spellStart"/>
+            <w:r>
+              <w:rPr>
+                <w:rFonts w:ascii="Nirmala UI" w:hAnsi="Nirmala UI" w:cs="Nirmala UI"/>
+                <w:color w:val="202122"/>
+                <w:sz w:val="21"/>
+                <w:szCs w:val="21"/>
+                <w:shd w:val="clear" w:color="auto" w:fill="FFFFFF"/>
+              </w:rPr>
+              <w:t>ঈশ্বরচন্দ্র</w:t>
+            </w:r>
+            <w:proofErr w:type="spellEnd"/>
+            <w:r>
+              <w:rPr>
+                <w:rFonts w:ascii="Nirmala UI" w:hAnsi="Nirmala UI" w:cs="Nirmala UI"/>
+                <w:color w:val="202122"/>
+                <w:sz w:val="21"/>
+                <w:szCs w:val="21"/>
+                <w:shd w:val="clear" w:color="auto" w:fill="FFFFFF"/>
+              </w:rPr>
+              <w:t xml:space="preserve"> </w:t>
+            </w:r>
+            <w:proofErr w:type="spellStart"/>
+            <w:r>
+              <w:rPr>
+                <w:rFonts w:ascii="Nirmala UI" w:hAnsi="Nirmala UI" w:cs="Nirmala UI"/>
+                <w:color w:val="202122"/>
+                <w:sz w:val="21"/>
+                <w:szCs w:val="21"/>
+                <w:shd w:val="clear" w:color="auto" w:fill="FFFFFF"/>
+              </w:rPr>
+              <w:t>এই</w:t>
+            </w:r>
+            <w:proofErr w:type="spellEnd"/>
+            <w:r>
+              <w:rPr>
+                <w:rFonts w:ascii="Nirmala UI" w:hAnsi="Nirmala UI" w:cs="Nirmala UI"/>
+                <w:color w:val="202122"/>
+                <w:sz w:val="21"/>
+                <w:szCs w:val="21"/>
+                <w:shd w:val="clear" w:color="auto" w:fill="FFFFFF"/>
+              </w:rPr>
+              <w:t xml:space="preserve"> </w:t>
+            </w:r>
+            <w:proofErr w:type="spellStart"/>
+            <w:r>
+              <w:rPr>
+                <w:rFonts w:ascii="Nirmala UI" w:hAnsi="Nirmala UI" w:cs="Nirmala UI"/>
+                <w:color w:val="202122"/>
+                <w:sz w:val="21"/>
+                <w:szCs w:val="21"/>
+                <w:shd w:val="clear" w:color="auto" w:fill="FFFFFF"/>
+              </w:rPr>
+              <w:t>গ্রন্থের</w:t>
+            </w:r>
+            <w:proofErr w:type="spellEnd"/>
+            <w:r>
+              <w:rPr>
+                <w:rFonts w:ascii="Nirmala UI" w:hAnsi="Nirmala UI" w:cs="Nirmala UI"/>
+                <w:color w:val="202122"/>
+                <w:sz w:val="21"/>
+                <w:szCs w:val="21"/>
+                <w:shd w:val="clear" w:color="auto" w:fill="FFFFFF"/>
+              </w:rPr>
+              <w:t xml:space="preserve"> </w:t>
+            </w:r>
+            <w:proofErr w:type="spellStart"/>
+            <w:r>
+              <w:rPr>
+                <w:rFonts w:ascii="Nirmala UI" w:hAnsi="Nirmala UI" w:cs="Nirmala UI"/>
+                <w:color w:val="202122"/>
+                <w:sz w:val="21"/>
+                <w:szCs w:val="21"/>
+                <w:shd w:val="clear" w:color="auto" w:fill="FFFFFF"/>
+              </w:rPr>
+              <w:t>দশম</w:t>
+            </w:r>
+            <w:proofErr w:type="spellEnd"/>
+            <w:r>
+              <w:rPr>
+                <w:rFonts w:ascii="Nirmala UI" w:hAnsi="Nirmala UI" w:cs="Nirmala UI"/>
+                <w:color w:val="202122"/>
+                <w:sz w:val="21"/>
+                <w:szCs w:val="21"/>
+                <w:shd w:val="clear" w:color="auto" w:fill="FFFFFF"/>
+              </w:rPr>
+              <w:t xml:space="preserve"> </w:t>
+            </w:r>
+            <w:proofErr w:type="spellStart"/>
+            <w:r>
+              <w:rPr>
+                <w:rFonts w:ascii="Nirmala UI" w:hAnsi="Nirmala UI" w:cs="Nirmala UI"/>
+                <w:color w:val="202122"/>
+                <w:sz w:val="21"/>
+                <w:szCs w:val="21"/>
+                <w:shd w:val="clear" w:color="auto" w:fill="FFFFFF"/>
+              </w:rPr>
+              <w:t>সংস্করণে</w:t>
+            </w:r>
+            <w:proofErr w:type="spellEnd"/>
+            <w:r>
+              <w:rPr>
+                <w:rFonts w:ascii="Nirmala UI" w:hAnsi="Nirmala UI" w:cs="Nirmala UI"/>
+                <w:color w:val="202122"/>
+                <w:sz w:val="21"/>
+                <w:szCs w:val="21"/>
+                <w:shd w:val="clear" w:color="auto" w:fill="FFFFFF"/>
+              </w:rPr>
+              <w:t xml:space="preserve"> </w:t>
+            </w:r>
+            <w:proofErr w:type="spellStart"/>
+            <w:r>
+              <w:rPr>
+                <w:rFonts w:ascii="Nirmala UI" w:hAnsi="Nirmala UI" w:cs="Nirmala UI"/>
+                <w:color w:val="202122"/>
+                <w:sz w:val="21"/>
+                <w:szCs w:val="21"/>
+                <w:shd w:val="clear" w:color="auto" w:fill="FFFFFF"/>
+              </w:rPr>
+              <w:t>সর্বপ্রথম</w:t>
+            </w:r>
+            <w:proofErr w:type="spellEnd"/>
+            <w:r>
+              <w:rPr>
+                <w:rFonts w:ascii="Nirmala UI" w:hAnsi="Nirmala UI" w:cs="Nirmala UI"/>
+                <w:color w:val="202122"/>
+                <w:sz w:val="21"/>
+                <w:szCs w:val="21"/>
+                <w:shd w:val="clear" w:color="auto" w:fill="FFFFFF"/>
+              </w:rPr>
+              <w:t xml:space="preserve"> </w:t>
+            </w:r>
+            <w:proofErr w:type="spellStart"/>
+            <w:r>
+              <w:rPr>
+                <w:rFonts w:ascii="Nirmala UI" w:hAnsi="Nirmala UI" w:cs="Nirmala UI"/>
+                <w:color w:val="202122"/>
+                <w:sz w:val="21"/>
+                <w:szCs w:val="21"/>
+                <w:shd w:val="clear" w:color="auto" w:fill="FFFFFF"/>
+              </w:rPr>
+              <w:t>যতিচিহ্নের</w:t>
+            </w:r>
+            <w:proofErr w:type="spellEnd"/>
+            <w:r>
+              <w:rPr>
+                <w:rFonts w:ascii="Nirmala UI" w:hAnsi="Nirmala UI" w:cs="Nirmala UI"/>
+                <w:color w:val="202122"/>
+                <w:sz w:val="21"/>
+                <w:szCs w:val="21"/>
+                <w:shd w:val="clear" w:color="auto" w:fill="FFFFFF"/>
+              </w:rPr>
+              <w:t xml:space="preserve"> </w:t>
+            </w:r>
+            <w:proofErr w:type="spellStart"/>
+            <w:r>
+              <w:rPr>
+                <w:rFonts w:ascii="Nirmala UI" w:hAnsi="Nirmala UI" w:cs="Nirmala UI"/>
+                <w:color w:val="202122"/>
+                <w:sz w:val="21"/>
+                <w:szCs w:val="21"/>
+                <w:shd w:val="clear" w:color="auto" w:fill="FFFFFF"/>
+              </w:rPr>
+              <w:t>সফল</w:t>
+            </w:r>
+            <w:proofErr w:type="spellEnd"/>
+            <w:r>
+              <w:rPr>
+                <w:rFonts w:ascii="Nirmala UI" w:hAnsi="Nirmala UI" w:cs="Nirmala UI"/>
+                <w:color w:val="202122"/>
+                <w:sz w:val="21"/>
+                <w:szCs w:val="21"/>
+                <w:shd w:val="clear" w:color="auto" w:fill="FFFFFF"/>
+              </w:rPr>
+              <w:t xml:space="preserve"> </w:t>
+            </w:r>
+            <w:proofErr w:type="spellStart"/>
+            <w:r>
+              <w:rPr>
+                <w:rFonts w:ascii="Nirmala UI" w:hAnsi="Nirmala UI" w:cs="Nirmala UI"/>
+                <w:color w:val="202122"/>
+                <w:sz w:val="21"/>
+                <w:szCs w:val="21"/>
+                <w:shd w:val="clear" w:color="auto" w:fill="FFFFFF"/>
+              </w:rPr>
+              <w:t>প্রয়োগ</w:t>
+            </w:r>
+            <w:proofErr w:type="spellEnd"/>
+            <w:r>
+              <w:rPr>
+                <w:rFonts w:ascii="Nirmala UI" w:hAnsi="Nirmala UI" w:cs="Nirmala UI"/>
+                <w:color w:val="202122"/>
+                <w:sz w:val="21"/>
+                <w:szCs w:val="21"/>
+                <w:shd w:val="clear" w:color="auto" w:fill="FFFFFF"/>
+              </w:rPr>
+              <w:t xml:space="preserve"> </w:t>
+            </w:r>
+            <w:proofErr w:type="spellStart"/>
+            <w:r>
+              <w:rPr>
+                <w:rFonts w:ascii="Nirmala UI" w:hAnsi="Nirmala UI" w:cs="Nirmala UI"/>
+                <w:color w:val="202122"/>
+                <w:sz w:val="21"/>
+                <w:szCs w:val="21"/>
+                <w:shd w:val="clear" w:color="auto" w:fill="FFFFFF"/>
+              </w:rPr>
+              <w:t>করেন</w:t>
+            </w:r>
+            <w:proofErr w:type="spellEnd"/>
+            <w:r>
+              <w:rPr>
+                <w:rFonts w:ascii="Nirmala UI" w:hAnsi="Nirmala UI" w:cs="Nirmala UI"/>
+                <w:color w:val="202122"/>
+                <w:sz w:val="21"/>
+                <w:szCs w:val="21"/>
+                <w:shd w:val="clear" w:color="auto" w:fill="FFFFFF"/>
+              </w:rPr>
+              <w:t>।</w:t>
+            </w:r>
+          </w:p>
+          <w:p>
+            <w:pPr>
+              <w:pStyle w:val="ListParagraph"/>
+              <w:numPr>
+                <w:ilvl w:val="0"/>
+                <w:numId w:val="16"/>
+              </w:numPr>
+              <w:jc w:val="both"/>
+              <w:rPr>
+                <w:rFonts w:ascii="Nirmala UI" w:hAnsi="Nirmala UI" w:cs="Nirmala UI"/>
+                <w:color w:val="202122"/>
+                <w:sz w:val="21"/>
+                <w:szCs w:val="21"/>
+                <w:shd w:val="clear" w:color="auto" w:fill="FFFFFF"/>
+              </w:rPr>
+            </w:pPr>
+            <w:proofErr w:type="spellStart"/>
+            <w:r>
+              <w:rPr>
+                <w:rFonts w:ascii="Nirmala UI" w:hAnsi="Nirmala UI" w:cs="Nirmala UI"/>
+                <w:b/>
+                <w:bCs/>
+                <w:color w:val="202122"/>
+                <w:sz w:val="21"/>
+                <w:szCs w:val="21"/>
+                <w:shd w:val="clear" w:color="auto" w:fill="FFFFFF"/>
+              </w:rPr>
+              <w:t>ভ্রান্তিবিলাসঃ</w:t>
+            </w:r>
+            <w:proofErr w:type="spellEnd"/>
+            <w:r>
+              <w:rPr>
+                <w:rFonts w:ascii="Nirmala UI" w:hAnsi="Nirmala UI" w:cs="Nirmala UI"/>
+                <w:color w:val="202122"/>
+                <w:sz w:val="21"/>
+                <w:szCs w:val="21"/>
+                <w:shd w:val="clear" w:color="auto" w:fill="FFFFFF"/>
+              </w:rPr>
+              <w:t xml:space="preserve">- </w:t>
+            </w:r>
+            <w:proofErr w:type="spellStart"/>
+            <w:r>
+              <w:rPr>
+                <w:rFonts w:ascii="Nirmala UI" w:hAnsi="Nirmala UI" w:cs="Nirmala UI"/>
+                <w:color w:val="202122"/>
+                <w:sz w:val="21"/>
+                <w:szCs w:val="21"/>
+                <w:shd w:val="clear" w:color="auto" w:fill="FFFFFF"/>
+              </w:rPr>
+              <w:t>শেক্সপিয়রের</w:t>
+            </w:r>
+            <w:proofErr w:type="spellEnd"/>
+            <w:r>
+              <w:rPr>
+                <w:rFonts w:ascii="Nirmala UI" w:hAnsi="Nirmala UI" w:cs="Nirmala UI"/>
+                <w:color w:val="202122"/>
+                <w:sz w:val="21"/>
+                <w:szCs w:val="21"/>
+                <w:shd w:val="clear" w:color="auto" w:fill="FFFFFF"/>
+              </w:rPr>
+              <w:t xml:space="preserve"> ‘</w:t>
+            </w:r>
+            <w:proofErr w:type="spellStart"/>
+            <w:r>
+              <w:rPr>
+                <w:rFonts w:ascii="Nirmala UI" w:hAnsi="Nirmala UI" w:cs="Nirmala UI"/>
+                <w:color w:val="202122"/>
+                <w:sz w:val="21"/>
+                <w:szCs w:val="21"/>
+                <w:shd w:val="clear" w:color="auto" w:fill="FFFFFF"/>
+              </w:rPr>
+              <w:t>কমেডি</w:t>
+            </w:r>
+            <w:proofErr w:type="spellEnd"/>
+            <w:r>
+              <w:rPr>
+                <w:rFonts w:ascii="Nirmala UI" w:hAnsi="Nirmala UI" w:cs="Nirmala UI"/>
+                <w:color w:val="202122"/>
+                <w:sz w:val="21"/>
+                <w:szCs w:val="21"/>
+                <w:shd w:val="clear" w:color="auto" w:fill="FFFFFF"/>
+              </w:rPr>
+              <w:t xml:space="preserve"> </w:t>
+            </w:r>
+            <w:proofErr w:type="spellStart"/>
+            <w:r>
+              <w:rPr>
+                <w:rFonts w:ascii="Nirmala UI" w:hAnsi="Nirmala UI" w:cs="Nirmala UI"/>
+                <w:color w:val="202122"/>
+                <w:sz w:val="21"/>
+                <w:szCs w:val="21"/>
+                <w:shd w:val="clear" w:color="auto" w:fill="FFFFFF"/>
+              </w:rPr>
+              <w:t>অব</w:t>
+            </w:r>
+            <w:proofErr w:type="spellEnd"/>
+            <w:r>
+              <w:rPr>
+                <w:rFonts w:ascii="Nirmala UI" w:hAnsi="Nirmala UI" w:cs="Nirmala UI"/>
+                <w:color w:val="202122"/>
+                <w:sz w:val="21"/>
+                <w:szCs w:val="21"/>
+                <w:shd w:val="clear" w:color="auto" w:fill="FFFFFF"/>
+              </w:rPr>
+              <w:t xml:space="preserve"> </w:t>
+            </w:r>
+            <w:proofErr w:type="spellStart"/>
+            <w:r>
+              <w:rPr>
+                <w:rFonts w:ascii="Nirmala UI" w:hAnsi="Nirmala UI" w:cs="Nirmala UI"/>
+                <w:color w:val="202122"/>
+                <w:sz w:val="21"/>
+                <w:szCs w:val="21"/>
+                <w:shd w:val="clear" w:color="auto" w:fill="FFFFFF"/>
+              </w:rPr>
+              <w:t>এররস</w:t>
+            </w:r>
+            <w:proofErr w:type="spellEnd"/>
+            <w:r>
+              <w:rPr>
+                <w:rFonts w:ascii="Nirmala UI" w:hAnsi="Nirmala UI" w:cs="Nirmala UI"/>
+                <w:color w:val="202122"/>
+                <w:sz w:val="21"/>
+                <w:szCs w:val="21"/>
+                <w:shd w:val="clear" w:color="auto" w:fill="FFFFFF"/>
+              </w:rPr>
+              <w:t>’</w:t>
+            </w:r>
+            <w:r>
+              <w:rPr>
+                <w:rFonts w:ascii="Nirmala UI" w:hAnsi="Nirmala UI" w:cs="Nirmala UI"/>
+                <w:color w:val="202122"/>
+                <w:sz w:val="21"/>
+                <w:szCs w:val="21"/>
+                <w:shd w:val="clear" w:color="auto" w:fill="FFFFFF"/>
+              </w:rPr>
+              <w:t xml:space="preserve"> </w:t>
+            </w:r>
+            <w:proofErr w:type="spellStart"/>
+            <w:r>
+              <w:rPr>
+                <w:rFonts w:ascii="Nirmala UI" w:hAnsi="Nirmala UI" w:cs="Nirmala UI"/>
+                <w:color w:val="202122"/>
+                <w:sz w:val="21"/>
+                <w:szCs w:val="21"/>
+                <w:shd w:val="clear" w:color="auto" w:fill="FFFFFF"/>
+              </w:rPr>
+              <w:t>বা</w:t>
+            </w:r>
+            <w:proofErr w:type="spellEnd"/>
+            <w:r>
+              <w:rPr>
+                <w:rFonts w:ascii="Nirmala UI" w:hAnsi="Nirmala UI" w:cs="Nirmala UI"/>
+                <w:color w:val="202122"/>
+                <w:sz w:val="21"/>
+                <w:szCs w:val="21"/>
+                <w:shd w:val="clear" w:color="auto" w:fill="FFFFFF"/>
+              </w:rPr>
+              <w:t xml:space="preserve"> </w:t>
+            </w:r>
+            <w:r>
+              <w:rPr>
+                <w:rFonts w:ascii="Nirmala UI" w:hAnsi="Nirmala UI" w:cs="Nirmala UI"/>
+                <w:b/>
+                <w:bCs/>
+                <w:color w:val="202122"/>
+                <w:sz w:val="21"/>
+                <w:szCs w:val="21"/>
+                <w:shd w:val="clear" w:color="auto" w:fill="FFFFFF"/>
+              </w:rPr>
+              <w:t>‘</w:t>
+            </w:r>
+            <w:r>
+              <w:rPr>
+                <w:rFonts w:ascii="Nirmala UI" w:hAnsi="Nirmala UI" w:cs="Nirmala UI"/>
+                <w:b/>
+                <w:bCs/>
+                <w:color w:val="202122"/>
+                <w:sz w:val="21"/>
+                <w:szCs w:val="21"/>
+                <w:shd w:val="clear" w:color="auto" w:fill="FFFFFF"/>
+              </w:rPr>
+              <w:t>Comedy of errors</w:t>
+            </w:r>
+            <w:r>
+              <w:rPr>
+                <w:rFonts w:ascii="Nirmala UI" w:hAnsi="Nirmala UI" w:cs="Nirmala UI"/>
+                <w:b/>
+                <w:bCs/>
+                <w:color w:val="202122"/>
+                <w:sz w:val="21"/>
+                <w:szCs w:val="21"/>
+                <w:shd w:val="clear" w:color="auto" w:fill="FFFFFF"/>
+              </w:rPr>
+              <w:t>’</w:t>
+            </w:r>
+            <w:r>
+              <w:rPr>
+                <w:rFonts w:ascii="Nirmala UI" w:hAnsi="Nirmala UI" w:cs="Nirmala UI"/>
+                <w:color w:val="202122"/>
+                <w:sz w:val="21"/>
+                <w:szCs w:val="21"/>
+                <w:shd w:val="clear" w:color="auto" w:fill="FFFFFF"/>
+              </w:rPr>
+              <w:t xml:space="preserve"> </w:t>
+            </w:r>
+            <w:proofErr w:type="spellStart"/>
+            <w:r>
+              <w:rPr>
+                <w:rFonts w:ascii="Nirmala UI" w:hAnsi="Nirmala UI" w:cs="Nirmala UI"/>
+                <w:color w:val="202122"/>
+                <w:sz w:val="21"/>
+                <w:szCs w:val="21"/>
+                <w:shd w:val="clear" w:color="auto" w:fill="FFFFFF"/>
+              </w:rPr>
+              <w:t>এর</w:t>
+            </w:r>
+            <w:proofErr w:type="spellEnd"/>
+            <w:r>
+              <w:rPr>
+                <w:rFonts w:ascii="Nirmala UI" w:hAnsi="Nirmala UI" w:cs="Nirmala UI"/>
+                <w:color w:val="202122"/>
+                <w:sz w:val="21"/>
+                <w:szCs w:val="21"/>
+                <w:shd w:val="clear" w:color="auto" w:fill="FFFFFF"/>
+              </w:rPr>
+              <w:t xml:space="preserve"> </w:t>
+            </w:r>
+            <w:proofErr w:type="spellStart"/>
+            <w:r>
+              <w:rPr>
+                <w:rFonts w:ascii="Nirmala UI" w:hAnsi="Nirmala UI" w:cs="Nirmala UI"/>
+                <w:color w:val="202122"/>
+                <w:sz w:val="21"/>
+                <w:szCs w:val="21"/>
+                <w:shd w:val="clear" w:color="auto" w:fill="FFFFFF"/>
+              </w:rPr>
+              <w:t>বাংলা</w:t>
+            </w:r>
+            <w:proofErr w:type="spellEnd"/>
+            <w:r>
+              <w:rPr>
+                <w:rFonts w:ascii="Nirmala UI" w:hAnsi="Nirmala UI" w:cs="Nirmala UI"/>
+                <w:color w:val="202122"/>
+                <w:sz w:val="21"/>
+                <w:szCs w:val="21"/>
+                <w:shd w:val="clear" w:color="auto" w:fill="FFFFFF"/>
+              </w:rPr>
+              <w:t xml:space="preserve"> </w:t>
+            </w:r>
+            <w:proofErr w:type="spellStart"/>
+            <w:r>
+              <w:rPr>
+                <w:rFonts w:ascii="Nirmala UI" w:hAnsi="Nirmala UI" w:cs="Nirmala UI"/>
+                <w:color w:val="202122"/>
+                <w:sz w:val="21"/>
+                <w:szCs w:val="21"/>
+                <w:shd w:val="clear" w:color="auto" w:fill="FFFFFF"/>
+              </w:rPr>
+              <w:t>রুপ</w:t>
+            </w:r>
+            <w:proofErr w:type="spellEnd"/>
+            <w:r>
+              <w:rPr>
+                <w:rFonts w:ascii="Nirmala UI" w:hAnsi="Nirmala UI" w:cs="Nirmala UI"/>
+                <w:color w:val="202122"/>
+                <w:sz w:val="21"/>
+                <w:szCs w:val="21"/>
+                <w:shd w:val="clear" w:color="auto" w:fill="FFFFFF"/>
+              </w:rPr>
+              <w:t xml:space="preserve">। </w:t>
+            </w:r>
+          </w:p>
+          <w:p>
+            <w:pPr>
+              <w:pStyle w:val="ListParagraph"/>
+              <w:numPr>
+                <w:ilvl w:val="0"/>
+                <w:numId w:val="16"/>
+              </w:numPr>
+              <w:jc w:val="both"/>
+              <w:rPr>
+                <w:rFonts w:ascii="Nirmala UI" w:hAnsi="Nirmala UI" w:cs="Nirmala UI"/>
+                <w:color w:val="202122"/>
+                <w:sz w:val="21"/>
+                <w:szCs w:val="21"/>
+                <w:shd w:val="clear" w:color="auto" w:fill="FFFFFF"/>
+              </w:rPr>
+            </w:pPr>
+            <w:proofErr w:type="spellStart"/>
+            <w:r>
+              <w:rPr>
+                <w:rFonts w:ascii="Nirmala UI" w:hAnsi="Nirmala UI" w:cs="Nirmala UI"/>
+                <w:color w:val="202122"/>
+                <w:sz w:val="21"/>
+                <w:szCs w:val="21"/>
+                <w:shd w:val="clear" w:color="auto" w:fill="FFFFFF"/>
+              </w:rPr>
+              <w:t>সীতার</w:t>
+            </w:r>
+            <w:proofErr w:type="spellEnd"/>
+            <w:r>
+              <w:rPr>
+                <w:rFonts w:ascii="Nirmala UI" w:hAnsi="Nirmala UI" w:cs="Nirmala UI"/>
+                <w:color w:val="202122"/>
+                <w:sz w:val="21"/>
+                <w:szCs w:val="21"/>
+                <w:shd w:val="clear" w:color="auto" w:fill="FFFFFF"/>
+              </w:rPr>
+              <w:t xml:space="preserve"> </w:t>
+            </w:r>
+            <w:proofErr w:type="spellStart"/>
+            <w:r>
+              <w:rPr>
+                <w:rFonts w:ascii="Nirmala UI" w:hAnsi="Nirmala UI" w:cs="Nirmala UI"/>
+                <w:color w:val="202122"/>
+                <w:sz w:val="21"/>
+                <w:szCs w:val="21"/>
+                <w:shd w:val="clear" w:color="auto" w:fill="FFFFFF"/>
+              </w:rPr>
+              <w:t>বনবাসঃ</w:t>
+            </w:r>
+            <w:proofErr w:type="spellEnd"/>
+            <w:r>
+              <w:rPr>
+                <w:rFonts w:ascii="Nirmala UI" w:hAnsi="Nirmala UI" w:cs="Nirmala UI"/>
+                <w:color w:val="202122"/>
+                <w:sz w:val="21"/>
+                <w:szCs w:val="21"/>
+                <w:shd w:val="clear" w:color="auto" w:fill="FFFFFF"/>
+              </w:rPr>
+              <w:t xml:space="preserve">- </w:t>
+            </w:r>
+            <w:proofErr w:type="spellStart"/>
+            <w:r>
+              <w:rPr>
+                <w:rFonts w:ascii="Nirmala UI" w:hAnsi="Nirmala UI" w:cs="Nirmala UI"/>
+                <w:color w:val="202122"/>
+                <w:sz w:val="21"/>
+                <w:szCs w:val="21"/>
+                <w:shd w:val="clear" w:color="auto" w:fill="FFFFFF"/>
+              </w:rPr>
+              <w:t>বাল্মীকির</w:t>
+            </w:r>
+            <w:proofErr w:type="spellEnd"/>
+            <w:r>
+              <w:rPr>
+                <w:rFonts w:ascii="Nirmala UI" w:hAnsi="Nirmala UI" w:cs="Nirmala UI"/>
+                <w:color w:val="202122"/>
+                <w:sz w:val="21"/>
+                <w:szCs w:val="21"/>
+                <w:shd w:val="clear" w:color="auto" w:fill="FFFFFF"/>
+              </w:rPr>
+              <w:t xml:space="preserve"> </w:t>
+            </w:r>
+            <w:proofErr w:type="spellStart"/>
+            <w:r>
+              <w:rPr>
+                <w:rFonts w:ascii="Nirmala UI" w:hAnsi="Nirmala UI" w:cs="Nirmala UI"/>
+                <w:color w:val="202122"/>
+                <w:sz w:val="21"/>
+                <w:szCs w:val="21"/>
+                <w:shd w:val="clear" w:color="auto" w:fill="FFFFFF"/>
+              </w:rPr>
+              <w:t>রামায়ণ</w:t>
+            </w:r>
+            <w:proofErr w:type="spellEnd"/>
+            <w:r>
+              <w:rPr>
+                <w:rFonts w:ascii="Nirmala UI" w:hAnsi="Nirmala UI" w:cs="Nirmala UI"/>
+                <w:color w:val="202122"/>
+                <w:sz w:val="21"/>
+                <w:szCs w:val="21"/>
+                <w:shd w:val="clear" w:color="auto" w:fill="FFFFFF"/>
+              </w:rPr>
+              <w:t xml:space="preserve"> </w:t>
+            </w:r>
+            <w:proofErr w:type="spellStart"/>
+            <w:r>
+              <w:rPr>
+                <w:rFonts w:ascii="Nirmala UI" w:hAnsi="Nirmala UI" w:cs="Nirmala UI"/>
+                <w:color w:val="202122"/>
+                <w:sz w:val="21"/>
+                <w:szCs w:val="21"/>
+                <w:shd w:val="clear" w:color="auto" w:fill="FFFFFF"/>
+              </w:rPr>
+              <w:t>অবল্বনে</w:t>
+            </w:r>
+            <w:proofErr w:type="spellEnd"/>
+            <w:r>
+              <w:rPr>
+                <w:rFonts w:ascii="Nirmala UI" w:hAnsi="Nirmala UI" w:cs="Nirmala UI"/>
+                <w:color w:val="202122"/>
+                <w:sz w:val="21"/>
+                <w:szCs w:val="21"/>
+                <w:shd w:val="clear" w:color="auto" w:fill="FFFFFF"/>
+              </w:rPr>
+              <w:t xml:space="preserve"> </w:t>
+            </w:r>
+            <w:proofErr w:type="spellStart"/>
+            <w:r>
+              <w:rPr>
+                <w:rFonts w:ascii="Nirmala UI" w:hAnsi="Nirmala UI" w:cs="Nirmala UI"/>
+                <w:color w:val="202122"/>
+                <w:sz w:val="21"/>
+                <w:szCs w:val="21"/>
+                <w:shd w:val="clear" w:color="auto" w:fill="FFFFFF"/>
+              </w:rPr>
+              <w:t>রচিত</w:t>
+            </w:r>
+            <w:proofErr w:type="spellEnd"/>
+            <w:r>
+              <w:rPr>
+                <w:rFonts w:ascii="Nirmala UI" w:hAnsi="Nirmala UI" w:cs="Nirmala UI"/>
+                <w:color w:val="202122"/>
+                <w:sz w:val="21"/>
+                <w:szCs w:val="21"/>
+                <w:shd w:val="clear" w:color="auto" w:fill="FFFFFF"/>
+              </w:rPr>
+              <w:t xml:space="preserve">। </w:t>
+            </w:r>
+          </w:p>
+          <w:p>
+            <w:pPr>
+              <w:pStyle w:val="ListParagraph"/>
+              <w:numPr>
+                <w:ilvl w:val="0"/>
+                <w:numId w:val="16"/>
+              </w:numPr>
+              <w:jc w:val="both"/>
+              <w:rPr>
+                <w:rFonts w:ascii="Nirmala UI" w:hAnsi="Nirmala UI" w:cs="Nirmala UI"/>
+                <w:color w:val="202122"/>
+                <w:sz w:val="21"/>
+                <w:szCs w:val="21"/>
+                <w:shd w:val="clear" w:color="auto" w:fill="FFFFFF"/>
+              </w:rPr>
+            </w:pPr>
+            <w:proofErr w:type="spellStart"/>
+            <w:r>
+              <w:rPr>
+                <w:rFonts w:ascii="Nirmala UI" w:hAnsi="Nirmala UI" w:cs="Nirmala UI"/>
+                <w:b/>
+                <w:bCs/>
+                <w:color w:val="202122"/>
+                <w:sz w:val="21"/>
+                <w:szCs w:val="21"/>
+                <w:shd w:val="clear" w:color="auto" w:fill="FFFFFF"/>
+              </w:rPr>
+              <w:t>শকুন্তলাঃ</w:t>
+            </w:r>
+            <w:proofErr w:type="spellEnd"/>
+            <w:r>
+              <w:rPr>
+                <w:rFonts w:ascii="Nirmala UI" w:hAnsi="Nirmala UI" w:cs="Nirmala UI"/>
+                <w:color w:val="202122"/>
+                <w:sz w:val="21"/>
+                <w:szCs w:val="21"/>
+                <w:shd w:val="clear" w:color="auto" w:fill="FFFFFF"/>
+              </w:rPr>
+              <w:t xml:space="preserve">- </w:t>
+            </w:r>
+            <w:proofErr w:type="spellStart"/>
+            <w:r>
+              <w:rPr>
+                <w:rFonts w:ascii="Nirmala UI" w:hAnsi="Nirmala UI" w:cs="Nirmala UI"/>
+                <w:color w:val="202122"/>
+                <w:sz w:val="21"/>
+                <w:szCs w:val="21"/>
+                <w:shd w:val="clear" w:color="auto" w:fill="FFFFFF"/>
+              </w:rPr>
+              <w:t>শকুন্তলা</w:t>
+            </w:r>
+            <w:proofErr w:type="spellEnd"/>
+            <w:r>
+              <w:rPr>
+                <w:rFonts w:ascii="Nirmala UI" w:hAnsi="Nirmala UI" w:cs="Nirmala UI"/>
+                <w:color w:val="202122"/>
+                <w:sz w:val="21"/>
+                <w:szCs w:val="21"/>
+                <w:shd w:val="clear" w:color="auto" w:fill="FFFFFF"/>
+              </w:rPr>
+              <w:t xml:space="preserve"> </w:t>
+            </w:r>
+            <w:proofErr w:type="spellStart"/>
+            <w:r>
+              <w:rPr>
+                <w:rFonts w:ascii="Nirmala UI" w:hAnsi="Nirmala UI" w:cs="Nirmala UI"/>
+                <w:color w:val="202122"/>
+                <w:sz w:val="21"/>
+                <w:szCs w:val="21"/>
+                <w:shd w:val="clear" w:color="auto" w:fill="FFFFFF"/>
+              </w:rPr>
+              <w:t>কালিদাসের</w:t>
+            </w:r>
+            <w:proofErr w:type="spellEnd"/>
+            <w:r>
+              <w:rPr>
+                <w:rFonts w:ascii="Nirmala UI" w:hAnsi="Nirmala UI" w:cs="Nirmala UI"/>
+                <w:color w:val="202122"/>
+                <w:sz w:val="21"/>
+                <w:szCs w:val="21"/>
+                <w:shd w:val="clear" w:color="auto" w:fill="FFFFFF"/>
+              </w:rPr>
+              <w:t xml:space="preserve"> </w:t>
+            </w:r>
+            <w:proofErr w:type="spellStart"/>
+            <w:r>
+              <w:rPr>
+                <w:rFonts w:ascii="Nirmala UI" w:hAnsi="Nirmala UI" w:cs="Nirmala UI"/>
+                <w:color w:val="202122"/>
+                <w:sz w:val="21"/>
+                <w:szCs w:val="21"/>
+                <w:shd w:val="clear" w:color="auto" w:fill="FFFFFF"/>
+              </w:rPr>
+              <w:t>সংস্কৃত</w:t>
+            </w:r>
+            <w:proofErr w:type="spellEnd"/>
+            <w:r>
+              <w:rPr>
+                <w:rFonts w:ascii="Nirmala UI" w:hAnsi="Nirmala UI" w:cs="Nirmala UI"/>
+                <w:color w:val="202122"/>
+                <w:sz w:val="21"/>
+                <w:szCs w:val="21"/>
+                <w:shd w:val="clear" w:color="auto" w:fill="FFFFFF"/>
+              </w:rPr>
+              <w:t xml:space="preserve"> </w:t>
+            </w:r>
+            <w:proofErr w:type="spellStart"/>
+            <w:r>
+              <w:rPr>
+                <w:rFonts w:ascii="Nirmala UI" w:hAnsi="Nirmala UI" w:cs="Nirmala UI"/>
+                <w:color w:val="202122"/>
+                <w:sz w:val="21"/>
+                <w:szCs w:val="21"/>
+                <w:shd w:val="clear" w:color="auto" w:fill="FFFFFF"/>
+              </w:rPr>
+              <w:t>ভাষার</w:t>
+            </w:r>
+            <w:proofErr w:type="spellEnd"/>
+            <w:r>
+              <w:rPr>
+                <w:rFonts w:ascii="Nirmala UI" w:hAnsi="Nirmala UI" w:cs="Nirmala UI"/>
+                <w:color w:val="202122"/>
+                <w:sz w:val="21"/>
+                <w:szCs w:val="21"/>
+                <w:shd w:val="clear" w:color="auto" w:fill="FFFFFF"/>
+              </w:rPr>
+              <w:t xml:space="preserve"> </w:t>
+            </w:r>
+            <w:proofErr w:type="spellStart"/>
+            <w:r>
+              <w:rPr>
+                <w:rFonts w:ascii="Nirmala UI" w:hAnsi="Nirmala UI" w:cs="Nirmala UI"/>
+                <w:color w:val="202122"/>
+                <w:sz w:val="21"/>
+                <w:szCs w:val="21"/>
+                <w:shd w:val="clear" w:color="auto" w:fill="FFFFFF"/>
+              </w:rPr>
+              <w:t>নাটক</w:t>
+            </w:r>
+            <w:proofErr w:type="spellEnd"/>
+            <w:r>
+              <w:rPr>
+                <w:rFonts w:ascii="Nirmala UI" w:hAnsi="Nirmala UI" w:cs="Nirmala UI"/>
+                <w:color w:val="202122"/>
+                <w:sz w:val="21"/>
+                <w:szCs w:val="21"/>
+                <w:shd w:val="clear" w:color="auto" w:fill="FFFFFF"/>
+              </w:rPr>
+              <w:t xml:space="preserve"> ‘</w:t>
+            </w:r>
+            <w:proofErr w:type="spellStart"/>
+            <w:r>
+              <w:rPr>
+                <w:rFonts w:ascii="Nirmala UI" w:hAnsi="Nirmala UI" w:cs="Nirmala UI"/>
+                <w:color w:val="202122"/>
+                <w:sz w:val="21"/>
+                <w:szCs w:val="21"/>
+                <w:shd w:val="clear" w:color="auto" w:fill="FFFFFF"/>
+              </w:rPr>
+              <w:t>অভিজ্ঞান</w:t>
+            </w:r>
+            <w:proofErr w:type="spellEnd"/>
+            <w:r>
+              <w:rPr>
+                <w:rFonts w:ascii="Nirmala UI" w:hAnsi="Nirmala UI" w:cs="Nirmala UI"/>
+                <w:color w:val="202122"/>
+                <w:sz w:val="21"/>
+                <w:szCs w:val="21"/>
+                <w:shd w:val="clear" w:color="auto" w:fill="FFFFFF"/>
+              </w:rPr>
+              <w:t xml:space="preserve"> </w:t>
+            </w:r>
+            <w:proofErr w:type="spellStart"/>
+            <w:r>
+              <w:rPr>
+                <w:rFonts w:ascii="Nirmala UI" w:hAnsi="Nirmala UI" w:cs="Nirmala UI"/>
+                <w:color w:val="202122"/>
+                <w:sz w:val="21"/>
+                <w:szCs w:val="21"/>
+                <w:shd w:val="clear" w:color="auto" w:fill="FFFFFF"/>
+              </w:rPr>
+              <w:t>শকুন্তলম</w:t>
+            </w:r>
+            <w:proofErr w:type="spellEnd"/>
+            <w:r>
+              <w:rPr>
+                <w:rFonts w:ascii="Nirmala UI" w:hAnsi="Nirmala UI" w:cs="Nirmala UI"/>
+                <w:color w:val="202122"/>
+                <w:sz w:val="21"/>
+                <w:szCs w:val="21"/>
+                <w:shd w:val="clear" w:color="auto" w:fill="FFFFFF"/>
+              </w:rPr>
+              <w:t xml:space="preserve">’ </w:t>
+            </w:r>
+            <w:proofErr w:type="spellStart"/>
+            <w:r>
+              <w:rPr>
+                <w:rFonts w:ascii="Nirmala UI" w:hAnsi="Nirmala UI" w:cs="Nirmala UI"/>
+                <w:color w:val="202122"/>
+                <w:sz w:val="21"/>
+                <w:szCs w:val="21"/>
+                <w:shd w:val="clear" w:color="auto" w:fill="FFFFFF"/>
+              </w:rPr>
+              <w:t>এর</w:t>
+            </w:r>
+            <w:proofErr w:type="spellEnd"/>
+            <w:r>
+              <w:rPr>
+                <w:rFonts w:ascii="Nirmala UI" w:hAnsi="Nirmala UI" w:cs="Nirmala UI"/>
+                <w:color w:val="202122"/>
+                <w:sz w:val="21"/>
+                <w:szCs w:val="21"/>
+                <w:shd w:val="clear" w:color="auto" w:fill="FFFFFF"/>
+              </w:rPr>
+              <w:t xml:space="preserve"> </w:t>
+            </w:r>
+            <w:proofErr w:type="spellStart"/>
+            <w:r>
+              <w:rPr>
+                <w:rFonts w:ascii="Nirmala UI" w:hAnsi="Nirmala UI" w:cs="Nirmala UI"/>
+                <w:color w:val="202122"/>
+                <w:sz w:val="21"/>
+                <w:szCs w:val="21"/>
+                <w:shd w:val="clear" w:color="auto" w:fill="FFFFFF"/>
+              </w:rPr>
+              <w:t>বাংলা</w:t>
+            </w:r>
+            <w:proofErr w:type="spellEnd"/>
+            <w:r>
+              <w:rPr>
+                <w:rFonts w:ascii="Nirmala UI" w:hAnsi="Nirmala UI" w:cs="Nirmala UI"/>
+                <w:color w:val="202122"/>
+                <w:sz w:val="21"/>
+                <w:szCs w:val="21"/>
+                <w:shd w:val="clear" w:color="auto" w:fill="FFFFFF"/>
+              </w:rPr>
+              <w:t xml:space="preserve"> </w:t>
+            </w:r>
+            <w:proofErr w:type="spellStart"/>
+            <w:r>
+              <w:rPr>
+                <w:rFonts w:ascii="Nirmala UI" w:hAnsi="Nirmala UI" w:cs="Nirmala UI"/>
+                <w:color w:val="202122"/>
+                <w:sz w:val="21"/>
+                <w:szCs w:val="21"/>
+                <w:shd w:val="clear" w:color="auto" w:fill="FFFFFF"/>
+              </w:rPr>
+              <w:t>অনুবাদ</w:t>
+            </w:r>
+            <w:proofErr w:type="spellEnd"/>
+            <w:r>
+              <w:rPr>
+                <w:rFonts w:ascii="Nirmala UI" w:hAnsi="Nirmala UI" w:cs="Nirmala UI"/>
+                <w:color w:val="202122"/>
+                <w:sz w:val="21"/>
+                <w:szCs w:val="21"/>
+                <w:shd w:val="clear" w:color="auto" w:fill="FFFFFF"/>
+              </w:rPr>
+              <w:t xml:space="preserve">। </w:t>
+            </w:r>
+            <w:proofErr w:type="spellStart"/>
+            <w:r>
+              <w:rPr>
+                <w:rFonts w:ascii="Nirmala UI" w:hAnsi="Nirmala UI" w:cs="Nirmala UI"/>
+                <w:color w:val="202122"/>
+                <w:sz w:val="21"/>
+                <w:szCs w:val="21"/>
+                <w:shd w:val="clear" w:color="auto" w:fill="FFFFFF"/>
+              </w:rPr>
+              <w:t>এই</w:t>
+            </w:r>
+            <w:proofErr w:type="spellEnd"/>
+            <w:r>
+              <w:rPr>
+                <w:rFonts w:ascii="Nirmala UI" w:hAnsi="Nirmala UI" w:cs="Nirmala UI"/>
+                <w:color w:val="202122"/>
+                <w:sz w:val="21"/>
+                <w:szCs w:val="21"/>
+                <w:shd w:val="clear" w:color="auto" w:fill="FFFFFF"/>
+              </w:rPr>
+              <w:t xml:space="preserve"> </w:t>
+            </w:r>
+            <w:proofErr w:type="spellStart"/>
+            <w:r>
+              <w:rPr>
+                <w:rFonts w:ascii="Nirmala UI" w:hAnsi="Nirmala UI" w:cs="Nirmala UI"/>
+                <w:color w:val="202122"/>
+                <w:sz w:val="21"/>
+                <w:szCs w:val="21"/>
+                <w:shd w:val="clear" w:color="auto" w:fill="FFFFFF"/>
+              </w:rPr>
+              <w:t>উপখ্যানে</w:t>
+            </w:r>
+            <w:proofErr w:type="spellEnd"/>
+            <w:r>
+              <w:rPr>
+                <w:rFonts w:ascii="Nirmala UI" w:hAnsi="Nirmala UI" w:cs="Nirmala UI"/>
+                <w:color w:val="202122"/>
+                <w:sz w:val="21"/>
+                <w:szCs w:val="21"/>
+                <w:shd w:val="clear" w:color="auto" w:fill="FFFFFF"/>
+              </w:rPr>
+              <w:t xml:space="preserve"> </w:t>
+            </w:r>
+            <w:proofErr w:type="spellStart"/>
+            <w:r>
+              <w:rPr>
+                <w:rFonts w:ascii="Nirmala UI" w:hAnsi="Nirmala UI" w:cs="Nirmala UI"/>
+                <w:color w:val="202122"/>
+                <w:sz w:val="21"/>
+                <w:szCs w:val="21"/>
+                <w:shd w:val="clear" w:color="auto" w:fill="FFFFFF"/>
+              </w:rPr>
+              <w:t>মালিনী</w:t>
+            </w:r>
+            <w:proofErr w:type="spellEnd"/>
+            <w:r>
+              <w:rPr>
+                <w:rFonts w:ascii="Nirmala UI" w:hAnsi="Nirmala UI" w:cs="Nirmala UI"/>
+                <w:color w:val="202122"/>
+                <w:sz w:val="21"/>
+                <w:szCs w:val="21"/>
+                <w:shd w:val="clear" w:color="auto" w:fill="FFFFFF"/>
+              </w:rPr>
+              <w:t xml:space="preserve"> </w:t>
+            </w:r>
+            <w:proofErr w:type="spellStart"/>
+            <w:r>
+              <w:rPr>
+                <w:rFonts w:ascii="Nirmala UI" w:hAnsi="Nirmala UI" w:cs="Nirmala UI"/>
+                <w:color w:val="202122"/>
+                <w:sz w:val="21"/>
+                <w:szCs w:val="21"/>
+                <w:shd w:val="clear" w:color="auto" w:fill="FFFFFF"/>
+              </w:rPr>
+              <w:t>নদীর</w:t>
+            </w:r>
+            <w:proofErr w:type="spellEnd"/>
+            <w:r>
+              <w:rPr>
+                <w:rFonts w:ascii="Nirmala UI" w:hAnsi="Nirmala UI" w:cs="Nirmala UI"/>
+                <w:color w:val="202122"/>
+                <w:sz w:val="21"/>
+                <w:szCs w:val="21"/>
+                <w:shd w:val="clear" w:color="auto" w:fill="FFFFFF"/>
+              </w:rPr>
+              <w:t xml:space="preserve"> </w:t>
+            </w:r>
+            <w:proofErr w:type="spellStart"/>
+            <w:r>
+              <w:rPr>
+                <w:rFonts w:ascii="Nirmala UI" w:hAnsi="Nirmala UI" w:cs="Nirmala UI"/>
+                <w:color w:val="202122"/>
+                <w:sz w:val="21"/>
+                <w:szCs w:val="21"/>
+                <w:shd w:val="clear" w:color="auto" w:fill="FFFFFF"/>
+              </w:rPr>
+              <w:t>নাম</w:t>
+            </w:r>
+            <w:proofErr w:type="spellEnd"/>
+            <w:r>
+              <w:rPr>
+                <w:rFonts w:ascii="Nirmala UI" w:hAnsi="Nirmala UI" w:cs="Nirmala UI"/>
+                <w:color w:val="202122"/>
+                <w:sz w:val="21"/>
+                <w:szCs w:val="21"/>
+                <w:shd w:val="clear" w:color="auto" w:fill="FFFFFF"/>
+              </w:rPr>
+              <w:t xml:space="preserve"> </w:t>
+            </w:r>
+            <w:proofErr w:type="spellStart"/>
+            <w:r>
+              <w:rPr>
+                <w:rFonts w:ascii="Nirmala UI" w:hAnsi="Nirmala UI" w:cs="Nirmala UI"/>
+                <w:color w:val="202122"/>
+                <w:sz w:val="21"/>
+                <w:szCs w:val="21"/>
+                <w:shd w:val="clear" w:color="auto" w:fill="FFFFFF"/>
+              </w:rPr>
+              <w:t>উল্লেখ</w:t>
+            </w:r>
+            <w:proofErr w:type="spellEnd"/>
+            <w:r>
+              <w:rPr>
+                <w:rFonts w:ascii="Nirmala UI" w:hAnsi="Nirmala UI" w:cs="Nirmala UI"/>
+                <w:color w:val="202122"/>
+                <w:sz w:val="21"/>
+                <w:szCs w:val="21"/>
+                <w:shd w:val="clear" w:color="auto" w:fill="FFFFFF"/>
+              </w:rPr>
+              <w:t xml:space="preserve"> </w:t>
+            </w:r>
+            <w:proofErr w:type="spellStart"/>
+            <w:r>
+              <w:rPr>
+                <w:rFonts w:ascii="Nirmala UI" w:hAnsi="Nirmala UI" w:cs="Nirmala UI"/>
+                <w:color w:val="202122"/>
+                <w:sz w:val="21"/>
+                <w:szCs w:val="21"/>
+                <w:shd w:val="clear" w:color="auto" w:fill="FFFFFF"/>
+              </w:rPr>
+              <w:t>আছে</w:t>
+            </w:r>
+            <w:proofErr w:type="spellEnd"/>
+            <w:r>
+              <w:rPr>
+                <w:rFonts w:ascii="Nirmala UI" w:hAnsi="Nirmala UI" w:cs="Nirmala UI"/>
+                <w:color w:val="202122"/>
+                <w:sz w:val="21"/>
+                <w:szCs w:val="21"/>
+                <w:shd w:val="clear" w:color="auto" w:fill="FFFFFF"/>
+              </w:rPr>
+              <w:t xml:space="preserve">। </w:t>
+            </w:r>
+            <w:proofErr w:type="spellStart"/>
+            <w:r>
+              <w:rPr>
+                <w:rFonts w:ascii="Nirmala UI" w:hAnsi="Nirmala UI" w:cs="Nirmala UI"/>
+                <w:color w:val="202122"/>
+                <w:sz w:val="21"/>
+                <w:szCs w:val="21"/>
+                <w:shd w:val="clear" w:color="auto" w:fill="FFFFFF"/>
+              </w:rPr>
+              <w:t>শকুন্তলার</w:t>
+            </w:r>
+            <w:proofErr w:type="spellEnd"/>
+            <w:r>
+              <w:rPr>
+                <w:rFonts w:ascii="Nirmala UI" w:hAnsi="Nirmala UI" w:cs="Nirmala UI"/>
+                <w:color w:val="202122"/>
+                <w:sz w:val="21"/>
+                <w:szCs w:val="21"/>
+                <w:shd w:val="clear" w:color="auto" w:fill="FFFFFF"/>
+              </w:rPr>
+              <w:t xml:space="preserve"> </w:t>
+            </w:r>
+            <w:proofErr w:type="spellStart"/>
+            <w:r>
+              <w:rPr>
+                <w:rFonts w:ascii="Nirmala UI" w:hAnsi="Nirmala UI" w:cs="Nirmala UI"/>
+                <w:color w:val="202122"/>
+                <w:sz w:val="21"/>
+                <w:szCs w:val="21"/>
+                <w:shd w:val="clear" w:color="auto" w:fill="FFFFFF"/>
+              </w:rPr>
+              <w:t>পিতার</w:t>
+            </w:r>
+            <w:proofErr w:type="spellEnd"/>
+            <w:r>
+              <w:rPr>
+                <w:rFonts w:ascii="Nirmala UI" w:hAnsi="Nirmala UI" w:cs="Nirmala UI"/>
+                <w:color w:val="202122"/>
+                <w:sz w:val="21"/>
+                <w:szCs w:val="21"/>
+                <w:shd w:val="clear" w:color="auto" w:fill="FFFFFF"/>
+              </w:rPr>
+              <w:t xml:space="preserve"> </w:t>
+            </w:r>
+            <w:proofErr w:type="spellStart"/>
+            <w:r>
+              <w:rPr>
+                <w:rFonts w:ascii="Nirmala UI" w:hAnsi="Nirmala UI" w:cs="Nirmala UI"/>
+                <w:color w:val="202122"/>
+                <w:sz w:val="21"/>
+                <w:szCs w:val="21"/>
+                <w:shd w:val="clear" w:color="auto" w:fill="FFFFFF"/>
+              </w:rPr>
+              <w:t>নাম</w:t>
+            </w:r>
+            <w:proofErr w:type="spellEnd"/>
+            <w:r>
+              <w:rPr>
+                <w:rFonts w:ascii="Nirmala UI" w:hAnsi="Nirmala UI" w:cs="Nirmala UI"/>
+                <w:color w:val="202122"/>
+                <w:sz w:val="21"/>
+                <w:szCs w:val="21"/>
+                <w:shd w:val="clear" w:color="auto" w:fill="FFFFFF"/>
+              </w:rPr>
+              <w:t xml:space="preserve"> </w:t>
+            </w:r>
+            <w:proofErr w:type="spellStart"/>
+            <w:r>
+              <w:rPr>
+                <w:rFonts w:ascii="Nirmala UI" w:hAnsi="Nirmala UI" w:cs="Nirmala UI"/>
+                <w:color w:val="202122"/>
+                <w:sz w:val="21"/>
+                <w:szCs w:val="21"/>
+                <w:shd w:val="clear" w:color="auto" w:fill="FFFFFF"/>
+              </w:rPr>
+              <w:t>মহর্ষি</w:t>
+            </w:r>
+            <w:proofErr w:type="spellEnd"/>
+            <w:r>
+              <w:rPr>
+                <w:rFonts w:ascii="Nirmala UI" w:hAnsi="Nirmala UI" w:cs="Nirmala UI"/>
+                <w:color w:val="202122"/>
+                <w:sz w:val="21"/>
+                <w:szCs w:val="21"/>
+                <w:shd w:val="clear" w:color="auto" w:fill="FFFFFF"/>
+              </w:rPr>
+              <w:t xml:space="preserve"> </w:t>
+            </w:r>
+            <w:proofErr w:type="spellStart"/>
+            <w:r>
+              <w:rPr>
+                <w:rFonts w:ascii="Nirmala UI" w:hAnsi="Nirmala UI" w:cs="Nirmala UI"/>
+                <w:color w:val="202122"/>
+                <w:sz w:val="21"/>
+                <w:szCs w:val="21"/>
+                <w:shd w:val="clear" w:color="auto" w:fill="FFFFFF"/>
+              </w:rPr>
+              <w:t>বিশ্বামিত্র</w:t>
+            </w:r>
+            <w:proofErr w:type="spellEnd"/>
+            <w:r>
+              <w:rPr>
+                <w:rFonts w:ascii="Nirmala UI" w:hAnsi="Nirmala UI" w:cs="Nirmala UI"/>
+                <w:color w:val="202122"/>
+                <w:sz w:val="21"/>
+                <w:szCs w:val="21"/>
+                <w:shd w:val="clear" w:color="auto" w:fill="FFFFFF"/>
+              </w:rPr>
+              <w:t xml:space="preserve">। </w:t>
+            </w:r>
+          </w:p>
+          <w:p>
+            <w:pPr>
+              <w:pStyle w:val="ListParagraph"/>
+              <w:jc w:val="both"/>
+              <w:rPr>
+                <w:rFonts w:ascii="Nirmala UI" w:hAnsi="Nirmala UI" w:cs="Nirmala UI"/>
+                <w:color w:val="202122"/>
+                <w:sz w:val="21"/>
+                <w:szCs w:val="21"/>
+                <w:shd w:val="clear" w:color="auto" w:fill="FFFFFF"/>
+              </w:rPr>
+            </w:pPr>
+            <w:r>
+              <w:rPr>
+                <w:rFonts w:ascii="Nirmala UI" w:hAnsi="Nirmala UI" w:cs="Nirmala UI"/>
+                <w:color w:val="202122"/>
+                <w:sz w:val="21"/>
+                <w:szCs w:val="21"/>
+                <w:shd w:val="clear" w:color="auto" w:fill="FFFFFF"/>
+              </w:rPr>
+              <w:t>‘</w:t>
+            </w:r>
+            <w:proofErr w:type="spellStart"/>
+            <w:r>
+              <w:rPr>
+                <w:rFonts w:ascii="Nirmala UI" w:hAnsi="Nirmala UI" w:cs="Nirmala UI"/>
+                <w:color w:val="202122"/>
+                <w:sz w:val="21"/>
+                <w:szCs w:val="21"/>
+                <w:shd w:val="clear" w:color="auto" w:fill="FFFFFF"/>
+              </w:rPr>
+              <w:t>একি</w:t>
+            </w:r>
+            <w:proofErr w:type="spellEnd"/>
+            <w:r>
+              <w:rPr>
+                <w:rFonts w:ascii="Nirmala UI" w:hAnsi="Nirmala UI" w:cs="Nirmala UI"/>
+                <w:color w:val="202122"/>
+                <w:sz w:val="21"/>
+                <w:szCs w:val="21"/>
+                <w:shd w:val="clear" w:color="auto" w:fill="FFFFFF"/>
+              </w:rPr>
+              <w:t xml:space="preserve"> </w:t>
+            </w:r>
+            <w:proofErr w:type="spellStart"/>
+            <w:r>
+              <w:rPr>
+                <w:rFonts w:ascii="Nirmala UI" w:hAnsi="Nirmala UI" w:cs="Nirmala UI"/>
+                <w:color w:val="202122"/>
+                <w:sz w:val="21"/>
+                <w:szCs w:val="21"/>
+                <w:shd w:val="clear" w:color="auto" w:fill="FFFFFF"/>
+              </w:rPr>
+              <w:t>শরীরের</w:t>
+            </w:r>
+            <w:proofErr w:type="spellEnd"/>
+            <w:r>
+              <w:rPr>
+                <w:rFonts w:ascii="Nirmala UI" w:hAnsi="Nirmala UI" w:cs="Nirmala UI"/>
+                <w:color w:val="202122"/>
+                <w:sz w:val="21"/>
+                <w:szCs w:val="21"/>
+                <w:shd w:val="clear" w:color="auto" w:fill="FFFFFF"/>
+              </w:rPr>
+              <w:t xml:space="preserve"> </w:t>
+            </w:r>
+            <w:proofErr w:type="spellStart"/>
+            <w:r>
+              <w:rPr>
+                <w:rFonts w:ascii="Nirmala UI" w:hAnsi="Nirmala UI" w:cs="Nirmala UI"/>
+                <w:color w:val="202122"/>
+                <w:sz w:val="21"/>
+                <w:szCs w:val="21"/>
+                <w:shd w:val="clear" w:color="auto" w:fill="FFFFFF"/>
+              </w:rPr>
+              <w:t>রুপ</w:t>
+            </w:r>
+            <w:proofErr w:type="spellEnd"/>
+            <w:r>
+              <w:rPr>
+                <w:rFonts w:ascii="Nirmala UI" w:hAnsi="Nirmala UI" w:cs="Nirmala UI"/>
+                <w:color w:val="202122"/>
+                <w:sz w:val="21"/>
+                <w:szCs w:val="21"/>
+                <w:shd w:val="clear" w:color="auto" w:fill="FFFFFF"/>
+              </w:rPr>
+              <w:t xml:space="preserve">, </w:t>
+            </w:r>
+            <w:proofErr w:type="spellStart"/>
+            <w:r>
+              <w:rPr>
+                <w:rFonts w:ascii="Nirmala UI" w:hAnsi="Nirmala UI" w:cs="Nirmala UI"/>
+                <w:color w:val="202122"/>
+                <w:sz w:val="21"/>
+                <w:szCs w:val="21"/>
+                <w:shd w:val="clear" w:color="auto" w:fill="FFFFFF"/>
+              </w:rPr>
+              <w:t>নাকি</w:t>
+            </w:r>
+            <w:proofErr w:type="spellEnd"/>
+            <w:r>
+              <w:rPr>
+                <w:rFonts w:ascii="Nirmala UI" w:hAnsi="Nirmala UI" w:cs="Nirmala UI"/>
+                <w:color w:val="202122"/>
+                <w:sz w:val="21"/>
+                <w:szCs w:val="21"/>
+                <w:shd w:val="clear" w:color="auto" w:fill="FFFFFF"/>
+              </w:rPr>
+              <w:t xml:space="preserve"> </w:t>
+            </w:r>
+            <w:proofErr w:type="spellStart"/>
+            <w:r>
+              <w:rPr>
+                <w:rFonts w:ascii="Nirmala UI" w:hAnsi="Nirmala UI" w:cs="Nirmala UI"/>
+                <w:color w:val="202122"/>
+                <w:sz w:val="21"/>
+                <w:szCs w:val="21"/>
+                <w:shd w:val="clear" w:color="auto" w:fill="FFFFFF"/>
+              </w:rPr>
+              <w:t>রুপের</w:t>
+            </w:r>
+            <w:proofErr w:type="spellEnd"/>
+            <w:r>
+              <w:rPr>
+                <w:rFonts w:ascii="Nirmala UI" w:hAnsi="Nirmala UI" w:cs="Nirmala UI"/>
+                <w:color w:val="202122"/>
+                <w:sz w:val="21"/>
+                <w:szCs w:val="21"/>
+                <w:shd w:val="clear" w:color="auto" w:fill="FFFFFF"/>
+              </w:rPr>
+              <w:t xml:space="preserve"> </w:t>
+            </w:r>
+            <w:proofErr w:type="spellStart"/>
+            <w:r>
+              <w:rPr>
+                <w:rFonts w:ascii="Nirmala UI" w:hAnsi="Nirmala UI" w:cs="Nirmala UI"/>
+                <w:color w:val="202122"/>
+                <w:sz w:val="21"/>
+                <w:szCs w:val="21"/>
+                <w:shd w:val="clear" w:color="auto" w:fill="FFFFFF"/>
+              </w:rPr>
+              <w:t>শরীর</w:t>
+            </w:r>
+            <w:proofErr w:type="spellEnd"/>
+            <w:r>
+              <w:rPr>
+                <w:rFonts w:ascii="Nirmala UI" w:hAnsi="Nirmala UI" w:cs="Nirmala UI"/>
+                <w:color w:val="202122"/>
+                <w:sz w:val="21"/>
+                <w:szCs w:val="21"/>
+                <w:shd w:val="clear" w:color="auto" w:fill="FFFFFF"/>
+              </w:rPr>
+              <w:t xml:space="preserve">’- </w:t>
+            </w:r>
+            <w:proofErr w:type="spellStart"/>
+            <w:r>
+              <w:rPr>
+                <w:rFonts w:ascii="Nirmala UI" w:hAnsi="Nirmala UI" w:cs="Nirmala UI"/>
+                <w:color w:val="202122"/>
+                <w:sz w:val="21"/>
+                <w:szCs w:val="21"/>
+                <w:shd w:val="clear" w:color="auto" w:fill="FFFFFF"/>
+              </w:rPr>
+              <w:t>রাজা</w:t>
+            </w:r>
+            <w:proofErr w:type="spellEnd"/>
+            <w:r>
+              <w:rPr>
+                <w:rFonts w:ascii="Nirmala UI" w:hAnsi="Nirmala UI" w:cs="Nirmala UI"/>
+                <w:color w:val="202122"/>
+                <w:sz w:val="21"/>
+                <w:szCs w:val="21"/>
+                <w:shd w:val="clear" w:color="auto" w:fill="FFFFFF"/>
+              </w:rPr>
+              <w:t xml:space="preserve"> </w:t>
+            </w:r>
+            <w:proofErr w:type="spellStart"/>
+            <w:r>
+              <w:rPr>
+                <w:rFonts w:ascii="Nirmala UI" w:hAnsi="Nirmala UI" w:cs="Nirmala UI"/>
+                <w:color w:val="202122"/>
+                <w:sz w:val="21"/>
+                <w:szCs w:val="21"/>
+                <w:shd w:val="clear" w:color="auto" w:fill="FFFFFF"/>
+              </w:rPr>
+              <w:t>দুষ্মের</w:t>
+            </w:r>
+            <w:proofErr w:type="spellEnd"/>
+            <w:r>
+              <w:rPr>
+                <w:rFonts w:ascii="Nirmala UI" w:hAnsi="Nirmala UI" w:cs="Nirmala UI"/>
+                <w:color w:val="202122"/>
+                <w:sz w:val="21"/>
+                <w:szCs w:val="21"/>
+                <w:shd w:val="clear" w:color="auto" w:fill="FFFFFF"/>
+              </w:rPr>
+              <w:t xml:space="preserve"> </w:t>
+            </w:r>
+            <w:proofErr w:type="spellStart"/>
+            <w:r>
+              <w:rPr>
+                <w:rFonts w:ascii="Nirmala UI" w:hAnsi="Nirmala UI" w:cs="Nirmala UI"/>
+                <w:color w:val="202122"/>
+                <w:sz w:val="21"/>
+                <w:szCs w:val="21"/>
+                <w:shd w:val="clear" w:color="auto" w:fill="FFFFFF"/>
+              </w:rPr>
+              <w:t>উক্তি</w:t>
+            </w:r>
+            <w:proofErr w:type="spellEnd"/>
+            <w:r>
+              <w:rPr>
+                <w:rFonts w:ascii="Nirmala UI" w:hAnsi="Nirmala UI" w:cs="Nirmala UI"/>
+                <w:color w:val="202122"/>
+                <w:sz w:val="21"/>
+                <w:szCs w:val="21"/>
+                <w:shd w:val="clear" w:color="auto" w:fill="FFFFFF"/>
+              </w:rPr>
+              <w:t>।</w:t>
+            </w:r>
+          </w:p>
+          <w:p>
+            <w:pPr>
+              <w:pStyle w:val="ListParagraph"/>
+              <w:jc w:val="both"/>
+              <w:rPr>
+                <w:rFonts w:ascii="Nirmala UI" w:hAnsi="Nirmala UI" w:cs="Nirmala UI"/>
+                <w:color w:val="202122"/>
+                <w:sz w:val="21"/>
+                <w:szCs w:val="21"/>
+                <w:shd w:val="clear" w:color="auto" w:fill="FFFFFF"/>
+              </w:rPr>
+            </w:pPr>
+          </w:p>
+        </w:tc>
+      </w:tr>
+      <w:tr>
+        <w:tc>
+          <w:tcPr>
+            <w:tcW w:w="9350" w:type="dxa"/>
+          </w:tcPr>
+          <w:p>
+            <w:pPr>
+              <w:jc w:val="both"/>
+              <w:rPr>
+                <w:rFonts w:ascii="Nirmala UI" w:hAnsi="Nirmala UI" w:cs="Nirmala UI"/>
+                <w:color w:val="202122"/>
+                <w:sz w:val="21"/>
+                <w:szCs w:val="21"/>
+                <w:shd w:val="clear" w:color="auto" w:fill="FFFFFF"/>
+              </w:rPr>
+            </w:pPr>
+            <w:proofErr w:type="spellStart"/>
+            <w:r>
+              <w:rPr>
+                <w:rFonts w:ascii="Nirmala UI" w:hAnsi="Nirmala UI" w:cs="Nirmala UI"/>
+                <w:color w:val="202122"/>
+                <w:sz w:val="21"/>
+                <w:szCs w:val="21"/>
+                <w:shd w:val="clear" w:color="auto" w:fill="FFFFFF"/>
+              </w:rPr>
+              <w:t>মৌলিক</w:t>
+            </w:r>
+            <w:proofErr w:type="spellEnd"/>
+            <w:r>
+              <w:rPr>
+                <w:rFonts w:ascii="Nirmala UI" w:hAnsi="Nirmala UI" w:cs="Nirmala UI"/>
+                <w:color w:val="202122"/>
+                <w:sz w:val="21"/>
+                <w:szCs w:val="21"/>
+                <w:shd w:val="clear" w:color="auto" w:fill="FFFFFF"/>
+              </w:rPr>
+              <w:t xml:space="preserve"> </w:t>
+            </w:r>
+            <w:proofErr w:type="spellStart"/>
+            <w:r>
+              <w:rPr>
+                <w:rFonts w:ascii="Nirmala UI" w:hAnsi="Nirmala UI" w:cs="Nirmala UI"/>
+                <w:color w:val="202122"/>
+                <w:sz w:val="21"/>
+                <w:szCs w:val="21"/>
+                <w:shd w:val="clear" w:color="auto" w:fill="FFFFFF"/>
+              </w:rPr>
+              <w:t>গ্রন্থঃ</w:t>
+            </w:r>
+            <w:proofErr w:type="spellEnd"/>
+            <w:r>
+              <w:rPr>
+                <w:rFonts w:ascii="Nirmala UI" w:hAnsi="Nirmala UI" w:cs="Nirmala UI"/>
+                <w:color w:val="202122"/>
+                <w:sz w:val="21"/>
+                <w:szCs w:val="21"/>
+                <w:shd w:val="clear" w:color="auto" w:fill="FFFFFF"/>
+              </w:rPr>
+              <w:t>-</w:t>
+            </w:r>
+          </w:p>
+        </w:tc>
+      </w:tr>
+      <w:tr>
+        <w:tc>
+          <w:tcPr>
+            <w:tcW w:w="9350" w:type="dxa"/>
+          </w:tcPr>
+          <w:p>
+            <w:pPr>
+              <w:pStyle w:val="ListParagraph"/>
+              <w:numPr>
+                <w:ilvl w:val="0"/>
+                <w:numId w:val="17"/>
+              </w:numPr>
+              <w:jc w:val="both"/>
+              <w:rPr>
+                <w:rFonts w:ascii="Nirmala UI" w:hAnsi="Nirmala UI" w:cs="Nirmala UI"/>
+                <w:color w:val="202122"/>
+                <w:sz w:val="21"/>
+                <w:szCs w:val="21"/>
+                <w:shd w:val="clear" w:color="auto" w:fill="FFFFFF"/>
+              </w:rPr>
+            </w:pPr>
+            <w:proofErr w:type="spellStart"/>
+            <w:r>
+              <w:rPr>
+                <w:rFonts w:ascii="Nirmala UI" w:hAnsi="Nirmala UI" w:cs="Nirmala UI"/>
+                <w:b/>
+                <w:bCs/>
+                <w:color w:val="202122"/>
+                <w:sz w:val="21"/>
+                <w:szCs w:val="21"/>
+                <w:shd w:val="clear" w:color="auto" w:fill="FFFFFF"/>
+              </w:rPr>
+              <w:t>প্রভাবতী</w:t>
+            </w:r>
+            <w:proofErr w:type="spellEnd"/>
+            <w:r>
+              <w:rPr>
+                <w:rFonts w:ascii="Nirmala UI" w:hAnsi="Nirmala UI" w:cs="Nirmala UI"/>
+                <w:b/>
+                <w:bCs/>
+                <w:color w:val="202122"/>
+                <w:sz w:val="21"/>
+                <w:szCs w:val="21"/>
+                <w:shd w:val="clear" w:color="auto" w:fill="FFFFFF"/>
+              </w:rPr>
+              <w:t xml:space="preserve"> </w:t>
+            </w:r>
+            <w:proofErr w:type="spellStart"/>
+            <w:r>
+              <w:rPr>
+                <w:rFonts w:ascii="Nirmala UI" w:hAnsi="Nirmala UI" w:cs="Nirmala UI"/>
+                <w:b/>
+                <w:bCs/>
+                <w:color w:val="202122"/>
+                <w:sz w:val="21"/>
+                <w:szCs w:val="21"/>
+                <w:shd w:val="clear" w:color="auto" w:fill="FFFFFF"/>
+              </w:rPr>
+              <w:t>সম্ভাষণ</w:t>
+            </w:r>
+            <w:proofErr w:type="spellEnd"/>
+            <w:r>
+              <w:rPr>
+                <w:rFonts w:ascii="Nirmala UI" w:hAnsi="Nirmala UI" w:cs="Nirmala UI"/>
+                <w:b/>
+                <w:bCs/>
+                <w:color w:val="202122"/>
+                <w:sz w:val="21"/>
+                <w:szCs w:val="21"/>
+                <w:shd w:val="clear" w:color="auto" w:fill="FFFFFF"/>
+              </w:rPr>
+              <w:t xml:space="preserve"> </w:t>
+            </w:r>
+            <w:r>
+              <w:rPr>
+                <w:rFonts w:ascii="Nirmala UI" w:hAnsi="Nirmala UI" w:cs="Nirmala UI"/>
+                <w:b/>
+                <w:bCs/>
+                <w:color w:val="202122"/>
+                <w:sz w:val="21"/>
+                <w:szCs w:val="21"/>
+                <w:shd w:val="clear" w:color="auto" w:fill="FFFFFF"/>
+              </w:rPr>
+              <w:t>(১৮৬৪)-</w:t>
+            </w:r>
+            <w:r>
+              <w:rPr>
+                <w:rFonts w:ascii="Nirmala UI" w:hAnsi="Nirmala UI" w:cs="Nirmala UI"/>
+                <w:color w:val="202122"/>
+                <w:sz w:val="21"/>
+                <w:szCs w:val="21"/>
+                <w:shd w:val="clear" w:color="auto" w:fill="FFFFFF"/>
+              </w:rPr>
+              <w:t xml:space="preserve"> </w:t>
+            </w:r>
+            <w:proofErr w:type="spellStart"/>
+            <w:r>
+              <w:rPr>
+                <w:rFonts w:ascii="Nirmala UI" w:hAnsi="Nirmala UI" w:cs="Nirmala UI"/>
+                <w:color w:val="202122"/>
+                <w:sz w:val="21"/>
+                <w:szCs w:val="21"/>
+                <w:shd w:val="clear" w:color="auto" w:fill="FFFFFF"/>
+              </w:rPr>
+              <w:t>এটি</w:t>
+            </w:r>
+            <w:proofErr w:type="spellEnd"/>
+            <w:r>
+              <w:rPr>
+                <w:rFonts w:ascii="Nirmala UI" w:hAnsi="Nirmala UI" w:cs="Nirmala UI"/>
+                <w:color w:val="202122"/>
+                <w:sz w:val="21"/>
+                <w:szCs w:val="21"/>
+                <w:shd w:val="clear" w:color="auto" w:fill="FFFFFF"/>
+              </w:rPr>
+              <w:t xml:space="preserve"> </w:t>
+            </w:r>
+            <w:proofErr w:type="spellStart"/>
+            <w:r>
+              <w:rPr>
+                <w:rFonts w:ascii="Nirmala UI" w:hAnsi="Nirmala UI" w:cs="Nirmala UI"/>
+                <w:color w:val="202122"/>
+                <w:sz w:val="21"/>
+                <w:szCs w:val="21"/>
+                <w:shd w:val="clear" w:color="auto" w:fill="FFFFFF"/>
+              </w:rPr>
+              <w:t>বাংলা</w:t>
+            </w:r>
+            <w:proofErr w:type="spellEnd"/>
+            <w:r>
+              <w:rPr>
+                <w:rFonts w:ascii="Nirmala UI" w:hAnsi="Nirmala UI" w:cs="Nirmala UI"/>
+                <w:color w:val="202122"/>
+                <w:sz w:val="21"/>
+                <w:szCs w:val="21"/>
+                <w:shd w:val="clear" w:color="auto" w:fill="FFFFFF"/>
+              </w:rPr>
+              <w:t xml:space="preserve"> </w:t>
+            </w:r>
+            <w:proofErr w:type="spellStart"/>
+            <w:r>
+              <w:rPr>
+                <w:rFonts w:ascii="Nirmala UI" w:hAnsi="Nirmala UI" w:cs="Nirmala UI"/>
+                <w:color w:val="202122"/>
+                <w:sz w:val="21"/>
+                <w:szCs w:val="21"/>
+                <w:shd w:val="clear" w:color="auto" w:fill="FFFFFF"/>
+              </w:rPr>
+              <w:t>সাহিত্যের</w:t>
+            </w:r>
+            <w:proofErr w:type="spellEnd"/>
+            <w:r>
+              <w:rPr>
+                <w:rFonts w:ascii="Nirmala UI" w:hAnsi="Nirmala UI" w:cs="Nirmala UI"/>
+                <w:color w:val="202122"/>
+                <w:sz w:val="21"/>
+                <w:szCs w:val="21"/>
+                <w:shd w:val="clear" w:color="auto" w:fill="FFFFFF"/>
+              </w:rPr>
+              <w:t xml:space="preserve"> </w:t>
+            </w:r>
+            <w:proofErr w:type="spellStart"/>
+            <w:r>
+              <w:rPr>
+                <w:rFonts w:ascii="Nirmala UI" w:hAnsi="Nirmala UI" w:cs="Nirmala UI"/>
+                <w:color w:val="202122"/>
+                <w:sz w:val="21"/>
+                <w:szCs w:val="21"/>
+                <w:shd w:val="clear" w:color="auto" w:fill="FFFFFF"/>
+              </w:rPr>
+              <w:t>প্রথম</w:t>
+            </w:r>
+            <w:proofErr w:type="spellEnd"/>
+            <w:r>
+              <w:rPr>
+                <w:rFonts w:ascii="Nirmala UI" w:hAnsi="Nirmala UI" w:cs="Nirmala UI"/>
+                <w:color w:val="202122"/>
+                <w:sz w:val="21"/>
+                <w:szCs w:val="21"/>
+                <w:shd w:val="clear" w:color="auto" w:fill="FFFFFF"/>
+              </w:rPr>
+              <w:t xml:space="preserve"> </w:t>
+            </w:r>
+            <w:proofErr w:type="spellStart"/>
+            <w:r>
+              <w:rPr>
+                <w:rFonts w:ascii="Nirmala UI" w:hAnsi="Nirmala UI" w:cs="Nirmala UI"/>
+                <w:color w:val="202122"/>
+                <w:sz w:val="21"/>
+                <w:szCs w:val="21"/>
+                <w:shd w:val="clear" w:color="auto" w:fill="FFFFFF"/>
+              </w:rPr>
+              <w:t>মৌলিক</w:t>
+            </w:r>
+            <w:proofErr w:type="spellEnd"/>
+            <w:r>
+              <w:rPr>
+                <w:rFonts w:ascii="Nirmala UI" w:hAnsi="Nirmala UI" w:cs="Nirmala UI"/>
+                <w:color w:val="202122"/>
+                <w:sz w:val="21"/>
+                <w:szCs w:val="21"/>
+                <w:shd w:val="clear" w:color="auto" w:fill="FFFFFF"/>
+              </w:rPr>
+              <w:t xml:space="preserve"> </w:t>
+            </w:r>
+            <w:proofErr w:type="spellStart"/>
+            <w:r>
+              <w:rPr>
+                <w:rFonts w:ascii="Nirmala UI" w:hAnsi="Nirmala UI" w:cs="Nirmala UI"/>
+                <w:color w:val="202122"/>
+                <w:sz w:val="21"/>
+                <w:szCs w:val="21"/>
+                <w:shd w:val="clear" w:color="auto" w:fill="FFFFFF"/>
+              </w:rPr>
+              <w:t>গ্রন্থ</w:t>
+            </w:r>
+            <w:proofErr w:type="spellEnd"/>
+            <w:r>
+              <w:rPr>
+                <w:rFonts w:ascii="Nirmala UI" w:hAnsi="Nirmala UI" w:cs="Nirmala UI"/>
+                <w:color w:val="202122"/>
+                <w:sz w:val="21"/>
+                <w:szCs w:val="21"/>
+                <w:shd w:val="clear" w:color="auto" w:fill="FFFFFF"/>
+              </w:rPr>
+              <w:t>।</w:t>
+            </w:r>
+            <w:r>
+              <w:rPr>
+                <w:rFonts w:ascii="Nirmala UI" w:hAnsi="Nirmala UI" w:cs="Nirmala UI"/>
+                <w:color w:val="202122"/>
+                <w:sz w:val="21"/>
+                <w:szCs w:val="21"/>
+                <w:shd w:val="clear" w:color="auto" w:fill="FFFFFF"/>
+              </w:rPr>
+              <w:t xml:space="preserve"> </w:t>
+            </w:r>
+            <w:proofErr w:type="spellStart"/>
+            <w:r>
+              <w:rPr>
+                <w:rFonts w:ascii="Nirmala UI" w:hAnsi="Nirmala UI" w:cs="Nirmala UI"/>
+                <w:color w:val="202122"/>
+                <w:sz w:val="21"/>
+                <w:szCs w:val="21"/>
+                <w:shd w:val="clear" w:color="auto" w:fill="FFFFFF"/>
+              </w:rPr>
+              <w:t>এটি</w:t>
+            </w:r>
+            <w:proofErr w:type="spellEnd"/>
+            <w:r>
+              <w:rPr>
+                <w:rFonts w:ascii="Nirmala UI" w:hAnsi="Nirmala UI" w:cs="Nirmala UI"/>
+                <w:color w:val="202122"/>
+                <w:sz w:val="21"/>
+                <w:szCs w:val="21"/>
+                <w:shd w:val="clear" w:color="auto" w:fill="FFFFFF"/>
+              </w:rPr>
+              <w:t xml:space="preserve"> </w:t>
+            </w:r>
+            <w:proofErr w:type="spellStart"/>
+            <w:r>
+              <w:rPr>
+                <w:rFonts w:ascii="Nirmala UI" w:hAnsi="Nirmala UI" w:cs="Nirmala UI"/>
+                <w:color w:val="202122"/>
+                <w:sz w:val="21"/>
+                <w:szCs w:val="21"/>
+                <w:shd w:val="clear" w:color="auto" w:fill="FFFFFF"/>
+              </w:rPr>
+              <w:t>শোকগাঁথা</w:t>
+            </w:r>
+            <w:proofErr w:type="spellEnd"/>
+            <w:r>
+              <w:rPr>
+                <w:rFonts w:ascii="Nirmala UI" w:hAnsi="Nirmala UI" w:cs="Nirmala UI"/>
+                <w:color w:val="202122"/>
+                <w:sz w:val="21"/>
+                <w:szCs w:val="21"/>
+                <w:shd w:val="clear" w:color="auto" w:fill="FFFFFF"/>
+              </w:rPr>
+              <w:t>।</w:t>
+            </w:r>
+          </w:p>
+          <w:p>
+            <w:pPr>
+              <w:pStyle w:val="ListParagraph"/>
+              <w:numPr>
+                <w:ilvl w:val="0"/>
+                <w:numId w:val="17"/>
+              </w:numPr>
+              <w:jc w:val="both"/>
+              <w:rPr>
+                <w:rFonts w:ascii="Nirmala UI" w:hAnsi="Nirmala UI" w:cs="Nirmala UI"/>
+                <w:color w:val="202122"/>
+                <w:sz w:val="21"/>
+                <w:szCs w:val="21"/>
+                <w:shd w:val="clear" w:color="auto" w:fill="FFFFFF"/>
+              </w:rPr>
+            </w:pPr>
+            <w:proofErr w:type="spellStart"/>
+            <w:r>
+              <w:rPr>
+                <w:rFonts w:ascii="Nirmala UI" w:hAnsi="Nirmala UI" w:cs="Nirmala UI"/>
+                <w:color w:val="202122"/>
+                <w:sz w:val="21"/>
+                <w:szCs w:val="21"/>
+                <w:shd w:val="clear" w:color="auto" w:fill="FFFFFF"/>
+              </w:rPr>
+              <w:t>বিদ্যাসাগর</w:t>
+            </w:r>
+            <w:proofErr w:type="spellEnd"/>
+            <w:r>
+              <w:rPr>
+                <w:rFonts w:ascii="Nirmala UI" w:hAnsi="Nirmala UI" w:cs="Nirmala UI"/>
+                <w:color w:val="202122"/>
+                <w:sz w:val="21"/>
+                <w:szCs w:val="21"/>
+                <w:shd w:val="clear" w:color="auto" w:fill="FFFFFF"/>
+              </w:rPr>
+              <w:t xml:space="preserve"> </w:t>
+            </w:r>
+            <w:proofErr w:type="spellStart"/>
+            <w:r>
+              <w:rPr>
+                <w:rFonts w:ascii="Nirmala UI" w:hAnsi="Nirmala UI" w:cs="Nirmala UI"/>
+                <w:color w:val="202122"/>
+                <w:sz w:val="21"/>
+                <w:szCs w:val="21"/>
+                <w:shd w:val="clear" w:color="auto" w:fill="FFFFFF"/>
+              </w:rPr>
+              <w:t>চরিত</w:t>
+            </w:r>
+            <w:proofErr w:type="spellEnd"/>
+            <w:r>
+              <w:rPr>
+                <w:rFonts w:ascii="Nirmala UI" w:hAnsi="Nirmala UI" w:cs="Nirmala UI"/>
+                <w:color w:val="202122"/>
+                <w:sz w:val="21"/>
+                <w:szCs w:val="21"/>
+                <w:shd w:val="clear" w:color="auto" w:fill="FFFFFF"/>
+              </w:rPr>
+              <w:t>/</w:t>
+            </w:r>
+            <w:proofErr w:type="spellStart"/>
+            <w:r>
+              <w:rPr>
+                <w:rFonts w:ascii="Nirmala UI" w:hAnsi="Nirmala UI" w:cs="Nirmala UI"/>
+                <w:b/>
+                <w:bCs/>
+                <w:color w:val="202122"/>
+                <w:sz w:val="21"/>
+                <w:szCs w:val="21"/>
+                <w:shd w:val="clear" w:color="auto" w:fill="FFFFFF"/>
+              </w:rPr>
+              <w:t>আত্মচরিতঃ</w:t>
+            </w:r>
+            <w:proofErr w:type="spellEnd"/>
+            <w:r>
+              <w:rPr>
+                <w:rFonts w:ascii="Nirmala UI" w:hAnsi="Nirmala UI" w:cs="Nirmala UI"/>
+                <w:color w:val="202122"/>
+                <w:sz w:val="21"/>
+                <w:szCs w:val="21"/>
+                <w:shd w:val="clear" w:color="auto" w:fill="FFFFFF"/>
+              </w:rPr>
+              <w:t xml:space="preserve">- </w:t>
+            </w:r>
+            <w:proofErr w:type="spellStart"/>
+            <w:r>
+              <w:rPr>
+                <w:rFonts w:ascii="Nirmala UI" w:hAnsi="Nirmala UI" w:cs="Nirmala UI"/>
+                <w:color w:val="202122"/>
+                <w:sz w:val="21"/>
+                <w:szCs w:val="21"/>
+                <w:shd w:val="clear" w:color="auto" w:fill="FFFFFF"/>
+              </w:rPr>
+              <w:t>বাংলা</w:t>
+            </w:r>
+            <w:proofErr w:type="spellEnd"/>
+            <w:r>
+              <w:rPr>
+                <w:rFonts w:ascii="Nirmala UI" w:hAnsi="Nirmala UI" w:cs="Nirmala UI"/>
+                <w:color w:val="202122"/>
+                <w:sz w:val="21"/>
+                <w:szCs w:val="21"/>
+                <w:shd w:val="clear" w:color="auto" w:fill="FFFFFF"/>
+              </w:rPr>
+              <w:t xml:space="preserve"> </w:t>
+            </w:r>
+            <w:proofErr w:type="spellStart"/>
+            <w:r>
+              <w:rPr>
+                <w:rFonts w:ascii="Nirmala UI" w:hAnsi="Nirmala UI" w:cs="Nirmala UI"/>
+                <w:color w:val="202122"/>
+                <w:sz w:val="21"/>
+                <w:szCs w:val="21"/>
+                <w:shd w:val="clear" w:color="auto" w:fill="FFFFFF"/>
+              </w:rPr>
+              <w:t>সাহিত্যে</w:t>
+            </w:r>
+            <w:proofErr w:type="spellEnd"/>
+            <w:r>
+              <w:rPr>
+                <w:rFonts w:ascii="Nirmala UI" w:hAnsi="Nirmala UI" w:cs="Nirmala UI"/>
+                <w:color w:val="202122"/>
+                <w:sz w:val="21"/>
+                <w:szCs w:val="21"/>
+                <w:shd w:val="clear" w:color="auto" w:fill="FFFFFF"/>
+              </w:rPr>
+              <w:t xml:space="preserve"> </w:t>
+            </w:r>
+            <w:proofErr w:type="spellStart"/>
+            <w:r>
+              <w:rPr>
+                <w:rFonts w:ascii="Nirmala UI" w:hAnsi="Nirmala UI" w:cs="Nirmala UI"/>
+                <w:color w:val="202122"/>
+                <w:sz w:val="21"/>
+                <w:szCs w:val="21"/>
+                <w:shd w:val="clear" w:color="auto" w:fill="FFFFFF"/>
+              </w:rPr>
+              <w:t>প্রথম</w:t>
+            </w:r>
+            <w:proofErr w:type="spellEnd"/>
+            <w:r>
+              <w:rPr>
+                <w:rFonts w:ascii="Nirmala UI" w:hAnsi="Nirmala UI" w:cs="Nirmala UI"/>
+                <w:color w:val="202122"/>
+                <w:sz w:val="21"/>
+                <w:szCs w:val="21"/>
+                <w:shd w:val="clear" w:color="auto" w:fill="FFFFFF"/>
+              </w:rPr>
+              <w:t xml:space="preserve"> </w:t>
+            </w:r>
+            <w:proofErr w:type="spellStart"/>
+            <w:r>
+              <w:rPr>
+                <w:rFonts w:ascii="Nirmala UI" w:hAnsi="Nirmala UI" w:cs="Nirmala UI"/>
+                <w:color w:val="202122"/>
+                <w:sz w:val="21"/>
+                <w:szCs w:val="21"/>
+                <w:shd w:val="clear" w:color="auto" w:fill="FFFFFF"/>
+              </w:rPr>
+              <w:t>আত্মচরিত</w:t>
+            </w:r>
+            <w:proofErr w:type="spellEnd"/>
+            <w:r>
+              <w:rPr>
+                <w:rFonts w:ascii="Nirmala UI" w:hAnsi="Nirmala UI" w:cs="Nirmala UI"/>
+                <w:color w:val="202122"/>
+                <w:sz w:val="21"/>
+                <w:szCs w:val="21"/>
+                <w:shd w:val="clear" w:color="auto" w:fill="FFFFFF"/>
+              </w:rPr>
+              <w:t xml:space="preserve">। </w:t>
+            </w:r>
+          </w:p>
+          <w:p>
+            <w:pPr>
+              <w:pStyle w:val="ListParagraph"/>
+              <w:numPr>
+                <w:ilvl w:val="0"/>
+                <w:numId w:val="17"/>
+              </w:numPr>
+              <w:jc w:val="both"/>
+              <w:rPr>
+                <w:rFonts w:ascii="Nirmala UI" w:hAnsi="Nirmala UI" w:cs="Nirmala UI"/>
+                <w:color w:val="202122"/>
+                <w:sz w:val="21"/>
+                <w:szCs w:val="21"/>
+                <w:shd w:val="clear" w:color="auto" w:fill="FFFFFF"/>
+              </w:rPr>
+            </w:pPr>
+            <w:proofErr w:type="spellStart"/>
+            <w:r>
+              <w:rPr>
+                <w:rFonts w:ascii="Nirmala UI" w:hAnsi="Nirmala UI" w:cs="Nirmala UI"/>
+                <w:color w:val="202122"/>
+                <w:sz w:val="21"/>
+                <w:szCs w:val="21"/>
+                <w:shd w:val="clear" w:color="auto" w:fill="FFFFFF"/>
+              </w:rPr>
+              <w:t>অতি</w:t>
+            </w:r>
+            <w:proofErr w:type="spellEnd"/>
+            <w:r>
+              <w:rPr>
+                <w:rFonts w:ascii="Nirmala UI" w:hAnsi="Nirmala UI" w:cs="Nirmala UI"/>
+                <w:color w:val="202122"/>
+                <w:sz w:val="21"/>
+                <w:szCs w:val="21"/>
+                <w:shd w:val="clear" w:color="auto" w:fill="FFFFFF"/>
+              </w:rPr>
+              <w:t xml:space="preserve"> </w:t>
+            </w:r>
+            <w:proofErr w:type="spellStart"/>
+            <w:r>
+              <w:rPr>
+                <w:rFonts w:ascii="Nirmala UI" w:hAnsi="Nirmala UI" w:cs="Nirmala UI"/>
+                <w:color w:val="202122"/>
+                <w:sz w:val="21"/>
+                <w:szCs w:val="21"/>
+                <w:shd w:val="clear" w:color="auto" w:fill="FFFFFF"/>
+              </w:rPr>
+              <w:t>অল্প</w:t>
+            </w:r>
+            <w:proofErr w:type="spellEnd"/>
+            <w:r>
+              <w:rPr>
+                <w:rFonts w:ascii="Nirmala UI" w:hAnsi="Nirmala UI" w:cs="Nirmala UI"/>
+                <w:color w:val="202122"/>
+                <w:sz w:val="21"/>
+                <w:szCs w:val="21"/>
+                <w:shd w:val="clear" w:color="auto" w:fill="FFFFFF"/>
+              </w:rPr>
+              <w:t xml:space="preserve"> </w:t>
+            </w:r>
+            <w:proofErr w:type="spellStart"/>
+            <w:r>
+              <w:rPr>
+                <w:rFonts w:ascii="Nirmala UI" w:hAnsi="Nirmala UI" w:cs="Nirmala UI"/>
+                <w:color w:val="202122"/>
+                <w:sz w:val="21"/>
+                <w:szCs w:val="21"/>
+                <w:shd w:val="clear" w:color="auto" w:fill="FFFFFF"/>
+              </w:rPr>
+              <w:t>হইল</w:t>
+            </w:r>
+            <w:proofErr w:type="spellEnd"/>
+            <w:r>
+              <w:rPr>
+                <w:rFonts w:ascii="Nirmala UI" w:hAnsi="Nirmala UI" w:cs="Nirmala UI"/>
+                <w:color w:val="202122"/>
+                <w:sz w:val="21"/>
+                <w:szCs w:val="21"/>
+                <w:shd w:val="clear" w:color="auto" w:fill="FFFFFF"/>
+              </w:rPr>
+              <w:t xml:space="preserve"> (</w:t>
+            </w:r>
+            <w:proofErr w:type="spellStart"/>
+            <w:r>
+              <w:rPr>
+                <w:rFonts w:ascii="Nirmala UI" w:hAnsi="Nirmala UI" w:cs="Nirmala UI"/>
+                <w:color w:val="202122"/>
+                <w:sz w:val="21"/>
+                <w:szCs w:val="21"/>
+                <w:shd w:val="clear" w:color="auto" w:fill="FFFFFF"/>
+              </w:rPr>
+              <w:t>রম্য</w:t>
+            </w:r>
+            <w:proofErr w:type="spellEnd"/>
+            <w:r>
+              <w:rPr>
+                <w:rFonts w:ascii="Nirmala UI" w:hAnsi="Nirmala UI" w:cs="Nirmala UI"/>
+                <w:color w:val="202122"/>
+                <w:sz w:val="21"/>
+                <w:szCs w:val="21"/>
+                <w:shd w:val="clear" w:color="auto" w:fill="FFFFFF"/>
+              </w:rPr>
+              <w:t xml:space="preserve"> </w:t>
+            </w:r>
+            <w:proofErr w:type="spellStart"/>
+            <w:r>
+              <w:rPr>
+                <w:rFonts w:ascii="Nirmala UI" w:hAnsi="Nirmala UI" w:cs="Nirmala UI"/>
+                <w:color w:val="202122"/>
+                <w:sz w:val="21"/>
+                <w:szCs w:val="21"/>
+                <w:shd w:val="clear" w:color="auto" w:fill="FFFFFF"/>
+              </w:rPr>
+              <w:t>রচনা</w:t>
+            </w:r>
+            <w:proofErr w:type="spellEnd"/>
+            <w:r>
+              <w:rPr>
+                <w:rFonts w:ascii="Nirmala UI" w:hAnsi="Nirmala UI" w:cs="Nirmala UI"/>
+                <w:color w:val="202122"/>
+                <w:sz w:val="21"/>
+                <w:szCs w:val="21"/>
+                <w:shd w:val="clear" w:color="auto" w:fill="FFFFFF"/>
+              </w:rPr>
+              <w:t>)</w:t>
+            </w:r>
+          </w:p>
+          <w:p>
+            <w:pPr>
+              <w:pStyle w:val="ListParagraph"/>
+              <w:numPr>
+                <w:ilvl w:val="0"/>
+                <w:numId w:val="17"/>
+              </w:numPr>
+              <w:jc w:val="both"/>
+              <w:rPr>
+                <w:rFonts w:ascii="Nirmala UI" w:hAnsi="Nirmala UI" w:cs="Nirmala UI"/>
+                <w:color w:val="202122"/>
+                <w:sz w:val="21"/>
+                <w:szCs w:val="21"/>
+                <w:shd w:val="clear" w:color="auto" w:fill="FFFFFF"/>
+              </w:rPr>
+            </w:pPr>
+            <w:proofErr w:type="spellStart"/>
+            <w:r>
+              <w:rPr>
+                <w:rFonts w:ascii="Nirmala UI" w:hAnsi="Nirmala UI" w:cs="Nirmala UI"/>
+                <w:color w:val="202122"/>
+                <w:sz w:val="21"/>
+                <w:szCs w:val="21"/>
+                <w:shd w:val="clear" w:color="auto" w:fill="FFFFFF"/>
+              </w:rPr>
+              <w:t>আবার</w:t>
+            </w:r>
+            <w:proofErr w:type="spellEnd"/>
+            <w:r>
+              <w:rPr>
+                <w:rFonts w:ascii="Nirmala UI" w:hAnsi="Nirmala UI" w:cs="Nirmala UI"/>
+                <w:color w:val="202122"/>
+                <w:sz w:val="21"/>
+                <w:szCs w:val="21"/>
+                <w:shd w:val="clear" w:color="auto" w:fill="FFFFFF"/>
+              </w:rPr>
+              <w:t xml:space="preserve"> </w:t>
+            </w:r>
+            <w:proofErr w:type="spellStart"/>
+            <w:r>
+              <w:rPr>
+                <w:rFonts w:ascii="Nirmala UI" w:hAnsi="Nirmala UI" w:cs="Nirmala UI"/>
+                <w:color w:val="202122"/>
+                <w:sz w:val="21"/>
+                <w:szCs w:val="21"/>
+                <w:shd w:val="clear" w:color="auto" w:fill="FFFFFF"/>
+              </w:rPr>
+              <w:t>অতি</w:t>
+            </w:r>
+            <w:proofErr w:type="spellEnd"/>
+            <w:r>
+              <w:rPr>
+                <w:rFonts w:ascii="Nirmala UI" w:hAnsi="Nirmala UI" w:cs="Nirmala UI"/>
+                <w:color w:val="202122"/>
+                <w:sz w:val="21"/>
+                <w:szCs w:val="21"/>
+                <w:shd w:val="clear" w:color="auto" w:fill="FFFFFF"/>
+              </w:rPr>
+              <w:t xml:space="preserve"> </w:t>
+            </w:r>
+            <w:proofErr w:type="spellStart"/>
+            <w:r>
+              <w:rPr>
+                <w:rFonts w:ascii="Nirmala UI" w:hAnsi="Nirmala UI" w:cs="Nirmala UI"/>
+                <w:color w:val="202122"/>
+                <w:sz w:val="21"/>
+                <w:szCs w:val="21"/>
+                <w:shd w:val="clear" w:color="auto" w:fill="FFFFFF"/>
+              </w:rPr>
+              <w:t>অল্প</w:t>
+            </w:r>
+            <w:proofErr w:type="spellEnd"/>
+            <w:r>
+              <w:rPr>
+                <w:rFonts w:ascii="Nirmala UI" w:hAnsi="Nirmala UI" w:cs="Nirmala UI"/>
+                <w:color w:val="202122"/>
+                <w:sz w:val="21"/>
+                <w:szCs w:val="21"/>
+                <w:shd w:val="clear" w:color="auto" w:fill="FFFFFF"/>
+              </w:rPr>
+              <w:t xml:space="preserve"> </w:t>
+            </w:r>
+            <w:proofErr w:type="spellStart"/>
+            <w:r>
+              <w:rPr>
+                <w:rFonts w:ascii="Nirmala UI" w:hAnsi="Nirmala UI" w:cs="Nirmala UI"/>
+                <w:color w:val="202122"/>
+                <w:sz w:val="21"/>
+                <w:szCs w:val="21"/>
+                <w:shd w:val="clear" w:color="auto" w:fill="FFFFFF"/>
+              </w:rPr>
+              <w:t>হইল</w:t>
+            </w:r>
+            <w:proofErr w:type="spellEnd"/>
+            <w:r>
+              <w:rPr>
+                <w:rFonts w:ascii="Nirmala UI" w:hAnsi="Nirmala UI" w:cs="Nirmala UI"/>
+                <w:color w:val="202122"/>
+                <w:sz w:val="21"/>
+                <w:szCs w:val="21"/>
+                <w:shd w:val="clear" w:color="auto" w:fill="FFFFFF"/>
+              </w:rPr>
+              <w:t xml:space="preserve"> (</w:t>
+            </w:r>
+            <w:proofErr w:type="spellStart"/>
+            <w:r>
+              <w:rPr>
+                <w:rFonts w:ascii="Nirmala UI" w:hAnsi="Nirmala UI" w:cs="Nirmala UI"/>
+                <w:color w:val="202122"/>
+                <w:sz w:val="21"/>
+                <w:szCs w:val="21"/>
+                <w:shd w:val="clear" w:color="auto" w:fill="FFFFFF"/>
+              </w:rPr>
+              <w:t>রম্য</w:t>
+            </w:r>
+            <w:proofErr w:type="spellEnd"/>
+            <w:r>
+              <w:rPr>
+                <w:rFonts w:ascii="Nirmala UI" w:hAnsi="Nirmala UI" w:cs="Nirmala UI"/>
+                <w:color w:val="202122"/>
+                <w:sz w:val="21"/>
+                <w:szCs w:val="21"/>
+                <w:shd w:val="clear" w:color="auto" w:fill="FFFFFF"/>
+              </w:rPr>
+              <w:t xml:space="preserve"> </w:t>
+            </w:r>
+            <w:proofErr w:type="spellStart"/>
+            <w:r>
+              <w:rPr>
+                <w:rFonts w:ascii="Nirmala UI" w:hAnsi="Nirmala UI" w:cs="Nirmala UI"/>
+                <w:color w:val="202122"/>
+                <w:sz w:val="21"/>
+                <w:szCs w:val="21"/>
+                <w:shd w:val="clear" w:color="auto" w:fill="FFFFFF"/>
+              </w:rPr>
+              <w:t>রচনা</w:t>
+            </w:r>
+            <w:proofErr w:type="spellEnd"/>
+            <w:r>
+              <w:rPr>
+                <w:rFonts w:ascii="Nirmala UI" w:hAnsi="Nirmala UI" w:cs="Nirmala UI"/>
+                <w:color w:val="202122"/>
+                <w:sz w:val="21"/>
+                <w:szCs w:val="21"/>
+                <w:shd w:val="clear" w:color="auto" w:fill="FFFFFF"/>
+              </w:rPr>
+              <w:t>)</w:t>
+            </w:r>
+          </w:p>
+          <w:p>
+            <w:pPr>
+              <w:pStyle w:val="ListParagraph"/>
+              <w:numPr>
+                <w:ilvl w:val="0"/>
+                <w:numId w:val="17"/>
+              </w:numPr>
+              <w:jc w:val="both"/>
+              <w:rPr>
+                <w:rFonts w:ascii="Nirmala UI" w:hAnsi="Nirmala UI" w:cs="Nirmala UI"/>
+                <w:color w:val="202122"/>
+                <w:sz w:val="21"/>
+                <w:szCs w:val="21"/>
+                <w:shd w:val="clear" w:color="auto" w:fill="FFFFFF"/>
+              </w:rPr>
+            </w:pPr>
+            <w:proofErr w:type="spellStart"/>
+            <w:r>
+              <w:rPr>
+                <w:rFonts w:ascii="Nirmala UI" w:hAnsi="Nirmala UI" w:cs="Nirmala UI"/>
+                <w:b/>
+                <w:bCs/>
+                <w:color w:val="202122"/>
+                <w:sz w:val="21"/>
+                <w:szCs w:val="21"/>
+                <w:shd w:val="clear" w:color="auto" w:fill="FFFFFF"/>
+              </w:rPr>
+              <w:t>বজ্রবিলাস</w:t>
+            </w:r>
+            <w:proofErr w:type="spellEnd"/>
+            <w:r>
+              <w:rPr>
+                <w:rFonts w:ascii="Nirmala UI" w:hAnsi="Nirmala UI" w:cs="Nirmala UI"/>
+                <w:color w:val="202122"/>
+                <w:sz w:val="21"/>
+                <w:szCs w:val="21"/>
+                <w:shd w:val="clear" w:color="auto" w:fill="FFFFFF"/>
+              </w:rPr>
+              <w:t xml:space="preserve"> (</w:t>
+            </w:r>
+            <w:proofErr w:type="spellStart"/>
+            <w:r>
+              <w:rPr>
+                <w:rFonts w:ascii="Nirmala UI" w:hAnsi="Nirmala UI" w:cs="Nirmala UI"/>
+                <w:color w:val="202122"/>
+                <w:sz w:val="21"/>
+                <w:szCs w:val="21"/>
+                <w:shd w:val="clear" w:color="auto" w:fill="FFFFFF"/>
+              </w:rPr>
+              <w:t>ব্যঙ্গ</w:t>
+            </w:r>
+            <w:proofErr w:type="spellEnd"/>
+            <w:r>
+              <w:rPr>
+                <w:rFonts w:ascii="Nirmala UI" w:hAnsi="Nirmala UI" w:cs="Nirmala UI"/>
+                <w:color w:val="202122"/>
+                <w:sz w:val="21"/>
+                <w:szCs w:val="21"/>
+                <w:shd w:val="clear" w:color="auto" w:fill="FFFFFF"/>
+              </w:rPr>
+              <w:t xml:space="preserve"> </w:t>
+            </w:r>
+            <w:proofErr w:type="spellStart"/>
+            <w:r>
+              <w:rPr>
+                <w:rFonts w:ascii="Nirmala UI" w:hAnsi="Nirmala UI" w:cs="Nirmala UI"/>
+                <w:color w:val="202122"/>
+                <w:sz w:val="21"/>
+                <w:szCs w:val="21"/>
+                <w:shd w:val="clear" w:color="auto" w:fill="FFFFFF"/>
+              </w:rPr>
+              <w:t>রচনা</w:t>
+            </w:r>
+            <w:proofErr w:type="spellEnd"/>
+            <w:r>
+              <w:rPr>
+                <w:rFonts w:ascii="Nirmala UI" w:hAnsi="Nirmala UI" w:cs="Nirmala UI"/>
+                <w:color w:val="202122"/>
+                <w:sz w:val="21"/>
+                <w:szCs w:val="21"/>
+                <w:shd w:val="clear" w:color="auto" w:fill="FFFFFF"/>
+              </w:rPr>
+              <w:t>)</w:t>
+            </w:r>
+          </w:p>
+          <w:p>
+            <w:pPr>
+              <w:numPr>
+                <w:ilvl w:val="0"/>
+                <w:numId w:val="17"/>
+              </w:numPr>
+              <w:shd w:val="clear" w:color="auto" w:fill="FFFFFF"/>
+              <w:spacing w:before="100" w:beforeAutospacing="1" w:after="24"/>
+              <w:rPr>
+                <w:rFonts w:ascii="Arial" w:eastAsia="Times New Roman" w:hAnsi="Arial" w:cs="Arial"/>
+                <w:color w:val="202122"/>
+                <w:sz w:val="21"/>
+                <w:szCs w:val="21"/>
+              </w:rPr>
+            </w:pPr>
+            <w:proofErr w:type="spellStart"/>
+            <w:r>
+              <w:rPr>
+                <w:rFonts w:ascii="Nirmala UI" w:eastAsia="Times New Roman" w:hAnsi="Nirmala UI" w:cs="Nirmala UI"/>
+                <w:color w:val="202122"/>
+                <w:sz w:val="21"/>
+                <w:szCs w:val="21"/>
+              </w:rPr>
+              <w:t>রত্নপরীক্ষা</w:t>
+            </w:r>
+            <w:proofErr w:type="spellEnd"/>
+            <w:r>
+              <w:rPr>
+                <w:rFonts w:ascii="Arial" w:eastAsia="Times New Roman" w:hAnsi="Arial" w:cs="Arial"/>
+                <w:color w:val="202122"/>
+                <w:sz w:val="21"/>
+                <w:szCs w:val="21"/>
+              </w:rPr>
+              <w:t> (</w:t>
+            </w:r>
+            <w:r>
+              <w:rPr>
+                <w:rFonts w:ascii="Nirmala UI" w:eastAsia="Times New Roman" w:hAnsi="Nirmala UI" w:cs="Nirmala UI"/>
+                <w:color w:val="202122"/>
+                <w:sz w:val="21"/>
+                <w:szCs w:val="21"/>
+              </w:rPr>
+              <w:t>১৮৮৬</w:t>
+            </w:r>
+            <w:r>
+              <w:rPr>
+                <w:rFonts w:ascii="Arial" w:eastAsia="Times New Roman" w:hAnsi="Arial" w:cs="Arial"/>
+                <w:color w:val="202122"/>
+                <w:sz w:val="21"/>
+                <w:szCs w:val="21"/>
+              </w:rPr>
+              <w:t>)</w:t>
+            </w:r>
+          </w:p>
+          <w:p>
+            <w:pPr>
+              <w:numPr>
+                <w:ilvl w:val="0"/>
+                <w:numId w:val="17"/>
+              </w:numPr>
+              <w:shd w:val="clear" w:color="auto" w:fill="FFFFFF"/>
+              <w:spacing w:before="100" w:beforeAutospacing="1" w:after="24"/>
+              <w:rPr>
+                <w:rFonts w:ascii="Arial" w:eastAsia="Times New Roman" w:hAnsi="Arial" w:cs="Arial"/>
+                <w:color w:val="202122"/>
+                <w:sz w:val="21"/>
+                <w:szCs w:val="21"/>
+              </w:rPr>
+            </w:pPr>
+            <w:proofErr w:type="spellStart"/>
+            <w:r>
+              <w:rPr>
+                <w:rFonts w:ascii="Nirmala UI" w:eastAsia="Times New Roman" w:hAnsi="Nirmala UI" w:cs="Nirmala UI"/>
+                <w:color w:val="202122"/>
+                <w:sz w:val="21"/>
+                <w:szCs w:val="21"/>
+              </w:rPr>
+              <w:t>নিষ্কৃতি</w:t>
+            </w:r>
+            <w:proofErr w:type="spellEnd"/>
+            <w:r>
+              <w:rPr>
+                <w:rFonts w:ascii="Arial" w:eastAsia="Times New Roman" w:hAnsi="Arial" w:cs="Arial"/>
+                <w:color w:val="202122"/>
+                <w:sz w:val="21"/>
+                <w:szCs w:val="21"/>
+              </w:rPr>
+              <w:t xml:space="preserve"> </w:t>
+            </w:r>
+            <w:proofErr w:type="spellStart"/>
+            <w:r>
+              <w:rPr>
+                <w:rFonts w:ascii="Nirmala UI" w:eastAsia="Times New Roman" w:hAnsi="Nirmala UI" w:cs="Nirmala UI"/>
+                <w:color w:val="202122"/>
+                <w:sz w:val="21"/>
+                <w:szCs w:val="21"/>
+              </w:rPr>
+              <w:t>লাভের</w:t>
+            </w:r>
+            <w:proofErr w:type="spellEnd"/>
+            <w:r>
+              <w:rPr>
+                <w:rFonts w:ascii="Arial" w:eastAsia="Times New Roman" w:hAnsi="Arial" w:cs="Arial"/>
+                <w:color w:val="202122"/>
+                <w:sz w:val="21"/>
+                <w:szCs w:val="21"/>
+              </w:rPr>
+              <w:t xml:space="preserve"> </w:t>
+            </w:r>
+            <w:proofErr w:type="spellStart"/>
+            <w:r>
+              <w:rPr>
+                <w:rFonts w:ascii="Nirmala UI" w:eastAsia="Times New Roman" w:hAnsi="Nirmala UI" w:cs="Nirmala UI"/>
+                <w:color w:val="202122"/>
+                <w:sz w:val="21"/>
+                <w:szCs w:val="21"/>
+              </w:rPr>
+              <w:t>প্রয়াস</w:t>
+            </w:r>
+            <w:proofErr w:type="spellEnd"/>
+            <w:r>
+              <w:rPr>
+                <w:rFonts w:ascii="Arial" w:eastAsia="Times New Roman" w:hAnsi="Arial" w:cs="Arial"/>
+                <w:color w:val="202122"/>
+                <w:sz w:val="21"/>
+                <w:szCs w:val="21"/>
+              </w:rPr>
+              <w:t> (</w:t>
+            </w:r>
+            <w:r>
+              <w:rPr>
+                <w:rFonts w:ascii="Nirmala UI" w:eastAsia="Times New Roman" w:hAnsi="Nirmala UI" w:cs="Nirmala UI"/>
+                <w:color w:val="202122"/>
+                <w:sz w:val="21"/>
+                <w:szCs w:val="21"/>
+              </w:rPr>
+              <w:t>১৮৮৮</w:t>
+            </w:r>
+            <w:r>
+              <w:rPr>
+                <w:rFonts w:ascii="Arial" w:eastAsia="Times New Roman" w:hAnsi="Arial" w:cs="Arial"/>
+                <w:color w:val="202122"/>
+                <w:sz w:val="21"/>
+                <w:szCs w:val="21"/>
+              </w:rPr>
+              <w:t>)</w:t>
+            </w:r>
+          </w:p>
+          <w:p>
+            <w:pPr>
+              <w:pStyle w:val="ListParagraph"/>
+              <w:numPr>
+                <w:ilvl w:val="0"/>
+                <w:numId w:val="17"/>
+              </w:numPr>
+              <w:jc w:val="both"/>
+              <w:rPr>
+                <w:rFonts w:ascii="Nirmala UI" w:hAnsi="Nirmala UI" w:cs="Nirmala UI"/>
+                <w:color w:val="202122"/>
+                <w:sz w:val="21"/>
+                <w:szCs w:val="21"/>
+                <w:shd w:val="clear" w:color="auto" w:fill="FFFFFF"/>
+              </w:rPr>
+            </w:pPr>
+            <w:proofErr w:type="spellStart"/>
+            <w:r>
+              <w:rPr>
+                <w:rFonts w:ascii="Nirmala UI" w:hAnsi="Nirmala UI" w:cs="Nirmala UI"/>
+                <w:color w:val="202122"/>
+                <w:sz w:val="21"/>
+                <w:szCs w:val="21"/>
+                <w:shd w:val="clear" w:color="auto" w:fill="FFFFFF"/>
+              </w:rPr>
+              <w:t>বহুবিবাহ</w:t>
+            </w:r>
+            <w:proofErr w:type="spellEnd"/>
+            <w:r>
+              <w:rPr>
+                <w:rFonts w:ascii="Nirmala UI" w:hAnsi="Nirmala UI" w:cs="Nirmala UI"/>
+                <w:color w:val="202122"/>
+                <w:sz w:val="21"/>
+                <w:szCs w:val="21"/>
+                <w:shd w:val="clear" w:color="auto" w:fill="FFFFFF"/>
+              </w:rPr>
+              <w:t xml:space="preserve"> ও </w:t>
+            </w:r>
+            <w:proofErr w:type="spellStart"/>
+            <w:r>
+              <w:rPr>
+                <w:rFonts w:ascii="Nirmala UI" w:hAnsi="Nirmala UI" w:cs="Nirmala UI"/>
+                <w:b/>
+                <w:bCs/>
+                <w:color w:val="202122"/>
+                <w:sz w:val="21"/>
+                <w:szCs w:val="21"/>
+                <w:shd w:val="clear" w:color="auto" w:fill="FFFFFF"/>
+              </w:rPr>
+              <w:t>বিধবাবিবাহ</w:t>
+            </w:r>
+            <w:proofErr w:type="spellEnd"/>
+            <w:r>
+              <w:rPr>
+                <w:rFonts w:ascii="Nirmala UI" w:hAnsi="Nirmala UI" w:cs="Nirmala UI"/>
+                <w:color w:val="202122"/>
+                <w:sz w:val="21"/>
+                <w:szCs w:val="21"/>
+                <w:shd w:val="clear" w:color="auto" w:fill="FFFFFF"/>
+              </w:rPr>
+              <w:t xml:space="preserve"> </w:t>
+            </w:r>
+            <w:proofErr w:type="spellStart"/>
+            <w:r>
+              <w:rPr>
+                <w:rFonts w:ascii="Nirmala UI" w:hAnsi="Nirmala UI" w:cs="Nirmala UI"/>
+                <w:color w:val="202122"/>
+                <w:sz w:val="21"/>
+                <w:szCs w:val="21"/>
+                <w:shd w:val="clear" w:color="auto" w:fill="FFFFFF"/>
+              </w:rPr>
+              <w:t>হওয়া</w:t>
+            </w:r>
+            <w:proofErr w:type="spellEnd"/>
+            <w:r>
+              <w:rPr>
+                <w:rFonts w:ascii="Nirmala UI" w:hAnsi="Nirmala UI" w:cs="Nirmala UI"/>
+                <w:color w:val="202122"/>
+                <w:sz w:val="21"/>
+                <w:szCs w:val="21"/>
+                <w:shd w:val="clear" w:color="auto" w:fill="FFFFFF"/>
+              </w:rPr>
+              <w:t xml:space="preserve"> </w:t>
+            </w:r>
+            <w:proofErr w:type="spellStart"/>
+            <w:r>
+              <w:rPr>
+                <w:rFonts w:ascii="Nirmala UI" w:hAnsi="Nirmala UI" w:cs="Nirmala UI"/>
+                <w:color w:val="202122"/>
+                <w:sz w:val="21"/>
+                <w:szCs w:val="21"/>
+                <w:shd w:val="clear" w:color="auto" w:fill="FFFFFF"/>
+              </w:rPr>
+              <w:t>উচিত</w:t>
+            </w:r>
+            <w:proofErr w:type="spellEnd"/>
+            <w:r>
+              <w:rPr>
+                <w:rFonts w:ascii="Nirmala UI" w:hAnsi="Nirmala UI" w:cs="Nirmala UI"/>
+                <w:color w:val="202122"/>
+                <w:sz w:val="21"/>
+                <w:szCs w:val="21"/>
+                <w:shd w:val="clear" w:color="auto" w:fill="FFFFFF"/>
+              </w:rPr>
+              <w:t xml:space="preserve"> </w:t>
+            </w:r>
+            <w:proofErr w:type="spellStart"/>
+            <w:r>
+              <w:rPr>
+                <w:rFonts w:ascii="Nirmala UI" w:hAnsi="Nirmala UI" w:cs="Nirmala UI"/>
+                <w:color w:val="202122"/>
+                <w:sz w:val="21"/>
+                <w:szCs w:val="21"/>
+                <w:shd w:val="clear" w:color="auto" w:fill="FFFFFF"/>
+              </w:rPr>
+              <w:t>কিনা</w:t>
+            </w:r>
+            <w:proofErr w:type="spellEnd"/>
+            <w:r>
+              <w:rPr>
+                <w:rFonts w:ascii="Nirmala UI" w:hAnsi="Nirmala UI" w:cs="Nirmala UI"/>
+                <w:color w:val="202122"/>
+                <w:sz w:val="21"/>
+                <w:szCs w:val="21"/>
+                <w:shd w:val="clear" w:color="auto" w:fill="FFFFFF"/>
+              </w:rPr>
+              <w:t xml:space="preserve"> </w:t>
+            </w:r>
+            <w:proofErr w:type="spellStart"/>
+            <w:r>
+              <w:rPr>
+                <w:rFonts w:ascii="Nirmala UI" w:hAnsi="Nirmala UI" w:cs="Nirmala UI"/>
+                <w:color w:val="202122"/>
+                <w:sz w:val="21"/>
+                <w:szCs w:val="21"/>
+                <w:shd w:val="clear" w:color="auto" w:fill="FFFFFF"/>
+              </w:rPr>
+              <w:t>এতদ্বিবষয়</w:t>
+            </w:r>
+            <w:proofErr w:type="spellEnd"/>
+            <w:r>
+              <w:rPr>
+                <w:rFonts w:ascii="Nirmala UI" w:hAnsi="Nirmala UI" w:cs="Nirmala UI"/>
+                <w:color w:val="202122"/>
+                <w:sz w:val="21"/>
+                <w:szCs w:val="21"/>
+                <w:shd w:val="clear" w:color="auto" w:fill="FFFFFF"/>
+              </w:rPr>
+              <w:t xml:space="preserve"> (১ম ও ২য় </w:t>
+            </w:r>
+            <w:proofErr w:type="spellStart"/>
+            <w:r>
+              <w:rPr>
+                <w:rFonts w:ascii="Nirmala UI" w:hAnsi="Nirmala UI" w:cs="Nirmala UI"/>
+                <w:color w:val="202122"/>
+                <w:sz w:val="21"/>
+                <w:szCs w:val="21"/>
+                <w:shd w:val="clear" w:color="auto" w:fill="FFFFFF"/>
+              </w:rPr>
+              <w:t>খন্ড</w:t>
+            </w:r>
+            <w:proofErr w:type="spellEnd"/>
+            <w:r>
+              <w:rPr>
+                <w:rFonts w:ascii="Nirmala UI" w:hAnsi="Nirmala UI" w:cs="Nirmala UI"/>
+                <w:color w:val="202122"/>
+                <w:sz w:val="21"/>
+                <w:szCs w:val="21"/>
+                <w:shd w:val="clear" w:color="auto" w:fill="FFFFFF"/>
+              </w:rPr>
+              <w:t>)</w:t>
+            </w:r>
+          </w:p>
+        </w:tc>
+      </w:tr>
+      <w:tr>
+        <w:tc>
+          <w:tcPr>
+            <w:tcW w:w="9350" w:type="dxa"/>
+          </w:tcPr>
+          <w:p>
+            <w:pPr>
+              <w:jc w:val="both"/>
+              <w:rPr>
+                <w:rFonts w:ascii="Nirmala UI" w:hAnsi="Nirmala UI" w:cs="Nirmala UI"/>
+                <w:color w:val="202122"/>
+                <w:sz w:val="21"/>
+                <w:szCs w:val="21"/>
+                <w:shd w:val="clear" w:color="auto" w:fill="FFFFFF"/>
+              </w:rPr>
+            </w:pPr>
+            <w:proofErr w:type="spellStart"/>
+            <w:r>
+              <w:rPr>
+                <w:rFonts w:ascii="Nirmala UI" w:hAnsi="Nirmala UI" w:cs="Nirmala UI"/>
+                <w:color w:val="202122"/>
+                <w:sz w:val="21"/>
+                <w:szCs w:val="21"/>
+                <w:shd w:val="clear" w:color="auto" w:fill="FFFFFF"/>
+              </w:rPr>
+              <w:t>পাঠ্যবইঃ</w:t>
+            </w:r>
+            <w:proofErr w:type="spellEnd"/>
+            <w:r>
+              <w:rPr>
+                <w:rFonts w:ascii="Nirmala UI" w:hAnsi="Nirmala UI" w:cs="Nirmala UI"/>
+                <w:color w:val="202122"/>
+                <w:sz w:val="21"/>
+                <w:szCs w:val="21"/>
+                <w:shd w:val="clear" w:color="auto" w:fill="FFFFFF"/>
+              </w:rPr>
+              <w:t xml:space="preserve">- </w:t>
+            </w:r>
+          </w:p>
+        </w:tc>
+      </w:tr>
+      <w:tr>
+        <w:tc>
+          <w:tcPr>
+            <w:tcW w:w="9350" w:type="dxa"/>
+          </w:tcPr>
+          <w:p>
+            <w:pPr>
+              <w:pStyle w:val="ListParagraph"/>
+              <w:numPr>
+                <w:ilvl w:val="0"/>
+                <w:numId w:val="18"/>
+              </w:numPr>
+              <w:jc w:val="both"/>
+              <w:rPr>
+                <w:rFonts w:ascii="Nirmala UI" w:hAnsi="Nirmala UI" w:cs="Nirmala UI"/>
+                <w:color w:val="202122"/>
+                <w:sz w:val="21"/>
+                <w:szCs w:val="21"/>
+                <w:shd w:val="clear" w:color="auto" w:fill="FFFFFF"/>
+              </w:rPr>
+            </w:pPr>
+            <w:proofErr w:type="spellStart"/>
+            <w:r>
+              <w:rPr>
+                <w:rFonts w:ascii="Nirmala UI" w:hAnsi="Nirmala UI" w:cs="Nirmala UI"/>
+                <w:b/>
+                <w:bCs/>
+                <w:color w:val="202122"/>
+                <w:sz w:val="21"/>
+                <w:szCs w:val="21"/>
+                <w:shd w:val="clear" w:color="auto" w:fill="FFFFFF"/>
+              </w:rPr>
+              <w:t>বর্ণপরিচয়</w:t>
+            </w:r>
+            <w:proofErr w:type="spellEnd"/>
+            <w:r>
+              <w:rPr>
+                <w:rFonts w:ascii="Nirmala UI" w:hAnsi="Nirmala UI" w:cs="Nirmala UI"/>
+                <w:color w:val="202122"/>
+                <w:sz w:val="21"/>
+                <w:szCs w:val="21"/>
+                <w:shd w:val="clear" w:color="auto" w:fill="FFFFFF"/>
+              </w:rPr>
+              <w:t xml:space="preserve"> (১৮৫৫)- </w:t>
+            </w:r>
+            <w:proofErr w:type="spellStart"/>
+            <w:r>
+              <w:rPr>
+                <w:rFonts w:ascii="Nirmala UI" w:hAnsi="Nirmala UI" w:cs="Nirmala UI"/>
+                <w:color w:val="202122"/>
+                <w:sz w:val="21"/>
+                <w:szCs w:val="21"/>
+                <w:shd w:val="clear" w:color="auto" w:fill="FFFFFF"/>
+              </w:rPr>
+              <w:t>এটি</w:t>
+            </w:r>
+            <w:proofErr w:type="spellEnd"/>
+            <w:r>
+              <w:rPr>
+                <w:rFonts w:ascii="Nirmala UI" w:hAnsi="Nirmala UI" w:cs="Nirmala UI"/>
+                <w:color w:val="202122"/>
+                <w:sz w:val="21"/>
+                <w:szCs w:val="21"/>
+                <w:shd w:val="clear" w:color="auto" w:fill="FFFFFF"/>
+              </w:rPr>
+              <w:t xml:space="preserve"> </w:t>
+            </w:r>
+            <w:proofErr w:type="spellStart"/>
+            <w:r>
+              <w:rPr>
+                <w:rFonts w:ascii="Nirmala UI" w:hAnsi="Nirmala UI" w:cs="Nirmala UI"/>
+                <w:color w:val="202122"/>
+                <w:sz w:val="21"/>
+                <w:szCs w:val="21"/>
+                <w:shd w:val="clear" w:color="auto" w:fill="FFFFFF"/>
+              </w:rPr>
+              <w:t>ক্লাসিকের</w:t>
+            </w:r>
+            <w:proofErr w:type="spellEnd"/>
+            <w:r>
+              <w:rPr>
+                <w:rFonts w:ascii="Nirmala UI" w:hAnsi="Nirmala UI" w:cs="Nirmala UI"/>
+                <w:color w:val="202122"/>
+                <w:sz w:val="21"/>
+                <w:szCs w:val="21"/>
+                <w:shd w:val="clear" w:color="auto" w:fill="FFFFFF"/>
+              </w:rPr>
+              <w:t xml:space="preserve"> </w:t>
+            </w:r>
+            <w:proofErr w:type="spellStart"/>
+            <w:r>
+              <w:rPr>
+                <w:rFonts w:ascii="Nirmala UI" w:hAnsi="Nirmala UI" w:cs="Nirmala UI"/>
+                <w:color w:val="202122"/>
+                <w:sz w:val="21"/>
+                <w:szCs w:val="21"/>
+                <w:shd w:val="clear" w:color="auto" w:fill="FFFFFF"/>
+              </w:rPr>
+              <w:t>মর্যাদা</w:t>
+            </w:r>
+            <w:proofErr w:type="spellEnd"/>
+            <w:r>
+              <w:rPr>
+                <w:rFonts w:ascii="Nirmala UI" w:hAnsi="Nirmala UI" w:cs="Nirmala UI"/>
+                <w:color w:val="202122"/>
+                <w:sz w:val="21"/>
+                <w:szCs w:val="21"/>
+                <w:shd w:val="clear" w:color="auto" w:fill="FFFFFF"/>
+              </w:rPr>
+              <w:t xml:space="preserve"> </w:t>
+            </w:r>
+            <w:proofErr w:type="spellStart"/>
+            <w:r>
+              <w:rPr>
+                <w:rFonts w:ascii="Nirmala UI" w:hAnsi="Nirmala UI" w:cs="Nirmala UI"/>
+                <w:color w:val="202122"/>
+                <w:sz w:val="21"/>
+                <w:szCs w:val="21"/>
+                <w:shd w:val="clear" w:color="auto" w:fill="FFFFFF"/>
+              </w:rPr>
+              <w:t>পায়</w:t>
+            </w:r>
+            <w:proofErr w:type="spellEnd"/>
+            <w:r>
+              <w:rPr>
+                <w:rFonts w:ascii="Nirmala UI" w:hAnsi="Nirmala UI" w:cs="Nirmala UI"/>
+                <w:color w:val="202122"/>
+                <w:sz w:val="21"/>
+                <w:szCs w:val="21"/>
+                <w:shd w:val="clear" w:color="auto" w:fill="FFFFFF"/>
+              </w:rPr>
+              <w:t>।</w:t>
+            </w:r>
+          </w:p>
+          <w:p>
+            <w:pPr>
+              <w:pStyle w:val="ListParagraph"/>
+              <w:numPr>
+                <w:ilvl w:val="0"/>
+                <w:numId w:val="18"/>
+              </w:numPr>
+              <w:jc w:val="both"/>
+              <w:rPr>
+                <w:rFonts w:ascii="Nirmala UI" w:hAnsi="Nirmala UI" w:cs="Nirmala UI"/>
+                <w:b/>
+                <w:bCs/>
+                <w:color w:val="202122"/>
+                <w:sz w:val="21"/>
+                <w:szCs w:val="21"/>
+                <w:shd w:val="clear" w:color="auto" w:fill="FFFFFF"/>
+              </w:rPr>
+            </w:pPr>
+            <w:proofErr w:type="spellStart"/>
+            <w:r>
+              <w:rPr>
+                <w:rFonts w:ascii="Nirmala UI" w:hAnsi="Nirmala UI" w:cs="Nirmala UI"/>
+                <w:b/>
+                <w:bCs/>
+                <w:color w:val="202122"/>
+                <w:sz w:val="21"/>
+                <w:szCs w:val="21"/>
+                <w:shd w:val="clear" w:color="auto" w:fill="FFFFFF"/>
+              </w:rPr>
+              <w:t>কথামালা</w:t>
+            </w:r>
+            <w:proofErr w:type="spellEnd"/>
+          </w:p>
+          <w:p>
+            <w:pPr>
+              <w:pStyle w:val="ListParagraph"/>
+              <w:numPr>
+                <w:ilvl w:val="0"/>
+                <w:numId w:val="18"/>
+              </w:numPr>
+              <w:jc w:val="both"/>
+              <w:rPr>
+                <w:rFonts w:ascii="Nirmala UI" w:hAnsi="Nirmala UI" w:cs="Nirmala UI"/>
+                <w:color w:val="202122"/>
+                <w:sz w:val="21"/>
+                <w:szCs w:val="21"/>
+                <w:shd w:val="clear" w:color="auto" w:fill="FFFFFF"/>
+              </w:rPr>
+            </w:pPr>
+            <w:proofErr w:type="spellStart"/>
+            <w:r>
+              <w:rPr>
+                <w:rFonts w:ascii="Nirmala UI" w:hAnsi="Nirmala UI" w:cs="Nirmala UI"/>
+                <w:color w:val="202122"/>
+                <w:sz w:val="21"/>
+                <w:szCs w:val="21"/>
+                <w:shd w:val="clear" w:color="auto" w:fill="FFFFFF"/>
+              </w:rPr>
+              <w:t>বোধদয়</w:t>
+            </w:r>
+            <w:proofErr w:type="spellEnd"/>
+          </w:p>
+          <w:p>
+            <w:pPr>
+              <w:pStyle w:val="ListParagraph"/>
+              <w:numPr>
+                <w:ilvl w:val="0"/>
+                <w:numId w:val="18"/>
+              </w:numPr>
+              <w:jc w:val="both"/>
+              <w:rPr>
+                <w:rFonts w:ascii="Nirmala UI" w:hAnsi="Nirmala UI" w:cs="Nirmala UI"/>
+                <w:color w:val="202122"/>
+                <w:sz w:val="21"/>
+                <w:szCs w:val="21"/>
+                <w:shd w:val="clear" w:color="auto" w:fill="FFFFFF"/>
+              </w:rPr>
+            </w:pPr>
+            <w:proofErr w:type="spellStart"/>
+            <w:r>
+              <w:rPr>
+                <w:rFonts w:ascii="Nirmala UI" w:hAnsi="Nirmala UI" w:cs="Nirmala UI"/>
+                <w:color w:val="202122"/>
+                <w:sz w:val="21"/>
+                <w:szCs w:val="21"/>
+                <w:shd w:val="clear" w:color="auto" w:fill="FFFFFF"/>
+              </w:rPr>
+              <w:t>আখ্যানমঞ্জরী</w:t>
+            </w:r>
+            <w:proofErr w:type="spellEnd"/>
+            <w:r>
+              <w:rPr>
+                <w:rFonts w:ascii="Nirmala UI" w:hAnsi="Nirmala UI" w:cs="Nirmala UI"/>
+                <w:color w:val="202122"/>
+                <w:sz w:val="21"/>
+                <w:szCs w:val="21"/>
+                <w:shd w:val="clear" w:color="auto" w:fill="FFFFFF"/>
+              </w:rPr>
+              <w:t xml:space="preserve"> </w:t>
+            </w:r>
+          </w:p>
+          <w:p>
+            <w:pPr>
+              <w:pStyle w:val="ListParagraph"/>
+              <w:numPr>
+                <w:ilvl w:val="0"/>
+                <w:numId w:val="18"/>
+              </w:numPr>
+              <w:jc w:val="both"/>
+              <w:rPr>
+                <w:rFonts w:ascii="Nirmala UI" w:hAnsi="Nirmala UI" w:cs="Nirmala UI"/>
+                <w:color w:val="202122"/>
+                <w:sz w:val="21"/>
+                <w:szCs w:val="21"/>
+                <w:shd w:val="clear" w:color="auto" w:fill="FFFFFF"/>
+              </w:rPr>
+            </w:pPr>
+            <w:proofErr w:type="spellStart"/>
+            <w:r>
+              <w:rPr>
+                <w:rFonts w:ascii="Nirmala UI" w:hAnsi="Nirmala UI" w:cs="Nirmala UI"/>
+                <w:b/>
+                <w:bCs/>
+                <w:color w:val="202122"/>
+                <w:sz w:val="21"/>
+                <w:szCs w:val="21"/>
+                <w:shd w:val="clear" w:color="auto" w:fill="FFFFFF"/>
+              </w:rPr>
+              <w:t>শব্দমঞ্জরী</w:t>
+            </w:r>
+            <w:proofErr w:type="spellEnd"/>
+            <w:r>
+              <w:rPr>
+                <w:rFonts w:ascii="Nirmala UI" w:hAnsi="Nirmala UI" w:cs="Nirmala UI"/>
+                <w:color w:val="202122"/>
+                <w:sz w:val="21"/>
+                <w:szCs w:val="21"/>
+                <w:shd w:val="clear" w:color="auto" w:fill="FFFFFF"/>
+              </w:rPr>
+              <w:t xml:space="preserve"> (</w:t>
+            </w:r>
+            <w:proofErr w:type="spellStart"/>
+            <w:r>
+              <w:rPr>
+                <w:rFonts w:ascii="Nirmala UI" w:hAnsi="Nirmala UI" w:cs="Nirmala UI"/>
+                <w:color w:val="202122"/>
+                <w:sz w:val="21"/>
+                <w:szCs w:val="21"/>
+                <w:shd w:val="clear" w:color="auto" w:fill="FFFFFF"/>
+              </w:rPr>
+              <w:t>বাঙ্গালা</w:t>
+            </w:r>
+            <w:proofErr w:type="spellEnd"/>
+            <w:r>
+              <w:rPr>
+                <w:rFonts w:ascii="Nirmala UI" w:hAnsi="Nirmala UI" w:cs="Nirmala UI"/>
+                <w:color w:val="202122"/>
+                <w:sz w:val="21"/>
+                <w:szCs w:val="21"/>
+                <w:shd w:val="clear" w:color="auto" w:fill="FFFFFF"/>
+              </w:rPr>
+              <w:t xml:space="preserve"> </w:t>
+            </w:r>
+            <w:proofErr w:type="spellStart"/>
+            <w:r>
+              <w:rPr>
+                <w:rFonts w:ascii="Nirmala UI" w:hAnsi="Nirmala UI" w:cs="Nirmala UI"/>
+                <w:color w:val="202122"/>
+                <w:sz w:val="21"/>
+                <w:szCs w:val="21"/>
+                <w:shd w:val="clear" w:color="auto" w:fill="FFFFFF"/>
+              </w:rPr>
+              <w:t>অভিধান</w:t>
+            </w:r>
+            <w:proofErr w:type="spellEnd"/>
+            <w:r>
+              <w:rPr>
+                <w:rFonts w:ascii="Nirmala UI" w:hAnsi="Nirmala UI" w:cs="Nirmala UI"/>
+                <w:color w:val="202122"/>
+                <w:sz w:val="21"/>
+                <w:szCs w:val="21"/>
+                <w:shd w:val="clear" w:color="auto" w:fill="FFFFFF"/>
+              </w:rPr>
+              <w:t>)</w:t>
+            </w:r>
+          </w:p>
+        </w:tc>
+      </w:tr>
+    </w:tbl>
+    <w:p>
+      <w:pPr>
+        <w:jc w:val="both"/>
+        <w:rPr>
+          <w:rFonts w:ascii="Nirmala UI" w:hAnsi="Nirmala UI" w:cs="Nirmala UI"/>
+          <w:color w:val="202122"/>
+          <w:sz w:val="21"/>
+          <w:szCs w:val="21"/>
+          <w:shd w:val="clear" w:color="auto" w:fill="FFFFFF"/>
+        </w:rPr>
+      </w:pPr>
+    </w:p>
+    <w:p>
+      <w:pPr>
         <w:rPr>
           <w:rFonts w:ascii="Nirmala UI" w:hAnsi="Nirmala UI" w:cs="Nirmala UI"/>
           <w:b/>
@@ -2819,23 +10180,34 @@
       <w:pPr>
         <w:jc w:val="center"/>
         <w:rPr>
-          <w:rFonts w:ascii="Times New Roman" w:hAnsi="Times New Roman" w:cs="Times New Roman"/>
+          <w:rFonts w:ascii="Nirmala UI" w:hAnsi="Nirmala UI" w:cs="Nirmala UI"/>
           <w:b/>
           <w:bCs/>
           <w:sz w:val="24"/>
           <w:szCs w:val="24"/>
         </w:rPr>
       </w:pPr>
-      <w:proofErr w:type="spellStart"/>
-      <w:r>
-        <w:rPr>
-          <w:rFonts w:ascii="Nirmala UI" w:hAnsi="Nirmala UI" w:cs="Nirmala UI"/>
+    </w:p>
+    <w:p>
+      <w:pPr>
+        <w:jc w:val="center"/>
+        <w:rPr>
+          <w:rFonts w:ascii="Times New Roman" w:hAnsi="Times New Roman" w:cs="Times New Roman"/>
           <w:b/>
           <w:bCs/>
           <w:sz w:val="24"/>
           <w:szCs w:val="24"/>
         </w:rPr>
-        <w:lastRenderedPageBreak/>
+      </w:pPr>
+      <w:proofErr w:type="spellStart"/>
+      <w:r>
+        <w:rPr>
+          <w:rFonts w:ascii="Nirmala UI" w:hAnsi="Nirmala UI" w:cs="Nirmala UI"/>
+          <w:b/>
+          <w:bCs/>
+          <w:sz w:val="24"/>
+          <w:szCs w:val="24"/>
+        </w:rPr>
         <w:t>মাইকেল</w:t>
       </w:r>
       <w:proofErr w:type="spellEnd"/>
@@ -3060,6 +10432,7 @@
           <w:sz w:val="24"/>
           <w:szCs w:val="24"/>
         </w:rPr>
+        <w:lastRenderedPageBreak/>
         <w:drawing>
           <wp:inline distT="0" distB="0" distL="0" distR="0" wp14:anchorId="65E2B754" wp14:editId="08A0E492">
             <wp:extent cx="2256666" cy="1649185"/>
@@ -3076,7 +10449,7 @@
                     <pic:cNvPicPr/>
                   </pic:nvPicPr>
                   <pic:blipFill>
-                    <a:blip r:embed="rId7">
+                    <a:blip r:embed="rId9">
                       <a:extLst>
                         <a:ext uri="{28A0092B-C50C-407E-A947-70E740481C1C}">
                           <a14:useLocalDpi xmlns:a14="http://schemas.microsoft.com/office/drawing/2010/main" val="0"/>
@@ -6658,21 +14031,45 @@
         </w:rPr>
         <w:t> </w:t>
       </w:r>
-      <w:hyperlink r:id="rId8" w:tooltip="মহাকাব্য" w:history="1">
-        <w:proofErr w:type="spellStart"/>
-        <w:r>
-          <w:rPr>
-            <w:rStyle w:val="Hyperlink"/>
-            <w:rFonts w:ascii="Nirmala UI" w:hAnsi="Nirmala UI" w:cs="Nirmala UI"/>
-            <w:color w:val="0645AD"/>
-            <w:sz w:val="24"/>
-            <w:szCs w:val="24"/>
-            <w:shd w:val="clear" w:color="auto" w:fill="FFFFFF"/>
-          </w:rPr>
-          <w:t>মহাকাব্য</w:t>
-        </w:r>
-        <w:proofErr w:type="spellEnd"/>
-      </w:hyperlink>
+      <w:proofErr w:type="spellStart"/>
+      <w:r>
+        <w:fldChar w:fldCharType="begin"/>
+      </w:r>
+      <w:r>
+        <w:instrText xml:space="preserve"> HYPERLINK "https://bn.wikipedia.org/wiki/%E0%A6%AE%E0%A6%B9%E0%A6%BE%E0%A6%95%E0%A6%BE%E0%A6%AC%E0%A7%8D%E0%A6%AF" \o "</w:instrText>
+      </w:r>
+      <w:r>
+        <w:instrText>মহাকাব্য</w:instrText>
+      </w:r>
+      <w:r>
+        <w:instrText xml:space="preserve">" </w:instrText>
+      </w:r>
+      <w:r>
+        <w:fldChar w:fldCharType="separate"/>
+      </w:r>
+      <w:r>
+        <w:rPr>
+          <w:rStyle w:val="Hyperlink"/>
+          <w:rFonts w:ascii="Nirmala UI" w:hAnsi="Nirmala UI" w:cs="Nirmala UI"/>
+          <w:color w:val="0645AD"/>
+          <w:sz w:val="24"/>
+          <w:szCs w:val="24"/>
+          <w:shd w:val="clear" w:color="auto" w:fill="FFFFFF"/>
+        </w:rPr>
+        <w:t>মহাকাব্য</w:t>
+      </w:r>
+      <w:proofErr w:type="spellEnd"/>
+      <w:r>
+        <w:rPr>
+          <w:rStyle w:val="Hyperlink"/>
+          <w:rFonts w:ascii="Nirmala UI" w:hAnsi="Nirmala UI" w:cs="Nirmala UI"/>
+          <w:color w:val="0645AD"/>
+          <w:sz w:val="24"/>
+          <w:szCs w:val="24"/>
+          <w:shd w:val="clear" w:color="auto" w:fill="FFFFFF"/>
+        </w:rPr>
+        <w:fldChar w:fldCharType="end"/>
+      </w:r>
       <w:r>
         <w:rPr>
           <w:rFonts w:ascii="Nirmala UI" w:hAnsi="Nirmala UI" w:cs="Nirmala UI"/>
@@ -7970,7 +15367,6 @@
                 <w:sz w:val="24"/>
                 <w:szCs w:val="24"/>
               </w:rPr>
-              <w:lastRenderedPageBreak/>
               <w:t>মেঘনাদবধ</w:t>
             </w:r>
             <w:proofErr w:type="spellEnd"/>
@@ -8254,6 +15650,7 @@
                 <w:sz w:val="24"/>
                 <w:szCs w:val="24"/>
               </w:rPr>
+              <w:lastRenderedPageBreak/>
               <w:t>চতুর্দশপদী</w:t>
             </w:r>
             <w:proofErr w:type="spellEnd"/>
@@ -8498,6 +15895,7 @@
               <w:pStyle w:val="Heading3"/>
               <w:shd w:val="clear" w:color="auto" w:fill="FFFFFF"/>
               <w:spacing w:before="72" w:beforeAutospacing="0" w:after="0" w:afterAutospacing="0" w:line="336" w:lineRule="atLeast"/>
+              <w:outlineLvl w:val="2"/>
               <w:rPr>
                 <w:color w:val="000000"/>
                 <w:sz w:val="24"/>
@@ -10334,7 +17732,7 @@
         </w:rPr>
         <w:t>(</w:t>
       </w:r>
-      <w:hyperlink r:id="rId9" w:tooltip="মে ৬" w:history="1">
+      <w:hyperlink r:id="rId10" w:tooltip="মে ৬" w:history="1">
         <w:r>
           <w:rPr>
             <w:rStyle w:val="Hyperlink"/>
@@ -10401,7 +17799,7 @@
         </w:rPr>
         <w:t xml:space="preserve"> - </w:t>
       </w:r>
-      <w:hyperlink r:id="rId10" w:history="1">
+      <w:hyperlink r:id="rId11" w:history="1">
         <w:r>
           <w:rPr>
             <w:rFonts w:ascii="Nirmala UI" w:eastAsia="Times New Roman" w:hAnsi="Nirmala UI" w:cs="Nirmala UI"/>
@@ -10494,7 +17892,7 @@
                     <pic:cNvPicPr/>
                   </pic:nvPicPr>
                   <pic:blipFill>
-                    <a:blip r:embed="rId11">
+                    <a:blip r:embed="rId12">
                       <a:extLst>
                         <a:ext uri="{28A0092B-C50C-407E-A947-70E740481C1C}">
                           <a14:useLocalDpi xmlns:a14="http://schemas.microsoft.com/office/drawing/2010/main" val="0"/>
@@ -12983,7 +20381,7 @@
                 <w:szCs w:val="24"/>
               </w:rPr>
             </w:pPr>
-            <w:hyperlink r:id="rId12" w:tooltip="তেইশ নম্বর তৈলচিত্র" w:history="1">
+            <w:hyperlink r:id="rId13" w:tooltip="তেইশ নম্বর তৈলচিত্র" w:history="1">
               <w:proofErr w:type="spellStart"/>
               <w:r>
                 <w:rPr>
@@ -13574,7 +20972,7 @@
                 <w:szCs w:val="24"/>
               </w:rPr>
             </w:pPr>
-            <w:hyperlink r:id="rId13" w:tooltip="কর্ণফুলী (উপন্যাস)" w:history="1">
+            <w:hyperlink r:id="rId14" w:tooltip="কর্ণফুলী (উপন্যাস)" w:history="1">
               <w:proofErr w:type="spellStart"/>
               <w:r>
                 <w:rPr>
@@ -13871,7 +21269,6 @@
                 <w:sz w:val="24"/>
                 <w:szCs w:val="24"/>
               </w:rPr>
-              <w:lastRenderedPageBreak/>
               <w:t>খসড়া</w:t>
             </w:r>
             <w:proofErr w:type="spellEnd"/>
@@ -14282,6 +21679,7 @@
                 <w:sz w:val="24"/>
                 <w:szCs w:val="24"/>
               </w:rPr>
+              <w:lastRenderedPageBreak/>
               <w:t>স্বাগতম</w:t>
             </w:r>
             <w:proofErr w:type="spellEnd"/>
@@ -16683,7 +24081,7 @@
                 <w:szCs w:val="24"/>
               </w:rPr>
             </w:pPr>
-            <w:hyperlink r:id="rId14" w:history="1">
+            <w:hyperlink r:id="rId15" w:history="1">
               <w:proofErr w:type="spellStart"/>
               <w:r>
                 <w:rPr>
@@ -17446,6 +24844,119 @@
     </w:lvl>
   </w:abstractNum>
   <w:abstractNum w:abstractNumId="5" w15:restartNumberingAfterBreak="0">
+    <w:nsid w:val="2E3C5DDC"/>
+    <w:multiLevelType w:val="hybridMultilevel"/>
+    <w:tmpl w:val="052E2EF8"/>
+    <w:lvl w:ilvl="0" w:tplc="0409000D">
+      <w:start w:val="1"/>
+      <w:numFmt w:val="bullet"/>
+      <w:lvlText w:val=""/>
+      <w:lvlJc w:val="left"/>
+      <w:pPr>
+        <w:ind w:left="720" w:hanging="360"/>
+      </w:pPr>
+      <w:rPr>
+        <w:rFonts w:ascii="Wingdings" w:hAnsi="Wingdings" w:hint="default"/>
+      </w:rPr>
+    </w:lvl>
+    <w:lvl w:ilvl="1" w:tplc="04090003" w:tentative="1">
+      <w:start w:val="1"/>
+      <w:numFmt w:val="bullet"/>
+      <w:lvlText w:val="o"/>
+      <w:lvlJc w:val="left"/>
+      <w:pPr>
+        <w:ind w:left="1440" w:hanging="360"/>
+      </w:pPr>
+      <w:rPr>
+        <w:rFonts w:ascii="Courier New" w:hAnsi="Courier New" w:cs="Courier New" w:hint="default"/>
+      </w:rPr>
+    </w:lvl>
+    <w:lvl w:ilvl="2" w:tplc="04090005" w:tentative="1">
+      <w:start w:val="1"/>
+      <w:numFmt w:val="bullet"/>
+      <w:lvlText w:val=""/>
+      <w:lvlJc w:val="left"/>
+      <w:pPr>
+        <w:ind w:left="2160" w:hanging="360"/>
+      </w:pPr>
+      <w:rPr>
+        <w:rFonts w:ascii="Wingdings" w:hAnsi="Wingdings" w:hint="default"/>
+      </w:rPr>
+    </w:lvl>
+    <w:lvl w:ilvl="3" w:tplc="04090001" w:tentative="1">
+      <w:start w:val="1"/>
+      <w:numFmt w:val="bullet"/>
+      <w:lvlText w:val=""/>
+      <w:lvlJc w:val="left"/>
+      <w:pPr>
+        <w:ind w:left="2880" w:hanging="360"/>
+      </w:pPr>
+      <w:rPr>
+        <w:rFonts w:ascii="Symbol" w:hAnsi="Symbol" w:hint="default"/>
+      </w:rPr>
+    </w:lvl>
+    <w:lvl w:ilvl="4" w:tplc="04090003" w:tentative="1">
+      <w:start w:val="1"/>
+      <w:numFmt w:val="bullet"/>
+      <w:lvlText w:val="o"/>
+      <w:lvlJc w:val="left"/>
+      <w:pPr>
+        <w:ind w:left="3600" w:hanging="360"/>
+      </w:pPr>
+      <w:rPr>
+        <w:rFonts w:ascii="Courier New" w:hAnsi="Courier New" w:cs="Courier New" w:hint="default"/>
+      </w:rPr>
+    </w:lvl>
+    <w:lvl w:ilvl="5" w:tplc="04090005" w:tentative="1">
+      <w:start w:val="1"/>
+      <w:numFmt w:val="bullet"/>
+      <w:lvlText w:val=""/>
+      <w:lvlJc w:val="left"/>
+      <w:pPr>
+        <w:ind w:left="4320" w:hanging="360"/>
+      </w:pPr>
+      <w:rPr>
+        <w:rFonts w:ascii="Wingdings" w:hAnsi="Wingdings" w:hint="default"/>
+      </w:rPr>
+    </w:lvl>
+    <w:lvl w:ilvl="6" w:tplc="04090001" w:tentative="1">
+      <w:start w:val="1"/>
+      <w:numFmt w:val="bullet"/>
+      <w:lvlText w:val=""/>
+      <w:lvlJc w:val="left"/>
+      <w:pPr>
+        <w:ind w:left="5040" w:hanging="360"/>
+      </w:pPr>
+      <w:rPr>
+        <w:rFonts w:ascii="Symbol" w:hAnsi="Symbol" w:hint="default"/>
+      </w:rPr>
+    </w:lvl>
+    <w:lvl w:ilvl="7" w:tplc="04090003" w:tentative="1">
+      <w:start w:val="1"/>
+      <w:numFmt w:val="bullet"/>
+      <w:lvlText w:val="o"/>
+      <w:lvlJc w:val="left"/>
+      <w:pPr>
+        <w:ind w:left="5760" w:hanging="360"/>
+      </w:pPr>
+      <w:rPr>
+        <w:rFonts w:ascii="Courier New" w:hAnsi="Courier New" w:cs="Courier New" w:hint="default"/>
+      </w:rPr>
+    </w:lvl>
+    <w:lvl w:ilvl="8" w:tplc="04090005" w:tentative="1">
+      <w:start w:val="1"/>
+      <w:numFmt w:val="bullet"/>
+      <w:lvlText w:val=""/>
+      <w:lvlJc w:val="left"/>
+      <w:pPr>
+        <w:ind w:left="6480" w:hanging="360"/>
+      </w:pPr>
+      <w:rPr>
+        <w:rFonts w:ascii="Wingdings" w:hAnsi="Wingdings" w:hint="default"/>
+      </w:rPr>
+    </w:lvl>
+  </w:abstractNum>
+  <w:abstractNum w:abstractNumId="6" w15:restartNumberingAfterBreak="0">
     <w:nsid w:val="306F4C82"/>
     <w:multiLevelType w:val="multilevel"/>
     <w:tmpl w:val="DAC2C8E8"/>
@@ -17594,7 +25105,120 @@
       </w:rPr>
     </w:lvl>
   </w:abstractNum>
-  <w:abstractNum w:abstractNumId="6" w15:restartNumberingAfterBreak="0">
+  <w:abstractNum w:abstractNumId="7" w15:restartNumberingAfterBreak="0">
+    <w:nsid w:val="33F87D71"/>
+    <w:multiLevelType w:val="hybridMultilevel"/>
+    <w:tmpl w:val="47B0AC86"/>
+    <w:lvl w:ilvl="0" w:tplc="04090001">
+      <w:start w:val="1"/>
+      <w:numFmt w:val="bullet"/>
+      <w:lvlText w:val=""/>
+      <w:lvlJc w:val="left"/>
+      <w:pPr>
+        <w:ind w:left="720" w:hanging="360"/>
+      </w:pPr>
+      <w:rPr>
+        <w:rFonts w:ascii="Symbol" w:hAnsi="Symbol" w:hint="default"/>
+      </w:rPr>
+    </w:lvl>
+    <w:lvl w:ilvl="1" w:tplc="04090003" w:tentative="1">
+      <w:start w:val="1"/>
+      <w:numFmt w:val="bullet"/>
+      <w:lvlText w:val="o"/>
+      <w:lvlJc w:val="left"/>
+      <w:pPr>
+        <w:ind w:left="1440" w:hanging="360"/>
+      </w:pPr>
+      <w:rPr>
+        <w:rFonts w:ascii="Courier New" w:hAnsi="Courier New" w:cs="Courier New" w:hint="default"/>
+      </w:rPr>
+    </w:lvl>
+    <w:lvl w:ilvl="2" w:tplc="04090005" w:tentative="1">
+      <w:start w:val="1"/>
+      <w:numFmt w:val="bullet"/>
+      <w:lvlText w:val=""/>
+      <w:lvlJc w:val="left"/>
+      <w:pPr>
+        <w:ind w:left="2160" w:hanging="360"/>
+      </w:pPr>
+      <w:rPr>
+        <w:rFonts w:ascii="Wingdings" w:hAnsi="Wingdings" w:hint="default"/>
+      </w:rPr>
+    </w:lvl>
+    <w:lvl w:ilvl="3" w:tplc="04090001" w:tentative="1">
+      <w:start w:val="1"/>
+      <w:numFmt w:val="bullet"/>
+      <w:lvlText w:val=""/>
+      <w:lvlJc w:val="left"/>
+      <w:pPr>
+        <w:ind w:left="2880" w:hanging="360"/>
+      </w:pPr>
+      <w:rPr>
+        <w:rFonts w:ascii="Symbol" w:hAnsi="Symbol" w:hint="default"/>
+      </w:rPr>
+    </w:lvl>
+    <w:lvl w:ilvl="4" w:tplc="04090003" w:tentative="1">
+      <w:start w:val="1"/>
+      <w:numFmt w:val="bullet"/>
+      <w:lvlText w:val="o"/>
+      <w:lvlJc w:val="left"/>
+      <w:pPr>
+        <w:ind w:left="3600" w:hanging="360"/>
+      </w:pPr>
+      <w:rPr>
+        <w:rFonts w:ascii="Courier New" w:hAnsi="Courier New" w:cs="Courier New" w:hint="default"/>
+      </w:rPr>
+    </w:lvl>
+    <w:lvl w:ilvl="5" w:tplc="04090005" w:tentative="1">
+      <w:start w:val="1"/>
+      <w:numFmt w:val="bullet"/>
+      <w:lvlText w:val=""/>
+      <w:lvlJc w:val="left"/>
+      <w:pPr>
+        <w:ind w:left="4320" w:hanging="360"/>
+      </w:pPr>
+      <w:rPr>
+        <w:rFonts w:ascii="Wingdings" w:hAnsi="Wingdings" w:hint="default"/>
+      </w:rPr>
+    </w:lvl>
+    <w:lvl w:ilvl="6" w:tplc="04090001" w:tentative="1">
+      <w:start w:val="1"/>
+      <w:numFmt w:val="bullet"/>
+      <w:lvlText w:val=""/>
+      <w:lvlJc w:val="left"/>
+      <w:pPr>
+        <w:ind w:left="5040" w:hanging="360"/>
+      </w:pPr>
+      <w:rPr>
+        <w:rFonts w:ascii="Symbol" w:hAnsi="Symbol" w:hint="default"/>
+      </w:rPr>
+    </w:lvl>
+    <w:lvl w:ilvl="7" w:tplc="04090003" w:tentative="1">
+      <w:start w:val="1"/>
+      <w:numFmt w:val="bullet"/>
+      <w:lvlText w:val="o"/>
+      <w:lvlJc w:val="left"/>
+      <w:pPr>
+        <w:ind w:left="5760" w:hanging="360"/>
+      </w:pPr>
+      <w:rPr>
+        <w:rFonts w:ascii="Courier New" w:hAnsi="Courier New" w:cs="Courier New" w:hint="default"/>
+      </w:rPr>
+    </w:lvl>
+    <w:lvl w:ilvl="8" w:tplc="04090005" w:tentative="1">
+      <w:start w:val="1"/>
+      <w:numFmt w:val="bullet"/>
+      <w:lvlText w:val=""/>
+      <w:lvlJc w:val="left"/>
+      <w:pPr>
+        <w:ind w:left="6480" w:hanging="360"/>
+      </w:pPr>
+      <w:rPr>
+        <w:rFonts w:ascii="Wingdings" w:hAnsi="Wingdings" w:hint="default"/>
+      </w:rPr>
+    </w:lvl>
+  </w:abstractNum>
+  <w:abstractNum w:abstractNumId="8" w15:restartNumberingAfterBreak="0">
     <w:nsid w:val="3DC56D6C"/>
     <w:multiLevelType w:val="multilevel"/>
     <w:tmpl w:val="50DA2D10"/>
@@ -17743,7 +25367,156 @@
       </w:rPr>
     </w:lvl>
   </w:abstractNum>
-  <w:abstractNum w:abstractNumId="7" w15:restartNumberingAfterBreak="0">
+  <w:abstractNum w:abstractNumId="9" w15:restartNumberingAfterBreak="0">
+    <w:nsid w:val="3E533A08"/>
+    <w:multiLevelType w:val="multilevel"/>
+    <w:tmpl w:val="EF7C162E"/>
+    <w:lvl w:ilvl="0">
+      <w:start w:val="1"/>
+      <w:numFmt w:val="bullet"/>
+      <w:lvlText w:val=""/>
+      <w:lvlJc w:val="left"/>
+      <w:pPr>
+        <w:tabs>
+          <w:tab w:val="num" w:pos="720"/>
+        </w:tabs>
+        <w:ind w:left="720" w:hanging="360"/>
+      </w:pPr>
+      <w:rPr>
+        <w:rFonts w:ascii="Symbol" w:hAnsi="Symbol" w:hint="default"/>
+        <w:sz w:val="20"/>
+      </w:rPr>
+    </w:lvl>
+    <w:lvl w:ilvl="1" w:tentative="1">
+      <w:start w:val="1"/>
+      <w:numFmt w:val="bullet"/>
+      <w:lvlText w:val="o"/>
+      <w:lvlJc w:val="left"/>
+      <w:pPr>
+        <w:tabs>
+          <w:tab w:val="num" w:pos="1440"/>
+        </w:tabs>
+        <w:ind w:left="1440" w:hanging="360"/>
+      </w:pPr>
+      <w:rPr>
+        <w:rFonts w:ascii="Courier New" w:hAnsi="Courier New" w:hint="default"/>
+        <w:sz w:val="20"/>
+      </w:rPr>
+    </w:lvl>
+    <w:lvl w:ilvl="2" w:tentative="1">
+      <w:start w:val="1"/>
+      <w:numFmt w:val="bullet"/>
+      <w:lvlText w:val=""/>
+      <w:lvlJc w:val="left"/>
+      <w:pPr>
+        <w:tabs>
+          <w:tab w:val="num" w:pos="2160"/>
+        </w:tabs>
+        <w:ind w:left="2160" w:hanging="360"/>
+      </w:pPr>
+      <w:rPr>
+        <w:rFonts w:ascii="Wingdings" w:hAnsi="Wingdings" w:hint="default"/>
+        <w:sz w:val="20"/>
+      </w:rPr>
+    </w:lvl>
+    <w:lvl w:ilvl="3" w:tentative="1">
+      <w:start w:val="1"/>
+      <w:numFmt w:val="bullet"/>
+      <w:lvlText w:val=""/>
+      <w:lvlJc w:val="left"/>
+      <w:pPr>
+        <w:tabs>
+          <w:tab w:val="num" w:pos="2880"/>
+        </w:tabs>
+        <w:ind w:left="2880" w:hanging="360"/>
+      </w:pPr>
+      <w:rPr>
+        <w:rFonts w:ascii="Wingdings" w:hAnsi="Wingdings" w:hint="default"/>
+        <w:sz w:val="20"/>
+      </w:rPr>
+    </w:lvl>
+    <w:lvl w:ilvl="4" w:tentative="1">
+      <w:start w:val="1"/>
+      <w:numFmt w:val="bullet"/>
+      <w:lvlText w:val=""/>
+      <w:lvlJc w:val="left"/>
+      <w:pPr>
+        <w:tabs>
+          <w:tab w:val="num" w:pos="3600"/>
+        </w:tabs>
+        <w:ind w:left="3600" w:hanging="360"/>
+      </w:pPr>
+      <w:rPr>
+        <w:rFonts w:ascii="Wingdings" w:hAnsi="Wingdings" w:hint="default"/>
+        <w:sz w:val="20"/>
+      </w:rPr>
+    </w:lvl>
+    <w:lvl w:ilvl="5" w:tentative="1">
+      <w:start w:val="1"/>
+      <w:numFmt w:val="bullet"/>
+      <w:lvlText w:val=""/>
+      <w:lvlJc w:val="left"/>
+      <w:pPr>
+        <w:tabs>
+          <w:tab w:val="num" w:pos="4320"/>
+        </w:tabs>
+        <w:ind w:left="4320" w:hanging="360"/>
+      </w:pPr>
+      <w:rPr>
+        <w:rFonts w:ascii="Wingdings" w:hAnsi="Wingdings" w:hint="default"/>
+        <w:sz w:val="20"/>
+      </w:rPr>
+    </w:lvl>
+    <w:lvl w:ilvl="6" w:tentative="1">
+      <w:start w:val="1"/>
+      <w:numFmt w:val="bullet"/>
+      <w:lvlText w:val=""/>
+      <w:lvlJc w:val="left"/>
+      <w:pPr>
+        <w:tabs>
+          <w:tab w:val="num" w:pos="5040"/>
+        </w:tabs>
+        <w:ind w:left="5040" w:hanging="360"/>
+      </w:pPr>
+      <w:rPr>
+        <w:rFonts w:ascii="Wingdings" w:hAnsi="Wingdings" w:hint="default"/>
+        <w:sz w:val="20"/>
+      </w:rPr>
+    </w:lvl>
+    <w:lvl w:ilvl="7" w:tentative="1">
+      <w:start w:val="1"/>
+      <w:numFmt w:val="bullet"/>
+      <w:lvlText w:val=""/>
+      <w:lvlJc w:val="left"/>
+      <w:pPr>
+        <w:tabs>
+          <w:tab w:val="num" w:pos="5760"/>
+        </w:tabs>
+        <w:ind w:left="5760" w:hanging="360"/>
+      </w:pPr>
+      <w:rPr>
+        <w:rFonts w:ascii="Wingdings" w:hAnsi="Wingdings" w:hint="default"/>
+        <w:sz w:val="20"/>
+      </w:rPr>
+    </w:lvl>
+    <w:lvl w:ilvl="8" w:tentative="1">
+      <w:start w:val="1"/>
+      <w:numFmt w:val="bullet"/>
+      <w:lvlText w:val=""/>
+      <w:lvlJc w:val="left"/>
+      <w:pPr>
+        <w:tabs>
+          <w:tab w:val="num" w:pos="6480"/>
+        </w:tabs>
+        <w:ind w:left="6480" w:hanging="360"/>
+      </w:pPr>
+      <w:rPr>
+        <w:rFonts w:ascii="Wingdings" w:hAnsi="Wingdings" w:hint="default"/>
+        <w:sz w:val="20"/>
+      </w:rPr>
+    </w:lvl>
+  </w:abstractNum>
+  <w:abstractNum w:abstractNumId="10" w15:restartNumberingAfterBreak="0">
     <w:nsid w:val="457E4548"/>
     <w:multiLevelType w:val="multilevel"/>
     <w:tmpl w:val="48F2C498"/>
@@ -17892,7 +25665,7 @@
       </w:rPr>
     </w:lvl>
   </w:abstractNum>
-  <w:abstractNum w:abstractNumId="8" w15:restartNumberingAfterBreak="0">
+  <w:abstractNum w:abstractNumId="11" w15:restartNumberingAfterBreak="0">
     <w:nsid w:val="4A7C4652"/>
     <w:multiLevelType w:val="multilevel"/>
     <w:tmpl w:val="F97EF7F6"/>
@@ -18005,7 +25778,7 @@
       </w:pPr>
     </w:lvl>
   </w:abstractNum>
-  <w:abstractNum w:abstractNumId="9" w15:restartNumberingAfterBreak="0">
+  <w:abstractNum w:abstractNumId="12" w15:restartNumberingAfterBreak="0">
     <w:nsid w:val="5CE46EE4"/>
     <w:multiLevelType w:val="multilevel"/>
     <w:tmpl w:val="BD40CB04"/>
@@ -18154,7 +25927,7 @@
       </w:rPr>
     </w:lvl>
   </w:abstractNum>
-  <w:abstractNum w:abstractNumId="10" w15:restartNumberingAfterBreak="0">
+  <w:abstractNum w:abstractNumId="13" w15:restartNumberingAfterBreak="0">
     <w:nsid w:val="6266413D"/>
     <w:multiLevelType w:val="multilevel"/>
     <w:tmpl w:val="2A984FBC"/>
@@ -18267,7 +26040,7 @@
       </w:pPr>
     </w:lvl>
   </w:abstractNum>
-  <w:abstractNum w:abstractNumId="11" w15:restartNumberingAfterBreak="0">
+  <w:abstractNum w:abstractNumId="14" w15:restartNumberingAfterBreak="0">
     <w:nsid w:val="670859B6"/>
     <w:multiLevelType w:val="multilevel"/>
     <w:tmpl w:val="E03293AA"/>
@@ -18380,7 +26153,156 @@
       </w:pPr>
     </w:lvl>
   </w:abstractNum>
-  <w:abstractNum w:abstractNumId="12" w15:restartNumberingAfterBreak="0">
+  <w:abstractNum w:abstractNumId="15" w15:restartNumberingAfterBreak="0">
+    <w:nsid w:val="6EAF0095"/>
+    <w:multiLevelType w:val="multilevel"/>
+    <w:tmpl w:val="2AAA2958"/>
+    <w:lvl w:ilvl="0">
+      <w:start w:val="1"/>
+      <w:numFmt w:val="bullet"/>
+      <w:lvlText w:val=""/>
+      <w:lvlJc w:val="left"/>
+      <w:pPr>
+        <w:tabs>
+          <w:tab w:val="num" w:pos="720"/>
+        </w:tabs>
+        <w:ind w:left="720" w:hanging="360"/>
+      </w:pPr>
+      <w:rPr>
+        <w:rFonts w:ascii="Symbol" w:hAnsi="Symbol" w:hint="default"/>
+        <w:sz w:val="20"/>
+      </w:rPr>
+    </w:lvl>
+    <w:lvl w:ilvl="1" w:tentative="1">
+      <w:start w:val="1"/>
+      <w:numFmt w:val="bullet"/>
+      <w:lvlText w:val="o"/>
+      <w:lvlJc w:val="left"/>
+      <w:pPr>
+        <w:tabs>
+          <w:tab w:val="num" w:pos="1440"/>
+        </w:tabs>
+        <w:ind w:left="1440" w:hanging="360"/>
+      </w:pPr>
+      <w:rPr>
+        <w:rFonts w:ascii="Courier New" w:hAnsi="Courier New" w:hint="default"/>
+        <w:sz w:val="20"/>
+      </w:rPr>
+    </w:lvl>
+    <w:lvl w:ilvl="2" w:tentative="1">
+      <w:start w:val="1"/>
+      <w:numFmt w:val="bullet"/>
+      <w:lvlText w:val=""/>
+      <w:lvlJc w:val="left"/>
+      <w:pPr>
+        <w:tabs>
+          <w:tab w:val="num" w:pos="2160"/>
+        </w:tabs>
+        <w:ind w:left="2160" w:hanging="360"/>
+      </w:pPr>
+      <w:rPr>
+        <w:rFonts w:ascii="Wingdings" w:hAnsi="Wingdings" w:hint="default"/>
+        <w:sz w:val="20"/>
+      </w:rPr>
+    </w:lvl>
+    <w:lvl w:ilvl="3" w:tentative="1">
+      <w:start w:val="1"/>
+      <w:numFmt w:val="bullet"/>
+      <w:lvlText w:val=""/>
+      <w:lvlJc w:val="left"/>
+      <w:pPr>
+        <w:tabs>
+          <w:tab w:val="num" w:pos="2880"/>
+        </w:tabs>
+        <w:ind w:left="2880" w:hanging="360"/>
+      </w:pPr>
+      <w:rPr>
+        <w:rFonts w:ascii="Wingdings" w:hAnsi="Wingdings" w:hint="default"/>
+        <w:sz w:val="20"/>
+      </w:rPr>
+    </w:lvl>
+    <w:lvl w:ilvl="4" w:tentative="1">
+      <w:start w:val="1"/>
+      <w:numFmt w:val="bullet"/>
+      <w:lvlText w:val=""/>
+      <w:lvlJc w:val="left"/>
+      <w:pPr>
+        <w:tabs>
+          <w:tab w:val="num" w:pos="3600"/>
+        </w:tabs>
+        <w:ind w:left="3600" w:hanging="360"/>
+      </w:pPr>
+      <w:rPr>
+        <w:rFonts w:ascii="Wingdings" w:hAnsi="Wingdings" w:hint="default"/>
+        <w:sz w:val="20"/>
+      </w:rPr>
+    </w:lvl>
+    <w:lvl w:ilvl="5" w:tentative="1">
+      <w:start w:val="1"/>
+      <w:numFmt w:val="bullet"/>
+      <w:lvlText w:val=""/>
+      <w:lvlJc w:val="left"/>
+      <w:pPr>
+        <w:tabs>
+          <w:tab w:val="num" w:pos="4320"/>
+        </w:tabs>
+        <w:ind w:left="4320" w:hanging="360"/>
+      </w:pPr>
+      <w:rPr>
+        <w:rFonts w:ascii="Wingdings" w:hAnsi="Wingdings" w:hint="default"/>
+        <w:sz w:val="20"/>
+      </w:rPr>
+    </w:lvl>
+    <w:lvl w:ilvl="6" w:tentative="1">
+      <w:start w:val="1"/>
+      <w:numFmt w:val="bullet"/>
+      <w:lvlText w:val=""/>
+      <w:lvlJc w:val="left"/>
+      <w:pPr>
+        <w:tabs>
+          <w:tab w:val="num" w:pos="5040"/>
+        </w:tabs>
+        <w:ind w:left="5040" w:hanging="360"/>
+      </w:pPr>
+      <w:rPr>
+        <w:rFonts w:ascii="Wingdings" w:hAnsi="Wingdings" w:hint="default"/>
+        <w:sz w:val="20"/>
+      </w:rPr>
+    </w:lvl>
+    <w:lvl w:ilvl="7" w:tentative="1">
+      <w:start w:val="1"/>
+      <w:numFmt w:val="bullet"/>
+      <w:lvlText w:val=""/>
+      <w:lvlJc w:val="left"/>
+      <w:pPr>
+        <w:tabs>
+          <w:tab w:val="num" w:pos="5760"/>
+        </w:tabs>
+        <w:ind w:left="5760" w:hanging="360"/>
+      </w:pPr>
+      <w:rPr>
+        <w:rFonts w:ascii="Wingdings" w:hAnsi="Wingdings" w:hint="default"/>
+        <w:sz w:val="20"/>
+      </w:rPr>
+    </w:lvl>
+    <w:lvl w:ilvl="8" w:tentative="1">
+      <w:start w:val="1"/>
+      <w:numFmt w:val="bullet"/>
+      <w:lvlText w:val=""/>
+      <w:lvlJc w:val="left"/>
+      <w:pPr>
+        <w:tabs>
+          <w:tab w:val="num" w:pos="6480"/>
+        </w:tabs>
+        <w:ind w:left="6480" w:hanging="360"/>
+      </w:pPr>
+      <w:rPr>
+        <w:rFonts w:ascii="Wingdings" w:hAnsi="Wingdings" w:hint="default"/>
+        <w:sz w:val="20"/>
+      </w:rPr>
+    </w:lvl>
+  </w:abstractNum>
+  <w:abstractNum w:abstractNumId="16" w15:restartNumberingAfterBreak="0">
     <w:nsid w:val="70A117BB"/>
     <w:multiLevelType w:val="multilevel"/>
     <w:tmpl w:val="3CA872DE"/>
@@ -18529,7 +26451,120 @@
       </w:rPr>
     </w:lvl>
   </w:abstractNum>
-  <w:abstractNum w:abstractNumId="13" w15:restartNumberingAfterBreak="0">
+  <w:abstractNum w:abstractNumId="17" w15:restartNumberingAfterBreak="0">
+    <w:nsid w:val="72D47D06"/>
+    <w:multiLevelType w:val="hybridMultilevel"/>
+    <w:tmpl w:val="45D2FEF8"/>
+    <w:lvl w:ilvl="0" w:tplc="04090005">
+      <w:start w:val="1"/>
+      <w:numFmt w:val="bullet"/>
+      <w:lvlText w:val=""/>
+      <w:lvlJc w:val="left"/>
+      <w:pPr>
+        <w:ind w:left="720" w:hanging="360"/>
+      </w:pPr>
+      <w:rPr>
+        <w:rFonts w:ascii="Wingdings" w:hAnsi="Wingdings" w:hint="default"/>
+      </w:rPr>
+    </w:lvl>
+    <w:lvl w:ilvl="1" w:tplc="04090003" w:tentative="1">
+      <w:start w:val="1"/>
+      <w:numFmt w:val="bullet"/>
+      <w:lvlText w:val="o"/>
+      <w:lvlJc w:val="left"/>
+      <w:pPr>
+        <w:ind w:left="1440" w:hanging="360"/>
+      </w:pPr>
+      <w:rPr>
+        <w:rFonts w:ascii="Courier New" w:hAnsi="Courier New" w:cs="Courier New" w:hint="default"/>
+      </w:rPr>
+    </w:lvl>
+    <w:lvl w:ilvl="2" w:tplc="04090005" w:tentative="1">
+      <w:start w:val="1"/>
+      <w:numFmt w:val="bullet"/>
+      <w:lvlText w:val=""/>
+      <w:lvlJc w:val="left"/>
+      <w:pPr>
+        <w:ind w:left="2160" w:hanging="360"/>
+      </w:pPr>
+      <w:rPr>
+        <w:rFonts w:ascii="Wingdings" w:hAnsi="Wingdings" w:hint="default"/>
+      </w:rPr>
+    </w:lvl>
+    <w:lvl w:ilvl="3" w:tplc="04090001" w:tentative="1">
+      <w:start w:val="1"/>
+      <w:numFmt w:val="bullet"/>
+      <w:lvlText w:val=""/>
+      <w:lvlJc w:val="left"/>
+      <w:pPr>
+        <w:ind w:left="2880" w:hanging="360"/>
+      </w:pPr>
+      <w:rPr>
+        <w:rFonts w:ascii="Symbol" w:hAnsi="Symbol" w:hint="default"/>
+      </w:rPr>
+    </w:lvl>
+    <w:lvl w:ilvl="4" w:tplc="04090003" w:tentative="1">
+      <w:start w:val="1"/>
+      <w:numFmt w:val="bullet"/>
+      <w:lvlText w:val="o"/>
+      <w:lvlJc w:val="left"/>
+      <w:pPr>
+        <w:ind w:left="3600" w:hanging="360"/>
+      </w:pPr>
+      <w:rPr>
+        <w:rFonts w:ascii="Courier New" w:hAnsi="Courier New" w:cs="Courier New" w:hint="default"/>
+      </w:rPr>
+    </w:lvl>
+    <w:lvl w:ilvl="5" w:tplc="04090005" w:tentative="1">
+      <w:start w:val="1"/>
+      <w:numFmt w:val="bullet"/>
+      <w:lvlText w:val=""/>
+      <w:lvlJc w:val="left"/>
+      <w:pPr>
+        <w:ind w:left="4320" w:hanging="360"/>
+      </w:pPr>
+      <w:rPr>
+        <w:rFonts w:ascii="Wingdings" w:hAnsi="Wingdings" w:hint="default"/>
+      </w:rPr>
+    </w:lvl>
+    <w:lvl w:ilvl="6" w:tplc="04090001" w:tentative="1">
+      <w:start w:val="1"/>
+      <w:numFmt w:val="bullet"/>
+      <w:lvlText w:val=""/>
+      <w:lvlJc w:val="left"/>
+      <w:pPr>
+        <w:ind w:left="5040" w:hanging="360"/>
+      </w:pPr>
+      <w:rPr>
+        <w:rFonts w:ascii="Symbol" w:hAnsi="Symbol" w:hint="default"/>
+      </w:rPr>
+    </w:lvl>
+    <w:lvl w:ilvl="7" w:tplc="04090003" w:tentative="1">
+      <w:start w:val="1"/>
+      <w:numFmt w:val="bullet"/>
+      <w:lvlText w:val="o"/>
+      <w:lvlJc w:val="left"/>
+      <w:pPr>
+        <w:ind w:left="5760" w:hanging="360"/>
+      </w:pPr>
+      <w:rPr>
+        <w:rFonts w:ascii="Courier New" w:hAnsi="Courier New" w:cs="Courier New" w:hint="default"/>
+      </w:rPr>
+    </w:lvl>
+    <w:lvl w:ilvl="8" w:tplc="04090005" w:tentative="1">
+      <w:start w:val="1"/>
+      <w:numFmt w:val="bullet"/>
+      <w:lvlText w:val=""/>
+      <w:lvlJc w:val="left"/>
+      <w:pPr>
+        <w:ind w:left="6480" w:hanging="360"/>
+      </w:pPr>
+      <w:rPr>
+        <w:rFonts w:ascii="Wingdings" w:hAnsi="Wingdings" w:hint="default"/>
+      </w:rPr>
+    </w:lvl>
+  </w:abstractNum>
+  <w:abstractNum w:abstractNumId="18" w15:restartNumberingAfterBreak="0">
     <w:nsid w:val="788719EA"/>
     <w:multiLevelType w:val="multilevel"/>
     <w:tmpl w:val="C8C241C8"/>
@@ -18642,7 +26677,7 @@
       </w:pPr>
     </w:lvl>
   </w:abstractNum>
-  <w:abstractNum w:abstractNumId="14" w15:restartNumberingAfterBreak="0">
+  <w:abstractNum w:abstractNumId="19" w15:restartNumberingAfterBreak="0">
     <w:nsid w:val="7A2B245F"/>
     <w:multiLevelType w:val="multilevel"/>
     <w:tmpl w:val="EEE0C06E"/>
@@ -18795,31 +26830,31 @@
     <w:abstractNumId w:val="3"/>
   </w:num>
   <w:num w:numId="2">
-    <w:abstractNumId w:val="14"/>
+    <w:abstractNumId w:val="19"/>
   </w:num>
   <w:num w:numId="3">
+    <w:abstractNumId w:val="16"/>
+  </w:num>
+  <w:num w:numId="4">
+    <w:abstractNumId w:val="8"/>
+  </w:num>
+  <w:num w:numId="5">
     <w:abstractNumId w:val="12"/>
   </w:num>
-  <w:num w:numId="4">
+  <w:num w:numId="6">
+    <w:abstractNumId w:val="10"/>
+  </w:num>
+  <w:num w:numId="7">
     <w:abstractNumId w:val="6"/>
   </w:num>
-  <w:num w:numId="5">
-    <w:abstractNumId w:val="9"/>
-  </w:num>
-  <w:num w:numId="6">
-    <w:abstractNumId w:val="7"/>
-  </w:num>
-  <w:num w:numId="7">
-    <w:abstractNumId w:val="5"/>
-  </w:num>
   <w:num w:numId="8">
-    <w:abstractNumId w:val="11"/>
+    <w:abstractNumId w:val="14"/>
   </w:num>
   <w:num w:numId="9">
     <w:abstractNumId w:val="0"/>
   </w:num>
   <w:num w:numId="10">
-    <w:abstractNumId w:val="13"/>
+    <w:abstractNumId w:val="18"/>
   </w:num>
   <w:num w:numId="11">
     <w:abstractNumId w:val="2"/>
@@ -18828,13 +26863,28 @@
     <w:abstractNumId w:val="4"/>
   </w:num>
   <w:num w:numId="13">
-    <w:abstractNumId w:val="10"/>
+    <w:abstractNumId w:val="13"/>
   </w:num>
   <w:num w:numId="14">
     <w:abstractNumId w:val="1"/>
   </w:num>
   <w:num w:numId="15">
-    <w:abstractNumId w:val="8"/>
+    <w:abstractNumId w:val="11"/>
+  </w:num>
+  <w:num w:numId="16">
+    <w:abstractNumId w:val="5"/>
+  </w:num>
+  <w:num w:numId="17">
+    <w:abstractNumId w:val="7"/>
+  </w:num>
+  <w:num w:numId="18">
+    <w:abstractNumId w:val="17"/>
+  </w:num>
+  <w:num w:numId="19">
+    <w:abstractNumId w:val="15"/>
+  </w:num>
+  <w:num w:numId="20">
+    <w:abstractNumId w:val="9"/>
   </w:num>
 </w:numbering>
 </file>
@@ -19238,6 +27288,29 @@
     <w:name w:val="Normal"/>
     <w:qFormat/>
   </w:style>
+  <w:style w:type="paragraph" w:styleId="Heading2">
+    <w:name w:val="heading 2"/>
+    <w:basedOn w:val="Normal"/>
+    <w:next w:val="Normal"/>
+    <w:link w:val="Heading2Char"/>
+    <w:uiPriority w:val="9"/>
+    <w:semiHidden/>
+    <w:unhideWhenUsed/>
+    <w:qFormat/>
+    <w:rsid w:val="00FF3312"/>
+    <w:pPr>
+      <w:keepNext/>
+      <w:keepLines/>
+      <w:spacing w:before="40" w:after="0"/>
+      <w:outlineLvl w:val="1"/>
+    </w:pPr>
+    <w:rPr>
+      <w:rFonts w:asciiTheme="majorHAnsi" w:eastAsiaTheme="majorEastAsia" w:hAnsiTheme="majorHAnsi" w:cstheme="majorBidi"/>
+      <w:color w:val="2F5496" w:themeColor="accent1" w:themeShade="BF"/>
+      <w:sz w:val="26"/>
+      <w:szCs w:val="26"/>
+    </w:rPr>
+  </w:style>
   <w:style w:type="paragraph" w:styleId="Heading3">
     <w:name w:val="heading 3"/>
     <w:basedOn w:val="Normal"/>
@@ -19333,6 +27406,31 @@
     <w:name w:val="mw-headline"/>
     <w:basedOn w:val="DefaultParagraphFont"/>
     <w:rsid w:val="000B6280"/>
+  </w:style>
+  <w:style w:type="character" w:customStyle="1" w:styleId="Heading2Char">
+    <w:name w:val="Heading 2 Char"/>
+    <w:basedOn w:val="DefaultParagraphFont"/>
+    <w:link w:val="Heading2"/>
+    <w:uiPriority w:val="9"/>
+    <w:semiHidden/>
+    <w:rsid w:val="00FF3312"/>
+    <w:rPr>
+      <w:rFonts w:asciiTheme="majorHAnsi" w:eastAsiaTheme="majorEastAsia" w:hAnsiTheme="majorHAnsi" w:cstheme="majorBidi"/>
+      <w:color w:val="2F5496" w:themeColor="accent1" w:themeShade="BF"/>
+      <w:sz w:val="26"/>
+      <w:szCs w:val="26"/>
+    </w:rPr>
+  </w:style>
+  <w:style w:type="paragraph" w:styleId="ListParagraph">
+    <w:name w:val="List Paragraph"/>
+    <w:basedOn w:val="Normal"/>
+    <w:uiPriority w:val="34"/>
+    <w:qFormat/>
+    <w:rsid w:val="00E13101"/>
+    <w:pPr>
+      <w:ind w:left="720"/>
+      <w:contextualSpacing/>
+    </w:pPr>
   </w:style>
 </w:styles>
 </file>
